--- a/Software_task/9.8/项目章程.docx
+++ b/Software_task/9.8/项目章程.docx
@@ -50,7 +50,28 @@
           <w:szCs w:val="28"/>
           <w:u w:val="thick"/>
         </w:rPr>
-        <w:t xml:space="preserve">                                                           </w:t>
+        <w:t xml:space="preserve">             </w:t>
+      </w:r>
+      <w:r>
+        <w:rPr>
+          <w:rFonts w:hint="eastAsia"/>
+          <w:b/>
+          <w:bCs/>
+          <w:sz w:val="24"/>
+          <w:szCs w:val="28"/>
+          <w:u w:val="thick"/>
+        </w:rPr>
+        <w:t>“简评”——基于同伴学习的作业互评系统</w:t>
+      </w:r>
+      <w:r>
+        <w:rPr>
+          <w:b/>
+          <w:bCs/>
+          <w:sz w:val="24"/>
+          <w:szCs w:val="28"/>
+          <w:u w:val="thick"/>
+        </w:rPr>
+        <w:t xml:space="preserve">                               </w:t>
       </w:r>
     </w:p>
     <w:p>
@@ -184,22 +205,20 @@
           <w:szCs w:val="28"/>
           <w:u w:val="thick"/>
         </w:rPr>
-        <w:t>2023.9.8</w:t>
-      </w:r>
-      <w:r>
-        <w:rPr>
+        <w:t>2023.9.</w:t>
+      </w:r>
+      <w:r>
+        <w:rPr>
+          <w:rFonts w:hint="eastAsia"/>
           <w:b/>
           <w:bCs/>
           <w:sz w:val="24"/>
           <w:szCs w:val="28"/>
           <w:u w:val="thick"/>
         </w:rPr>
-        <w:t xml:space="preserve">     </w:t>
-      </w:r>
-    </w:p>
-    <w:p>
-      <w:pPr>
-        <w:jc w:val="left"/>
+        <w:t>13</w:t>
+      </w:r>
+      <w:r>
         <w:rPr>
           <w:b/>
           <w:bCs/>
@@ -207,18 +226,12 @@
           <w:szCs w:val="28"/>
           <w:u w:val="thick"/>
         </w:rPr>
-      </w:pPr>
-      <w:r>
-        <w:rPr>
-          <w:rFonts w:hint="eastAsia"/>
-          <w:b/>
-          <w:bCs/>
-          <w:sz w:val="24"/>
-          <w:szCs w:val="28"/>
-        </w:rPr>
-        <w:t>项目经理：</w:t>
-      </w:r>
-      <w:r>
+        <w:t xml:space="preserve">     </w:t>
+      </w:r>
+    </w:p>
+    <w:p>
+      <w:pPr>
+        <w:jc w:val="left"/>
         <w:rPr>
           <w:b/>
           <w:bCs/>
@@ -226,28 +239,37 @@
           <w:szCs w:val="28"/>
           <w:u w:val="thick"/>
         </w:rPr>
-        <w:t xml:space="preserve">   </w:t>
-      </w:r>
-      <w:r>
-        <w:rPr>
-          <w:rFonts w:hint="eastAsia"/>
+      </w:pPr>
+      <w:r>
+        <w:rPr>
+          <w:rFonts w:hint="eastAsia"/>
+          <w:b/>
+          <w:bCs/>
+          <w:sz w:val="24"/>
+          <w:szCs w:val="28"/>
+        </w:rPr>
+        <w:t>项目经理：</w:t>
+      </w:r>
+      <w:r>
+        <w:rPr>
           <w:b/>
           <w:bCs/>
           <w:sz w:val="24"/>
           <w:szCs w:val="28"/>
           <w:u w:val="thick"/>
         </w:rPr>
-        <w:t xml:space="preserve"> </w:t>
-      </w:r>
-      <w:r>
-        <w:rPr>
+        <w:t xml:space="preserve">   </w:t>
+      </w:r>
+      <w:r>
+        <w:rPr>
+          <w:rFonts w:hint="eastAsia"/>
           <w:b/>
           <w:bCs/>
           <w:sz w:val="24"/>
           <w:szCs w:val="28"/>
           <w:u w:val="thick"/>
         </w:rPr>
-        <w:t xml:space="preserve">  </w:t>
+        <w:t xml:space="preserve"> </w:t>
       </w:r>
       <w:r>
         <w:rPr>
@@ -257,7 +279,7 @@
           <w:szCs w:val="28"/>
           <w:u w:val="thick"/>
         </w:rPr>
-        <w:t xml:space="preserve">   </w:t>
+        <w:t xml:space="preserve">  </w:t>
       </w:r>
       <w:r>
         <w:rPr>
@@ -267,7 +289,7 @@
           <w:szCs w:val="28"/>
           <w:u w:val="thick"/>
         </w:rPr>
-        <w:t>邸晓飞</w:t>
+        <w:t xml:space="preserve">   </w:t>
       </w:r>
       <w:r>
         <w:rPr>
@@ -277,57 +299,57 @@
           <w:szCs w:val="28"/>
           <w:u w:val="thick"/>
         </w:rPr>
-        <w:t xml:space="preserve">           </w:t>
-      </w:r>
-      <w:r>
-        <w:rPr>
-          <w:rFonts w:hint="eastAsia"/>
-          <w:b/>
-          <w:bCs/>
-          <w:sz w:val="24"/>
-          <w:szCs w:val="28"/>
-        </w:rPr>
-        <w:t xml:space="preserve"> </w:t>
-      </w:r>
-      <w:r>
-        <w:rPr>
-          <w:b/>
-          <w:bCs/>
-          <w:sz w:val="24"/>
-          <w:szCs w:val="28"/>
-        </w:rPr>
-        <w:t xml:space="preserve">    </w:t>
-      </w:r>
-      <w:r>
-        <w:rPr>
-          <w:rFonts w:hint="eastAsia"/>
-          <w:b/>
-          <w:bCs/>
-          <w:sz w:val="24"/>
-          <w:szCs w:val="28"/>
-        </w:rPr>
-        <w:t>项目客户：</w:t>
-      </w:r>
-      <w:r>
-        <w:rPr>
-          <w:rFonts w:hint="eastAsia"/>
+        <w:t>邸晓飞</w:t>
+      </w:r>
+      <w:r>
+        <w:rPr>
           <w:b/>
           <w:bCs/>
           <w:sz w:val="24"/>
           <w:szCs w:val="28"/>
           <w:u w:val="thick"/>
         </w:rPr>
+        <w:t xml:space="preserve">           </w:t>
+      </w:r>
+      <w:r>
+        <w:rPr>
+          <w:rFonts w:hint="eastAsia"/>
+          <w:b/>
+          <w:bCs/>
+          <w:sz w:val="24"/>
+          <w:szCs w:val="28"/>
+        </w:rPr>
         <w:t xml:space="preserve"> </w:t>
       </w:r>
       <w:r>
         <w:rPr>
+          <w:b/>
+          <w:bCs/>
+          <w:sz w:val="24"/>
+          <w:szCs w:val="28"/>
+        </w:rPr>
+        <w:t xml:space="preserve">    </w:t>
+      </w:r>
+      <w:r>
+        <w:rPr>
+          <w:rFonts w:hint="eastAsia"/>
+          <w:b/>
+          <w:bCs/>
+          <w:sz w:val="24"/>
+          <w:szCs w:val="28"/>
+        </w:rPr>
+        <w:t>项目客户：</w:t>
+      </w:r>
+      <w:r>
+        <w:rPr>
+          <w:rFonts w:hint="eastAsia"/>
           <w:b/>
           <w:bCs/>
           <w:sz w:val="24"/>
           <w:szCs w:val="28"/>
           <w:u w:val="thick"/>
         </w:rPr>
-        <w:t xml:space="preserve">  </w:t>
+        <w:t xml:space="preserve"> </w:t>
       </w:r>
       <w:r>
         <w:rPr>
@@ -337,28 +359,28 @@
           <w:szCs w:val="28"/>
           <w:u w:val="thick"/>
         </w:rPr>
-        <w:t>邸晓飞</w:t>
-      </w:r>
-      <w:r>
-        <w:rPr>
-          <w:rFonts w:hint="eastAsia"/>
+        <w:t xml:space="preserve">  </w:t>
+      </w:r>
+      <w:r>
+        <w:rPr>
           <w:b/>
           <w:bCs/>
           <w:sz w:val="24"/>
           <w:szCs w:val="28"/>
           <w:u w:val="thick"/>
         </w:rPr>
-        <w:t>，刘海明</w:t>
-      </w:r>
-      <w:r>
-        <w:rPr>
+        <w:t>邸晓飞</w:t>
+      </w:r>
+      <w:r>
+        <w:rPr>
+          <w:rFonts w:hint="eastAsia"/>
           <w:b/>
           <w:bCs/>
           <w:sz w:val="24"/>
           <w:szCs w:val="28"/>
           <w:u w:val="thick"/>
         </w:rPr>
-        <w:t xml:space="preserve"> </w:t>
+        <w:t>，刘海明</w:t>
       </w:r>
       <w:r>
         <w:rPr>
@@ -370,6 +392,16 @@
         </w:rPr>
         <w:t xml:space="preserve"> </w:t>
       </w:r>
+      <w:r>
+        <w:rPr>
+          <w:b/>
+          <w:bCs/>
+          <w:sz w:val="24"/>
+          <w:szCs w:val="28"/>
+          <w:u w:val="thick"/>
+        </w:rPr>
+        <w:t xml:space="preserve"> </w:t>
+      </w:r>
     </w:p>
     <w:p>
       <w:pPr>
@@ -438,47 +470,125 @@
     </w:p>
     <w:p>
       <w:pPr>
-        <w:jc w:val="left"/>
-        <w:rPr>
-          <w:sz w:val="20"/>
-          <w:szCs w:val="21"/>
-        </w:rPr>
-      </w:pPr>
-      <w:r>
-        <w:rPr>
-          <w:rFonts w:hint="eastAsia"/>
-          <w:sz w:val="20"/>
-          <w:szCs w:val="21"/>
-        </w:rPr>
-        <w:t>项目开展的原因</w:t>
-      </w:r>
-      <w:r>
-        <w:rPr>
-          <w:sz w:val="20"/>
-          <w:szCs w:val="21"/>
-        </w:rPr>
-        <w:t>:从商业角度提供必要信息,组织的战略规划</w:t>
-      </w:r>
-      <w:r>
-        <w:rPr>
-          <w:rFonts w:hint="eastAsia"/>
-          <w:sz w:val="20"/>
-          <w:szCs w:val="21"/>
-        </w:rPr>
-        <w:t>，</w:t>
-      </w:r>
-      <w:r>
-        <w:rPr>
-          <w:sz w:val="20"/>
-          <w:szCs w:val="21"/>
-        </w:rPr>
-        <w:t>外部因素、合同规定或者其他任何启动项目的原因</w:t>
-      </w:r>
-    </w:p>
-    <w:p>
-      <w:pPr>
-        <w:jc w:val="left"/>
-      </w:pPr>
+        <w:pStyle w:val="a9"/>
+        <w:numPr>
+          <w:ilvl w:val="0"/>
+          <w:numId w:val="2"/>
+        </w:numPr>
+        <w:ind w:firstLineChars="0"/>
+      </w:pPr>
+      <w:r>
+        <w:rPr>
+          <w:b/>
+          <w:bCs/>
+        </w:rPr>
+        <w:t>市场需求</w:t>
+      </w:r>
+      <w:r>
+        <w:t>：教育技术市场一直以来都具有巨大的潜力。在线教育和远程学习的崛起加速了对高效教育工具的需求，而基于同伴学习的作业互评系统正是满足这一需求的利器。</w:t>
+      </w:r>
+    </w:p>
+    <w:p>
+      <w:pPr>
+        <w:pStyle w:val="a9"/>
+        <w:numPr>
+          <w:ilvl w:val="0"/>
+          <w:numId w:val="2"/>
+        </w:numPr>
+        <w:ind w:firstLineChars="0"/>
+      </w:pPr>
+      <w:r>
+        <w:rPr>
+          <w:b/>
+          <w:bCs/>
+        </w:rPr>
+        <w:t>收入潜力</w:t>
+      </w:r>
+      <w:r>
+        <w:t>：教育技术领域是一个潜力巨大的市场，通过提供高质量的教育工具，我们有机会吸引学校、教育机构和个人用户。这将带来可观的收入。</w:t>
+      </w:r>
+    </w:p>
+    <w:p>
+      <w:pPr>
+        <w:pStyle w:val="a9"/>
+        <w:numPr>
+          <w:ilvl w:val="0"/>
+          <w:numId w:val="2"/>
+        </w:numPr>
+        <w:ind w:firstLineChars="0"/>
+      </w:pPr>
+      <w:r>
+        <w:rPr>
+          <w:b/>
+          <w:bCs/>
+        </w:rPr>
+        <w:t>教育创新</w:t>
+      </w:r>
+      <w:r>
+        <w:t>：作业互评系统不仅是一种商业机会，还代表了教育创新的机会。我们的项目可以帮助学生提高批判性思维、合作和沟通能力，这符合未来教育的趋势。</w:t>
+      </w:r>
+    </w:p>
+    <w:p>
+      <w:pPr>
+        <w:pStyle w:val="a9"/>
+        <w:numPr>
+          <w:ilvl w:val="0"/>
+          <w:numId w:val="2"/>
+        </w:numPr>
+        <w:ind w:firstLineChars="0"/>
+      </w:pPr>
+      <w:r>
+        <w:rPr>
+          <w:b/>
+          <w:bCs/>
+        </w:rPr>
+        <w:t>竞争优势</w:t>
+      </w:r>
+      <w:r>
+        <w:t>：在当前市场竞争激烈的情况下，提供一款全面的作业互评系统可以帮助我们在竞争对手中脱颖而出，树立品牌和声誉。</w:t>
+      </w:r>
+    </w:p>
+    <w:p>
+      <w:pPr>
+        <w:pStyle w:val="a9"/>
+        <w:numPr>
+          <w:ilvl w:val="0"/>
+          <w:numId w:val="2"/>
+        </w:numPr>
+        <w:ind w:firstLineChars="0"/>
+      </w:pPr>
+      <w:r>
+        <w:rPr>
+          <w:b/>
+          <w:bCs/>
+        </w:rPr>
+        <w:t>合同规定</w:t>
+      </w:r>
+      <w:r>
+        <w:t>：我们已经获得了一些教育机构的兴趣和合同，这意味着我们有了项目的具体业务基础和客户基础，可以支持项目的开展。</w:t>
+      </w:r>
+    </w:p>
+    <w:p>
+      <w:pPr>
+        <w:pStyle w:val="a9"/>
+        <w:numPr>
+          <w:ilvl w:val="0"/>
+          <w:numId w:val="2"/>
+        </w:numPr>
+        <w:ind w:firstLineChars="0"/>
+      </w:pPr>
+      <w:r>
+        <w:rPr>
+          <w:b/>
+          <w:bCs/>
+        </w:rPr>
+        <w:t>外部趋势</w:t>
+      </w:r>
+      <w:r>
+        <w:t>：全球范围内对在线教育和教育技术的需求正在增长，这是一个外部因素，为我们的项目提供了机会和动力。</w:t>
+      </w:r>
+    </w:p>
+    <w:p>
       <w:r>
         <w:pict w14:anchorId="490E6BB3">
           <v:rect id="_x0000_i1027" style="width:0;height:1.5pt" o:hralign="center" o:hrstd="t" o:hr="t" fillcolor="#a0a0a0" stroked="f"/>
@@ -518,19 +628,215 @@
     </w:p>
     <w:p>
       <w:pPr>
-        <w:jc w:val="left"/>
-        <w:rPr>
-          <w:sz w:val="20"/>
-          <w:szCs w:val="21"/>
-        </w:rPr>
-      </w:pPr>
-      <w:r>
-        <w:rPr>
-          <w:rFonts w:hint="eastAsia"/>
-          <w:sz w:val="20"/>
-          <w:szCs w:val="21"/>
-        </w:rPr>
-        <w:t>项目的总体描述﹐应该包含产品和项目可交付成果的高层级描述以及如何达到项目目标</w:t>
+        <w:pStyle w:val="a9"/>
+        <w:numPr>
+          <w:ilvl w:val="0"/>
+          <w:numId w:val="5"/>
+        </w:numPr>
+        <w:ind w:firstLineChars="0"/>
+      </w:pPr>
+      <w:r>
+        <w:rPr>
+          <w:b/>
+          <w:bCs/>
+        </w:rPr>
+        <w:t>项目概述</w:t>
+      </w:r>
+      <w:r>
+        <w:t>： 本项目旨在开发一款全面的基于同伴学习的作业互评系统，以满足教育领域的需求，并为学生和教师提供高效的教育工具。该系统将提供多功能的平台，支持作业管理、互评任务分配、学生自我提升和教师教学支持等功能，以提高教育质量和促进学生的综合发展。</w:t>
+      </w:r>
+    </w:p>
+    <w:p>
+      <w:pPr>
+        <w:pStyle w:val="a9"/>
+        <w:numPr>
+          <w:ilvl w:val="0"/>
+          <w:numId w:val="5"/>
+        </w:numPr>
+        <w:ind w:firstLineChars="0"/>
+      </w:pPr>
+      <w:r>
+        <w:rPr>
+          <w:b/>
+          <w:bCs/>
+        </w:rPr>
+        <w:t>项目可交付成果</w:t>
+      </w:r>
+      <w:r>
+        <w:t>：</w:t>
+      </w:r>
+    </w:p>
+    <w:p>
+      <w:pPr>
+        <w:pStyle w:val="a9"/>
+        <w:ind w:left="360" w:firstLineChars="0" w:firstLine="0"/>
+      </w:pPr>
+      <w:r>
+        <w:rPr>
+          <w:rFonts w:hint="eastAsia"/>
+        </w:rPr>
+        <w:t>1.1</w:t>
+      </w:r>
+      <w:r>
+        <w:t xml:space="preserve"> </w:t>
+      </w:r>
+      <w:r>
+        <w:t>作业互评平台：开发一个功能丰富的在线平台，学生可以提交作业，教师可以布置作业，并支持作业互评的任务分配。</w:t>
+      </w:r>
+    </w:p>
+    <w:p>
+      <w:pPr>
+        <w:pStyle w:val="a9"/>
+        <w:ind w:left="360" w:firstLineChars="0" w:firstLine="0"/>
+      </w:pPr>
+      <w:r>
+        <w:rPr>
+          <w:rFonts w:hint="eastAsia"/>
+        </w:rPr>
+        <w:t>1.2</w:t>
+      </w:r>
+      <w:r>
+        <w:t xml:space="preserve"> </w:t>
+      </w:r>
+      <w:r>
+        <w:t>评阅与反馈系统：建立一个评阅与反馈系统，学生可以对同伴的作业进行评分，并提供评分理由，促进同伴学习和提高写作能力。</w:t>
+      </w:r>
+    </w:p>
+    <w:p>
+      <w:pPr>
+        <w:pStyle w:val="a9"/>
+        <w:ind w:left="360" w:firstLineChars="0" w:firstLine="0"/>
+      </w:pPr>
+      <w:r>
+        <w:rPr>
+          <w:rFonts w:hint="eastAsia"/>
+        </w:rPr>
+        <w:t>1.3</w:t>
+      </w:r>
+      <w:r>
+        <w:t xml:space="preserve"> </w:t>
+      </w:r>
+      <w:r>
+        <w:t>成绩统计与分析工具：提供教师一个可视化的成绩统计与分析工具，帮助他们更好地了解学生表现，做出教学决策。</w:t>
+      </w:r>
+    </w:p>
+    <w:p>
+      <w:pPr>
+        <w:pStyle w:val="a9"/>
+        <w:ind w:left="360" w:firstLineChars="0" w:firstLine="0"/>
+      </w:pPr>
+      <w:r>
+        <w:rPr>
+          <w:rFonts w:hint="eastAsia"/>
+        </w:rPr>
+        <w:t>1.4</w:t>
+      </w:r>
+      <w:r>
+        <w:t xml:space="preserve"> </w:t>
+      </w:r>
+      <w:r>
+        <w:t>课程中心：创建一个集中管理所有课堂和课程信息的课程中心，以提高教学效率和组织性。</w:t>
+      </w:r>
+    </w:p>
+    <w:p>
+      <w:pPr>
+        <w:pStyle w:val="a9"/>
+        <w:numPr>
+          <w:ilvl w:val="0"/>
+          <w:numId w:val="5"/>
+        </w:numPr>
+        <w:ind w:firstLineChars="0"/>
+      </w:pPr>
+      <w:r>
+        <w:rPr>
+          <w:b/>
+          <w:bCs/>
+        </w:rPr>
+        <w:t>项目目标的达成</w:t>
+      </w:r>
+      <w:r>
+        <w:t>： 为了达到项目目标，我们将采取以下关键措施：</w:t>
+      </w:r>
+    </w:p>
+    <w:p>
+      <w:pPr>
+        <w:pStyle w:val="a9"/>
+        <w:ind w:left="360" w:firstLineChars="0" w:firstLine="0"/>
+      </w:pPr>
+      <w:r>
+        <w:rPr>
+          <w:rFonts w:hint="eastAsia"/>
+        </w:rPr>
+        <w:t>1.1</w:t>
+      </w:r>
+      <w:r>
+        <w:t xml:space="preserve"> </w:t>
+      </w:r>
+      <w:r>
+        <w:t>团队协作：建立一个高效的团队，包括开发人员、教育专家和项目经理，确保项目各方面的顺利协调。</w:t>
+      </w:r>
+    </w:p>
+    <w:p>
+      <w:pPr>
+        <w:pStyle w:val="a9"/>
+        <w:ind w:left="360" w:firstLineChars="0" w:firstLine="0"/>
+      </w:pPr>
+      <w:r>
+        <w:rPr>
+          <w:rFonts w:hint="eastAsia"/>
+        </w:rPr>
+        <w:t>1.2</w:t>
+      </w:r>
+      <w:r>
+        <w:t xml:space="preserve"> </w:t>
+      </w:r>
+      <w:r>
+        <w:t>用户反馈：积极收集教师和学生的反馈，以不断改进系统，确保满足他们的需求。</w:t>
+      </w:r>
+    </w:p>
+    <w:p>
+      <w:pPr>
+        <w:pStyle w:val="a9"/>
+        <w:ind w:left="360" w:firstLineChars="0" w:firstLine="0"/>
+      </w:pPr>
+      <w:r>
+        <w:rPr>
+          <w:rFonts w:hint="eastAsia"/>
+        </w:rPr>
+        <w:t>1.3</w:t>
+      </w:r>
+      <w:r>
+        <w:t xml:space="preserve"> </w:t>
+      </w:r>
+      <w:r>
+        <w:t>安全性和隐私：确保系统的安全性和用户数据的隐私保护，符合相关法规和标准。</w:t>
+      </w:r>
+    </w:p>
+    <w:p>
+      <w:pPr>
+        <w:pStyle w:val="a9"/>
+        <w:ind w:left="360" w:firstLineChars="0" w:firstLine="0"/>
+      </w:pPr>
+      <w:r>
+        <w:rPr>
+          <w:rFonts w:hint="eastAsia"/>
+        </w:rPr>
+        <w:lastRenderedPageBreak/>
+        <w:t>1.4</w:t>
+      </w:r>
+      <w:r>
+        <w:t xml:space="preserve"> </w:t>
+      </w:r>
+      <w:r>
+        <w:t>培训和支持：为教师和学生提供培训和支持，以确保他们能够充分利用系统。</w:t>
+      </w:r>
+    </w:p>
+    <w:p>
+      <w:pPr>
+        <w:ind w:firstLine="420"/>
+      </w:pPr>
+      <w:r>
+        <w:t>通过以上措施，我们的项目将致力于提供一款功能丰富、高质量的教育工具，提高教育质量，促进学生的发展，同时在教育技术市场中树立起品牌和声誉。</w:t>
       </w:r>
     </w:p>
     <w:p>
@@ -576,69 +882,280 @@
     </w:p>
     <w:p>
       <w:pPr>
-        <w:jc w:val="left"/>
-        <w:rPr>
-          <w:sz w:val="20"/>
-          <w:szCs w:val="21"/>
-        </w:rPr>
-      </w:pPr>
-      <w:r>
-        <w:rPr>
-          <w:rFonts w:hint="eastAsia"/>
-          <w:sz w:val="20"/>
-          <w:szCs w:val="21"/>
-        </w:rPr>
-        <w:t>要达成项目目标</w:t>
-      </w:r>
-      <w:r>
-        <w:rPr>
-          <w:rFonts w:hint="eastAsia"/>
-          <w:sz w:val="20"/>
-          <w:szCs w:val="21"/>
-        </w:rPr>
-        <w:t>，</w:t>
-      </w:r>
-      <w:r>
-        <w:rPr>
-          <w:rFonts w:hint="eastAsia"/>
-          <w:sz w:val="20"/>
-          <w:szCs w:val="21"/>
-        </w:rPr>
-        <w:t>产品</w:t>
-      </w:r>
-      <w:r>
-        <w:rPr>
-          <w:rFonts w:hint="eastAsia"/>
-          <w:sz w:val="20"/>
-          <w:szCs w:val="21"/>
-        </w:rPr>
-        <w:t>需满足</w:t>
-      </w:r>
-      <w:r>
-        <w:rPr>
-          <w:rFonts w:hint="eastAsia"/>
-          <w:sz w:val="20"/>
-          <w:szCs w:val="21"/>
-        </w:rPr>
-        <w:t>的特性与功能，以满足干系人的需求和期望。这部分不需要</w:t>
-      </w:r>
-      <w:proofErr w:type="gramStart"/>
-      <w:r>
-        <w:rPr>
-          <w:rFonts w:hint="eastAsia"/>
-          <w:sz w:val="20"/>
-          <w:szCs w:val="21"/>
-        </w:rPr>
-        <w:t>像需求</w:t>
-      </w:r>
-      <w:proofErr w:type="gramEnd"/>
-      <w:r>
-        <w:rPr>
-          <w:rFonts w:hint="eastAsia"/>
-          <w:sz w:val="20"/>
-          <w:szCs w:val="21"/>
-        </w:rPr>
-        <w:t>文件那样描述详细的需求</w:t>
+        <w:pStyle w:val="a9"/>
+        <w:numPr>
+          <w:ilvl w:val="0"/>
+          <w:numId w:val="7"/>
+        </w:numPr>
+        <w:ind w:firstLineChars="0"/>
+        <w:rPr>
+          <w:b/>
+          <w:bCs/>
+        </w:rPr>
+      </w:pPr>
+      <w:r>
+        <w:rPr>
+          <w:b/>
+          <w:bCs/>
+        </w:rPr>
+        <w:t>用户认证与管理：</w:t>
+      </w:r>
+    </w:p>
+    <w:p>
+      <w:r>
+        <w:t>用户需要能够注册、登录和管理他们的账户。</w:t>
+      </w:r>
+    </w:p>
+    <w:p>
+      <w:r>
+        <w:t>学生和教师账户需要分别区分，并具有适当的权限控制。</w:t>
+      </w:r>
+    </w:p>
+    <w:p>
+      <w:pPr>
+        <w:pStyle w:val="a9"/>
+        <w:numPr>
+          <w:ilvl w:val="0"/>
+          <w:numId w:val="7"/>
+        </w:numPr>
+        <w:ind w:firstLineChars="0"/>
+        <w:rPr>
+          <w:b/>
+          <w:bCs/>
+        </w:rPr>
+      </w:pPr>
+      <w:r>
+        <w:rPr>
+          <w:b/>
+          <w:bCs/>
+        </w:rPr>
+        <w:t>作业管理：</w:t>
+      </w:r>
+    </w:p>
+    <w:p>
+      <w:r>
+        <w:t>教师应能够创建、编辑和发布作业。</w:t>
+      </w:r>
+    </w:p>
+    <w:p>
+      <w:r>
+        <w:t>学生需要能够方便地提交作业。</w:t>
+      </w:r>
+    </w:p>
+    <w:p>
+      <w:pPr>
+        <w:pStyle w:val="a9"/>
+        <w:numPr>
+          <w:ilvl w:val="0"/>
+          <w:numId w:val="7"/>
+        </w:numPr>
+        <w:ind w:firstLineChars="0"/>
+        <w:rPr>
+          <w:b/>
+          <w:bCs/>
+        </w:rPr>
+      </w:pPr>
+      <w:r>
+        <w:rPr>
+          <w:b/>
+          <w:bCs/>
+        </w:rPr>
+        <w:t>互评任务分配：</w:t>
+      </w:r>
+    </w:p>
+    <w:p>
+      <w:r>
+        <w:t>教师应能够分配互评任务给学生。</w:t>
+      </w:r>
+    </w:p>
+    <w:p>
+      <w:r>
+        <w:t>互评任务应该分配给学生的同伴，确保多样性的评价。</w:t>
+      </w:r>
+    </w:p>
+    <w:p>
+      <w:pPr>
+        <w:pStyle w:val="a9"/>
+        <w:numPr>
+          <w:ilvl w:val="0"/>
+          <w:numId w:val="7"/>
+        </w:numPr>
+        <w:ind w:firstLineChars="0"/>
+        <w:rPr>
+          <w:b/>
+          <w:bCs/>
+        </w:rPr>
+      </w:pPr>
+      <w:r>
+        <w:rPr>
+          <w:b/>
+          <w:bCs/>
+        </w:rPr>
+        <w:t>评阅与反馈：</w:t>
+      </w:r>
+    </w:p>
+    <w:p>
+      <w:r>
+        <w:t>学生需要能够对分配给他们的作业进行评阅，并提供评分和反馈。</w:t>
+      </w:r>
+    </w:p>
+    <w:p>
+      <w:r>
+        <w:t>教师和助教应能够查看评阅记录，确保评分的准确性和公平性。</w:t>
+      </w:r>
+    </w:p>
+    <w:p>
+      <w:pPr>
+        <w:pStyle w:val="a9"/>
+        <w:numPr>
+          <w:ilvl w:val="0"/>
+          <w:numId w:val="7"/>
+        </w:numPr>
+        <w:ind w:firstLineChars="0"/>
+        <w:rPr>
+          <w:b/>
+          <w:bCs/>
+        </w:rPr>
+      </w:pPr>
+      <w:r>
+        <w:rPr>
+          <w:b/>
+          <w:bCs/>
+        </w:rPr>
+        <w:t>成绩统计与分析：</w:t>
+      </w:r>
+    </w:p>
+    <w:p>
+      <w:r>
+        <w:t>教师需要能够查看课程的整体成绩统计，并分析学生表现。</w:t>
+      </w:r>
+    </w:p>
+    <w:p>
+      <w:r>
+        <w:t>成绩统计应该包括各类作业、考试和课堂表现等信息。</w:t>
+      </w:r>
+    </w:p>
+    <w:p>
+      <w:pPr>
+        <w:pStyle w:val="a9"/>
+        <w:numPr>
+          <w:ilvl w:val="0"/>
+          <w:numId w:val="7"/>
+        </w:numPr>
+        <w:ind w:firstLineChars="0"/>
+        <w:rPr>
+          <w:b/>
+          <w:bCs/>
+        </w:rPr>
+      </w:pPr>
+      <w:r>
+        <w:rPr>
+          <w:b/>
+          <w:bCs/>
+        </w:rPr>
+        <w:t>课程中心：</w:t>
+      </w:r>
+    </w:p>
+    <w:p>
+      <w:r>
+        <w:t>教师应能够在课程中心管理和查看所负责的所有课堂。</w:t>
+      </w:r>
+    </w:p>
+    <w:p>
+      <w:r>
+        <w:t>学生需要方便地访问他们所注册的课程信息。</w:t>
+      </w:r>
+    </w:p>
+    <w:p>
+      <w:pPr>
+        <w:pStyle w:val="a9"/>
+        <w:numPr>
+          <w:ilvl w:val="0"/>
+          <w:numId w:val="7"/>
+        </w:numPr>
+        <w:ind w:firstLineChars="0"/>
+        <w:rPr>
+          <w:b/>
+          <w:bCs/>
+        </w:rPr>
+      </w:pPr>
+      <w:r>
+        <w:rPr>
+          <w:b/>
+          <w:bCs/>
+        </w:rPr>
+        <w:t>安全性和隐私：</w:t>
+      </w:r>
+    </w:p>
+    <w:p>
+      <w:r>
+        <w:t>系统应确保用户数据的安全性和隐私，符合相关法规和标准。</w:t>
+      </w:r>
+    </w:p>
+    <w:p>
+      <w:r>
+        <w:t>教师和学生的数据应得到保护，只有授权用户才能访问。</w:t>
+      </w:r>
+    </w:p>
+    <w:p>
+      <w:pPr>
+        <w:pStyle w:val="a9"/>
+        <w:numPr>
+          <w:ilvl w:val="0"/>
+          <w:numId w:val="7"/>
+        </w:numPr>
+        <w:ind w:firstLineChars="0"/>
+        <w:rPr>
+          <w:b/>
+          <w:bCs/>
+        </w:rPr>
+      </w:pPr>
+      <w:r>
+        <w:rPr>
+          <w:b/>
+          <w:bCs/>
+        </w:rPr>
+        <w:t>用户支持与培训：</w:t>
+      </w:r>
+    </w:p>
+    <w:p>
+      <w:r>
+        <w:t>提供用户支持渠道，以便用户能够解决问题和获取帮助。</w:t>
+      </w:r>
+    </w:p>
+    <w:p>
+      <w:r>
+        <w:t>提供培训材料和资源，以确保用户能够充分利用系统功能。</w:t>
+      </w:r>
+    </w:p>
+    <w:p>
+      <w:pPr>
+        <w:pStyle w:val="a9"/>
+        <w:numPr>
+          <w:ilvl w:val="0"/>
+          <w:numId w:val="7"/>
+        </w:numPr>
+        <w:ind w:firstLineChars="0"/>
+      </w:pPr>
+      <w:r>
+        <w:rPr>
+          <w:b/>
+          <w:bCs/>
+        </w:rPr>
+        <w:t>可扩展性与定制化</w:t>
+      </w:r>
+      <w:r>
+        <w:t>：</w:t>
+      </w:r>
+    </w:p>
+    <w:p>
+      <w:r>
+        <w:t>系统应具有一定程度的可扩展性，以适应不同学校和教育机构的需求。</w:t>
+      </w:r>
+    </w:p>
+    <w:p>
+      <w:r>
+        <w:t>提供定制化选项，以满足特定客户的定制需求。</w:t>
       </w:r>
     </w:p>
     <w:p>
@@ -696,20 +1213,132 @@
     </w:p>
     <w:p>
       <w:pPr>
+        <w:pStyle w:val="a9"/>
+        <w:numPr>
+          <w:ilvl w:val="0"/>
+          <w:numId w:val="9"/>
+        </w:numPr>
+        <w:ind w:firstLineChars="0"/>
+        <w:rPr>
+          <w:b/>
+          <w:bCs/>
+        </w:rPr>
+      </w:pPr>
+      <w:r>
+        <w:rPr>
+          <w:b/>
+          <w:bCs/>
+        </w:rPr>
+        <w:t>资金到位风险：</w:t>
+      </w:r>
+    </w:p>
+    <w:p>
+      <w:r>
+        <w:t>描述：项目启动初期，可能存在资金到位的不确定性，包括融资困难、资金流动问题等。这可能导致项目推进受限或延迟。</w:t>
+      </w:r>
+    </w:p>
+    <w:p>
+      <w:r>
+        <w:t>影响：资金不足可能导致无法聘请所需的开发团队、技术专家以及基础设施的建设，从而威胁项目的顺利进行。</w:t>
+      </w:r>
+    </w:p>
+    <w:p>
+      <w:r>
+        <w:t>应对策略：建立可靠的财务计划，寻找潜在的投资者或资金来源，确保项目有足够的经费支持。</w:t>
+      </w:r>
+    </w:p>
+    <w:p>
+      <w:pPr>
+        <w:pStyle w:val="a9"/>
+        <w:numPr>
+          <w:ilvl w:val="0"/>
+          <w:numId w:val="9"/>
+        </w:numPr>
+        <w:ind w:firstLineChars="0"/>
+        <w:rPr>
+          <w:b/>
+          <w:bCs/>
+        </w:rPr>
+      </w:pPr>
+      <w:r>
+        <w:rPr>
+          <w:b/>
+          <w:bCs/>
+        </w:rPr>
+        <w:t>新技术风险：</w:t>
+      </w:r>
+    </w:p>
+    <w:p>
+      <w:r>
+        <w:lastRenderedPageBreak/>
+        <w:t>描述：项目涉及新技术和工具的使用，包括开发平台、</w:t>
+      </w:r>
+      <w:proofErr w:type="gramStart"/>
+      <w:r>
+        <w:t>云基础</w:t>
+      </w:r>
+      <w:proofErr w:type="gramEnd"/>
+      <w:r>
+        <w:t>设施和数据分析工具等，可能存在技术可行性和集成的挑战。</w:t>
+      </w:r>
+    </w:p>
+    <w:p>
+      <w:r>
+        <w:t>影响：新技术的不稳定性或不熟悉可能导致开发进度延迟，增加开发成本，甚至可能影响产品质量。</w:t>
+      </w:r>
+    </w:p>
+    <w:p>
+      <w:r>
+        <w:t>应对策略：进行充分的技术调研和评估，寻找有经验的技术专家，建立备用方案以解决技术挑战。</w:t>
+      </w:r>
+    </w:p>
+    <w:p>
+      <w:pPr>
+        <w:rPr>
+          <w:b/>
+          <w:bCs/>
+        </w:rPr>
+      </w:pPr>
+      <w:r>
+        <w:rPr>
+          <w:rFonts w:hint="eastAsia"/>
+        </w:rPr>
+        <w:t>3</w:t>
+      </w:r>
+      <w:r>
+        <w:t xml:space="preserve">,  </w:t>
+      </w:r>
+      <w:r>
+        <w:rPr>
+          <w:b/>
+          <w:bCs/>
+        </w:rPr>
+        <w:t>缺少资源风险：</w:t>
+      </w:r>
+    </w:p>
+    <w:p>
+      <w:r>
+        <w:t>描述：项目需要各种资源，包括开发人员、教育专家、测试团队等，如果资源不足或无法及时招募到合适的人才，项目可能面临困难。</w:t>
+      </w:r>
+    </w:p>
+    <w:p>
+      <w:r>
+        <w:t>影响：缺少关键资源可能导致项目延期、质量下降或者需求无法满足。</w:t>
+      </w:r>
+    </w:p>
+    <w:p>
+      <w:r>
+        <w:t>应对策略：制定人才招聘计划，建立资源调配策略，考虑外包或合作来填补资源缺口。</w:t>
+      </w:r>
+    </w:p>
+    <w:p>
+      <w:pPr>
         <w:jc w:val="left"/>
         <w:rPr>
           <w:sz w:val="20"/>
           <w:szCs w:val="21"/>
         </w:rPr>
       </w:pPr>
-      <w:r>
-        <w:rPr>
-          <w:rFonts w:hint="eastAsia"/>
-          <w:sz w:val="20"/>
-          <w:szCs w:val="21"/>
-        </w:rPr>
-        <w:t>项目刚开始时的启动风险会有资金到位风险、新技术风险、缺少资源风险</w:t>
-      </w:r>
     </w:p>
     <w:p>
       <w:pPr>
@@ -1485,7 +2114,6 @@
                 <w:sz w:val="22"/>
                 <w:szCs w:val="24"/>
               </w:rPr>
-              <w:lastRenderedPageBreak/>
               <w:t>预算</w:t>
             </w:r>
           </w:p>
@@ -1825,6 +2453,7 @@
           <w:sz w:val="22"/>
           <w:szCs w:val="24"/>
         </w:rPr>
+        <w:lastRenderedPageBreak/>
         <w:t>（1）</w:t>
       </w:r>
       <w:r>
@@ -2474,9 +3103,9 @@
           <w:noProof/>
         </w:rPr>
         <w:drawing>
-          <wp:inline distT="0" distB="0" distL="0" distR="0" wp14:anchorId="3755CDCE" wp14:editId="3AA462FB">
-            <wp:extent cx="2574758" cy="826562"/>
-            <wp:effectExtent l="0" t="0" r="0" b="0"/>
+          <wp:inline distT="0" distB="0" distL="0" distR="0" wp14:anchorId="3755CDCE" wp14:editId="26F75130">
+            <wp:extent cx="1955240" cy="627681"/>
+            <wp:effectExtent l="0" t="0" r="6985" b="1270"/>
             <wp:docPr id="1" name="图片 1"/>
             <wp:cNvGraphicFramePr>
               <a:graphicFrameLocks xmlns:a="http://schemas.openxmlformats.org/drawingml/2006/main" noChangeAspect="1"/>
@@ -2491,7 +3120,7 @@
                     </pic:cNvPicPr>
                   </pic:nvPicPr>
                   <pic:blipFill>
-                    <a:blip r:embed="rId7" cstate="print">
+                    <a:blip r:embed="rId8" cstate="print">
                       <a:extLst>
                         <a:ext uri="{28A0092B-C50C-407E-A947-70E740481C1C}">
                           <a14:useLocalDpi xmlns:a14="http://schemas.microsoft.com/office/drawing/2010/main" val="0"/>
@@ -2506,7 +3135,7 @@
                   <pic:spPr bwMode="auto">
                     <a:xfrm>
                       <a:off x="0" y="0"/>
-                      <a:ext cx="2586212" cy="830239"/>
+                      <a:ext cx="1966279" cy="631225"/>
                     </a:xfrm>
                     <a:prstGeom prst="rect">
                       <a:avLst/>
@@ -2569,6 +3198,1003 @@
     </w:p>
   </w:footnote>
 </w:footnotes>
+</file>
+
+<file path=word/numbering.xml><?xml version="1.0" encoding="utf-8"?>
+<w:numbering xmlns:wpc="http://schemas.microsoft.com/office/word/2010/wordprocessingCanvas" xmlns:cx="http://schemas.microsoft.com/office/drawing/2014/chartex" xmlns:cx1="http://schemas.microsoft.com/office/drawing/2015/9/8/chartex" xmlns:cx2="http://schemas.microsoft.com/office/drawing/2015/10/21/chartex" xmlns:cx3="http://schemas.microsoft.com/office/drawing/2016/5/9/chartex" xmlns:cx4="http://schemas.microsoft.com/office/drawing/2016/5/10/chartex" xmlns:cx5="http://schemas.microsoft.com/office/drawing/2016/5/11/chartex" xmlns:cx6="http://schemas.microsoft.com/office/drawing/2016/5/12/chartex" xmlns:cx7="http://schemas.microsoft.com/office/drawing/2016/5/13/chartex" xmlns:cx8="http://schemas.microsoft.com/office/drawing/2016/5/14/chartex" xmlns:mc="http://schemas.openxmlformats.org/markup-compatibility/2006" xmlns:aink="http://schemas.microsoft.com/office/drawing/2016/ink" xmlns:am3d="http://schemas.microsoft.com/office/drawing/2017/model3d" xmlns:o="urn:schemas-microsoft-com:office:office" xmlns:oel="http://schemas.microsoft.com/office/2019/extlst" xmlns:r="http://schemas.openxmlformats.org/officeDocument/2006/relationships" xmlns:m="http://schemas.openxmlformats.org/officeDocument/2006/math" xmlns:v="urn:schemas-microsoft-com:vml" xmlns:wp14="http://schemas.microsoft.com/office/word/2010/wordprocessingDrawing" xmlns:wp="http://schemas.openxmlformats.org/drawingml/2006/wordprocessingDrawing" xmlns:w10="urn:schemas-microsoft-com:office:word" xmlns:w="http://schemas.openxmlformats.org/wordprocessingml/2006/main" xmlns:w14="http://schemas.microsoft.com/office/word/2010/wordml" xmlns:w15="http://schemas.microsoft.com/office/word/2012/wordml" xmlns:w16cex="http://schemas.microsoft.com/office/word/2018/wordml/cex" xmlns:w16cid="http://schemas.microsoft.com/office/word/2016/wordml/cid" xmlns:w16="http://schemas.microsoft.com/office/word/2018/wordml" xmlns:w16sdtdh="http://schemas.microsoft.com/office/word/2020/wordml/sdtdatahash" xmlns:w16se="http://schemas.microsoft.com/office/word/2015/wordml/symex" xmlns:wpg="http://schemas.microsoft.com/office/word/2010/wordprocessingGroup" xmlns:wpi="http://schemas.microsoft.com/office/word/2010/wordprocessingInk" xmlns:wne="http://schemas.microsoft.com/office/word/2006/wordml" xmlns:wps="http://schemas.microsoft.com/office/word/2010/wordprocessingShape" mc:Ignorable="w14 w15 w16se w16cid w16 w16cex w16sdtdh wp14">
+  <w:abstractNum w:abstractNumId="0" w15:restartNumberingAfterBreak="0">
+    <w:nsid w:val="11895BB3"/>
+    <w:multiLevelType w:val="multilevel"/>
+    <w:tmpl w:val="60EA5ADA"/>
+    <w:lvl w:ilvl="0">
+      <w:start w:val="1"/>
+      <w:numFmt w:val="decimal"/>
+      <w:lvlText w:val="%1."/>
+      <w:lvlJc w:val="left"/>
+      <w:pPr>
+        <w:tabs>
+          <w:tab w:val="num" w:pos="720"/>
+        </w:tabs>
+        <w:ind w:left="720" w:hanging="360"/>
+      </w:pPr>
+    </w:lvl>
+    <w:lvl w:ilvl="1" w:tentative="1">
+      <w:start w:val="1"/>
+      <w:numFmt w:val="decimal"/>
+      <w:lvlText w:val="%2."/>
+      <w:lvlJc w:val="left"/>
+      <w:pPr>
+        <w:tabs>
+          <w:tab w:val="num" w:pos="1440"/>
+        </w:tabs>
+        <w:ind w:left="1440" w:hanging="360"/>
+      </w:pPr>
+    </w:lvl>
+    <w:lvl w:ilvl="2" w:tentative="1">
+      <w:start w:val="1"/>
+      <w:numFmt w:val="decimal"/>
+      <w:lvlText w:val="%3."/>
+      <w:lvlJc w:val="left"/>
+      <w:pPr>
+        <w:tabs>
+          <w:tab w:val="num" w:pos="2160"/>
+        </w:tabs>
+        <w:ind w:left="2160" w:hanging="360"/>
+      </w:pPr>
+    </w:lvl>
+    <w:lvl w:ilvl="3" w:tentative="1">
+      <w:start w:val="1"/>
+      <w:numFmt w:val="decimal"/>
+      <w:lvlText w:val="%4."/>
+      <w:lvlJc w:val="left"/>
+      <w:pPr>
+        <w:tabs>
+          <w:tab w:val="num" w:pos="2880"/>
+        </w:tabs>
+        <w:ind w:left="2880" w:hanging="360"/>
+      </w:pPr>
+    </w:lvl>
+    <w:lvl w:ilvl="4" w:tentative="1">
+      <w:start w:val="1"/>
+      <w:numFmt w:val="decimal"/>
+      <w:lvlText w:val="%5."/>
+      <w:lvlJc w:val="left"/>
+      <w:pPr>
+        <w:tabs>
+          <w:tab w:val="num" w:pos="3600"/>
+        </w:tabs>
+        <w:ind w:left="3600" w:hanging="360"/>
+      </w:pPr>
+    </w:lvl>
+    <w:lvl w:ilvl="5" w:tentative="1">
+      <w:start w:val="1"/>
+      <w:numFmt w:val="decimal"/>
+      <w:lvlText w:val="%6."/>
+      <w:lvlJc w:val="left"/>
+      <w:pPr>
+        <w:tabs>
+          <w:tab w:val="num" w:pos="4320"/>
+        </w:tabs>
+        <w:ind w:left="4320" w:hanging="360"/>
+      </w:pPr>
+    </w:lvl>
+    <w:lvl w:ilvl="6" w:tentative="1">
+      <w:start w:val="1"/>
+      <w:numFmt w:val="decimal"/>
+      <w:lvlText w:val="%7."/>
+      <w:lvlJc w:val="left"/>
+      <w:pPr>
+        <w:tabs>
+          <w:tab w:val="num" w:pos="5040"/>
+        </w:tabs>
+        <w:ind w:left="5040" w:hanging="360"/>
+      </w:pPr>
+    </w:lvl>
+    <w:lvl w:ilvl="7" w:tentative="1">
+      <w:start w:val="1"/>
+      <w:numFmt w:val="decimal"/>
+      <w:lvlText w:val="%8."/>
+      <w:lvlJc w:val="left"/>
+      <w:pPr>
+        <w:tabs>
+          <w:tab w:val="num" w:pos="5760"/>
+        </w:tabs>
+        <w:ind w:left="5760" w:hanging="360"/>
+      </w:pPr>
+    </w:lvl>
+    <w:lvl w:ilvl="8" w:tentative="1">
+      <w:start w:val="1"/>
+      <w:numFmt w:val="decimal"/>
+      <w:lvlText w:val="%9."/>
+      <w:lvlJc w:val="left"/>
+      <w:pPr>
+        <w:tabs>
+          <w:tab w:val="num" w:pos="6480"/>
+        </w:tabs>
+        <w:ind w:left="6480" w:hanging="360"/>
+      </w:pPr>
+    </w:lvl>
+  </w:abstractNum>
+  <w:abstractNum w:abstractNumId="1" w15:restartNumberingAfterBreak="0">
+    <w:nsid w:val="1F762B2C"/>
+    <w:multiLevelType w:val="multilevel"/>
+    <w:tmpl w:val="CDFCEC54"/>
+    <w:lvl w:ilvl="0">
+      <w:start w:val="1"/>
+      <w:numFmt w:val="decimal"/>
+      <w:lvlText w:val="%1."/>
+      <w:lvlJc w:val="left"/>
+      <w:pPr>
+        <w:tabs>
+          <w:tab w:val="num" w:pos="720"/>
+        </w:tabs>
+        <w:ind w:left="720" w:hanging="360"/>
+      </w:pPr>
+    </w:lvl>
+    <w:lvl w:ilvl="1" w:tentative="1">
+      <w:start w:val="1"/>
+      <w:numFmt w:val="decimal"/>
+      <w:lvlText w:val="%2."/>
+      <w:lvlJc w:val="left"/>
+      <w:pPr>
+        <w:tabs>
+          <w:tab w:val="num" w:pos="1440"/>
+        </w:tabs>
+        <w:ind w:left="1440" w:hanging="360"/>
+      </w:pPr>
+    </w:lvl>
+    <w:lvl w:ilvl="2" w:tentative="1">
+      <w:start w:val="1"/>
+      <w:numFmt w:val="decimal"/>
+      <w:lvlText w:val="%3."/>
+      <w:lvlJc w:val="left"/>
+      <w:pPr>
+        <w:tabs>
+          <w:tab w:val="num" w:pos="2160"/>
+        </w:tabs>
+        <w:ind w:left="2160" w:hanging="360"/>
+      </w:pPr>
+    </w:lvl>
+    <w:lvl w:ilvl="3" w:tentative="1">
+      <w:start w:val="1"/>
+      <w:numFmt w:val="decimal"/>
+      <w:lvlText w:val="%4."/>
+      <w:lvlJc w:val="left"/>
+      <w:pPr>
+        <w:tabs>
+          <w:tab w:val="num" w:pos="2880"/>
+        </w:tabs>
+        <w:ind w:left="2880" w:hanging="360"/>
+      </w:pPr>
+    </w:lvl>
+    <w:lvl w:ilvl="4" w:tentative="1">
+      <w:start w:val="1"/>
+      <w:numFmt w:val="decimal"/>
+      <w:lvlText w:val="%5."/>
+      <w:lvlJc w:val="left"/>
+      <w:pPr>
+        <w:tabs>
+          <w:tab w:val="num" w:pos="3600"/>
+        </w:tabs>
+        <w:ind w:left="3600" w:hanging="360"/>
+      </w:pPr>
+    </w:lvl>
+    <w:lvl w:ilvl="5" w:tentative="1">
+      <w:start w:val="1"/>
+      <w:numFmt w:val="decimal"/>
+      <w:lvlText w:val="%6."/>
+      <w:lvlJc w:val="left"/>
+      <w:pPr>
+        <w:tabs>
+          <w:tab w:val="num" w:pos="4320"/>
+        </w:tabs>
+        <w:ind w:left="4320" w:hanging="360"/>
+      </w:pPr>
+    </w:lvl>
+    <w:lvl w:ilvl="6" w:tentative="1">
+      <w:start w:val="1"/>
+      <w:numFmt w:val="decimal"/>
+      <w:lvlText w:val="%7."/>
+      <w:lvlJc w:val="left"/>
+      <w:pPr>
+        <w:tabs>
+          <w:tab w:val="num" w:pos="5040"/>
+        </w:tabs>
+        <w:ind w:left="5040" w:hanging="360"/>
+      </w:pPr>
+    </w:lvl>
+    <w:lvl w:ilvl="7" w:tentative="1">
+      <w:start w:val="1"/>
+      <w:numFmt w:val="decimal"/>
+      <w:lvlText w:val="%8."/>
+      <w:lvlJc w:val="left"/>
+      <w:pPr>
+        <w:tabs>
+          <w:tab w:val="num" w:pos="5760"/>
+        </w:tabs>
+        <w:ind w:left="5760" w:hanging="360"/>
+      </w:pPr>
+    </w:lvl>
+    <w:lvl w:ilvl="8" w:tentative="1">
+      <w:start w:val="1"/>
+      <w:numFmt w:val="decimal"/>
+      <w:lvlText w:val="%9."/>
+      <w:lvlJc w:val="left"/>
+      <w:pPr>
+        <w:tabs>
+          <w:tab w:val="num" w:pos="6480"/>
+        </w:tabs>
+        <w:ind w:left="6480" w:hanging="360"/>
+      </w:pPr>
+    </w:lvl>
+  </w:abstractNum>
+  <w:abstractNum w:abstractNumId="2" w15:restartNumberingAfterBreak="0">
+    <w:nsid w:val="25D81B51"/>
+    <w:multiLevelType w:val="hybridMultilevel"/>
+    <w:tmpl w:val="1C1E3322"/>
+    <w:lvl w:ilvl="0" w:tplc="0A5CBBCC">
+      <w:start w:val="1"/>
+      <w:numFmt w:val="decimal"/>
+      <w:lvlText w:val="%1."/>
+      <w:lvlJc w:val="left"/>
+      <w:pPr>
+        <w:ind w:left="360" w:hanging="360"/>
+      </w:pPr>
+      <w:rPr>
+        <w:rFonts w:hint="default"/>
+      </w:rPr>
+    </w:lvl>
+    <w:lvl w:ilvl="1" w:tplc="04090019" w:tentative="1">
+      <w:start w:val="1"/>
+      <w:numFmt w:val="lowerLetter"/>
+      <w:lvlText w:val="%2)"/>
+      <w:lvlJc w:val="left"/>
+      <w:pPr>
+        <w:ind w:left="880" w:hanging="440"/>
+      </w:pPr>
+    </w:lvl>
+    <w:lvl w:ilvl="2" w:tplc="0409001B" w:tentative="1">
+      <w:start w:val="1"/>
+      <w:numFmt w:val="lowerRoman"/>
+      <w:lvlText w:val="%3."/>
+      <w:lvlJc w:val="right"/>
+      <w:pPr>
+        <w:ind w:left="1320" w:hanging="440"/>
+      </w:pPr>
+    </w:lvl>
+    <w:lvl w:ilvl="3" w:tplc="0409000F" w:tentative="1">
+      <w:start w:val="1"/>
+      <w:numFmt w:val="decimal"/>
+      <w:lvlText w:val="%4."/>
+      <w:lvlJc w:val="left"/>
+      <w:pPr>
+        <w:ind w:left="1760" w:hanging="440"/>
+      </w:pPr>
+    </w:lvl>
+    <w:lvl w:ilvl="4" w:tplc="04090019" w:tentative="1">
+      <w:start w:val="1"/>
+      <w:numFmt w:val="lowerLetter"/>
+      <w:lvlText w:val="%5)"/>
+      <w:lvlJc w:val="left"/>
+      <w:pPr>
+        <w:ind w:left="2200" w:hanging="440"/>
+      </w:pPr>
+    </w:lvl>
+    <w:lvl w:ilvl="5" w:tplc="0409001B" w:tentative="1">
+      <w:start w:val="1"/>
+      <w:numFmt w:val="lowerRoman"/>
+      <w:lvlText w:val="%6."/>
+      <w:lvlJc w:val="right"/>
+      <w:pPr>
+        <w:ind w:left="2640" w:hanging="440"/>
+      </w:pPr>
+    </w:lvl>
+    <w:lvl w:ilvl="6" w:tplc="0409000F" w:tentative="1">
+      <w:start w:val="1"/>
+      <w:numFmt w:val="decimal"/>
+      <w:lvlText w:val="%7."/>
+      <w:lvlJc w:val="left"/>
+      <w:pPr>
+        <w:ind w:left="3080" w:hanging="440"/>
+      </w:pPr>
+    </w:lvl>
+    <w:lvl w:ilvl="7" w:tplc="04090019" w:tentative="1">
+      <w:start w:val="1"/>
+      <w:numFmt w:val="lowerLetter"/>
+      <w:lvlText w:val="%8)"/>
+      <w:lvlJc w:val="left"/>
+      <w:pPr>
+        <w:ind w:left="3520" w:hanging="440"/>
+      </w:pPr>
+    </w:lvl>
+    <w:lvl w:ilvl="8" w:tplc="0409001B" w:tentative="1">
+      <w:start w:val="1"/>
+      <w:numFmt w:val="lowerRoman"/>
+      <w:lvlText w:val="%9."/>
+      <w:lvlJc w:val="right"/>
+      <w:pPr>
+        <w:ind w:left="3960" w:hanging="440"/>
+      </w:pPr>
+    </w:lvl>
+  </w:abstractNum>
+  <w:abstractNum w:abstractNumId="3" w15:restartNumberingAfterBreak="0">
+    <w:nsid w:val="2FBC6C41"/>
+    <w:multiLevelType w:val="multilevel"/>
+    <w:tmpl w:val="82A68B2A"/>
+    <w:lvl w:ilvl="0">
+      <w:start w:val="1"/>
+      <w:numFmt w:val="bullet"/>
+      <w:lvlText w:val=""/>
+      <w:lvlJc w:val="left"/>
+      <w:pPr>
+        <w:tabs>
+          <w:tab w:val="num" w:pos="720"/>
+        </w:tabs>
+        <w:ind w:left="720" w:hanging="360"/>
+      </w:pPr>
+      <w:rPr>
+        <w:rFonts w:ascii="Symbol" w:hAnsi="Symbol" w:hint="default"/>
+        <w:sz w:val="20"/>
+      </w:rPr>
+    </w:lvl>
+    <w:lvl w:ilvl="1" w:tentative="1">
+      <w:start w:val="1"/>
+      <w:numFmt w:val="bullet"/>
+      <w:lvlText w:val=""/>
+      <w:lvlJc w:val="left"/>
+      <w:pPr>
+        <w:tabs>
+          <w:tab w:val="num" w:pos="1440"/>
+        </w:tabs>
+        <w:ind w:left="1440" w:hanging="360"/>
+      </w:pPr>
+      <w:rPr>
+        <w:rFonts w:ascii="Symbol" w:hAnsi="Symbol" w:hint="default"/>
+        <w:sz w:val="20"/>
+      </w:rPr>
+    </w:lvl>
+    <w:lvl w:ilvl="2" w:tentative="1">
+      <w:start w:val="1"/>
+      <w:numFmt w:val="bullet"/>
+      <w:lvlText w:val=""/>
+      <w:lvlJc w:val="left"/>
+      <w:pPr>
+        <w:tabs>
+          <w:tab w:val="num" w:pos="2160"/>
+        </w:tabs>
+        <w:ind w:left="2160" w:hanging="360"/>
+      </w:pPr>
+      <w:rPr>
+        <w:rFonts w:ascii="Symbol" w:hAnsi="Symbol" w:hint="default"/>
+        <w:sz w:val="20"/>
+      </w:rPr>
+    </w:lvl>
+    <w:lvl w:ilvl="3" w:tentative="1">
+      <w:start w:val="1"/>
+      <w:numFmt w:val="bullet"/>
+      <w:lvlText w:val=""/>
+      <w:lvlJc w:val="left"/>
+      <w:pPr>
+        <w:tabs>
+          <w:tab w:val="num" w:pos="2880"/>
+        </w:tabs>
+        <w:ind w:left="2880" w:hanging="360"/>
+      </w:pPr>
+      <w:rPr>
+        <w:rFonts w:ascii="Symbol" w:hAnsi="Symbol" w:hint="default"/>
+        <w:sz w:val="20"/>
+      </w:rPr>
+    </w:lvl>
+    <w:lvl w:ilvl="4" w:tentative="1">
+      <w:start w:val="1"/>
+      <w:numFmt w:val="bullet"/>
+      <w:lvlText w:val=""/>
+      <w:lvlJc w:val="left"/>
+      <w:pPr>
+        <w:tabs>
+          <w:tab w:val="num" w:pos="3600"/>
+        </w:tabs>
+        <w:ind w:left="3600" w:hanging="360"/>
+      </w:pPr>
+      <w:rPr>
+        <w:rFonts w:ascii="Symbol" w:hAnsi="Symbol" w:hint="default"/>
+        <w:sz w:val="20"/>
+      </w:rPr>
+    </w:lvl>
+    <w:lvl w:ilvl="5" w:tentative="1">
+      <w:start w:val="1"/>
+      <w:numFmt w:val="bullet"/>
+      <w:lvlText w:val=""/>
+      <w:lvlJc w:val="left"/>
+      <w:pPr>
+        <w:tabs>
+          <w:tab w:val="num" w:pos="4320"/>
+        </w:tabs>
+        <w:ind w:left="4320" w:hanging="360"/>
+      </w:pPr>
+      <w:rPr>
+        <w:rFonts w:ascii="Symbol" w:hAnsi="Symbol" w:hint="default"/>
+        <w:sz w:val="20"/>
+      </w:rPr>
+    </w:lvl>
+    <w:lvl w:ilvl="6" w:tentative="1">
+      <w:start w:val="1"/>
+      <w:numFmt w:val="bullet"/>
+      <w:lvlText w:val=""/>
+      <w:lvlJc w:val="left"/>
+      <w:pPr>
+        <w:tabs>
+          <w:tab w:val="num" w:pos="5040"/>
+        </w:tabs>
+        <w:ind w:left="5040" w:hanging="360"/>
+      </w:pPr>
+      <w:rPr>
+        <w:rFonts w:ascii="Symbol" w:hAnsi="Symbol" w:hint="default"/>
+        <w:sz w:val="20"/>
+      </w:rPr>
+    </w:lvl>
+    <w:lvl w:ilvl="7" w:tentative="1">
+      <w:start w:val="1"/>
+      <w:numFmt w:val="bullet"/>
+      <w:lvlText w:val=""/>
+      <w:lvlJc w:val="left"/>
+      <w:pPr>
+        <w:tabs>
+          <w:tab w:val="num" w:pos="5760"/>
+        </w:tabs>
+        <w:ind w:left="5760" w:hanging="360"/>
+      </w:pPr>
+      <w:rPr>
+        <w:rFonts w:ascii="Symbol" w:hAnsi="Symbol" w:hint="default"/>
+        <w:sz w:val="20"/>
+      </w:rPr>
+    </w:lvl>
+    <w:lvl w:ilvl="8" w:tentative="1">
+      <w:start w:val="1"/>
+      <w:numFmt w:val="bullet"/>
+      <w:lvlText w:val=""/>
+      <w:lvlJc w:val="left"/>
+      <w:pPr>
+        <w:tabs>
+          <w:tab w:val="num" w:pos="6480"/>
+        </w:tabs>
+        <w:ind w:left="6480" w:hanging="360"/>
+      </w:pPr>
+      <w:rPr>
+        <w:rFonts w:ascii="Symbol" w:hAnsi="Symbol" w:hint="default"/>
+        <w:sz w:val="20"/>
+      </w:rPr>
+    </w:lvl>
+  </w:abstractNum>
+  <w:abstractNum w:abstractNumId="4" w15:restartNumberingAfterBreak="0">
+    <w:nsid w:val="38EE3B97"/>
+    <w:multiLevelType w:val="hybridMultilevel"/>
+    <w:tmpl w:val="DBC0CE08"/>
+    <w:lvl w:ilvl="0" w:tplc="40681F66">
+      <w:start w:val="1"/>
+      <w:numFmt w:val="decimal"/>
+      <w:lvlText w:val="%1."/>
+      <w:lvlJc w:val="left"/>
+      <w:pPr>
+        <w:ind w:left="360" w:hanging="360"/>
+      </w:pPr>
+      <w:rPr>
+        <w:rFonts w:hint="default"/>
+      </w:rPr>
+    </w:lvl>
+    <w:lvl w:ilvl="1" w:tplc="04090019" w:tentative="1">
+      <w:start w:val="1"/>
+      <w:numFmt w:val="lowerLetter"/>
+      <w:lvlText w:val="%2)"/>
+      <w:lvlJc w:val="left"/>
+      <w:pPr>
+        <w:ind w:left="880" w:hanging="440"/>
+      </w:pPr>
+    </w:lvl>
+    <w:lvl w:ilvl="2" w:tplc="0409001B" w:tentative="1">
+      <w:start w:val="1"/>
+      <w:numFmt w:val="lowerRoman"/>
+      <w:lvlText w:val="%3."/>
+      <w:lvlJc w:val="right"/>
+      <w:pPr>
+        <w:ind w:left="1320" w:hanging="440"/>
+      </w:pPr>
+    </w:lvl>
+    <w:lvl w:ilvl="3" w:tplc="0409000F" w:tentative="1">
+      <w:start w:val="1"/>
+      <w:numFmt w:val="decimal"/>
+      <w:lvlText w:val="%4."/>
+      <w:lvlJc w:val="left"/>
+      <w:pPr>
+        <w:ind w:left="1760" w:hanging="440"/>
+      </w:pPr>
+    </w:lvl>
+    <w:lvl w:ilvl="4" w:tplc="04090019" w:tentative="1">
+      <w:start w:val="1"/>
+      <w:numFmt w:val="lowerLetter"/>
+      <w:lvlText w:val="%5)"/>
+      <w:lvlJc w:val="left"/>
+      <w:pPr>
+        <w:ind w:left="2200" w:hanging="440"/>
+      </w:pPr>
+    </w:lvl>
+    <w:lvl w:ilvl="5" w:tplc="0409001B" w:tentative="1">
+      <w:start w:val="1"/>
+      <w:numFmt w:val="lowerRoman"/>
+      <w:lvlText w:val="%6."/>
+      <w:lvlJc w:val="right"/>
+      <w:pPr>
+        <w:ind w:left="2640" w:hanging="440"/>
+      </w:pPr>
+    </w:lvl>
+    <w:lvl w:ilvl="6" w:tplc="0409000F" w:tentative="1">
+      <w:start w:val="1"/>
+      <w:numFmt w:val="decimal"/>
+      <w:lvlText w:val="%7."/>
+      <w:lvlJc w:val="left"/>
+      <w:pPr>
+        <w:ind w:left="3080" w:hanging="440"/>
+      </w:pPr>
+    </w:lvl>
+    <w:lvl w:ilvl="7" w:tplc="04090019" w:tentative="1">
+      <w:start w:val="1"/>
+      <w:numFmt w:val="lowerLetter"/>
+      <w:lvlText w:val="%8)"/>
+      <w:lvlJc w:val="left"/>
+      <w:pPr>
+        <w:ind w:left="3520" w:hanging="440"/>
+      </w:pPr>
+    </w:lvl>
+    <w:lvl w:ilvl="8" w:tplc="0409001B" w:tentative="1">
+      <w:start w:val="1"/>
+      <w:numFmt w:val="lowerRoman"/>
+      <w:lvlText w:val="%9."/>
+      <w:lvlJc w:val="right"/>
+      <w:pPr>
+        <w:ind w:left="3960" w:hanging="440"/>
+      </w:pPr>
+    </w:lvl>
+  </w:abstractNum>
+  <w:abstractNum w:abstractNumId="5" w15:restartNumberingAfterBreak="0">
+    <w:nsid w:val="46CC3815"/>
+    <w:multiLevelType w:val="multilevel"/>
+    <w:tmpl w:val="76FC1CDE"/>
+    <w:lvl w:ilvl="0">
+      <w:start w:val="1"/>
+      <w:numFmt w:val="decimal"/>
+      <w:lvlText w:val="%1."/>
+      <w:lvlJc w:val="left"/>
+      <w:pPr>
+        <w:tabs>
+          <w:tab w:val="num" w:pos="720"/>
+        </w:tabs>
+        <w:ind w:left="720" w:hanging="360"/>
+      </w:pPr>
+    </w:lvl>
+    <w:lvl w:ilvl="1">
+      <w:start w:val="1"/>
+      <w:numFmt w:val="bullet"/>
+      <w:lvlText w:val=""/>
+      <w:lvlJc w:val="left"/>
+      <w:pPr>
+        <w:tabs>
+          <w:tab w:val="num" w:pos="1440"/>
+        </w:tabs>
+        <w:ind w:left="1440" w:hanging="360"/>
+      </w:pPr>
+      <w:rPr>
+        <w:rFonts w:ascii="Symbol" w:hAnsi="Symbol" w:hint="default"/>
+        <w:sz w:val="20"/>
+      </w:rPr>
+    </w:lvl>
+    <w:lvl w:ilvl="2" w:tentative="1">
+      <w:start w:val="1"/>
+      <w:numFmt w:val="decimal"/>
+      <w:lvlText w:val="%3."/>
+      <w:lvlJc w:val="left"/>
+      <w:pPr>
+        <w:tabs>
+          <w:tab w:val="num" w:pos="2160"/>
+        </w:tabs>
+        <w:ind w:left="2160" w:hanging="360"/>
+      </w:pPr>
+    </w:lvl>
+    <w:lvl w:ilvl="3" w:tentative="1">
+      <w:start w:val="1"/>
+      <w:numFmt w:val="decimal"/>
+      <w:lvlText w:val="%4."/>
+      <w:lvlJc w:val="left"/>
+      <w:pPr>
+        <w:tabs>
+          <w:tab w:val="num" w:pos="2880"/>
+        </w:tabs>
+        <w:ind w:left="2880" w:hanging="360"/>
+      </w:pPr>
+    </w:lvl>
+    <w:lvl w:ilvl="4" w:tentative="1">
+      <w:start w:val="1"/>
+      <w:numFmt w:val="decimal"/>
+      <w:lvlText w:val="%5."/>
+      <w:lvlJc w:val="left"/>
+      <w:pPr>
+        <w:tabs>
+          <w:tab w:val="num" w:pos="3600"/>
+        </w:tabs>
+        <w:ind w:left="3600" w:hanging="360"/>
+      </w:pPr>
+    </w:lvl>
+    <w:lvl w:ilvl="5" w:tentative="1">
+      <w:start w:val="1"/>
+      <w:numFmt w:val="decimal"/>
+      <w:lvlText w:val="%6."/>
+      <w:lvlJc w:val="left"/>
+      <w:pPr>
+        <w:tabs>
+          <w:tab w:val="num" w:pos="4320"/>
+        </w:tabs>
+        <w:ind w:left="4320" w:hanging="360"/>
+      </w:pPr>
+    </w:lvl>
+    <w:lvl w:ilvl="6" w:tentative="1">
+      <w:start w:val="1"/>
+      <w:numFmt w:val="decimal"/>
+      <w:lvlText w:val="%7."/>
+      <w:lvlJc w:val="left"/>
+      <w:pPr>
+        <w:tabs>
+          <w:tab w:val="num" w:pos="5040"/>
+        </w:tabs>
+        <w:ind w:left="5040" w:hanging="360"/>
+      </w:pPr>
+    </w:lvl>
+    <w:lvl w:ilvl="7" w:tentative="1">
+      <w:start w:val="1"/>
+      <w:numFmt w:val="decimal"/>
+      <w:lvlText w:val="%8."/>
+      <w:lvlJc w:val="left"/>
+      <w:pPr>
+        <w:tabs>
+          <w:tab w:val="num" w:pos="5760"/>
+        </w:tabs>
+        <w:ind w:left="5760" w:hanging="360"/>
+      </w:pPr>
+    </w:lvl>
+    <w:lvl w:ilvl="8" w:tentative="1">
+      <w:start w:val="1"/>
+      <w:numFmt w:val="decimal"/>
+      <w:lvlText w:val="%9."/>
+      <w:lvlJc w:val="left"/>
+      <w:pPr>
+        <w:tabs>
+          <w:tab w:val="num" w:pos="6480"/>
+        </w:tabs>
+        <w:ind w:left="6480" w:hanging="360"/>
+      </w:pPr>
+    </w:lvl>
+  </w:abstractNum>
+  <w:abstractNum w:abstractNumId="6" w15:restartNumberingAfterBreak="0">
+    <w:nsid w:val="55B30560"/>
+    <w:multiLevelType w:val="hybridMultilevel"/>
+    <w:tmpl w:val="F3C454FE"/>
+    <w:lvl w:ilvl="0" w:tplc="91EC9B44">
+      <w:start w:val="1"/>
+      <w:numFmt w:val="decimal"/>
+      <w:lvlText w:val="%1."/>
+      <w:lvlJc w:val="left"/>
+      <w:pPr>
+        <w:ind w:left="360" w:hanging="360"/>
+      </w:pPr>
+      <w:rPr>
+        <w:rFonts w:hint="default"/>
+      </w:rPr>
+    </w:lvl>
+    <w:lvl w:ilvl="1" w:tplc="04090019" w:tentative="1">
+      <w:start w:val="1"/>
+      <w:numFmt w:val="lowerLetter"/>
+      <w:lvlText w:val="%2)"/>
+      <w:lvlJc w:val="left"/>
+      <w:pPr>
+        <w:ind w:left="880" w:hanging="440"/>
+      </w:pPr>
+    </w:lvl>
+    <w:lvl w:ilvl="2" w:tplc="0409001B" w:tentative="1">
+      <w:start w:val="1"/>
+      <w:numFmt w:val="lowerRoman"/>
+      <w:lvlText w:val="%3."/>
+      <w:lvlJc w:val="right"/>
+      <w:pPr>
+        <w:ind w:left="1320" w:hanging="440"/>
+      </w:pPr>
+    </w:lvl>
+    <w:lvl w:ilvl="3" w:tplc="0409000F" w:tentative="1">
+      <w:start w:val="1"/>
+      <w:numFmt w:val="decimal"/>
+      <w:lvlText w:val="%4."/>
+      <w:lvlJc w:val="left"/>
+      <w:pPr>
+        <w:ind w:left="1760" w:hanging="440"/>
+      </w:pPr>
+    </w:lvl>
+    <w:lvl w:ilvl="4" w:tplc="04090019" w:tentative="1">
+      <w:start w:val="1"/>
+      <w:numFmt w:val="lowerLetter"/>
+      <w:lvlText w:val="%5)"/>
+      <w:lvlJc w:val="left"/>
+      <w:pPr>
+        <w:ind w:left="2200" w:hanging="440"/>
+      </w:pPr>
+    </w:lvl>
+    <w:lvl w:ilvl="5" w:tplc="0409001B" w:tentative="1">
+      <w:start w:val="1"/>
+      <w:numFmt w:val="lowerRoman"/>
+      <w:lvlText w:val="%6."/>
+      <w:lvlJc w:val="right"/>
+      <w:pPr>
+        <w:ind w:left="2640" w:hanging="440"/>
+      </w:pPr>
+    </w:lvl>
+    <w:lvl w:ilvl="6" w:tplc="0409000F" w:tentative="1">
+      <w:start w:val="1"/>
+      <w:numFmt w:val="decimal"/>
+      <w:lvlText w:val="%7."/>
+      <w:lvlJc w:val="left"/>
+      <w:pPr>
+        <w:ind w:left="3080" w:hanging="440"/>
+      </w:pPr>
+    </w:lvl>
+    <w:lvl w:ilvl="7" w:tplc="04090019" w:tentative="1">
+      <w:start w:val="1"/>
+      <w:numFmt w:val="lowerLetter"/>
+      <w:lvlText w:val="%8)"/>
+      <w:lvlJc w:val="left"/>
+      <w:pPr>
+        <w:ind w:left="3520" w:hanging="440"/>
+      </w:pPr>
+    </w:lvl>
+    <w:lvl w:ilvl="8" w:tplc="0409001B" w:tentative="1">
+      <w:start w:val="1"/>
+      <w:numFmt w:val="lowerRoman"/>
+      <w:lvlText w:val="%9."/>
+      <w:lvlJc w:val="right"/>
+      <w:pPr>
+        <w:ind w:left="3960" w:hanging="440"/>
+      </w:pPr>
+    </w:lvl>
+  </w:abstractNum>
+  <w:abstractNum w:abstractNumId="7" w15:restartNumberingAfterBreak="0">
+    <w:nsid w:val="6B237D74"/>
+    <w:multiLevelType w:val="multilevel"/>
+    <w:tmpl w:val="18107AF6"/>
+    <w:lvl w:ilvl="0">
+      <w:start w:val="1"/>
+      <w:numFmt w:val="decimal"/>
+      <w:lvlText w:val="%1."/>
+      <w:lvlJc w:val="left"/>
+      <w:pPr>
+        <w:tabs>
+          <w:tab w:val="num" w:pos="720"/>
+        </w:tabs>
+        <w:ind w:left="720" w:hanging="360"/>
+      </w:pPr>
+    </w:lvl>
+    <w:lvl w:ilvl="1">
+      <w:start w:val="1"/>
+      <w:numFmt w:val="bullet"/>
+      <w:lvlText w:val=""/>
+      <w:lvlJc w:val="left"/>
+      <w:pPr>
+        <w:tabs>
+          <w:tab w:val="num" w:pos="1440"/>
+        </w:tabs>
+        <w:ind w:left="1440" w:hanging="360"/>
+      </w:pPr>
+      <w:rPr>
+        <w:rFonts w:ascii="Symbol" w:hAnsi="Symbol" w:hint="default"/>
+        <w:sz w:val="20"/>
+      </w:rPr>
+    </w:lvl>
+    <w:lvl w:ilvl="2" w:tentative="1">
+      <w:start w:val="1"/>
+      <w:numFmt w:val="decimal"/>
+      <w:lvlText w:val="%3."/>
+      <w:lvlJc w:val="left"/>
+      <w:pPr>
+        <w:tabs>
+          <w:tab w:val="num" w:pos="2160"/>
+        </w:tabs>
+        <w:ind w:left="2160" w:hanging="360"/>
+      </w:pPr>
+    </w:lvl>
+    <w:lvl w:ilvl="3" w:tentative="1">
+      <w:start w:val="1"/>
+      <w:numFmt w:val="decimal"/>
+      <w:lvlText w:val="%4."/>
+      <w:lvlJc w:val="left"/>
+      <w:pPr>
+        <w:tabs>
+          <w:tab w:val="num" w:pos="2880"/>
+        </w:tabs>
+        <w:ind w:left="2880" w:hanging="360"/>
+      </w:pPr>
+    </w:lvl>
+    <w:lvl w:ilvl="4" w:tentative="1">
+      <w:start w:val="1"/>
+      <w:numFmt w:val="decimal"/>
+      <w:lvlText w:val="%5."/>
+      <w:lvlJc w:val="left"/>
+      <w:pPr>
+        <w:tabs>
+          <w:tab w:val="num" w:pos="3600"/>
+        </w:tabs>
+        <w:ind w:left="3600" w:hanging="360"/>
+      </w:pPr>
+    </w:lvl>
+    <w:lvl w:ilvl="5" w:tentative="1">
+      <w:start w:val="1"/>
+      <w:numFmt w:val="decimal"/>
+      <w:lvlText w:val="%6."/>
+      <w:lvlJc w:val="left"/>
+      <w:pPr>
+        <w:tabs>
+          <w:tab w:val="num" w:pos="4320"/>
+        </w:tabs>
+        <w:ind w:left="4320" w:hanging="360"/>
+      </w:pPr>
+    </w:lvl>
+    <w:lvl w:ilvl="6" w:tentative="1">
+      <w:start w:val="1"/>
+      <w:numFmt w:val="decimal"/>
+      <w:lvlText w:val="%7."/>
+      <w:lvlJc w:val="left"/>
+      <w:pPr>
+        <w:tabs>
+          <w:tab w:val="num" w:pos="5040"/>
+        </w:tabs>
+        <w:ind w:left="5040" w:hanging="360"/>
+      </w:pPr>
+    </w:lvl>
+    <w:lvl w:ilvl="7" w:tentative="1">
+      <w:start w:val="1"/>
+      <w:numFmt w:val="decimal"/>
+      <w:lvlText w:val="%8."/>
+      <w:lvlJc w:val="left"/>
+      <w:pPr>
+        <w:tabs>
+          <w:tab w:val="num" w:pos="5760"/>
+        </w:tabs>
+        <w:ind w:left="5760" w:hanging="360"/>
+      </w:pPr>
+    </w:lvl>
+    <w:lvl w:ilvl="8" w:tentative="1">
+      <w:start w:val="1"/>
+      <w:numFmt w:val="decimal"/>
+      <w:lvlText w:val="%9."/>
+      <w:lvlJc w:val="left"/>
+      <w:pPr>
+        <w:tabs>
+          <w:tab w:val="num" w:pos="6480"/>
+        </w:tabs>
+        <w:ind w:left="6480" w:hanging="360"/>
+      </w:pPr>
+    </w:lvl>
+  </w:abstractNum>
+  <w:abstractNum w:abstractNumId="8" w15:restartNumberingAfterBreak="0">
+    <w:nsid w:val="76F86B6E"/>
+    <w:multiLevelType w:val="hybridMultilevel"/>
+    <w:tmpl w:val="1206BFDC"/>
+    <w:lvl w:ilvl="0" w:tplc="64E28B50">
+      <w:start w:val="1"/>
+      <w:numFmt w:val="decimal"/>
+      <w:lvlText w:val="%1."/>
+      <w:lvlJc w:val="left"/>
+      <w:pPr>
+        <w:ind w:left="360" w:hanging="360"/>
+      </w:pPr>
+      <w:rPr>
+        <w:rFonts w:hint="default"/>
+      </w:rPr>
+    </w:lvl>
+    <w:lvl w:ilvl="1" w:tplc="04090019" w:tentative="1">
+      <w:start w:val="1"/>
+      <w:numFmt w:val="lowerLetter"/>
+      <w:lvlText w:val="%2)"/>
+      <w:lvlJc w:val="left"/>
+      <w:pPr>
+        <w:ind w:left="880" w:hanging="440"/>
+      </w:pPr>
+    </w:lvl>
+    <w:lvl w:ilvl="2" w:tplc="0409001B" w:tentative="1">
+      <w:start w:val="1"/>
+      <w:numFmt w:val="lowerRoman"/>
+      <w:lvlText w:val="%3."/>
+      <w:lvlJc w:val="right"/>
+      <w:pPr>
+        <w:ind w:left="1320" w:hanging="440"/>
+      </w:pPr>
+    </w:lvl>
+    <w:lvl w:ilvl="3" w:tplc="0409000F" w:tentative="1">
+      <w:start w:val="1"/>
+      <w:numFmt w:val="decimal"/>
+      <w:lvlText w:val="%4."/>
+      <w:lvlJc w:val="left"/>
+      <w:pPr>
+        <w:ind w:left="1760" w:hanging="440"/>
+      </w:pPr>
+    </w:lvl>
+    <w:lvl w:ilvl="4" w:tplc="04090019" w:tentative="1">
+      <w:start w:val="1"/>
+      <w:numFmt w:val="lowerLetter"/>
+      <w:lvlText w:val="%5)"/>
+      <w:lvlJc w:val="left"/>
+      <w:pPr>
+        <w:ind w:left="2200" w:hanging="440"/>
+      </w:pPr>
+    </w:lvl>
+    <w:lvl w:ilvl="5" w:tplc="0409001B" w:tentative="1">
+      <w:start w:val="1"/>
+      <w:numFmt w:val="lowerRoman"/>
+      <w:lvlText w:val="%6."/>
+      <w:lvlJc w:val="right"/>
+      <w:pPr>
+        <w:ind w:left="2640" w:hanging="440"/>
+      </w:pPr>
+    </w:lvl>
+    <w:lvl w:ilvl="6" w:tplc="0409000F" w:tentative="1">
+      <w:start w:val="1"/>
+      <w:numFmt w:val="decimal"/>
+      <w:lvlText w:val="%7."/>
+      <w:lvlJc w:val="left"/>
+      <w:pPr>
+        <w:ind w:left="3080" w:hanging="440"/>
+      </w:pPr>
+    </w:lvl>
+    <w:lvl w:ilvl="7" w:tplc="04090019" w:tentative="1">
+      <w:start w:val="1"/>
+      <w:numFmt w:val="lowerLetter"/>
+      <w:lvlText w:val="%8)"/>
+      <w:lvlJc w:val="left"/>
+      <w:pPr>
+        <w:ind w:left="3520" w:hanging="440"/>
+      </w:pPr>
+    </w:lvl>
+    <w:lvl w:ilvl="8" w:tplc="0409001B" w:tentative="1">
+      <w:start w:val="1"/>
+      <w:numFmt w:val="lowerRoman"/>
+      <w:lvlText w:val="%9."/>
+      <w:lvlJc w:val="right"/>
+      <w:pPr>
+        <w:ind w:left="3960" w:hanging="440"/>
+      </w:pPr>
+    </w:lvl>
+  </w:abstractNum>
+  <w:num w:numId="1" w16cid:durableId="262997364">
+    <w:abstractNumId w:val="0"/>
+  </w:num>
+  <w:num w:numId="2" w16cid:durableId="1773427179">
+    <w:abstractNumId w:val="6"/>
+  </w:num>
+  <w:num w:numId="3" w16cid:durableId="984816324">
+    <w:abstractNumId w:val="1"/>
+  </w:num>
+  <w:num w:numId="4" w16cid:durableId="36243562">
+    <w:abstractNumId w:val="3"/>
+  </w:num>
+  <w:num w:numId="5" w16cid:durableId="1318067799">
+    <w:abstractNumId w:val="4"/>
+  </w:num>
+  <w:num w:numId="6" w16cid:durableId="722215404">
+    <w:abstractNumId w:val="7"/>
+  </w:num>
+  <w:num w:numId="7" w16cid:durableId="1224875072">
+    <w:abstractNumId w:val="2"/>
+  </w:num>
+  <w:num w:numId="8" w16cid:durableId="1224877776">
+    <w:abstractNumId w:val="5"/>
+  </w:num>
+  <w:num w:numId="9" w16cid:durableId="1276215132">
+    <w:abstractNumId w:val="8"/>
+  </w:num>
+</w:numbering>
 </file>
 
 <file path=word/styles.xml><?xml version="1.0" encoding="utf-8"?>
@@ -3079,8 +4705,8 @@
       </w:tblBorders>
     </w:tblPr>
   </w:style>
-  <w:style w:type="character" w:customStyle="1" w:styleId="mention">
-    <w:name w:val="mention"/>
+  <w:style w:type="character" w:customStyle="1" w:styleId="1">
+    <w:name w:val="@他1"/>
     <w:basedOn w:val="a0"/>
     <w:rsid w:val="000E588F"/>
   </w:style>
@@ -3088,6 +4714,46 @@
     <w:name w:val="text-card-text"/>
     <w:basedOn w:val="a0"/>
     <w:rsid w:val="000E588F"/>
+  </w:style>
+  <w:style w:type="paragraph" w:styleId="a8">
+    <w:name w:val="Normal (Web)"/>
+    <w:basedOn w:val="a"/>
+    <w:uiPriority w:val="99"/>
+    <w:semiHidden/>
+    <w:unhideWhenUsed/>
+    <w:rsid w:val="001C0527"/>
+    <w:pPr>
+      <w:widowControl/>
+      <w:spacing w:before="100" w:beforeAutospacing="1" w:after="100" w:afterAutospacing="1"/>
+      <w:jc w:val="left"/>
+    </w:pPr>
+    <w:rPr>
+      <w:rFonts w:ascii="宋体" w:eastAsia="宋体" w:hAnsi="宋体" w:cs="宋体"/>
+      <w:kern w:val="0"/>
+      <w:sz w:val="24"/>
+      <w:szCs w:val="24"/>
+    </w:rPr>
+  </w:style>
+  <w:style w:type="paragraph" w:styleId="a9">
+    <w:name w:val="List Paragraph"/>
+    <w:basedOn w:val="a"/>
+    <w:uiPriority w:val="34"/>
+    <w:qFormat/>
+    <w:rsid w:val="001C0527"/>
+    <w:pPr>
+      <w:ind w:firstLineChars="200" w:firstLine="420"/>
+    </w:pPr>
+  </w:style>
+  <w:style w:type="character" w:styleId="aa">
+    <w:name w:val="Strong"/>
+    <w:basedOn w:val="a0"/>
+    <w:uiPriority w:val="22"/>
+    <w:qFormat/>
+    <w:rsid w:val="00A86A74"/>
+    <w:rPr>
+      <w:b/>
+      <w:bCs/>
+    </w:rPr>
   </w:style>
 </w:styles>
 </file>

--- a/Software_task/9.8/项目章程.docx
+++ b/Software_task/9.8/项目章程.docx
@@ -1,6 +1,6 @@
 
 <file path=word/document.xml><?xml version="1.0" encoding="utf-8"?>
-<w:document xmlns:wpc="http://schemas.microsoft.com/office/word/2010/wordprocessingCanvas" xmlns:mc="http://schemas.openxmlformats.org/markup-compatibility/2006" xmlns:o="urn:schemas-microsoft-com:office:office" xmlns:r="http://schemas.openxmlformats.org/officeDocument/2006/relationships" xmlns:m="http://schemas.openxmlformats.org/officeDocument/2006/math" xmlns:v="urn:schemas-microsoft-com:vml" xmlns:wp14="http://schemas.microsoft.com/office/word/2010/wordprocessingDrawing" xmlns:wp="http://schemas.openxmlformats.org/drawingml/2006/wordprocessingDrawing" xmlns:w="http://schemas.openxmlformats.org/wordprocessingml/2006/main" xmlns:w14="http://schemas.microsoft.com/office/word/2010/wordml" xmlns:w10="urn:schemas-microsoft-com:office:word" xmlns:w15="http://schemas.microsoft.com/office/word/2012/wordml" xmlns:wpg="http://schemas.microsoft.com/office/word/2010/wordprocessingGroup" xmlns:wpi="http://schemas.microsoft.com/office/word/2010/wordprocessingInk" xmlns:wne="http://schemas.microsoft.com/office/word/2006/wordml" xmlns:wps="http://schemas.microsoft.com/office/word/2010/wordprocessingShape" xmlns:wpsCustomData="http://www.wps.cn/officeDocument/2013/wpsCustomData" mc:Ignorable="w14 w15 wp14">
+<w:document xmlns:wpc="http://schemas.microsoft.com/office/word/2010/wordprocessingCanvas" xmlns:cx="http://schemas.microsoft.com/office/drawing/2014/chartex" xmlns:cx1="http://schemas.microsoft.com/office/drawing/2015/9/8/chartex" xmlns:cx2="http://schemas.microsoft.com/office/drawing/2015/10/21/chartex" xmlns:cx3="http://schemas.microsoft.com/office/drawing/2016/5/9/chartex" xmlns:cx4="http://schemas.microsoft.com/office/drawing/2016/5/10/chartex" xmlns:cx5="http://schemas.microsoft.com/office/drawing/2016/5/11/chartex" xmlns:cx6="http://schemas.microsoft.com/office/drawing/2016/5/12/chartex" xmlns:cx7="http://schemas.microsoft.com/office/drawing/2016/5/13/chartex" xmlns:cx8="http://schemas.microsoft.com/office/drawing/2016/5/14/chartex" xmlns:mc="http://schemas.openxmlformats.org/markup-compatibility/2006" xmlns:aink="http://schemas.microsoft.com/office/drawing/2016/ink" xmlns:am3d="http://schemas.microsoft.com/office/drawing/2017/model3d" xmlns:o="urn:schemas-microsoft-com:office:office" xmlns:r="http://schemas.openxmlformats.org/officeDocument/2006/relationships" xmlns:m="http://schemas.openxmlformats.org/officeDocument/2006/math" xmlns:v="urn:schemas-microsoft-com:vml" xmlns:wp14="http://schemas.microsoft.com/office/word/2010/wordprocessingDrawing" xmlns:wp="http://schemas.openxmlformats.org/drawingml/2006/wordprocessingDrawing" xmlns:w10="urn:schemas-microsoft-com:office:word" xmlns:w="http://schemas.openxmlformats.org/wordprocessingml/2006/main" xmlns:w14="http://schemas.microsoft.com/office/word/2010/wordml" xmlns:w15="http://schemas.microsoft.com/office/word/2012/wordml" xmlns:w16cex="http://schemas.microsoft.com/office/word/2018/wordml/cex" xmlns:w16cid="http://schemas.microsoft.com/office/word/2016/wordml/cid" xmlns:w16="http://schemas.microsoft.com/office/word/2018/wordml" xmlns:w16sdtdh="http://schemas.microsoft.com/office/word/2020/wordml/sdtdatahash" xmlns:w16se="http://schemas.microsoft.com/office/word/2015/wordml/symex" xmlns:wpg="http://schemas.microsoft.com/office/word/2010/wordprocessingGroup" xmlns:wpi="http://schemas.microsoft.com/office/word/2010/wordprocessingInk" xmlns:wne="http://schemas.microsoft.com/office/word/2006/wordml" xmlns:wps="http://schemas.microsoft.com/office/word/2010/wordprocessingShape" mc:Ignorable="w14 w15 w16se w16cid w16 w16cex w16sdtdh wp14">
   <w:body>
     <w:p>
       <w:pPr>
@@ -79,7 +79,7 @@
         <w:widowControl/>
         <w:jc w:val="left"/>
         <w:rPr>
-          <w:rFonts w:ascii="宋体" w:hAnsi="宋体" w:eastAsia="宋体" w:cs="宋体"/>
+          <w:rFonts w:ascii="宋体" w:eastAsia="宋体" w:hAnsi="宋体" w:cs="宋体"/>
           <w:kern w:val="0"/>
           <w:sz w:val="24"/>
           <w:szCs w:val="24"/>
@@ -103,104 +103,101 @@
           <w:szCs w:val="28"/>
           <w:u w:val="thick"/>
         </w:rPr>
-        <w:t xml:space="preserve">    邸晓飞</w:t>
-      </w:r>
-      <w:r>
-        <w:rPr>
-          <w:rFonts w:hint="eastAsia"/>
+        <w:t xml:space="preserve">    </w:t>
+      </w:r>
+      <w:r>
+        <w:rPr>
           <w:b/>
           <w:bCs/>
           <w:sz w:val="24"/>
           <w:szCs w:val="28"/>
           <w:u w:val="thick"/>
         </w:rPr>
-        <w:t>，刘海明</w:t>
-      </w:r>
-      <w:r>
-        <w:rPr>
+        <w:t>邸晓飞</w:t>
+      </w:r>
+      <w:r>
+        <w:rPr>
+          <w:rFonts w:hint="eastAsia"/>
           <w:b/>
           <w:bCs/>
           <w:sz w:val="24"/>
           <w:szCs w:val="28"/>
           <w:u w:val="thick"/>
         </w:rPr>
-        <w:t xml:space="preserve">      </w:t>
-      </w:r>
-      <w:r>
-        <w:rPr>
-          <w:rFonts w:hint="eastAsia"/>
-          <w:b/>
-          <w:bCs/>
-          <w:sz w:val="24"/>
-          <w:szCs w:val="28"/>
-        </w:rPr>
-        <w:t xml:space="preserve"> </w:t>
-      </w:r>
-      <w:r>
-        <w:rPr>
-          <w:b/>
-          <w:bCs/>
-          <w:sz w:val="24"/>
-          <w:szCs w:val="28"/>
-        </w:rPr>
-        <w:t xml:space="preserve">    </w:t>
-      </w:r>
-      <w:r>
-        <w:rPr>
-          <w:rFonts w:hint="eastAsia"/>
-          <w:b/>
-          <w:bCs/>
-          <w:sz w:val="24"/>
-          <w:szCs w:val="28"/>
-        </w:rPr>
-        <w:t>准备日期：</w:t>
-      </w:r>
-      <w:r>
-        <w:rPr>
-          <w:rFonts w:hint="eastAsia"/>
+        <w:t>，刘海明</w:t>
+      </w:r>
+      <w:r>
+        <w:rPr>
           <w:b/>
           <w:bCs/>
           <w:sz w:val="24"/>
           <w:szCs w:val="28"/>
           <w:u w:val="thick"/>
         </w:rPr>
+        <w:t xml:space="preserve">      </w:t>
+      </w:r>
+      <w:r>
+        <w:rPr>
+          <w:rFonts w:hint="eastAsia"/>
+          <w:b/>
+          <w:bCs/>
+          <w:sz w:val="24"/>
+          <w:szCs w:val="28"/>
+        </w:rPr>
         <w:t xml:space="preserve"> </w:t>
       </w:r>
       <w:r>
         <w:rPr>
+          <w:b/>
+          <w:bCs/>
+          <w:sz w:val="24"/>
+          <w:szCs w:val="28"/>
+        </w:rPr>
+        <w:t xml:space="preserve">    </w:t>
+      </w:r>
+      <w:r>
+        <w:rPr>
+          <w:rFonts w:hint="eastAsia"/>
+          <w:b/>
+          <w:bCs/>
+          <w:sz w:val="24"/>
+          <w:szCs w:val="28"/>
+        </w:rPr>
+        <w:t>准备日期：</w:t>
+      </w:r>
+      <w:r>
+        <w:rPr>
+          <w:rFonts w:hint="eastAsia"/>
           <w:b/>
           <w:bCs/>
           <w:sz w:val="24"/>
           <w:szCs w:val="28"/>
           <w:u w:val="thick"/>
         </w:rPr>
-        <w:t xml:space="preserve">     </w:t>
-      </w:r>
-      <w:r>
-        <w:rPr>
-          <w:rFonts w:hint="eastAsia"/>
+        <w:t xml:space="preserve"> </w:t>
+      </w:r>
+      <w:r>
+        <w:rPr>
           <w:b/>
           <w:bCs/>
           <w:sz w:val="24"/>
           <w:szCs w:val="28"/>
           <w:u w:val="thick"/>
         </w:rPr>
-        <w:t>2023.9.13</w:t>
-      </w:r>
-      <w:r>
-        <w:rPr>
+        <w:t xml:space="preserve">     </w:t>
+      </w:r>
+      <w:r>
+        <w:rPr>
+          <w:rFonts w:hint="eastAsia"/>
           <w:b/>
           <w:bCs/>
           <w:sz w:val="24"/>
           <w:szCs w:val="28"/>
           <w:u w:val="thick"/>
         </w:rPr>
-        <w:t xml:space="preserve">     </w:t>
-      </w:r>
-    </w:p>
-    <w:p>
-      <w:pPr>
-        <w:jc w:val="left"/>
+        <w:t>2023.9.13</w:t>
+      </w:r>
+      <w:r>
         <w:rPr>
           <w:b/>
           <w:bCs/>
@@ -208,18 +205,12 @@
           <w:szCs w:val="28"/>
           <w:u w:val="thick"/>
         </w:rPr>
-      </w:pPr>
-      <w:r>
-        <w:rPr>
-          <w:rFonts w:hint="eastAsia"/>
-          <w:b/>
-          <w:bCs/>
-          <w:sz w:val="24"/>
-          <w:szCs w:val="28"/>
-        </w:rPr>
-        <w:t>项目经理：</w:t>
-      </w:r>
-      <w:r>
+        <w:t xml:space="preserve">     </w:t>
+      </w:r>
+    </w:p>
+    <w:p>
+      <w:pPr>
+        <w:jc w:val="left"/>
         <w:rPr>
           <w:b/>
           <w:bCs/>
@@ -227,68 +218,47 @@
           <w:szCs w:val="28"/>
           <w:u w:val="thick"/>
         </w:rPr>
-        <w:t xml:space="preserve">   </w:t>
-      </w:r>
-      <w:r>
-        <w:rPr>
-          <w:rFonts w:hint="eastAsia"/>
+      </w:pPr>
+      <w:r>
+        <w:rPr>
+          <w:rFonts w:hint="eastAsia"/>
+          <w:b/>
+          <w:bCs/>
+          <w:sz w:val="24"/>
+          <w:szCs w:val="28"/>
+        </w:rPr>
+        <w:t>项目经理：</w:t>
+      </w:r>
+      <w:r>
+        <w:rPr>
           <w:b/>
           <w:bCs/>
           <w:sz w:val="24"/>
           <w:szCs w:val="28"/>
           <w:u w:val="thick"/>
         </w:rPr>
-        <w:t xml:space="preserve"> </w:t>
-      </w:r>
-      <w:r>
-        <w:rPr>
+        <w:t xml:space="preserve">   </w:t>
+      </w:r>
+      <w:r>
+        <w:rPr>
+          <w:rFonts w:hint="eastAsia"/>
           <w:b/>
           <w:bCs/>
           <w:sz w:val="24"/>
           <w:szCs w:val="28"/>
           <w:u w:val="thick"/>
         </w:rPr>
-        <w:t xml:space="preserve">     邸晓飞           </w:t>
-      </w:r>
-      <w:r>
-        <w:rPr>
-          <w:rFonts w:hint="eastAsia"/>
-          <w:b/>
-          <w:bCs/>
-          <w:sz w:val="24"/>
-          <w:szCs w:val="28"/>
-        </w:rPr>
         <w:t xml:space="preserve"> </w:t>
       </w:r>
       <w:r>
         <w:rPr>
-          <w:b/>
-          <w:bCs/>
-          <w:sz w:val="24"/>
-          <w:szCs w:val="28"/>
-        </w:rPr>
-        <w:t xml:space="preserve">    </w:t>
-      </w:r>
-      <w:r>
-        <w:rPr>
-          <w:rFonts w:hint="eastAsia"/>
-          <w:b/>
-          <w:bCs/>
-          <w:sz w:val="24"/>
-          <w:szCs w:val="28"/>
-        </w:rPr>
-        <w:t>项目客户：</w:t>
-      </w:r>
-      <w:r>
-        <w:rPr>
-          <w:rFonts w:hint="eastAsia"/>
           <w:b/>
           <w:bCs/>
           <w:sz w:val="24"/>
           <w:szCs w:val="28"/>
           <w:u w:val="thick"/>
         </w:rPr>
-        <w:t xml:space="preserve"> </w:t>
+        <w:t xml:space="preserve">     </w:t>
       </w:r>
       <w:r>
         <w:rPr>
@@ -298,49 +268,111 @@
           <w:szCs w:val="28"/>
           <w:u w:val="thick"/>
         </w:rPr>
-        <w:t xml:space="preserve">  邸晓飞</w:t>
-      </w:r>
-      <w:r>
-        <w:rPr>
-          <w:rFonts w:hint="eastAsia"/>
+        <w:t>邸晓飞</w:t>
+      </w:r>
+      <w:r>
+        <w:rPr>
           <w:b/>
           <w:bCs/>
           <w:sz w:val="24"/>
           <w:szCs w:val="28"/>
           <w:u w:val="thick"/>
         </w:rPr>
-        <w:t>，刘海明</w:t>
-      </w:r>
-      <w:r>
-        <w:rPr>
+        <w:t xml:space="preserve">           </w:t>
+      </w:r>
+      <w:r>
+        <w:rPr>
+          <w:rFonts w:hint="eastAsia"/>
+          <w:b/>
+          <w:bCs/>
+          <w:sz w:val="24"/>
+          <w:szCs w:val="28"/>
+        </w:rPr>
+        <w:t xml:space="preserve"> </w:t>
+      </w:r>
+      <w:r>
+        <w:rPr>
+          <w:b/>
+          <w:bCs/>
+          <w:sz w:val="24"/>
+          <w:szCs w:val="28"/>
+        </w:rPr>
+        <w:t xml:space="preserve">    </w:t>
+      </w:r>
+      <w:r>
+        <w:rPr>
+          <w:rFonts w:hint="eastAsia"/>
+          <w:b/>
+          <w:bCs/>
+          <w:sz w:val="24"/>
+          <w:szCs w:val="28"/>
+        </w:rPr>
+        <w:t>项目客户：</w:t>
+      </w:r>
+      <w:r>
+        <w:rPr>
+          <w:rFonts w:hint="eastAsia"/>
           <w:b/>
           <w:bCs/>
           <w:sz w:val="24"/>
           <w:szCs w:val="28"/>
           <w:u w:val="thick"/>
         </w:rPr>
+        <w:t xml:space="preserve"> </w:t>
+      </w:r>
+      <w:r>
+        <w:rPr>
+          <w:b/>
+          <w:bCs/>
+          <w:sz w:val="24"/>
+          <w:szCs w:val="28"/>
+          <w:u w:val="thick"/>
+        </w:rPr>
         <w:t xml:space="preserve">  </w:t>
       </w:r>
-    </w:p>
-    <w:p>
-      <w:pPr>
-        <w:jc w:val="left"/>
-        <w:rPr>
-          <w:b/>
-          <w:bCs/>
-        </w:rPr>
-      </w:pPr>
-      <w:r>
-        <w:pict>
-          <v:rect id="_x0000_i1025" o:spt="1" style="height:1.5pt;width:415.3pt;" fillcolor="#000000" filled="t" stroked="f" coordsize="21600,21600" o:hr="t" o:hrstd="t" o:hrnoshade="t" o:hralign="center">
-            <v:path/>
-            <v:fill on="t" focussize="0,0"/>
-            <v:stroke on="f"/>
-            <v:imagedata o:title=""/>
-            <o:lock v:ext="edit"/>
-            <w10:wrap type="none"/>
-            <w10:anchorlock/>
-          </v:rect>
+      <w:r>
+        <w:rPr>
+          <w:b/>
+          <w:bCs/>
+          <w:sz w:val="24"/>
+          <w:szCs w:val="28"/>
+          <w:u w:val="thick"/>
+        </w:rPr>
+        <w:t>邸晓飞</w:t>
+      </w:r>
+      <w:r>
+        <w:rPr>
+          <w:rFonts w:hint="eastAsia"/>
+          <w:b/>
+          <w:bCs/>
+          <w:sz w:val="24"/>
+          <w:szCs w:val="28"/>
+          <w:u w:val="thick"/>
+        </w:rPr>
+        <w:t>，刘海明</w:t>
+      </w:r>
+      <w:r>
+        <w:rPr>
+          <w:b/>
+          <w:bCs/>
+          <w:sz w:val="24"/>
+          <w:szCs w:val="28"/>
+          <w:u w:val="thick"/>
+        </w:rPr>
+        <w:t xml:space="preserve">  </w:t>
+      </w:r>
+    </w:p>
+    <w:p>
+      <w:pPr>
+        <w:jc w:val="left"/>
+        <w:rPr>
+          <w:b/>
+          <w:bCs/>
+        </w:rPr>
+      </w:pPr>
+      <w:r>
+        <w:pict w14:anchorId="2DA6D225">
+          <v:rect id="_x0000_i1025" style="width:415.3pt;height:1.5pt" o:hralign="center" o:hrstd="t" o:hrnoshade="t" o:hr="t" fillcolor="black" stroked="f"/>
         </w:pict>
       </w:r>
     </w:p>
@@ -370,22 +402,14 @@
         <w:jc w:val="left"/>
       </w:pPr>
       <w:r>
-        <w:pict>
-          <v:rect id="_x0000_i1026" o:spt="1" style="height:1.5pt;width:0pt;" fillcolor="#A0A0A0" filled="t" stroked="f" coordsize="21600,21600" o:hr="t" o:hrstd="t" o:hralign="center">
-            <v:path/>
-            <v:fill on="t" focussize="0,0"/>
-            <v:stroke on="f"/>
-            <v:imagedata o:title=""/>
-            <o:lock v:ext="edit"/>
-            <w10:wrap type="none"/>
-            <w10:anchorlock/>
-          </v:rect>
+        <w:pict w14:anchorId="73D89401">
+          <v:rect id="_x0000_i1026" style="width:0;height:1.5pt" o:hralign="center" o:hrstd="t" o:hr="t" fillcolor="#a0a0a0" stroked="f"/>
         </w:pict>
       </w:r>
     </w:p>
     <w:p>
       <w:pPr>
-        <w:pStyle w:val="13"/>
+        <w:pStyle w:val="aa"/>
         <w:numPr>
           <w:ilvl w:val="0"/>
           <w:numId w:val="1"/>
@@ -405,7 +429,7 @@
     </w:p>
     <w:p>
       <w:pPr>
-        <w:pStyle w:val="13"/>
+        <w:pStyle w:val="aa"/>
         <w:numPr>
           <w:ilvl w:val="0"/>
           <w:numId w:val="1"/>
@@ -425,7 +449,7 @@
     </w:p>
     <w:p>
       <w:pPr>
-        <w:pStyle w:val="13"/>
+        <w:pStyle w:val="aa"/>
         <w:numPr>
           <w:ilvl w:val="0"/>
           <w:numId w:val="1"/>
@@ -445,7 +469,7 @@
     </w:p>
     <w:p>
       <w:pPr>
-        <w:pStyle w:val="13"/>
+        <w:pStyle w:val="aa"/>
         <w:numPr>
           <w:ilvl w:val="0"/>
           <w:numId w:val="1"/>
@@ -460,12 +484,15 @@
         <w:t>竞争优势</w:t>
       </w:r>
       <w:r>
-        <w:t>：在当前市场竞争激烈的情况下，提供一款全面的作业互评系统可以帮助我们在竞争对手中脱颖而出，树立品牌和声誉。</w:t>
-      </w:r>
-    </w:p>
-    <w:p>
-      <w:pPr>
-        <w:pStyle w:val="13"/>
+        <w:t>：在当前市场竞争激烈的情况下，提供一款全面的作业互评系统可以帮助我们在竞争对手中脱</w:t>
+      </w:r>
+      <w:r>
+        <w:t>颖而出，树立品牌和声誉。</w:t>
+      </w:r>
+    </w:p>
+    <w:p>
+      <w:pPr>
+        <w:pStyle w:val="aa"/>
         <w:numPr>
           <w:ilvl w:val="0"/>
           <w:numId w:val="1"/>
@@ -485,7 +512,7 @@
     </w:p>
     <w:p>
       <w:pPr>
-        <w:pStyle w:val="13"/>
+        <w:pStyle w:val="aa"/>
         <w:numPr>
           <w:ilvl w:val="0"/>
           <w:numId w:val="1"/>
@@ -505,16 +532,8 @@
     </w:p>
     <w:p>
       <w:r>
-        <w:pict>
-          <v:rect id="_x0000_i1027" o:spt="1" style="height:1.5pt;width:0pt;" fillcolor="#A0A0A0" filled="t" stroked="f" coordsize="21600,21600" o:hr="t" o:hrstd="t" o:hralign="center">
-            <v:path/>
-            <v:fill on="t" focussize="0,0"/>
-            <v:stroke on="f"/>
-            <v:imagedata o:title=""/>
-            <o:lock v:ext="edit"/>
-            <w10:wrap type="none"/>
-            <w10:anchorlock/>
-          </v:rect>
+        <w:pict w14:anchorId="56B2DDE7">
+          <v:rect id="_x0000_i1027" style="width:0;height:1.5pt" o:hralign="center" o:hrstd="t" o:hr="t" fillcolor="#a0a0a0" stroked="f"/>
         </w:pict>
       </w:r>
     </w:p>
@@ -544,22 +563,14 @@
         <w:jc w:val="left"/>
       </w:pPr>
       <w:r>
-        <w:pict>
-          <v:rect id="_x0000_i1028" o:spt="1" style="height:1.5pt;width:0pt;" fillcolor="#A0A0A0" filled="t" stroked="f" coordsize="21600,21600" o:hr="t" o:hrstd="t" o:hralign="center">
-            <v:path/>
-            <v:fill on="t" focussize="0,0"/>
-            <v:stroke on="f"/>
-            <v:imagedata o:title=""/>
-            <o:lock v:ext="edit"/>
-            <w10:wrap type="none"/>
-            <w10:anchorlock/>
-          </v:rect>
+        <w:pict w14:anchorId="26F7C45B">
+          <v:rect id="_x0000_i1028" style="width:0;height:1.5pt" o:hralign="center" o:hrstd="t" o:hr="t" fillcolor="#a0a0a0" stroked="f"/>
         </w:pict>
       </w:r>
     </w:p>
     <w:p>
       <w:pPr>
-        <w:pStyle w:val="13"/>
+        <w:pStyle w:val="aa"/>
         <w:numPr>
           <w:ilvl w:val="0"/>
           <w:numId w:val="2"/>
@@ -574,12 +585,21 @@
         <w:t>项目概述</w:t>
       </w:r>
       <w:r>
-        <w:t>： 本项目旨在开发一款全面的基于同伴学习的作业互评系统，以满足教育领域的需求，并为学生和教师提供高效的教育工具。该系统将提供多功能的平台，支持作业管理、互评任务分配、学生自我提升和教师教学支持等功能，以提高教育质量和促进学生的综合发展。</w:t>
-      </w:r>
-    </w:p>
-    <w:p>
-      <w:pPr>
-        <w:pStyle w:val="13"/>
+        <w:t>：</w:t>
+      </w:r>
+      <w:r>
+        <w:t xml:space="preserve"> </w:t>
+      </w:r>
+      <w:r>
+        <w:t>本项目旨在开发一款全面的基于同伴学习的作业互评系统，以满足教育领域的需求，并为学生和教师提供高效的教育工具。该系统将提供多功能的平台，支持作业管理、互评任务分配、学生自我提升和教师教学支持等功能，以提高教育质量和促进学生的综合</w:t>
+      </w:r>
+      <w:r>
+        <w:t>发展。</w:t>
+      </w:r>
+    </w:p>
+    <w:p>
+      <w:pPr>
+        <w:pStyle w:val="aa"/>
         <w:numPr>
           <w:ilvl w:val="0"/>
           <w:numId w:val="2"/>
@@ -599,8 +619,8 @@
     </w:p>
     <w:p>
       <w:pPr>
-        <w:pStyle w:val="13"/>
-        <w:ind w:left="360" w:firstLine="0" w:firstLineChars="0"/>
+        <w:pStyle w:val="aa"/>
+        <w:ind w:left="360" w:firstLineChars="0" w:firstLine="0"/>
       </w:pPr>
       <w:r>
         <w:rPr>
@@ -609,13 +629,16 @@
         <w:t>1.1</w:t>
       </w:r>
       <w:r>
-        <w:t xml:space="preserve"> 作业互评平台：开发一个功能丰富的在线平台，学生可以提交作业，教师可以布置作业，并支持作业互评的任务分配。</w:t>
-      </w:r>
-    </w:p>
-    <w:p>
-      <w:pPr>
-        <w:pStyle w:val="13"/>
-        <w:ind w:left="360" w:firstLine="0" w:firstLineChars="0"/>
+        <w:t xml:space="preserve"> </w:t>
+      </w:r>
+      <w:r>
+        <w:t>作业互评平台：开发一个功能丰富的在线平台，学生可以提交作业，教师可以布置作业，并支持作业互评的任务分配。</w:t>
+      </w:r>
+    </w:p>
+    <w:p>
+      <w:pPr>
+        <w:pStyle w:val="aa"/>
+        <w:ind w:left="360" w:firstLineChars="0" w:firstLine="0"/>
       </w:pPr>
       <w:r>
         <w:rPr>
@@ -624,13 +647,16 @@
         <w:t>1.2</w:t>
       </w:r>
       <w:r>
-        <w:t xml:space="preserve"> 评阅与反馈系统：建立一个评阅与反馈系统，学生可以对同伴的作业进行评分，并提供评分理由，促进同伴学习和提高写作能力。</w:t>
-      </w:r>
-    </w:p>
-    <w:p>
-      <w:pPr>
-        <w:pStyle w:val="13"/>
-        <w:ind w:left="360" w:firstLine="0" w:firstLineChars="0"/>
+        <w:t xml:space="preserve"> </w:t>
+      </w:r>
+      <w:r>
+        <w:t>评阅与反馈系统：建立一个评阅与反馈系统，学生可以对同伴的作业进行评分，并提供评分理由，促进同伴学习和提高写作能力。</w:t>
+      </w:r>
+    </w:p>
+    <w:p>
+      <w:pPr>
+        <w:pStyle w:val="aa"/>
+        <w:ind w:left="360" w:firstLineChars="0" w:firstLine="0"/>
       </w:pPr>
       <w:r>
         <w:rPr>
@@ -639,13 +665,16 @@
         <w:t>1.3</w:t>
       </w:r>
       <w:r>
-        <w:t xml:space="preserve"> 成绩统计与分析工具：提供教师一个可视化的成绩统计与分析工具，帮助他们更好地了解学生表现，做出教学决策。</w:t>
-      </w:r>
-    </w:p>
-    <w:p>
-      <w:pPr>
-        <w:pStyle w:val="13"/>
-        <w:ind w:left="360" w:firstLine="0" w:firstLineChars="0"/>
+        <w:t xml:space="preserve"> </w:t>
+      </w:r>
+      <w:r>
+        <w:t>成绩统计与分析工具：提供教师一个可视化的成绩统计与分析工具，帮助他们更好地了解学生表现，做出教学决策。</w:t>
+      </w:r>
+    </w:p>
+    <w:p>
+      <w:pPr>
+        <w:pStyle w:val="aa"/>
+        <w:ind w:left="360" w:firstLineChars="0" w:firstLine="0"/>
       </w:pPr>
       <w:r>
         <w:rPr>
@@ -654,12 +683,15 @@
         <w:t>1.4</w:t>
       </w:r>
       <w:r>
-        <w:t xml:space="preserve"> 课程中心：创建一个集中管理所有课堂和课程信息的课程中心，以提高教学效率和组织性。</w:t>
-      </w:r>
-    </w:p>
-    <w:p>
-      <w:pPr>
-        <w:pStyle w:val="13"/>
+        <w:t xml:space="preserve"> </w:t>
+      </w:r>
+      <w:r>
+        <w:t>课程中心：创建一个集中管理所有课堂和课程信息的课程中心，以提高教学效率和组织性。</w:t>
+      </w:r>
+    </w:p>
+    <w:p>
+      <w:pPr>
+        <w:pStyle w:val="aa"/>
         <w:numPr>
           <w:ilvl w:val="0"/>
           <w:numId w:val="2"/>
@@ -674,13 +706,22 @@
         <w:t>项目目标的达成</w:t>
       </w:r>
       <w:r>
-        <w:t>： 为了达到项目目标，我们将采取以下关键措施：</w:t>
-      </w:r>
-    </w:p>
-    <w:p>
-      <w:pPr>
-        <w:pStyle w:val="13"/>
-        <w:ind w:left="360" w:firstLine="0" w:firstLineChars="0"/>
+        <w:t>：</w:t>
+      </w:r>
+      <w:r>
+        <w:t xml:space="preserve"> </w:t>
+      </w:r>
+      <w:r>
+        <w:t>为了达到项目目标，我们将采取</w:t>
+      </w:r>
+      <w:r>
+        <w:t>以下关键措施：</w:t>
+      </w:r>
+    </w:p>
+    <w:p>
+      <w:pPr>
+        <w:pStyle w:val="aa"/>
+        <w:ind w:left="360" w:firstLineChars="0" w:firstLine="0"/>
       </w:pPr>
       <w:r>
         <w:rPr>
@@ -689,13 +730,16 @@
         <w:t>1.1</w:t>
       </w:r>
       <w:r>
-        <w:t xml:space="preserve"> 团队协作：建立一个高效的团队，包括开发人员、教育专家和项目经理，确保项目各方面的顺利协调。</w:t>
-      </w:r>
-    </w:p>
-    <w:p>
-      <w:pPr>
-        <w:pStyle w:val="13"/>
-        <w:ind w:left="360" w:firstLine="0" w:firstLineChars="0"/>
+        <w:t xml:space="preserve"> </w:t>
+      </w:r>
+      <w:r>
+        <w:t>团队协作：建立一个高效的团队，包括开发人员、教育专家和项目经理，确保项目各方面的顺利协调。</w:t>
+      </w:r>
+    </w:p>
+    <w:p>
+      <w:pPr>
+        <w:pStyle w:val="aa"/>
+        <w:ind w:left="360" w:firstLineChars="0" w:firstLine="0"/>
       </w:pPr>
       <w:r>
         <w:rPr>
@@ -704,13 +748,16 @@
         <w:t>1.2</w:t>
       </w:r>
       <w:r>
-        <w:t xml:space="preserve"> 用户反馈：积极收集教师和学生的反馈，以不断改进系统，确保满足他们的需求。</w:t>
-      </w:r>
-    </w:p>
-    <w:p>
-      <w:pPr>
-        <w:pStyle w:val="13"/>
-        <w:ind w:left="360" w:firstLine="0" w:firstLineChars="0"/>
+        <w:t xml:space="preserve"> </w:t>
+      </w:r>
+      <w:r>
+        <w:t>用户反馈：积极收集教师和学生的反馈，以不断改进系统，确保满足他们的需求。</w:t>
+      </w:r>
+    </w:p>
+    <w:p>
+      <w:pPr>
+        <w:pStyle w:val="aa"/>
+        <w:ind w:left="360" w:firstLineChars="0" w:firstLine="0"/>
       </w:pPr>
       <w:r>
         <w:rPr>
@@ -719,22 +766,29 @@
         <w:t>1.3</w:t>
       </w:r>
       <w:r>
-        <w:t xml:space="preserve"> 安全性和隐私：确保系统的安全性和用户数据的隐私保护，符合相关法规和标准。</w:t>
-      </w:r>
-    </w:p>
-    <w:p>
-      <w:pPr>
-        <w:pStyle w:val="13"/>
-        <w:ind w:left="360" w:firstLine="0" w:firstLineChars="0"/>
-      </w:pPr>
-      <w:r>
-        <w:rPr>
-          <w:rFonts w:hint="eastAsia"/>
-        </w:rPr>
+        <w:t xml:space="preserve"> </w:t>
+      </w:r>
+      <w:r>
+        <w:t>安全性和隐私：确保系统的安全性和用户数据的隐私保护，符合相关法规和标准。</w:t>
+      </w:r>
+    </w:p>
+    <w:p>
+      <w:pPr>
+        <w:pStyle w:val="aa"/>
+        <w:ind w:left="360" w:firstLineChars="0" w:firstLine="0"/>
+      </w:pPr>
+      <w:r>
+        <w:rPr>
+          <w:rFonts w:hint="eastAsia"/>
+        </w:rPr>
+        <w:lastRenderedPageBreak/>
         <w:t>1.4</w:t>
       </w:r>
       <w:r>
-        <w:t xml:space="preserve"> 培训和支持：为教师和学生提供培训和支持，以确保他们能够充分利用系统。</w:t>
+        <w:t xml:space="preserve"> </w:t>
+      </w:r>
+      <w:r>
+        <w:t>培训和支持：为教师和学生提供培训和支持，以确保他们能够充分利用系统。</w:t>
       </w:r>
     </w:p>
     <w:p>
@@ -750,16 +804,8 @@
         <w:jc w:val="left"/>
       </w:pPr>
       <w:r>
-        <w:pict>
-          <v:rect id="_x0000_i1029" o:spt="1" style="height:1.5pt;width:0pt;" fillcolor="#A0A0A0" filled="t" stroked="f" coordsize="21600,21600" o:hr="t" o:hrstd="t" o:hralign="center">
-            <v:path/>
-            <v:fill on="t" focussize="0,0"/>
-            <v:stroke on="f"/>
-            <v:imagedata o:title=""/>
-            <o:lock v:ext="edit"/>
-            <w10:wrap type="none"/>
-            <w10:anchorlock/>
-          </v:rect>
+        <w:pict w14:anchorId="0A349DF2">
+          <v:rect id="_x0000_i1029" style="width:0;height:1.5pt" o:hralign="center" o:hrstd="t" o:hr="t" fillcolor="#a0a0a0" stroked="f"/>
         </w:pict>
       </w:r>
     </w:p>
@@ -789,22 +835,14 @@
         <w:jc w:val="left"/>
       </w:pPr>
       <w:r>
-        <w:pict>
-          <v:rect id="_x0000_i1030" o:spt="1" style="height:1.5pt;width:0pt;" fillcolor="#A0A0A0" filled="t" stroked="f" coordsize="21600,21600" o:hr="t" o:hrstd="t" o:hralign="center">
-            <v:path/>
-            <v:fill on="t" focussize="0,0"/>
-            <v:stroke on="f"/>
-            <v:imagedata o:title=""/>
-            <o:lock v:ext="edit"/>
-            <w10:wrap type="none"/>
-            <w10:anchorlock/>
-          </v:rect>
+        <w:pict w14:anchorId="1F9BF9F3">
+          <v:rect id="_x0000_i1030" style="width:0;height:1.5pt" o:hralign="center" o:hrstd="t" o:hr="t" fillcolor="#a0a0a0" stroked="f"/>
         </w:pict>
       </w:r>
     </w:p>
     <w:p>
       <w:pPr>
-        <w:pStyle w:val="13"/>
+        <w:pStyle w:val="aa"/>
         <w:numPr>
           <w:ilvl w:val="0"/>
           <w:numId w:val="3"/>
@@ -835,7 +873,7 @@
     </w:p>
     <w:p>
       <w:pPr>
-        <w:pStyle w:val="13"/>
+        <w:pStyle w:val="aa"/>
         <w:numPr>
           <w:ilvl w:val="0"/>
           <w:numId w:val="3"/>
@@ -866,7 +904,7 @@
     </w:p>
     <w:p>
       <w:pPr>
-        <w:pStyle w:val="13"/>
+        <w:pStyle w:val="aa"/>
         <w:numPr>
           <w:ilvl w:val="0"/>
           <w:numId w:val="3"/>
@@ -897,7 +935,7 @@
     </w:p>
     <w:p>
       <w:pPr>
-        <w:pStyle w:val="13"/>
+        <w:pStyle w:val="aa"/>
         <w:numPr>
           <w:ilvl w:val="0"/>
           <w:numId w:val="3"/>
@@ -928,7 +966,7 @@
     </w:p>
     <w:p>
       <w:pPr>
-        <w:pStyle w:val="13"/>
+        <w:pStyle w:val="aa"/>
         <w:numPr>
           <w:ilvl w:val="0"/>
           <w:numId w:val="3"/>
@@ -959,7 +997,7 @@
     </w:p>
     <w:p>
       <w:pPr>
-        <w:pStyle w:val="13"/>
+        <w:pStyle w:val="aa"/>
         <w:numPr>
           <w:ilvl w:val="0"/>
           <w:numId w:val="3"/>
@@ -990,7 +1028,7 @@
     </w:p>
     <w:p>
       <w:pPr>
-        <w:pStyle w:val="13"/>
+        <w:pStyle w:val="aa"/>
         <w:numPr>
           <w:ilvl w:val="0"/>
           <w:numId w:val="3"/>
@@ -1021,7 +1059,7 @@
     </w:p>
     <w:p>
       <w:pPr>
-        <w:pStyle w:val="13"/>
+        <w:pStyle w:val="aa"/>
         <w:numPr>
           <w:ilvl w:val="0"/>
           <w:numId w:val="3"/>
@@ -1052,7 +1090,7 @@
     </w:p>
     <w:p>
       <w:pPr>
-        <w:pStyle w:val="13"/>
+        <w:pStyle w:val="aa"/>
         <w:numPr>
           <w:ilvl w:val="0"/>
           <w:numId w:val="3"/>
@@ -1097,16 +1135,8 @@
           <w:sz w:val="22"/>
           <w:szCs w:val="24"/>
         </w:rPr>
-        <w:pict>
-          <v:rect id="_x0000_i1031" o:spt="1" style="height:1.5pt;width:0pt;" fillcolor="#A0A0A0" filled="t" stroked="f" coordsize="21600,21600" o:hr="t" o:hrstd="t" o:hralign="center">
-            <v:path/>
-            <v:fill on="t" focussize="0,0"/>
-            <v:stroke on="f"/>
-            <v:imagedata o:title=""/>
-            <o:lock v:ext="edit"/>
-            <w10:wrap type="none"/>
-            <w10:anchorlock/>
-          </v:rect>
+        <w:pict w14:anchorId="3DD0991F">
+          <v:rect id="_x0000_i1031" style="width:0;height:1.5pt" o:hralign="center" o:hrstd="t" o:hr="t" fillcolor="#a0a0a0" stroked="f"/>
         </w:pict>
       </w:r>
     </w:p>
@@ -1136,22 +1166,14 @@
         <w:jc w:val="left"/>
       </w:pPr>
       <w:r>
-        <w:pict>
-          <v:rect id="_x0000_i1032" o:spt="1" style="height:1.5pt;width:0pt;" fillcolor="#A0A0A0" filled="t" stroked="f" coordsize="21600,21600" o:hr="t" o:hrstd="t" o:hralign="center">
-            <v:path/>
-            <v:fill on="t" focussize="0,0"/>
-            <v:stroke on="f"/>
-            <v:imagedata o:title=""/>
-            <o:lock v:ext="edit"/>
-            <w10:wrap type="none"/>
-            <w10:anchorlock/>
-          </v:rect>
+        <w:pict w14:anchorId="068F1CCC">
+          <v:rect id="_x0000_i1032" style="width:0;height:1.5pt" o:hralign="center" o:hrstd="t" o:hr="t" fillcolor="#a0a0a0" stroked="f"/>
         </w:pict>
       </w:r>
     </w:p>
     <w:p>
       <w:pPr>
-        <w:pStyle w:val="13"/>
+        <w:pStyle w:val="aa"/>
         <w:numPr>
           <w:ilvl w:val="0"/>
           <w:numId w:val="4"/>
@@ -1177,7 +1199,10 @@
     </w:p>
     <w:p>
       <w:r>
-        <w:t>影响：资金不足可能导致无法聘请所需的开发团队、技术专家以及基础设施的建设，从而威胁项目的顺利进行。</w:t>
+        <w:t>影响：资金不足可能导致无法聘请所需的开发团队、技术专家以及基础</w:t>
+      </w:r>
+      <w:r>
+        <w:t>设施的建设，从而威胁项目的顺利进行。</w:t>
       </w:r>
     </w:p>
     <w:p>
@@ -1187,7 +1212,7 @@
     </w:p>
     <w:p>
       <w:pPr>
-        <w:pStyle w:val="13"/>
+        <w:pStyle w:val="aa"/>
         <w:numPr>
           <w:ilvl w:val="0"/>
           <w:numId w:val="4"/>
@@ -1208,6 +1233,7 @@
     </w:p>
     <w:p>
       <w:r>
+        <w:lastRenderedPageBreak/>
         <w:t>描述：项目涉及新技术和工具的使用，包括开发平台、云基础设施和数据分析工具等，可能存在技术可行性和集成的挑战。</w:t>
       </w:r>
     </w:p>
@@ -1247,7 +1273,10 @@
     </w:p>
     <w:p>
       <w:r>
-        <w:t>描述：项目需要各种资源，包括开发人员、教育专家、测试团队等，如果资源不足或无法及时招募到合适的人才，项目可能面临困难。</w:t>
+        <w:t>描述：项目需要各种资源，包括开发人员、教育专家、测试团队等，如</w:t>
+      </w:r>
+      <w:r>
+        <w:t>果资源不足或无法及时招募到合适的人才，项目可能面临困难。</w:t>
       </w:r>
     </w:p>
     <w:p>
@@ -1276,24 +1305,13 @@
     </w:p>
     <w:tbl>
       <w:tblPr>
-        <w:tblStyle w:val="6"/>
+        <w:tblStyle w:val="a8"/>
         <w:tblW w:w="8926" w:type="dxa"/>
-        <w:tblInd w:w="0" w:type="dxa"/>
         <w:tblBorders>
-          <w:top w:val="single" w:color="auto" w:sz="4" w:space="0"/>
-          <w:left w:val="none" w:color="auto" w:sz="0" w:space="0"/>
-          <w:bottom w:val="single" w:color="auto" w:sz="4" w:space="0"/>
-          <w:right w:val="none" w:color="auto" w:sz="0" w:space="0"/>
-          <w:insideH w:val="single" w:color="auto" w:sz="4" w:space="0"/>
-          <w:insideV w:val="single" w:color="auto" w:sz="4" w:space="0"/>
+          <w:left w:val="none" w:sz="0" w:space="0" w:color="auto"/>
+          <w:right w:val="none" w:sz="0" w:space="0" w:color="auto"/>
         </w:tblBorders>
-        <w:tblLayout w:type="autofit"/>
-        <w:tblCellMar>
-          <w:top w:w="0" w:type="dxa"/>
-          <w:left w:w="108" w:type="dxa"/>
-          <w:bottom w:w="0" w:type="dxa"/>
-          <w:right w:w="108" w:type="dxa"/>
-        </w:tblCellMar>
+        <w:tblLook w:val="04A0" w:firstRow="1" w:lastRow="0" w:firstColumn="1" w:lastColumn="0" w:noHBand="0" w:noVBand="1"/>
       </w:tblPr>
       <w:tblGrid>
         <w:gridCol w:w="2765"/>
@@ -1303,22 +1321,6 @@
         <w:gridCol w:w="426"/>
       </w:tblGrid>
       <w:tr>
-        <w:tblPrEx>
-          <w:tblBorders>
-            <w:top w:val="single" w:color="auto" w:sz="4" w:space="0"/>
-            <w:left w:val="none" w:color="auto" w:sz="0" w:space="0"/>
-            <w:bottom w:val="single" w:color="auto" w:sz="4" w:space="0"/>
-            <w:right w:val="none" w:color="auto" w:sz="0" w:space="0"/>
-            <w:insideH w:val="single" w:color="auto" w:sz="4" w:space="0"/>
-            <w:insideV w:val="single" w:color="auto" w:sz="4" w:space="0"/>
-          </w:tblBorders>
-          <w:tblCellMar>
-            <w:top w:w="0" w:type="dxa"/>
-            <w:left w:w="108" w:type="dxa"/>
-            <w:bottom w:w="0" w:type="dxa"/>
-            <w:right w:w="108" w:type="dxa"/>
-          </w:tblCellMar>
-        </w:tblPrEx>
         <w:trPr>
           <w:gridAfter w:val="1"/>
           <w:wAfter w:w="426" w:type="dxa"/>
@@ -1404,22 +1406,6 @@
         </w:tc>
       </w:tr>
       <w:tr>
-        <w:tblPrEx>
-          <w:tblBorders>
-            <w:top w:val="single" w:color="auto" w:sz="4" w:space="0"/>
-            <w:left w:val="none" w:color="auto" w:sz="0" w:space="0"/>
-            <w:bottom w:val="single" w:color="auto" w:sz="4" w:space="0"/>
-            <w:right w:val="none" w:color="auto" w:sz="0" w:space="0"/>
-            <w:insideH w:val="single" w:color="auto" w:sz="4" w:space="0"/>
-            <w:insideV w:val="single" w:color="auto" w:sz="4" w:space="0"/>
-          </w:tblBorders>
-          <w:tblCellMar>
-            <w:top w:w="0" w:type="dxa"/>
-            <w:left w:w="108" w:type="dxa"/>
-            <w:bottom w:w="0" w:type="dxa"/>
-            <w:right w:w="108" w:type="dxa"/>
-          </w:tblCellMar>
-        </w:tblPrEx>
         <w:trPr>
           <w:gridAfter w:val="1"/>
           <w:wAfter w:w="426" w:type="dxa"/>
@@ -1472,22 +1458,6 @@
         </w:tc>
       </w:tr>
       <w:tr>
-        <w:tblPrEx>
-          <w:tblBorders>
-            <w:top w:val="single" w:color="auto" w:sz="4" w:space="0"/>
-            <w:left w:val="none" w:color="auto" w:sz="0" w:space="0"/>
-            <w:bottom w:val="single" w:color="auto" w:sz="4" w:space="0"/>
-            <w:right w:val="none" w:color="auto" w:sz="0" w:space="0"/>
-            <w:insideH w:val="single" w:color="auto" w:sz="4" w:space="0"/>
-            <w:insideV w:val="single" w:color="auto" w:sz="4" w:space="0"/>
-          </w:tblBorders>
-          <w:tblCellMar>
-            <w:top w:w="0" w:type="dxa"/>
-            <w:left w:w="108" w:type="dxa"/>
-            <w:bottom w:w="0" w:type="dxa"/>
-            <w:right w:w="108" w:type="dxa"/>
-          </w:tblCellMar>
-        </w:tblPrEx>
         <w:trPr>
           <w:gridAfter w:val="1"/>
           <w:wAfter w:w="426" w:type="dxa"/>
@@ -1506,7 +1476,55 @@
                 <w:sz w:val="20"/>
                 <w:szCs w:val="21"/>
               </w:rPr>
-              <w:t>描述项目的范围</w:t>
+              <w:t>描</w:t>
+            </w:r>
+            <w:r>
+              <w:rPr>
+                <w:rFonts w:hint="eastAsia"/>
+                <w:sz w:val="20"/>
+                <w:szCs w:val="21"/>
+              </w:rPr>
+              <w:t>述</w:t>
+            </w:r>
+            <w:r>
+              <w:rPr>
+                <w:rFonts w:hint="eastAsia"/>
+                <w:sz w:val="20"/>
+                <w:szCs w:val="21"/>
+              </w:rPr>
+              <w:t>项</w:t>
+            </w:r>
+            <w:r>
+              <w:rPr>
+                <w:rFonts w:hint="eastAsia"/>
+                <w:sz w:val="20"/>
+                <w:szCs w:val="21"/>
+              </w:rPr>
+              <w:t>目</w:t>
+            </w:r>
+            <w:r>
+              <w:rPr>
+                <w:rFonts w:hint="eastAsia"/>
+                <w:sz w:val="20"/>
+                <w:szCs w:val="21"/>
+              </w:rPr>
+              <w:t>的</w:t>
+            </w:r>
+            <w:r>
+              <w:rPr>
+                <w:rFonts w:hint="eastAsia"/>
+                <w:sz w:val="20"/>
+                <w:szCs w:val="21"/>
+              </w:rPr>
+              <w:t>范</w:t>
+            </w:r>
+            <w:r>
+              <w:rPr>
+                <w:rFonts w:hint="eastAsia"/>
+                <w:sz w:val="20"/>
+                <w:szCs w:val="21"/>
+              </w:rPr>
+              <w:t>围</w:t>
             </w:r>
           </w:p>
         </w:tc>
@@ -1533,22 +1551,6 @@
         </w:tc>
       </w:tr>
       <w:tr>
-        <w:tblPrEx>
-          <w:tblBorders>
-            <w:top w:val="single" w:color="auto" w:sz="4" w:space="0"/>
-            <w:left w:val="none" w:color="auto" w:sz="0" w:space="0"/>
-            <w:bottom w:val="single" w:color="auto" w:sz="4" w:space="0"/>
-            <w:right w:val="none" w:color="auto" w:sz="0" w:space="0"/>
-            <w:insideH w:val="single" w:color="auto" w:sz="4" w:space="0"/>
-            <w:insideV w:val="single" w:color="auto" w:sz="4" w:space="0"/>
-          </w:tblBorders>
-          <w:tblCellMar>
-            <w:top w:w="0" w:type="dxa"/>
-            <w:left w:w="108" w:type="dxa"/>
-            <w:bottom w:w="0" w:type="dxa"/>
-            <w:right w:w="108" w:type="dxa"/>
-          </w:tblCellMar>
-        </w:tblPrEx>
         <w:trPr>
           <w:gridAfter w:val="1"/>
           <w:wAfter w:w="426" w:type="dxa"/>
@@ -1601,22 +1603,6 @@
         </w:tc>
       </w:tr>
       <w:tr>
-        <w:tblPrEx>
-          <w:tblBorders>
-            <w:top w:val="single" w:color="auto" w:sz="4" w:space="0"/>
-            <w:left w:val="none" w:color="auto" w:sz="0" w:space="0"/>
-            <w:bottom w:val="single" w:color="auto" w:sz="4" w:space="0"/>
-            <w:right w:val="none" w:color="auto" w:sz="0" w:space="0"/>
-            <w:insideH w:val="single" w:color="auto" w:sz="4" w:space="0"/>
-            <w:insideV w:val="single" w:color="auto" w:sz="4" w:space="0"/>
-          </w:tblBorders>
-          <w:tblCellMar>
-            <w:top w:w="0" w:type="dxa"/>
-            <w:left w:w="108" w:type="dxa"/>
-            <w:bottom w:w="0" w:type="dxa"/>
-            <w:right w:w="108" w:type="dxa"/>
-          </w:tblCellMar>
-        </w:tblPrEx>
         <w:trPr>
           <w:gridAfter w:val="1"/>
           <w:wAfter w:w="426" w:type="dxa"/>
@@ -1662,22 +1648,6 @@
         </w:tc>
       </w:tr>
       <w:tr>
-        <w:tblPrEx>
-          <w:tblBorders>
-            <w:top w:val="single" w:color="auto" w:sz="4" w:space="0"/>
-            <w:left w:val="none" w:color="auto" w:sz="0" w:space="0"/>
-            <w:bottom w:val="single" w:color="auto" w:sz="4" w:space="0"/>
-            <w:right w:val="none" w:color="auto" w:sz="0" w:space="0"/>
-            <w:insideH w:val="single" w:color="auto" w:sz="4" w:space="0"/>
-            <w:insideV w:val="single" w:color="auto" w:sz="4" w:space="0"/>
-          </w:tblBorders>
-          <w:tblCellMar>
-            <w:top w:w="0" w:type="dxa"/>
-            <w:left w:w="108" w:type="dxa"/>
-            <w:bottom w:w="0" w:type="dxa"/>
-            <w:right w:w="108" w:type="dxa"/>
-          </w:tblCellMar>
-        </w:tblPrEx>
         <w:trPr>
           <w:gridAfter w:val="1"/>
           <w:wAfter w:w="426" w:type="dxa"/>
@@ -1730,22 +1700,6 @@
         </w:tc>
       </w:tr>
       <w:tr>
-        <w:tblPrEx>
-          <w:tblBorders>
-            <w:top w:val="single" w:color="auto" w:sz="4" w:space="0"/>
-            <w:left w:val="none" w:color="auto" w:sz="0" w:space="0"/>
-            <w:bottom w:val="single" w:color="auto" w:sz="4" w:space="0"/>
-            <w:right w:val="none" w:color="auto" w:sz="0" w:space="0"/>
-            <w:insideH w:val="single" w:color="auto" w:sz="4" w:space="0"/>
-            <w:insideV w:val="single" w:color="auto" w:sz="4" w:space="0"/>
-          </w:tblBorders>
-          <w:tblCellMar>
-            <w:top w:w="0" w:type="dxa"/>
-            <w:left w:w="108" w:type="dxa"/>
-            <w:bottom w:w="0" w:type="dxa"/>
-            <w:right w:w="108" w:type="dxa"/>
-          </w:tblCellMar>
-        </w:tblPrEx>
         <w:trPr>
           <w:gridAfter w:val="1"/>
           <w:wAfter w:w="426" w:type="dxa"/>
@@ -1761,10 +1715,32 @@
             <w:r>
               <w:rPr>
                 <w:rFonts w:hint="eastAsia"/>
-                <w:sz w:val="20"/>
-                <w:szCs w:val="21"/>
-              </w:rPr>
-              <w:t>描述项目开销的目标</w:t>
+              </w:rPr>
+              <w:t>正版软件的学生申请</w:t>
+            </w:r>
+            <w:r>
+              <w:rPr>
+                <w:rFonts w:hint="eastAsia"/>
+              </w:rPr>
+              <w:t>，</w:t>
+            </w:r>
+            <w:r>
+              <w:rPr>
+                <w:rFonts w:hint="eastAsia"/>
+              </w:rPr>
+              <w:t>现有的电脑设备的使用成本</w:t>
+            </w:r>
+            <w:r>
+              <w:rPr>
+                <w:rFonts w:hint="eastAsia"/>
+              </w:rPr>
+              <w:t>，</w:t>
+            </w:r>
+            <w:r>
+              <w:rPr>
+                <w:rFonts w:hint="eastAsia"/>
+              </w:rPr>
+              <w:t>人员工资</w:t>
             </w:r>
           </w:p>
         </w:tc>
@@ -1777,6 +1753,12 @@
             <w:pPr>
               <w:jc w:val="left"/>
             </w:pPr>
+            <w:r>
+              <w:rPr>
+                <w:rFonts w:hint="eastAsia"/>
+              </w:rPr>
+              <w:t>成本控制在13000</w:t>
+            </w:r>
           </w:p>
         </w:tc>
         <w:tc>
@@ -1791,22 +1773,6 @@
         </w:tc>
       </w:tr>
       <w:tr>
-        <w:tblPrEx>
-          <w:tblBorders>
-            <w:top w:val="single" w:color="auto" w:sz="4" w:space="0"/>
-            <w:left w:val="none" w:color="auto" w:sz="0" w:space="0"/>
-            <w:bottom w:val="single" w:color="auto" w:sz="4" w:space="0"/>
-            <w:right w:val="none" w:color="auto" w:sz="0" w:space="0"/>
-            <w:insideH w:val="single" w:color="auto" w:sz="4" w:space="0"/>
-            <w:insideV w:val="single" w:color="auto" w:sz="4" w:space="0"/>
-          </w:tblBorders>
-          <w:tblCellMar>
-            <w:top w:w="0" w:type="dxa"/>
-            <w:left w:w="108" w:type="dxa"/>
-            <w:bottom w:w="0" w:type="dxa"/>
-            <w:right w:w="108" w:type="dxa"/>
-          </w:tblCellMar>
-        </w:tblPrEx>
         <w:trPr>
           <w:gridAfter w:val="1"/>
           <w:wAfter w:w="426" w:type="dxa"/>
@@ -1859,22 +1825,6 @@
         </w:tc>
       </w:tr>
       <w:tr>
-        <w:tblPrEx>
-          <w:tblBorders>
-            <w:top w:val="single" w:color="auto" w:sz="4" w:space="0"/>
-            <w:left w:val="none" w:color="auto" w:sz="0" w:space="0"/>
-            <w:bottom w:val="single" w:color="auto" w:sz="4" w:space="0"/>
-            <w:right w:val="none" w:color="auto" w:sz="0" w:space="0"/>
-            <w:insideH w:val="single" w:color="auto" w:sz="4" w:space="0"/>
-            <w:insideV w:val="single" w:color="auto" w:sz="4" w:space="0"/>
-          </w:tblBorders>
-          <w:tblCellMar>
-            <w:top w:w="0" w:type="dxa"/>
-            <w:left w:w="108" w:type="dxa"/>
-            <w:bottom w:w="0" w:type="dxa"/>
-            <w:right w:w="108" w:type="dxa"/>
-          </w:tblCellMar>
-        </w:tblPrEx>
         <w:trPr>
           <w:gridAfter w:val="1"/>
           <w:wAfter w:w="426" w:type="dxa"/>
@@ -1893,7 +1843,7 @@
                 <w:sz w:val="20"/>
                 <w:szCs w:val="21"/>
               </w:rPr>
-              <w:t>额外目标，如质量目标、安全目标、干系人满意度目标</w:t>
+              <w:t>暂无</w:t>
             </w:r>
           </w:p>
         </w:tc>
@@ -1920,22 +1870,6 @@
         </w:tc>
       </w:tr>
       <w:tr>
-        <w:tblPrEx>
-          <w:tblBorders>
-            <w:top w:val="single" w:color="auto" w:sz="4" w:space="0"/>
-            <w:left w:val="none" w:color="auto" w:sz="0" w:space="0"/>
-            <w:bottom w:val="single" w:color="auto" w:sz="4" w:space="0"/>
-            <w:right w:val="none" w:color="auto" w:sz="0" w:space="0"/>
-            <w:insideH w:val="single" w:color="auto" w:sz="4" w:space="0"/>
-            <w:insideV w:val="single" w:color="auto" w:sz="4" w:space="0"/>
-          </w:tblBorders>
-          <w:tblCellMar>
-            <w:top w:w="0" w:type="dxa"/>
-            <w:left w:w="108" w:type="dxa"/>
-            <w:bottom w:w="0" w:type="dxa"/>
-            <w:right w:w="108" w:type="dxa"/>
-          </w:tblCellMar>
-        </w:tblPrEx>
         <w:trPr>
           <w:gridAfter w:val="1"/>
           <w:wAfter w:w="426" w:type="dxa"/>
@@ -1995,22 +1929,6 @@
         </w:tc>
       </w:tr>
       <w:tr>
-        <w:tblPrEx>
-          <w:tblBorders>
-            <w:top w:val="single" w:color="auto" w:sz="4" w:space="0"/>
-            <w:left w:val="none" w:color="auto" w:sz="0" w:space="0"/>
-            <w:bottom w:val="single" w:color="auto" w:sz="4" w:space="0"/>
-            <w:right w:val="none" w:color="auto" w:sz="0" w:space="0"/>
-            <w:insideH w:val="single" w:color="auto" w:sz="4" w:space="0"/>
-            <w:insideV w:val="single" w:color="auto" w:sz="4" w:space="0"/>
-          </w:tblBorders>
-          <w:tblCellMar>
-            <w:top w:w="0" w:type="dxa"/>
-            <w:left w:w="108" w:type="dxa"/>
-            <w:bottom w:w="0" w:type="dxa"/>
-            <w:right w:w="108" w:type="dxa"/>
-          </w:tblCellMar>
-        </w:tblPrEx>
         <w:trPr>
           <w:gridAfter w:val="1"/>
           <w:wAfter w:w="426" w:type="dxa"/>
@@ -2030,7 +1948,7 @@
                 <w:sz w:val="20"/>
                 <w:szCs w:val="21"/>
               </w:rPr>
-              <w:t>项目中的重大事件，如完成项目主要可交付成果、项目的开始或结束，或者产品得到验收</w:t>
+              <w:t>团队组建和项目确立</w:t>
             </w:r>
           </w:p>
         </w:tc>
@@ -2042,26 +1960,16 @@
             <w:pPr>
               <w:jc w:val="left"/>
             </w:pPr>
+            <w:r>
+              <w:rPr>
+                <w:rFonts w:hint="eastAsia"/>
+              </w:rPr>
+              <w:t>2023.9.15</w:t>
+            </w:r>
           </w:p>
         </w:tc>
       </w:tr>
       <w:tr>
-        <w:tblPrEx>
-          <w:tblBorders>
-            <w:top w:val="single" w:color="auto" w:sz="4" w:space="0"/>
-            <w:left w:val="none" w:color="auto" w:sz="0" w:space="0"/>
-            <w:bottom w:val="single" w:color="auto" w:sz="4" w:space="0"/>
-            <w:right w:val="none" w:color="auto" w:sz="0" w:space="0"/>
-            <w:insideH w:val="single" w:color="auto" w:sz="4" w:space="0"/>
-            <w:insideV w:val="single" w:color="auto" w:sz="4" w:space="0"/>
-          </w:tblBorders>
-          <w:tblCellMar>
-            <w:top w:w="0" w:type="dxa"/>
-            <w:left w:w="108" w:type="dxa"/>
-            <w:bottom w:w="0" w:type="dxa"/>
-            <w:right w:w="108" w:type="dxa"/>
-          </w:tblCellMar>
-        </w:tblPrEx>
         <w:trPr>
           <w:gridAfter w:val="1"/>
           <w:wAfter w:w="426" w:type="dxa"/>
@@ -2075,6 +1983,12 @@
             <w:pPr>
               <w:jc w:val="left"/>
             </w:pPr>
+            <w:r>
+              <w:rPr>
+                <w:rFonts w:hint="eastAsia"/>
+              </w:rPr>
+              <w:t>实现基础功能</w:t>
+            </w:r>
           </w:p>
         </w:tc>
         <w:tc>
@@ -2085,26 +1999,16 @@
             <w:pPr>
               <w:jc w:val="left"/>
             </w:pPr>
+            <w:r>
+              <w:rPr>
+                <w:rFonts w:hint="eastAsia"/>
+              </w:rPr>
+              <w:t>2023.11.10</w:t>
+            </w:r>
           </w:p>
         </w:tc>
       </w:tr>
       <w:tr>
-        <w:tblPrEx>
-          <w:tblBorders>
-            <w:top w:val="single" w:color="auto" w:sz="4" w:space="0"/>
-            <w:left w:val="none" w:color="auto" w:sz="0" w:space="0"/>
-            <w:bottom w:val="single" w:color="auto" w:sz="4" w:space="0"/>
-            <w:right w:val="none" w:color="auto" w:sz="0" w:space="0"/>
-            <w:insideH w:val="single" w:color="auto" w:sz="4" w:space="0"/>
-            <w:insideV w:val="single" w:color="auto" w:sz="4" w:space="0"/>
-          </w:tblBorders>
-          <w:tblCellMar>
-            <w:top w:w="0" w:type="dxa"/>
-            <w:left w:w="108" w:type="dxa"/>
-            <w:bottom w:w="0" w:type="dxa"/>
-            <w:right w:w="108" w:type="dxa"/>
-          </w:tblCellMar>
-        </w:tblPrEx>
         <w:trPr>
           <w:gridAfter w:val="1"/>
           <w:wAfter w:w="426" w:type="dxa"/>
@@ -2118,6 +2022,12 @@
             <w:pPr>
               <w:jc w:val="left"/>
             </w:pPr>
+            <w:r>
+              <w:rPr>
+                <w:rFonts w:hint="eastAsia"/>
+              </w:rPr>
+              <w:t>实现相似度测试功能</w:t>
+            </w:r>
           </w:p>
         </w:tc>
         <w:tc>
@@ -2127,27 +2037,23 @@
           <w:p>
             <w:pPr>
               <w:jc w:val="left"/>
-            </w:pPr>
+              <w:rPr>
+                <w:rFonts w:hint="eastAsia"/>
+              </w:rPr>
+            </w:pPr>
+            <w:r>
+              <w:rPr>
+                <w:rFonts w:hint="eastAsia"/>
+              </w:rPr>
+              <w:t>2023.</w:t>
+            </w:r>
+            <w:r>
+              <w:t>11.17</w:t>
+            </w:r>
           </w:p>
         </w:tc>
       </w:tr>
       <w:tr>
-        <w:tblPrEx>
-          <w:tblBorders>
-            <w:top w:val="single" w:color="auto" w:sz="4" w:space="0"/>
-            <w:left w:val="none" w:color="auto" w:sz="0" w:space="0"/>
-            <w:bottom w:val="single" w:color="auto" w:sz="4" w:space="0"/>
-            <w:right w:val="none" w:color="auto" w:sz="0" w:space="0"/>
-            <w:insideH w:val="single" w:color="auto" w:sz="4" w:space="0"/>
-            <w:insideV w:val="single" w:color="auto" w:sz="4" w:space="0"/>
-          </w:tblBorders>
-          <w:tblCellMar>
-            <w:top w:w="0" w:type="dxa"/>
-            <w:left w:w="108" w:type="dxa"/>
-            <w:bottom w:w="0" w:type="dxa"/>
-            <w:right w:w="108" w:type="dxa"/>
-          </w:tblCellMar>
-        </w:tblPrEx>
         <w:trPr>
           <w:gridAfter w:val="1"/>
           <w:wAfter w:w="426" w:type="dxa"/>
@@ -2161,6 +2067,12 @@
             <w:pPr>
               <w:jc w:val="left"/>
             </w:pPr>
+            <w:r>
+              <w:rPr>
+                <w:rFonts w:hint="eastAsia"/>
+              </w:rPr>
+              <w:t>实现自动化测试</w:t>
+            </w:r>
           </w:p>
         </w:tc>
         <w:tc>
@@ -2171,20 +2083,19 @@
             <w:pPr>
               <w:jc w:val="left"/>
             </w:pPr>
+            <w:r>
+              <w:rPr>
+                <w:rFonts w:hint="eastAsia"/>
+              </w:rPr>
+              <w:t>2</w:t>
+            </w:r>
+            <w:r>
+              <w:t>023.11.24</w:t>
+            </w:r>
           </w:p>
         </w:tc>
       </w:tr>
       <w:tr>
-        <w:tblPrEx>
-          <w:tblBorders>
-            <w:top w:val="single" w:color="auto" w:sz="4" w:space="0"/>
-            <w:left w:val="none" w:color="auto" w:sz="0" w:space="0"/>
-            <w:bottom w:val="single" w:color="auto" w:sz="4" w:space="0"/>
-            <w:right w:val="none" w:color="auto" w:sz="0" w:space="0"/>
-            <w:insideH w:val="single" w:color="auto" w:sz="4" w:space="0"/>
-            <w:insideV w:val="single" w:color="auto" w:sz="4" w:space="0"/>
-          </w:tblBorders>
-        </w:tblPrEx>
         <w:trPr>
           <w:gridAfter w:val="1"/>
           <w:wAfter w:w="426" w:type="dxa"/>
@@ -2198,6 +2109,12 @@
             <w:pPr>
               <w:jc w:val="left"/>
             </w:pPr>
+            <w:r>
+              <w:rPr>
+                <w:rFonts w:hint="eastAsia"/>
+              </w:rPr>
+              <w:t>实现容器化</w:t>
+            </w:r>
           </w:p>
         </w:tc>
         <w:tc>
@@ -2208,32 +2125,70 @@
             <w:pPr>
               <w:jc w:val="left"/>
             </w:pPr>
+            <w:r>
+              <w:rPr>
+                <w:rFonts w:hint="eastAsia"/>
+              </w:rPr>
+              <w:t>2</w:t>
+            </w:r>
+            <w:r>
+              <w:t>023.12.01</w:t>
+            </w:r>
           </w:p>
         </w:tc>
       </w:tr>
       <w:tr>
-        <w:tblPrEx>
-          <w:tblBorders>
-            <w:top w:val="single" w:color="auto" w:sz="4" w:space="0"/>
-            <w:left w:val="none" w:color="auto" w:sz="0" w:space="0"/>
-            <w:bottom w:val="single" w:color="auto" w:sz="4" w:space="0"/>
-            <w:right w:val="none" w:color="auto" w:sz="0" w:space="0"/>
-            <w:insideH w:val="single" w:color="auto" w:sz="4" w:space="0"/>
-            <w:insideV w:val="single" w:color="auto" w:sz="4" w:space="0"/>
-          </w:tblBorders>
-          <w:tblCellMar>
-            <w:top w:w="0" w:type="dxa"/>
-            <w:left w:w="108" w:type="dxa"/>
-            <w:bottom w:w="0" w:type="dxa"/>
-            <w:right w:w="108" w:type="dxa"/>
-          </w:tblCellMar>
-        </w:tblPrEx>
         <w:trPr>
           <w:gridAfter w:val="1"/>
           <w:wAfter w:w="426" w:type="dxa"/>
         </w:trPr>
         <w:tc>
           <w:tcPr>
+            <w:tcW w:w="5098" w:type="dxa"/>
+            <w:gridSpan w:val="3"/>
+          </w:tcPr>
+          <w:p>
+            <w:pPr>
+              <w:jc w:val="left"/>
+              <w:rPr>
+                <w:rFonts w:hint="eastAsia"/>
+              </w:rPr>
+            </w:pPr>
+            <w:r>
+              <w:rPr>
+                <w:rFonts w:hint="eastAsia"/>
+              </w:rPr>
+              <w:t>完成项目的云服务器部署</w:t>
+            </w:r>
+          </w:p>
+        </w:tc>
+        <w:tc>
+          <w:tcPr>
+            <w:tcW w:w="3402" w:type="dxa"/>
+          </w:tcPr>
+          <w:p>
+            <w:pPr>
+              <w:jc w:val="left"/>
+            </w:pPr>
+            <w:r>
+              <w:rPr>
+                <w:rFonts w:hint="eastAsia"/>
+              </w:rPr>
+              <w:t>2</w:t>
+            </w:r>
+            <w:r>
+              <w:t>023.12.08</w:t>
+            </w:r>
+          </w:p>
+        </w:tc>
+      </w:tr>
+      <w:tr>
+        <w:trPr>
+          <w:gridAfter w:val="1"/>
+          <w:wAfter w:w="426" w:type="dxa"/>
+        </w:trPr>
+        <w:tc>
+          <w:tcPr>
             <w:tcW w:w="8500" w:type="dxa"/>
             <w:gridSpan w:val="4"/>
           </w:tcPr>
@@ -2264,22 +2219,6 @@
         </w:tc>
       </w:tr>
       <w:tr>
-        <w:tblPrEx>
-          <w:tblBorders>
-            <w:top w:val="single" w:color="auto" w:sz="4" w:space="0"/>
-            <w:left w:val="none" w:color="auto" w:sz="0" w:space="0"/>
-            <w:bottom w:val="single" w:color="auto" w:sz="4" w:space="0"/>
-            <w:right w:val="none" w:color="auto" w:sz="0" w:space="0"/>
-            <w:insideH w:val="single" w:color="auto" w:sz="4" w:space="0"/>
-            <w:insideV w:val="single" w:color="auto" w:sz="4" w:space="0"/>
-          </w:tblBorders>
-          <w:tblCellMar>
-            <w:top w:w="0" w:type="dxa"/>
-            <w:left w:w="108" w:type="dxa"/>
-            <w:bottom w:w="0" w:type="dxa"/>
-            <w:right w:w="108" w:type="dxa"/>
-          </w:tblCellMar>
-        </w:tblPrEx>
         <w:trPr>
           <w:gridAfter w:val="1"/>
           <w:wAfter w:w="426" w:type="dxa"/>
@@ -2296,31 +2235,22 @@
             <w:r>
               <w:rPr>
                 <w:rFonts w:hint="eastAsia"/>
-                <w:sz w:val="20"/>
-                <w:szCs w:val="21"/>
-              </w:rPr>
-              <w:t>项目预期的开销</w:t>
+              </w:rPr>
+              <w:t>5*500</w:t>
+            </w:r>
+            <w:r>
+              <w:t>(</w:t>
+            </w:r>
+            <w:r>
+              <w:rPr>
+                <w:rFonts w:hint="eastAsia"/>
+              </w:rPr>
+              <w:t>正版软件的学生申请)+5*100（现有的电脑设备的使用成本）+5*2000（人员工资）=13000</w:t>
             </w:r>
           </w:p>
         </w:tc>
       </w:tr>
       <w:tr>
-        <w:tblPrEx>
-          <w:tblBorders>
-            <w:top w:val="single" w:color="auto" w:sz="4" w:space="0"/>
-            <w:left w:val="none" w:color="auto" w:sz="0" w:space="0"/>
-            <w:bottom w:val="single" w:color="auto" w:sz="4" w:space="0"/>
-            <w:right w:val="none" w:color="auto" w:sz="0" w:space="0"/>
-            <w:insideH w:val="single" w:color="auto" w:sz="4" w:space="0"/>
-            <w:insideV w:val="single" w:color="auto" w:sz="4" w:space="0"/>
-          </w:tblBorders>
-          <w:tblCellMar>
-            <w:top w:w="0" w:type="dxa"/>
-            <w:left w:w="108" w:type="dxa"/>
-            <w:bottom w:w="0" w:type="dxa"/>
-            <w:right w:w="108" w:type="dxa"/>
-          </w:tblCellMar>
-        </w:tblPrEx>
         <w:tc>
           <w:tcPr>
             <w:tcW w:w="4390" w:type="dxa"/>
@@ -2363,43 +2293,35 @@
                 <w:b/>
                 <w:bCs/>
               </w:rPr>
-              <w:t xml:space="preserve">角 </w:t>
-            </w:r>
-            <w:r>
-              <w:rPr>
+              <w:t>角</w:t>
+            </w:r>
+            <w:r>
+              <w:rPr>
+                <w:rFonts w:hint="eastAsia"/>
                 <w:b/>
                 <w:bCs/>
               </w:rPr>
-              <w:t xml:space="preserve">  </w:t>
-            </w:r>
-            <w:r>
-              <w:rPr>
-                <w:rFonts w:hint="eastAsia"/>
+              <w:t xml:space="preserve"> </w:t>
+            </w:r>
+            <w:r>
+              <w:rPr>
                 <w:b/>
                 <w:bCs/>
               </w:rPr>
+              <w:t xml:space="preserve">  </w:t>
+            </w:r>
+            <w:r>
+              <w:rPr>
+                <w:rFonts w:hint="eastAsia"/>
+                <w:b/>
+                <w:bCs/>
+              </w:rPr>
               <w:t>色</w:t>
             </w:r>
           </w:p>
         </w:tc>
       </w:tr>
       <w:tr>
-        <w:tblPrEx>
-          <w:tblBorders>
-            <w:top w:val="single" w:color="auto" w:sz="4" w:space="0"/>
-            <w:left w:val="none" w:color="auto" w:sz="0" w:space="0"/>
-            <w:bottom w:val="single" w:color="auto" w:sz="4" w:space="0"/>
-            <w:right w:val="none" w:color="auto" w:sz="0" w:space="0"/>
-            <w:insideH w:val="single" w:color="auto" w:sz="4" w:space="0"/>
-            <w:insideV w:val="single" w:color="auto" w:sz="4" w:space="0"/>
-          </w:tblBorders>
-          <w:tblCellMar>
-            <w:top w:w="0" w:type="dxa"/>
-            <w:left w:w="108" w:type="dxa"/>
-            <w:bottom w:w="0" w:type="dxa"/>
-            <w:right w:w="108" w:type="dxa"/>
-          </w:tblCellMar>
-        </w:tblPrEx>
         <w:tc>
           <w:tcPr>
             <w:tcW w:w="4390" w:type="dxa"/>
@@ -2412,10 +2334,8 @@
             <w:r>
               <w:rPr>
                 <w:rFonts w:hint="eastAsia"/>
-                <w:sz w:val="20"/>
-                <w:szCs w:val="21"/>
-              </w:rPr>
-              <w:t>在项目成功中有利益或者有影响力的人员列表</w:t>
+              </w:rPr>
+              <w:t>项目启动人/需求方</w:t>
             </w:r>
           </w:p>
         </w:tc>
@@ -2428,26 +2348,16 @@
             <w:pPr>
               <w:jc w:val="left"/>
             </w:pPr>
+            <w:r>
+              <w:rPr>
+                <w:rFonts w:hint="eastAsia"/>
+              </w:rPr>
+              <w:t>邸晓飞，刘海明</w:t>
+            </w:r>
           </w:p>
         </w:tc>
       </w:tr>
       <w:tr>
-        <w:tblPrEx>
-          <w:tblBorders>
-            <w:top w:val="single" w:color="auto" w:sz="4" w:space="0"/>
-            <w:left w:val="none" w:color="auto" w:sz="0" w:space="0"/>
-            <w:bottom w:val="single" w:color="auto" w:sz="4" w:space="0"/>
-            <w:right w:val="none" w:color="auto" w:sz="0" w:space="0"/>
-            <w:insideH w:val="single" w:color="auto" w:sz="4" w:space="0"/>
-            <w:insideV w:val="single" w:color="auto" w:sz="4" w:space="0"/>
-          </w:tblBorders>
-          <w:tblCellMar>
-            <w:top w:w="0" w:type="dxa"/>
-            <w:left w:w="108" w:type="dxa"/>
-            <w:bottom w:w="0" w:type="dxa"/>
-            <w:right w:w="108" w:type="dxa"/>
-          </w:tblCellMar>
-        </w:tblPrEx>
         <w:tc>
           <w:tcPr>
             <w:tcW w:w="4390" w:type="dxa"/>
@@ -2457,6 +2367,12 @@
             <w:pPr>
               <w:jc w:val="left"/>
             </w:pPr>
+            <w:r>
+              <w:rPr>
+                <w:rFonts w:hint="eastAsia"/>
+              </w:rPr>
+              <w:t>项目经理</w:t>
+            </w:r>
           </w:p>
         </w:tc>
         <w:tc>
@@ -2468,26 +2384,16 @@
             <w:pPr>
               <w:jc w:val="left"/>
             </w:pPr>
+            <w:r>
+              <w:rPr>
+                <w:rFonts w:hint="eastAsia"/>
+              </w:rPr>
+              <w:t>邸晓飞</w:t>
+            </w:r>
           </w:p>
         </w:tc>
       </w:tr>
       <w:tr>
-        <w:tblPrEx>
-          <w:tblBorders>
-            <w:top w:val="single" w:color="auto" w:sz="4" w:space="0"/>
-            <w:left w:val="none" w:color="auto" w:sz="0" w:space="0"/>
-            <w:bottom w:val="single" w:color="auto" w:sz="4" w:space="0"/>
-            <w:right w:val="none" w:color="auto" w:sz="0" w:space="0"/>
-            <w:insideH w:val="single" w:color="auto" w:sz="4" w:space="0"/>
-            <w:insideV w:val="single" w:color="auto" w:sz="4" w:space="0"/>
-          </w:tblBorders>
-          <w:tblCellMar>
-            <w:top w:w="0" w:type="dxa"/>
-            <w:left w:w="108" w:type="dxa"/>
-            <w:bottom w:w="0" w:type="dxa"/>
-            <w:right w:w="108" w:type="dxa"/>
-          </w:tblCellMar>
-        </w:tblPrEx>
         <w:tc>
           <w:tcPr>
             <w:tcW w:w="4390" w:type="dxa"/>
@@ -2497,6 +2403,12 @@
             <w:pPr>
               <w:jc w:val="left"/>
             </w:pPr>
+            <w:r>
+              <w:rPr>
+                <w:rFonts w:hint="eastAsia"/>
+              </w:rPr>
+              <w:t>质量经理</w:t>
+            </w:r>
           </w:p>
         </w:tc>
         <w:tc>
@@ -2508,26 +2420,16 @@
             <w:pPr>
               <w:jc w:val="left"/>
             </w:pPr>
+            <w:r>
+              <w:rPr>
+                <w:rFonts w:hint="eastAsia"/>
+              </w:rPr>
+              <w:t>刘海明</w:t>
+            </w:r>
           </w:p>
         </w:tc>
       </w:tr>
       <w:tr>
-        <w:tblPrEx>
-          <w:tblBorders>
-            <w:top w:val="single" w:color="auto" w:sz="4" w:space="0"/>
-            <w:left w:val="none" w:color="auto" w:sz="0" w:space="0"/>
-            <w:bottom w:val="single" w:color="auto" w:sz="4" w:space="0"/>
-            <w:right w:val="none" w:color="auto" w:sz="0" w:space="0"/>
-            <w:insideH w:val="single" w:color="auto" w:sz="4" w:space="0"/>
-            <w:insideV w:val="single" w:color="auto" w:sz="4" w:space="0"/>
-          </w:tblBorders>
-          <w:tblCellMar>
-            <w:top w:w="0" w:type="dxa"/>
-            <w:left w:w="108" w:type="dxa"/>
-            <w:bottom w:w="0" w:type="dxa"/>
-            <w:right w:w="108" w:type="dxa"/>
-          </w:tblCellMar>
-        </w:tblPrEx>
         <w:tc>
           <w:tcPr>
             <w:tcW w:w="4390" w:type="dxa"/>
@@ -2537,6 +2439,12 @@
             <w:pPr>
               <w:jc w:val="left"/>
             </w:pPr>
+            <w:r>
+              <w:rPr>
+                <w:rFonts w:hint="eastAsia"/>
+              </w:rPr>
+              <w:t>变更控制委员会</w:t>
+            </w:r>
           </w:p>
         </w:tc>
         <w:tc>
@@ -2548,26 +2456,16 @@
             <w:pPr>
               <w:jc w:val="left"/>
             </w:pPr>
+            <w:r>
+              <w:rPr>
+                <w:rFonts w:hint="eastAsia"/>
+              </w:rPr>
+              <w:t>邸晓飞</w:t>
+            </w:r>
           </w:p>
         </w:tc>
       </w:tr>
       <w:tr>
-        <w:tblPrEx>
-          <w:tblBorders>
-            <w:top w:val="single" w:color="auto" w:sz="4" w:space="0"/>
-            <w:left w:val="none" w:color="auto" w:sz="0" w:space="0"/>
-            <w:bottom w:val="single" w:color="auto" w:sz="4" w:space="0"/>
-            <w:right w:val="none" w:color="auto" w:sz="0" w:space="0"/>
-            <w:insideH w:val="single" w:color="auto" w:sz="4" w:space="0"/>
-            <w:insideV w:val="single" w:color="auto" w:sz="4" w:space="0"/>
-          </w:tblBorders>
-          <w:tblCellMar>
-            <w:top w:w="0" w:type="dxa"/>
-            <w:left w:w="108" w:type="dxa"/>
-            <w:bottom w:w="0" w:type="dxa"/>
-            <w:right w:w="108" w:type="dxa"/>
-          </w:tblCellMar>
-        </w:tblPrEx>
         <w:tc>
           <w:tcPr>
             <w:tcW w:w="4390" w:type="dxa"/>
@@ -2577,6 +2475,18 @@
             <w:pPr>
               <w:jc w:val="left"/>
             </w:pPr>
+            <w:r>
+              <w:rPr>
+                <w:rFonts w:hint="eastAsia"/>
+              </w:rPr>
+              <w:t>开发团队</w:t>
+            </w:r>
+            <w:r>
+              <w:rPr>
+                <w:rFonts w:hint="eastAsia"/>
+              </w:rPr>
+              <w:t>（负责人）</w:t>
+            </w:r>
           </w:p>
         </w:tc>
         <w:tc>
@@ -2588,26 +2498,16 @@
             <w:pPr>
               <w:jc w:val="left"/>
             </w:pPr>
+            <w:r>
+              <w:rPr>
+                <w:rFonts w:hint="eastAsia"/>
+              </w:rPr>
+              <w:t>李志超</w:t>
+            </w:r>
           </w:p>
         </w:tc>
       </w:tr>
       <w:tr>
-        <w:tblPrEx>
-          <w:tblBorders>
-            <w:top w:val="single" w:color="auto" w:sz="4" w:space="0"/>
-            <w:left w:val="none" w:color="auto" w:sz="0" w:space="0"/>
-            <w:bottom w:val="single" w:color="auto" w:sz="4" w:space="0"/>
-            <w:right w:val="none" w:color="auto" w:sz="0" w:space="0"/>
-            <w:insideH w:val="single" w:color="auto" w:sz="4" w:space="0"/>
-            <w:insideV w:val="single" w:color="auto" w:sz="4" w:space="0"/>
-          </w:tblBorders>
-          <w:tblCellMar>
-            <w:top w:w="0" w:type="dxa"/>
-            <w:left w:w="108" w:type="dxa"/>
-            <w:bottom w:w="0" w:type="dxa"/>
-            <w:right w:w="108" w:type="dxa"/>
-          </w:tblCellMar>
-        </w:tblPrEx>
         <w:tc>
           <w:tcPr>
             <w:tcW w:w="4390" w:type="dxa"/>
@@ -2617,6 +2517,12 @@
             <w:pPr>
               <w:jc w:val="left"/>
             </w:pPr>
+            <w:r>
+              <w:rPr>
+                <w:rFonts w:hint="eastAsia"/>
+              </w:rPr>
+              <w:t>开发团队</w:t>
+            </w:r>
           </w:p>
         </w:tc>
         <w:tc>
@@ -2628,26 +2534,16 @@
             <w:pPr>
               <w:jc w:val="left"/>
             </w:pPr>
+            <w:r>
+              <w:rPr>
+                <w:rFonts w:hint="eastAsia"/>
+              </w:rPr>
+              <w:t>梁增权，胡涵哲，金柏成，刘麦</w:t>
+            </w:r>
           </w:p>
         </w:tc>
       </w:tr>
       <w:tr>
-        <w:tblPrEx>
-          <w:tblBorders>
-            <w:top w:val="single" w:color="auto" w:sz="4" w:space="0"/>
-            <w:left w:val="none" w:color="auto" w:sz="0" w:space="0"/>
-            <w:bottom w:val="single" w:color="auto" w:sz="4" w:space="0"/>
-            <w:right w:val="none" w:color="auto" w:sz="0" w:space="0"/>
-            <w:insideH w:val="single" w:color="auto" w:sz="4" w:space="0"/>
-            <w:insideV w:val="single" w:color="auto" w:sz="4" w:space="0"/>
-          </w:tblBorders>
-          <w:tblCellMar>
-            <w:top w:w="0" w:type="dxa"/>
-            <w:left w:w="108" w:type="dxa"/>
-            <w:bottom w:w="0" w:type="dxa"/>
-            <w:right w:w="108" w:type="dxa"/>
-          </w:tblCellMar>
-        </w:tblPrEx>
         <w:tc>
           <w:tcPr>
             <w:tcW w:w="4390" w:type="dxa"/>
@@ -2657,6 +2553,12 @@
             <w:pPr>
               <w:jc w:val="left"/>
             </w:pPr>
+            <w:r>
+              <w:rPr>
+                <w:rFonts w:hint="eastAsia"/>
+              </w:rPr>
+              <w:t>财务经理</w:t>
+            </w:r>
           </w:p>
         </w:tc>
         <w:tc>
@@ -2668,26 +2570,16 @@
             <w:pPr>
               <w:jc w:val="left"/>
             </w:pPr>
+            <w:r>
+              <w:rPr>
+                <w:rFonts w:hint="eastAsia"/>
+              </w:rPr>
+              <w:t>刘麦</w:t>
+            </w:r>
           </w:p>
         </w:tc>
       </w:tr>
       <w:tr>
-        <w:tblPrEx>
-          <w:tblBorders>
-            <w:top w:val="single" w:color="auto" w:sz="4" w:space="0"/>
-            <w:left w:val="none" w:color="auto" w:sz="0" w:space="0"/>
-            <w:bottom w:val="single" w:color="auto" w:sz="4" w:space="0"/>
-            <w:right w:val="none" w:color="auto" w:sz="0" w:space="0"/>
-            <w:insideH w:val="single" w:color="auto" w:sz="4" w:space="0"/>
-            <w:insideV w:val="single" w:color="auto" w:sz="4" w:space="0"/>
-          </w:tblBorders>
-          <w:tblCellMar>
-            <w:top w:w="0" w:type="dxa"/>
-            <w:left w:w="108" w:type="dxa"/>
-            <w:bottom w:w="0" w:type="dxa"/>
-            <w:right w:w="108" w:type="dxa"/>
-          </w:tblCellMar>
-        </w:tblPrEx>
         <w:tc>
           <w:tcPr>
             <w:tcW w:w="4390" w:type="dxa"/>
@@ -2712,22 +2604,6 @@
         </w:tc>
       </w:tr>
       <w:tr>
-        <w:tblPrEx>
-          <w:tblBorders>
-            <w:top w:val="single" w:color="auto" w:sz="4" w:space="0"/>
-            <w:left w:val="none" w:color="auto" w:sz="0" w:space="0"/>
-            <w:bottom w:val="single" w:color="auto" w:sz="4" w:space="0"/>
-            <w:right w:val="none" w:color="auto" w:sz="0" w:space="0"/>
-            <w:insideH w:val="single" w:color="auto" w:sz="4" w:space="0"/>
-            <w:insideV w:val="single" w:color="auto" w:sz="4" w:space="0"/>
-          </w:tblBorders>
-          <w:tblCellMar>
-            <w:top w:w="0" w:type="dxa"/>
-            <w:left w:w="108" w:type="dxa"/>
-            <w:bottom w:w="0" w:type="dxa"/>
-            <w:right w:w="108" w:type="dxa"/>
-          </w:tblCellMar>
-        </w:tblPrEx>
         <w:tc>
           <w:tcPr>
             <w:tcW w:w="8926" w:type="dxa"/>
@@ -2749,6 +2625,7 @@
                 <w:bCs/>
                 <w:sz w:val="22"/>
               </w:rPr>
+              <w:lastRenderedPageBreak/>
               <w:t>项目经理职权层级（项目经理在人员配备、预算管理以及偏差、技术决策和冲突管理方面的职权）</w:t>
             </w:r>
           </w:p>
@@ -2773,24 +2650,36 @@
           <w:sz w:val="22"/>
           <w:szCs w:val="24"/>
         </w:rPr>
-        <w:t>（1）人员配备决策</w:t>
-      </w:r>
-    </w:p>
-    <w:p>
-      <w:pPr>
-        <w:jc w:val="left"/>
-      </w:pPr>
-      <w:r>
-        <w:pict>
-          <v:rect id="_x0000_i1033" o:spt="1" style="height:1.5pt;width:0pt;" fillcolor="#A0A0A0" filled="t" stroked="f" coordsize="21600,21600" o:hr="t" o:hrstd="t" o:hralign="center">
-            <v:path/>
-            <v:fill on="t" focussize="0,0"/>
-            <v:stroke on="f"/>
-            <v:imagedata o:title=""/>
-            <o:lock v:ext="edit"/>
-            <w10:wrap type="none"/>
-            <w10:anchorlock/>
-          </v:rect>
+        <w:t>（</w:t>
+      </w:r>
+      <w:r>
+        <w:rPr>
+          <w:rFonts w:hint="eastAsia"/>
+          <w:b/>
+          <w:bCs/>
+          <w:sz w:val="22"/>
+          <w:szCs w:val="24"/>
+        </w:rPr>
+        <w:t>1</w:t>
+      </w:r>
+      <w:r>
+        <w:rPr>
+          <w:rFonts w:hint="eastAsia"/>
+          <w:b/>
+          <w:bCs/>
+          <w:sz w:val="22"/>
+          <w:szCs w:val="24"/>
+        </w:rPr>
+        <w:t>）人员配备决策</w:t>
+      </w:r>
+    </w:p>
+    <w:p>
+      <w:pPr>
+        <w:jc w:val="left"/>
+      </w:pPr>
+      <w:r>
+        <w:pict w14:anchorId="3B506C1E">
+          <v:rect id="_x0000_i1033" style="width:0;height:1.5pt" o:hralign="center" o:hrstd="t" o:hr="t" fillcolor="#a0a0a0" stroked="f"/>
         </w:pict>
       </w:r>
     </w:p>
@@ -2798,7 +2687,6 @@
       <w:pPr>
         <w:jc w:val="left"/>
         <w:rPr>
-          <w:rFonts w:hint="eastAsia"/>
           <w:sz w:val="20"/>
           <w:szCs w:val="21"/>
         </w:rPr>
@@ -2808,7 +2696,6 @@
           <w:rFonts w:hint="eastAsia"/>
           <w:sz w:val="20"/>
           <w:szCs w:val="21"/>
-          <w:lang w:val="en-US" w:eastAsia="zh-CN"/>
         </w:rPr>
         <w:t>雇用：</w:t>
       </w:r>
@@ -2823,7 +2710,6 @@
       <w:r>
         <w:rPr>
           <w:rFonts w:hint="eastAsia"/>
-          <w:lang w:val="en-US" w:eastAsia="zh-CN"/>
         </w:rPr>
         <w:t>邸晓飞分配为项目经理，刘海明为质量经理，</w:t>
       </w:r>
@@ -2832,7 +2718,6 @@
           <w:rFonts w:hint="eastAsia"/>
           <w:sz w:val="20"/>
           <w:szCs w:val="21"/>
-          <w:lang w:val="en-US" w:eastAsia="zh-CN"/>
         </w:rPr>
         <w:t>李志超</w:t>
       </w:r>
@@ -2849,7 +2734,6 @@
           <w:rFonts w:hint="eastAsia"/>
           <w:sz w:val="20"/>
           <w:szCs w:val="21"/>
-          <w:lang w:val="en-US" w:eastAsia="zh-CN"/>
         </w:rPr>
         <w:t>项目负责人</w:t>
       </w:r>
@@ -2866,7 +2750,6 @@
           <w:rFonts w:hint="eastAsia"/>
           <w:sz w:val="20"/>
           <w:szCs w:val="21"/>
-          <w:lang w:val="en-US" w:eastAsia="zh-CN"/>
         </w:rPr>
         <w:t>梁增权</w:t>
       </w:r>
@@ -2883,7 +2766,6 @@
           <w:rFonts w:hint="eastAsia"/>
           <w:sz w:val="20"/>
           <w:szCs w:val="21"/>
-          <w:lang w:val="en-US" w:eastAsia="zh-CN"/>
         </w:rPr>
         <w:t>前端</w:t>
       </w:r>
@@ -2900,7 +2782,6 @@
           <w:rFonts w:hint="eastAsia"/>
           <w:sz w:val="20"/>
           <w:szCs w:val="21"/>
-          <w:lang w:val="en-US" w:eastAsia="zh-CN"/>
         </w:rPr>
         <w:t>胡涵哲和李志超为后端开发人员</w:t>
       </w:r>
@@ -2917,7 +2798,6 @@
           <w:rFonts w:hint="eastAsia"/>
           <w:sz w:val="20"/>
           <w:szCs w:val="21"/>
-          <w:lang w:val="en-US" w:eastAsia="zh-CN"/>
         </w:rPr>
         <w:t>金柏成</w:t>
       </w:r>
@@ -2934,7 +2814,6 @@
           <w:rFonts w:hint="eastAsia"/>
           <w:sz w:val="20"/>
           <w:szCs w:val="21"/>
-          <w:lang w:val="en-US" w:eastAsia="zh-CN"/>
         </w:rPr>
         <w:t>刘麦</w:t>
       </w:r>
@@ -2951,7 +2830,6 @@
           <w:rFonts w:hint="eastAsia"/>
           <w:sz w:val="20"/>
           <w:szCs w:val="21"/>
-          <w:lang w:val="en-US" w:eastAsia="zh-CN"/>
         </w:rPr>
         <w:t>以及财务经理</w:t>
       </w:r>
@@ -2968,7 +2846,6 @@
       <w:pPr>
         <w:jc w:val="left"/>
         <w:rPr>
-          <w:rFonts w:hint="eastAsia"/>
           <w:sz w:val="20"/>
           <w:szCs w:val="21"/>
         </w:rPr>
@@ -2977,14 +2854,10 @@
     <w:p>
       <w:pPr>
         <w:jc w:val="left"/>
-        <w:rPr>
-          <w:rFonts w:hint="eastAsia"/>
-        </w:rPr>
-      </w:pPr>
-      <w:r>
-        <w:rPr>
-          <w:rFonts w:hint="eastAsia"/>
-          <w:lang w:val="en-US" w:eastAsia="zh-CN"/>
+      </w:pPr>
+      <w:r>
+        <w:rPr>
+          <w:rFonts w:hint="eastAsia"/>
         </w:rPr>
         <w:t>解雇：</w:t>
       </w:r>
@@ -2997,7 +2870,6 @@
       <w:r>
         <w:rPr>
           <w:rFonts w:hint="eastAsia"/>
-          <w:lang w:val="en-US" w:eastAsia="zh-CN"/>
         </w:rPr>
         <w:t>邸晓飞</w:t>
       </w:r>
@@ -3011,23 +2883,15 @@
     <w:p>
       <w:pPr>
         <w:jc w:val="left"/>
-        <w:rPr>
-          <w:rFonts w:hint="eastAsia"/>
-        </w:rPr>
-      </w:pPr>
-    </w:p>
-    <w:p>
-      <w:pPr>
-        <w:jc w:val="left"/>
-        <w:rPr>
-          <w:rFonts w:hint="eastAsia" w:eastAsiaTheme="minorEastAsia"/>
-          <w:lang w:val="en-US" w:eastAsia="zh-CN"/>
-        </w:rPr>
-      </w:pPr>
-      <w:r>
-        <w:rPr>
-          <w:rFonts w:hint="eastAsia"/>
-          <w:lang w:val="en-US" w:eastAsia="zh-CN"/>
+      </w:pPr>
+    </w:p>
+    <w:p>
+      <w:pPr>
+        <w:jc w:val="left"/>
+      </w:pPr>
+      <w:r>
+        <w:rPr>
+          <w:rFonts w:hint="eastAsia"/>
         </w:rPr>
         <w:t>团队规则：</w:t>
       </w:r>
@@ -3035,16 +2899,18 @@
     <w:p>
       <w:pPr>
         <w:jc w:val="left"/>
-        <w:rPr>
-          <w:rFonts w:hint="eastAsia"/>
-        </w:rPr>
-      </w:pPr>
-      <w:r>
-        <w:rPr>
-          <w:rFonts w:hint="eastAsia"/>
-          <w:lang w:val="en-US" w:eastAsia="zh-CN"/>
-        </w:rPr>
-        <w:t>1、</w:t>
+      </w:pPr>
+      <w:r>
+        <w:rPr>
+          <w:rFonts w:hint="eastAsia"/>
+        </w:rPr>
+        <w:t>1</w:t>
+      </w:r>
+      <w:r>
+        <w:rPr>
+          <w:rFonts w:hint="eastAsia"/>
+        </w:rPr>
+        <w:t>、</w:t>
       </w:r>
       <w:r>
         <w:rPr>
@@ -3056,17 +2922,11 @@
     <w:p>
       <w:pPr>
         <w:jc w:val="left"/>
-        <w:rPr>
-          <w:rFonts w:hint="eastAsia"/>
-        </w:rPr>
-      </w:pPr>
-    </w:p>
-    <w:p>
-      <w:pPr>
-        <w:jc w:val="left"/>
-        <w:rPr>
-          <w:rFonts w:hint="eastAsia"/>
-        </w:rPr>
+      </w:pPr>
+    </w:p>
+    <w:p>
+      <w:pPr>
+        <w:jc w:val="left"/>
       </w:pPr>
       <w:r>
         <w:rPr>
@@ -3077,7 +2937,6 @@
       <w:r>
         <w:rPr>
           <w:rFonts w:hint="eastAsia"/>
-          <w:lang w:val="en-US" w:eastAsia="zh-CN"/>
         </w:rPr>
         <w:t>3</w:t>
       </w:r>
@@ -3085,15 +2944,18 @@
         <w:rPr>
           <w:rFonts w:hint="eastAsia"/>
         </w:rPr>
-        <w:t>0小时，根据需要可以进行灵活安排，但需要提前协调。</w:t>
-      </w:r>
-    </w:p>
-    <w:p>
-      <w:pPr>
-        <w:jc w:val="left"/>
-        <w:rPr>
-          <w:rFonts w:hint="eastAsia"/>
-        </w:rPr>
+        <w:t>0</w:t>
+      </w:r>
+      <w:r>
+        <w:rPr>
+          <w:rFonts w:hint="eastAsia"/>
+        </w:rPr>
+        <w:t>小时，根据需要可以进行灵活安排，但需要提前协调。</w:t>
+      </w:r>
+    </w:p>
+    <w:p>
+      <w:pPr>
+        <w:jc w:val="left"/>
       </w:pPr>
       <w:r>
         <w:rPr>
@@ -3104,7 +2966,6 @@
       <w:r>
         <w:rPr>
           <w:rFonts w:hint="eastAsia"/>
-          <w:lang w:val="en-US" w:eastAsia="zh-CN"/>
         </w:rPr>
         <w:t>飞书</w:t>
       </w:r>
@@ -3122,9 +2983,6 @@
           <w:numId w:val="5"/>
         </w:numPr>
         <w:jc w:val="left"/>
-        <w:rPr>
-          <w:rFonts w:hint="eastAsia"/>
-        </w:rPr>
       </w:pPr>
       <w:r>
         <w:rPr>
@@ -3135,21 +2993,12 @@
     </w:p>
     <w:p>
       <w:pPr>
-        <w:numPr>
-          <w:numId w:val="0"/>
-        </w:numPr>
-        <w:jc w:val="left"/>
-        <w:rPr>
-          <w:rFonts w:hint="eastAsia"/>
-        </w:rPr>
-      </w:pPr>
-    </w:p>
-    <w:p>
-      <w:pPr>
-        <w:jc w:val="left"/>
-        <w:rPr>
-          <w:rFonts w:hint="eastAsia"/>
-        </w:rPr>
+        <w:jc w:val="left"/>
+      </w:pPr>
+    </w:p>
+    <w:p>
+      <w:pPr>
+        <w:jc w:val="left"/>
       </w:pPr>
       <w:r>
         <w:rPr>
@@ -3160,7 +3009,6 @@
       <w:r>
         <w:rPr>
           <w:rFonts w:hint="eastAsia"/>
-          <w:lang w:val="en-US" w:eastAsia="zh-CN"/>
         </w:rPr>
         <w:t>负责人李志超</w:t>
       </w:r>
@@ -3174,9 +3022,6 @@
     <w:p>
       <w:pPr>
         <w:jc w:val="left"/>
-        <w:rPr>
-          <w:rFonts w:hint="eastAsia"/>
-        </w:rPr>
       </w:pPr>
       <w:r>
         <w:rPr>
@@ -3187,7 +3032,6 @@
       <w:r>
         <w:rPr>
           <w:rFonts w:hint="eastAsia"/>
-          <w:lang w:val="en-US" w:eastAsia="zh-CN"/>
         </w:rPr>
         <w:t>负责人李志超</w:t>
       </w:r>
@@ -3195,12 +3039,17 @@
         <w:rPr>
           <w:rFonts w:hint="eastAsia"/>
         </w:rPr>
-        <w:t>有权管理项目预算，但必须与</w:t>
-      </w:r>
-      <w:r>
-        <w:rPr>
-          <w:rFonts w:hint="eastAsia"/>
-          <w:lang w:val="en-US" w:eastAsia="zh-CN"/>
+        <w:t>有权管</w:t>
+      </w:r>
+      <w:r>
+        <w:rPr>
+          <w:rFonts w:hint="eastAsia"/>
+        </w:rPr>
+        <w:t>理项目预算，但必须与</w:t>
+      </w:r>
+      <w:r>
+        <w:rPr>
+          <w:rFonts w:hint="eastAsia"/>
         </w:rPr>
         <w:t>财务经理刘麦</w:t>
       </w:r>
@@ -3214,16 +3063,18 @@
     <w:p>
       <w:pPr>
         <w:jc w:val="left"/>
-        <w:rPr>
-          <w:rFonts w:hint="eastAsia"/>
-        </w:rPr>
-      </w:pPr>
-      <w:r>
-        <w:rPr>
-          <w:rFonts w:hint="eastAsia"/>
-          <w:lang w:val="en-US" w:eastAsia="zh-CN"/>
-        </w:rPr>
-        <w:t>3、</w:t>
+      </w:pPr>
+      <w:r>
+        <w:rPr>
+          <w:rFonts w:hint="eastAsia"/>
+        </w:rPr>
+        <w:t>3</w:t>
+      </w:r>
+      <w:r>
+        <w:rPr>
+          <w:rFonts w:hint="eastAsia"/>
+        </w:rPr>
+        <w:t>、</w:t>
       </w:r>
       <w:r>
         <w:rPr>
@@ -3235,17 +3086,11 @@
     <w:p>
       <w:pPr>
         <w:jc w:val="left"/>
-        <w:rPr>
-          <w:rFonts w:hint="eastAsia"/>
-        </w:rPr>
-      </w:pPr>
-    </w:p>
-    <w:p>
-      <w:pPr>
-        <w:jc w:val="left"/>
-        <w:rPr>
-          <w:rFonts w:hint="eastAsia"/>
-        </w:rPr>
+      </w:pPr>
+    </w:p>
+    <w:p>
+      <w:pPr>
+        <w:jc w:val="left"/>
       </w:pPr>
       <w:r>
         <w:rPr>
@@ -3256,7 +3101,6 @@
       <w:r>
         <w:rPr>
           <w:rFonts w:hint="eastAsia"/>
-          <w:lang w:val="en-US" w:eastAsia="zh-CN"/>
         </w:rPr>
         <w:t>邸晓飞</w:t>
       </w:r>
@@ -3270,9 +3114,6 @@
     <w:p>
       <w:pPr>
         <w:jc w:val="left"/>
-        <w:rPr>
-          <w:rFonts w:hint="eastAsia"/>
-        </w:rPr>
       </w:pPr>
       <w:r>
         <w:rPr>
@@ -3283,7 +3124,6 @@
       <w:r>
         <w:rPr>
           <w:rFonts w:hint="eastAsia"/>
-          <w:lang w:val="en-US" w:eastAsia="zh-CN"/>
         </w:rPr>
         <w:t>邸晓飞</w:t>
       </w:r>
@@ -3297,16 +3137,18 @@
     <w:p>
       <w:pPr>
         <w:jc w:val="left"/>
-        <w:rPr>
-          <w:rFonts w:hint="eastAsia"/>
-        </w:rPr>
-      </w:pPr>
-      <w:r>
-        <w:rPr>
-          <w:rFonts w:hint="eastAsia"/>
-          <w:lang w:val="en-US" w:eastAsia="zh-CN"/>
-        </w:rPr>
-        <w:t>4、</w:t>
+      </w:pPr>
+      <w:r>
+        <w:rPr>
+          <w:rFonts w:hint="eastAsia"/>
+        </w:rPr>
+        <w:t>4</w:t>
+      </w:r>
+      <w:r>
+        <w:rPr>
+          <w:rFonts w:hint="eastAsia"/>
+        </w:rPr>
+        <w:t>、</w:t>
       </w:r>
       <w:r>
         <w:rPr>
@@ -3318,17 +3160,11 @@
     <w:p>
       <w:pPr>
         <w:jc w:val="left"/>
-        <w:rPr>
-          <w:rFonts w:hint="eastAsia"/>
-        </w:rPr>
-      </w:pPr>
-    </w:p>
-    <w:p>
-      <w:pPr>
-        <w:jc w:val="left"/>
-        <w:rPr>
-          <w:rFonts w:hint="eastAsia"/>
-        </w:rPr>
+      </w:pPr>
+    </w:p>
+    <w:p>
+      <w:pPr>
+        <w:jc w:val="left"/>
       </w:pPr>
       <w:r>
         <w:rPr>
@@ -3339,7 +3175,6 @@
       <w:r>
         <w:rPr>
           <w:rFonts w:hint="eastAsia"/>
-          <w:lang w:val="en-US" w:eastAsia="zh-CN"/>
         </w:rPr>
         <w:t>项目负责人李志超</w:t>
       </w:r>
@@ -3353,9 +3188,6 @@
     <w:p>
       <w:pPr>
         <w:jc w:val="left"/>
-        <w:rPr>
-          <w:rFonts w:hint="eastAsia"/>
-        </w:rPr>
       </w:pPr>
       <w:r>
         <w:rPr>
@@ -3366,7 +3198,6 @@
       <w:r>
         <w:rPr>
           <w:rFonts w:hint="eastAsia"/>
-          <w:lang w:val="en-US" w:eastAsia="zh-CN"/>
         </w:rPr>
         <w:t>邸晓飞</w:t>
       </w:r>
@@ -3380,16 +3211,18 @@
     <w:p>
       <w:pPr>
         <w:jc w:val="left"/>
-        <w:rPr>
-          <w:rFonts w:hint="eastAsia"/>
-        </w:rPr>
-      </w:pPr>
-      <w:r>
-        <w:rPr>
-          <w:rFonts w:hint="eastAsia"/>
-          <w:lang w:val="en-US" w:eastAsia="zh-CN"/>
-        </w:rPr>
-        <w:t>5、</w:t>
+      </w:pPr>
+      <w:r>
+        <w:rPr>
+          <w:rFonts w:hint="eastAsia"/>
+        </w:rPr>
+        <w:t>5</w:t>
+      </w:r>
+      <w:r>
+        <w:rPr>
+          <w:rFonts w:hint="eastAsia"/>
+        </w:rPr>
+        <w:t>、</w:t>
       </w:r>
       <w:r>
         <w:rPr>
@@ -3401,17 +3234,11 @@
     <w:p>
       <w:pPr>
         <w:jc w:val="left"/>
-        <w:rPr>
-          <w:rFonts w:hint="eastAsia"/>
-        </w:rPr>
-      </w:pPr>
-    </w:p>
-    <w:p>
-      <w:pPr>
-        <w:jc w:val="left"/>
-        <w:rPr>
-          <w:rFonts w:hint="eastAsia"/>
-        </w:rPr>
+      </w:pPr>
+    </w:p>
+    <w:p>
+      <w:pPr>
+        <w:jc w:val="left"/>
       </w:pPr>
       <w:r>
         <w:rPr>
@@ -3423,16 +3250,18 @@
     <w:p>
       <w:pPr>
         <w:jc w:val="left"/>
-        <w:rPr>
-          <w:rFonts w:hint="eastAsia"/>
-        </w:rPr>
-      </w:pPr>
-      <w:r>
-        <w:rPr>
-          <w:rFonts w:hint="eastAsia"/>
-          <w:lang w:val="en-US" w:eastAsia="zh-CN"/>
-        </w:rPr>
-        <w:t>6、</w:t>
+      </w:pPr>
+      <w:r>
+        <w:rPr>
+          <w:rFonts w:hint="eastAsia"/>
+        </w:rPr>
+        <w:t>6</w:t>
+      </w:r>
+      <w:r>
+        <w:rPr>
+          <w:rFonts w:hint="eastAsia"/>
+        </w:rPr>
+        <w:t>、</w:t>
       </w:r>
       <w:r>
         <w:rPr>
@@ -3444,17 +3273,11 @@
     <w:p>
       <w:pPr>
         <w:jc w:val="left"/>
-        <w:rPr>
-          <w:rFonts w:hint="eastAsia"/>
-        </w:rPr>
-      </w:pPr>
-    </w:p>
-    <w:p>
-      <w:pPr>
-        <w:jc w:val="left"/>
-        <w:rPr>
-          <w:rFonts w:hint="eastAsia"/>
-        </w:rPr>
+      </w:pPr>
+    </w:p>
+    <w:p>
+      <w:pPr>
+        <w:jc w:val="left"/>
       </w:pPr>
       <w:r>
         <w:rPr>
@@ -3466,9 +3289,6 @@
     <w:p>
       <w:pPr>
         <w:jc w:val="left"/>
-        <w:rPr>
-          <w:rFonts w:hint="eastAsia"/>
-        </w:rPr>
       </w:pPr>
       <w:r>
         <w:rPr>
@@ -3480,16 +3300,18 @@
     <w:p>
       <w:pPr>
         <w:jc w:val="left"/>
-        <w:rPr>
-          <w:rFonts w:hint="eastAsia"/>
-        </w:rPr>
-      </w:pPr>
-      <w:r>
-        <w:rPr>
-          <w:rFonts w:hint="eastAsia"/>
-          <w:lang w:val="en-US" w:eastAsia="zh-CN"/>
-        </w:rPr>
-        <w:t>7、</w:t>
+      </w:pPr>
+      <w:r>
+        <w:rPr>
+          <w:rFonts w:hint="eastAsia"/>
+        </w:rPr>
+        <w:t>7</w:t>
+      </w:r>
+      <w:r>
+        <w:rPr>
+          <w:rFonts w:hint="eastAsia"/>
+        </w:rPr>
+        <w:t>、</w:t>
       </w:r>
       <w:r>
         <w:rPr>
@@ -3501,17 +3323,11 @@
     <w:p>
       <w:pPr>
         <w:jc w:val="left"/>
-        <w:rPr>
-          <w:rFonts w:hint="eastAsia"/>
-        </w:rPr>
-      </w:pPr>
-    </w:p>
-    <w:p>
-      <w:pPr>
-        <w:jc w:val="left"/>
-        <w:rPr>
-          <w:rFonts w:hint="eastAsia"/>
-        </w:rPr>
+      </w:pPr>
+    </w:p>
+    <w:p>
+      <w:pPr>
+        <w:jc w:val="left"/>
       </w:pPr>
       <w:r>
         <w:rPr>
@@ -3522,7 +3338,6 @@
       <w:r>
         <w:rPr>
           <w:rFonts w:hint="eastAsia"/>
-          <w:lang w:val="en-US" w:eastAsia="zh-CN"/>
         </w:rPr>
         <w:t>金柏成</w:t>
       </w:r>
@@ -3544,16 +3359,8 @@
         <w:t>安全措施：团队成员需要采取适当的安全措施，以防止任何数据泄露或项目遭受安全威胁。</w:t>
       </w:r>
       <w:r>
-        <w:pict>
-          <v:rect id="_x0000_i1034" o:spt="1" style="height:1.5pt;width:0pt;" fillcolor="#A0A0A0" filled="t" stroked="f" coordsize="21600,21600" o:hr="t" o:hrstd="t" o:hralign="center">
-            <v:path/>
-            <v:fill on="t" focussize="0,0"/>
-            <v:stroke on="f"/>
-            <v:imagedata o:title=""/>
-            <o:lock v:ext="edit"/>
-            <w10:wrap type="none"/>
-            <w10:anchorlock/>
-          </v:rect>
+        <w:pict w14:anchorId="1750829C">
+          <v:rect id="_x0000_i1034" style="width:0;height:1.5pt" o:hralign="center" o:hrstd="t" o:hr="t" fillcolor="#a0a0a0" stroked="f"/>
         </w:pict>
       </w:r>
     </w:p>
@@ -3575,24 +3382,36 @@
           <w:sz w:val="22"/>
           <w:szCs w:val="24"/>
         </w:rPr>
-        <w:t>（2）预算管理和偏差</w:t>
-      </w:r>
-    </w:p>
-    <w:p>
-      <w:pPr>
-        <w:jc w:val="left"/>
-      </w:pPr>
-      <w:r>
-        <w:pict>
-          <v:rect id="_x0000_i1035" o:spt="1" style="height:1.5pt;width:0pt;" fillcolor="#A0A0A0" filled="t" stroked="f" coordsize="21600,21600" o:hr="t" o:hrstd="t" o:hralign="center">
-            <v:path/>
-            <v:fill on="t" focussize="0,0"/>
-            <v:stroke on="f"/>
-            <v:imagedata o:title=""/>
-            <o:lock v:ext="edit"/>
-            <w10:wrap type="none"/>
-            <w10:anchorlock/>
-          </v:rect>
+        <w:t>（</w:t>
+      </w:r>
+      <w:r>
+        <w:rPr>
+          <w:rFonts w:hint="eastAsia"/>
+          <w:b/>
+          <w:bCs/>
+          <w:sz w:val="22"/>
+          <w:szCs w:val="24"/>
+        </w:rPr>
+        <w:t>2</w:t>
+      </w:r>
+      <w:r>
+        <w:rPr>
+          <w:rFonts w:hint="eastAsia"/>
+          <w:b/>
+          <w:bCs/>
+          <w:sz w:val="22"/>
+          <w:szCs w:val="24"/>
+        </w:rPr>
+        <w:t>）预算管理和偏差</w:t>
+      </w:r>
+    </w:p>
+    <w:p>
+      <w:pPr>
+        <w:jc w:val="left"/>
+      </w:pPr>
+      <w:r>
+        <w:pict w14:anchorId="06AF47A2">
+          <v:rect id="_x0000_i1035" style="width:0;height:1.5pt" o:hralign="center" o:hrstd="t" o:hr="t" fillcolor="#a0a0a0" stroked="f"/>
         </w:pict>
       </w:r>
     </w:p>
@@ -3600,7 +3419,6 @@
       <w:pPr>
         <w:jc w:val="left"/>
         <w:rPr>
-          <w:rFonts w:hint="eastAsia"/>
           <w:sz w:val="20"/>
           <w:szCs w:val="21"/>
         </w:rPr>
@@ -3618,7 +3436,6 @@
           <w:rFonts w:hint="eastAsia"/>
           <w:sz w:val="20"/>
           <w:szCs w:val="21"/>
-          <w:lang w:val="en-US" w:eastAsia="zh-CN"/>
         </w:rPr>
         <w:t>项目</w:t>
       </w:r>
@@ -3635,7 +3452,6 @@
           <w:rFonts w:hint="eastAsia"/>
           <w:sz w:val="20"/>
           <w:szCs w:val="21"/>
-          <w:lang w:val="en-US" w:eastAsia="zh-CN"/>
         </w:rPr>
         <w:t>项目</w:t>
       </w:r>
@@ -3652,7 +3468,6 @@
           <w:rFonts w:hint="eastAsia"/>
           <w:sz w:val="20"/>
           <w:szCs w:val="21"/>
-          <w:lang w:val="en-US" w:eastAsia="zh-CN"/>
         </w:rPr>
         <w:t>项目</w:t>
       </w:r>
@@ -3669,7 +3484,6 @@
       <w:pPr>
         <w:jc w:val="left"/>
         <w:rPr>
-          <w:rFonts w:hint="eastAsia"/>
           <w:sz w:val="20"/>
           <w:szCs w:val="21"/>
         </w:rPr>
@@ -3696,7 +3510,6 @@
           <w:rFonts w:hint="eastAsia"/>
           <w:sz w:val="20"/>
           <w:szCs w:val="21"/>
-          <w:lang w:val="en-US" w:eastAsia="zh-CN"/>
         </w:rPr>
         <w:t>项目</w:t>
       </w:r>
@@ -3723,16 +3536,8 @@
         <w:jc w:val="left"/>
       </w:pPr>
       <w:r>
-        <w:pict>
-          <v:rect id="_x0000_i1036" o:spt="1" style="height:1.5pt;width:0pt;" fillcolor="#A0A0A0" filled="t" stroked="f" coordsize="21600,21600" o:hr="t" o:hrstd="t" o:hralign="center">
-            <v:path/>
-            <v:fill on="t" focussize="0,0"/>
-            <v:stroke on="f"/>
-            <v:imagedata o:title=""/>
-            <o:lock v:ext="edit"/>
-            <w10:wrap type="none"/>
-            <w10:anchorlock/>
-          </v:rect>
+        <w:pict w14:anchorId="0D5BC4BB">
+          <v:rect id="_x0000_i1036" style="width:0;height:1.5pt" o:hralign="center" o:hrstd="t" o:hr="t" fillcolor="#a0a0a0" stroked="f"/>
         </w:pict>
       </w:r>
     </w:p>
@@ -3754,24 +3559,36 @@
           <w:sz w:val="22"/>
           <w:szCs w:val="24"/>
         </w:rPr>
-        <w:t>（3）技术决策</w:t>
-      </w:r>
-    </w:p>
-    <w:p>
-      <w:pPr>
-        <w:jc w:val="left"/>
-      </w:pPr>
-      <w:r>
-        <w:pict>
-          <v:rect id="_x0000_i1037" o:spt="1" style="height:1.5pt;width:0pt;" fillcolor="#A0A0A0" filled="t" stroked="f" coordsize="21600,21600" o:hr="t" o:hrstd="t" o:hralign="center">
-            <v:path/>
-            <v:fill on="t" focussize="0,0"/>
-            <v:stroke on="f"/>
-            <v:imagedata o:title=""/>
-            <o:lock v:ext="edit"/>
-            <w10:wrap type="none"/>
-            <w10:anchorlock/>
-          </v:rect>
+        <w:t>（</w:t>
+      </w:r>
+      <w:r>
+        <w:rPr>
+          <w:rFonts w:hint="eastAsia"/>
+          <w:b/>
+          <w:bCs/>
+          <w:sz w:val="22"/>
+          <w:szCs w:val="24"/>
+        </w:rPr>
+        <w:t>3</w:t>
+      </w:r>
+      <w:r>
+        <w:rPr>
+          <w:rFonts w:hint="eastAsia"/>
+          <w:b/>
+          <w:bCs/>
+          <w:sz w:val="22"/>
+          <w:szCs w:val="24"/>
+        </w:rPr>
+        <w:t>）技术决策</w:t>
+      </w:r>
+    </w:p>
+    <w:p>
+      <w:pPr>
+        <w:jc w:val="left"/>
+      </w:pPr>
+      <w:r>
+        <w:pict w14:anchorId="1496FA3A">
+          <v:rect id="_x0000_i1037" style="width:0;height:1.5pt" o:hralign="center" o:hrstd="t" o:hr="t" fillcolor="#a0a0a0" stroked="f"/>
         </w:pict>
       </w:r>
     </w:p>
@@ -3789,33 +3606,33 @@
           <w:sz w:val="20"/>
           <w:szCs w:val="21"/>
         </w:rPr>
-        <w:t>定义技术权力：项目经理应具有权力对项目的可交付成果和采用的技术方法做出决策。这包括选择适当的技术工具、框架和解决方案，以满足项目的需求和目标。</w:t>
-      </w:r>
-    </w:p>
-    <w:p>
-      <w:pPr>
-        <w:jc w:val="left"/>
-        <w:rPr>
+        <w:t>定义技术权力：项目经理应具有权力对项目的可交付成果和采用的技术方法做出决策。这包括选择适当的技术工</w:t>
+      </w:r>
+      <w:r>
+        <w:rPr>
+          <w:rFonts w:hint="eastAsia"/>
           <w:sz w:val="20"/>
           <w:szCs w:val="21"/>
         </w:rPr>
-      </w:pPr>
-    </w:p>
-    <w:p>
-      <w:pPr>
-        <w:jc w:val="left"/>
-      </w:pPr>
-      <w:r>
-        <w:pict>
-          <v:rect id="_x0000_i1038" o:spt="1" style="height:1.5pt;width:0pt;" fillcolor="#A0A0A0" filled="t" stroked="f" coordsize="21600,21600" o:hr="t" o:hrstd="t" o:hralign="center">
-            <v:path/>
-            <v:fill on="t" focussize="0,0"/>
-            <v:stroke on="f"/>
-            <v:imagedata o:title=""/>
-            <o:lock v:ext="edit"/>
-            <w10:wrap type="none"/>
-            <w10:anchorlock/>
-          </v:rect>
+        <w:t>具、框架和解决方案，以满足项目的需求和目标。</w:t>
+      </w:r>
+    </w:p>
+    <w:p>
+      <w:pPr>
+        <w:jc w:val="left"/>
+        <w:rPr>
+          <w:sz w:val="20"/>
+          <w:szCs w:val="21"/>
+        </w:rPr>
+      </w:pPr>
+    </w:p>
+    <w:p>
+      <w:pPr>
+        <w:jc w:val="left"/>
+      </w:pPr>
+      <w:r>
+        <w:pict w14:anchorId="7F0A30B3">
+          <v:rect id="_x0000_i1038" style="width:0;height:1.5pt" o:hralign="center" o:hrstd="t" o:hr="t" fillcolor="#a0a0a0" stroked="f"/>
         </w:pict>
       </w:r>
     </w:p>
@@ -3837,24 +3654,36 @@
           <w:sz w:val="22"/>
           <w:szCs w:val="24"/>
         </w:rPr>
-        <w:t>（4）冲突解决</w:t>
-      </w:r>
-    </w:p>
-    <w:p>
-      <w:pPr>
-        <w:jc w:val="left"/>
-      </w:pPr>
-      <w:r>
-        <w:pict>
-          <v:rect id="_x0000_i1039" o:spt="1" style="height:1.5pt;width:0pt;" fillcolor="#A0A0A0" filled="t" stroked="f" coordsize="21600,21600" o:hr="t" o:hrstd="t" o:hralign="center">
-            <v:path/>
-            <v:fill on="t" focussize="0,0"/>
-            <v:stroke on="f"/>
-            <v:imagedata o:title=""/>
-            <o:lock v:ext="edit"/>
-            <w10:wrap type="none"/>
-            <w10:anchorlock/>
-          </v:rect>
+        <w:t>（</w:t>
+      </w:r>
+      <w:r>
+        <w:rPr>
+          <w:rFonts w:hint="eastAsia"/>
+          <w:b/>
+          <w:bCs/>
+          <w:sz w:val="22"/>
+          <w:szCs w:val="24"/>
+        </w:rPr>
+        <w:t>4</w:t>
+      </w:r>
+      <w:r>
+        <w:rPr>
+          <w:rFonts w:hint="eastAsia"/>
+          <w:b/>
+          <w:bCs/>
+          <w:sz w:val="22"/>
+          <w:szCs w:val="24"/>
+        </w:rPr>
+        <w:t>）冲突解决</w:t>
+      </w:r>
+    </w:p>
+    <w:p>
+      <w:pPr>
+        <w:jc w:val="left"/>
+      </w:pPr>
+      <w:r>
+        <w:pict w14:anchorId="44FB349E">
+          <v:rect id="_x0000_i1039" style="width:0;height:1.5pt" o:hralign="center" o:hrstd="t" o:hr="t" fillcolor="#a0a0a0" stroked="f"/>
         </w:pict>
       </w:r>
     </w:p>
@@ -3883,24 +3712,14 @@
           <w:szCs w:val="21"/>
         </w:rPr>
       </w:pPr>
-      <w:bookmarkStart w:id="0" w:name="_GoBack"/>
-      <w:bookmarkEnd w:id="0"/>
-    </w:p>
-    <w:p>
-      <w:pPr>
-        <w:jc w:val="left"/>
-      </w:pPr>
-      <w:r>
-        <w:pict>
-          <v:rect id="_x0000_i1040" o:spt="1" style="height:1.5pt;width:0pt;" fillcolor="#A0A0A0" filled="t" stroked="f" coordsize="21600,21600" o:hr="t" o:hrstd="t" o:hralign="center">
-            <v:path/>
-            <v:fill on="t" focussize="0,0"/>
-            <v:stroke on="f"/>
-            <v:imagedata o:title=""/>
-            <o:lock v:ext="edit"/>
-            <w10:wrap type="none"/>
-            <w10:anchorlock/>
-          </v:rect>
+    </w:p>
+    <w:p>
+      <w:pPr>
+        <w:jc w:val="left"/>
+      </w:pPr>
+      <w:r>
+        <w:pict w14:anchorId="741E7952">
+          <v:rect id="_x0000_i1040" style="width:0;height:1.5pt" o:hralign="center" o:hrstd="t" o:hr="t" fillcolor="#a0a0a0" stroked="f"/>
         </w:pict>
       </w:r>
     </w:p>
@@ -3935,7 +3754,15 @@
           <w:b/>
           <w:bCs/>
         </w:rPr>
-        <w:t xml:space="preserve">——————————————— </w:t>
+        <w:t>———————————————</w:t>
+      </w:r>
+      <w:r>
+        <w:rPr>
+          <w:rFonts w:hint="eastAsia"/>
+          <w:b/>
+          <w:bCs/>
+        </w:rPr>
+        <w:t xml:space="preserve"> </w:t>
       </w:r>
       <w:r>
         <w:rPr>
@@ -3999,7 +3826,15 @@
           <w:b/>
           <w:bCs/>
         </w:rPr>
-        <w:t xml:space="preserve">——————————————— </w:t>
+        <w:t>———————————————</w:t>
+      </w:r>
+      <w:r>
+        <w:rPr>
+          <w:rFonts w:hint="eastAsia"/>
+          <w:b/>
+          <w:bCs/>
+        </w:rPr>
+        <w:t xml:space="preserve"> </w:t>
       </w:r>
       <w:r>
         <w:rPr>
@@ -4031,7 +3866,15 @@
           <w:b/>
           <w:bCs/>
         </w:rPr>
-        <w:t xml:space="preserve">日期： </w:t>
+        <w:t>日期：</w:t>
+      </w:r>
+      <w:r>
+        <w:rPr>
+          <w:rFonts w:hint="eastAsia"/>
+          <w:b/>
+          <w:bCs/>
+        </w:rPr>
+        <w:t xml:space="preserve"> </w:t>
       </w:r>
       <w:r>
         <w:rPr>
@@ -4054,16 +3897,8 @@
         <w:jc w:val="left"/>
       </w:pPr>
       <w:r>
-        <w:pict>
-          <v:rect id="_x0000_i1041" o:spt="1" style="height:1.5pt;width:415.3pt;" fillcolor="#000000" filled="t" stroked="f" coordsize="21600,21600" o:hr="t" o:hrstd="t" o:hrnoshade="t" o:hralign="center">
-            <v:path/>
-            <v:fill on="t" focussize="0,0"/>
-            <v:stroke on="f"/>
-            <v:imagedata o:title=""/>
-            <o:lock v:ext="edit"/>
-            <w10:wrap type="none"/>
-            <w10:anchorlock/>
-          </v:rect>
+        <w:pict w14:anchorId="50213C85">
+          <v:rect id="_x0000_i1041" style="width:415.3pt;height:1.5pt" o:hralign="center" o:hrstd="t" o:hrnoshade="t" o:hr="t" fillcolor="black" stroked="f"/>
         </w:pict>
       </w:r>
     </w:p>
@@ -4123,9 +3958,10 @@
       <w:r>
         <w:rPr>
           <w:rFonts w:hint="eastAsia"/>
+          <w:noProof/>
         </w:rPr>
         <w:drawing>
-          <wp:inline distT="0" distB="0" distL="0" distR="0">
+          <wp:inline distT="0" distB="0" distL="0" distR="0" wp14:anchorId="261B8C5D" wp14:editId="09E4A1A8">
             <wp:extent cx="1955165" cy="627380"/>
             <wp:effectExtent l="0" t="0" r="6985" b="1270"/>
             <wp:docPr id="1" name="图片 1"/>
@@ -4142,7 +3978,7 @@
                     </pic:cNvPicPr>
                   </pic:nvPicPr>
                   <pic:blipFill>
-                    <a:blip r:embed="rId4" cstate="print">
+                    <a:blip r:embed="rId6" cstate="print">
                       <a:extLst>
                         <a:ext uri="{28A0092B-C50C-407E-A947-70E740481C1C}">
                           <a14:useLocalDpi xmlns:a14="http://schemas.microsoft.com/office/drawing/2010/main" val="0"/>
@@ -4177,20 +4013,20 @@
     <w:sectPr>
       <w:pgSz w:w="11906" w:h="16838"/>
       <w:pgMar w:top="1440" w:right="1800" w:bottom="1440" w:left="1800" w:header="851" w:footer="992" w:gutter="0"/>
-      <w:cols w:space="425" w:num="1"/>
-      <w:docGrid w:type="lines" w:linePitch="312" w:charSpace="0"/>
+      <w:cols w:space="425"/>
+      <w:docGrid w:type="lines" w:linePitch="312"/>
     </w:sectPr>
   </w:body>
 </w:document>
 </file>
 
 <file path=word/numbering.xml><?xml version="1.0" encoding="utf-8"?>
-<w:numbering xmlns:wpc="http://schemas.microsoft.com/office/word/2010/wordprocessingCanvas" xmlns:mc="http://schemas.openxmlformats.org/markup-compatibility/2006" xmlns:o="urn:schemas-microsoft-com:office:office" xmlns:r="http://schemas.openxmlformats.org/officeDocument/2006/relationships" xmlns:m="http://schemas.openxmlformats.org/officeDocument/2006/math" xmlns:v="urn:schemas-microsoft-com:vml" xmlns:wp14="http://schemas.microsoft.com/office/word/2010/wordprocessingDrawing" xmlns:wp="http://schemas.openxmlformats.org/drawingml/2006/wordprocessingDrawing" xmlns:w10="urn:schemas-microsoft-com:office:word" xmlns:w="http://schemas.openxmlformats.org/wordprocessingml/2006/main" xmlns:w14="http://schemas.microsoft.com/office/word/2010/wordml" xmlns:wpg="http://schemas.microsoft.com/office/word/2010/wordprocessingGroup" xmlns:wpi="http://schemas.microsoft.com/office/word/2010/wordprocessingInk" xmlns:wne="http://schemas.microsoft.com/office/word/2006/wordml" xmlns:wps="http://schemas.microsoft.com/office/word/2010/wordprocessingShape" xmlns:wpsCustomData="http://www.wps.cn/officeDocument/2013/wpsCustomData" mc:Ignorable="w14 wp14">
-  <w:abstractNum w:abstractNumId="0">
+<w:numbering xmlns:wpc="http://schemas.microsoft.com/office/word/2010/wordprocessingCanvas" xmlns:cx="http://schemas.microsoft.com/office/drawing/2014/chartex" xmlns:cx1="http://schemas.microsoft.com/office/drawing/2015/9/8/chartex" xmlns:cx2="http://schemas.microsoft.com/office/drawing/2015/10/21/chartex" xmlns:cx3="http://schemas.microsoft.com/office/drawing/2016/5/9/chartex" xmlns:cx4="http://schemas.microsoft.com/office/drawing/2016/5/10/chartex" xmlns:cx5="http://schemas.microsoft.com/office/drawing/2016/5/11/chartex" xmlns:cx6="http://schemas.microsoft.com/office/drawing/2016/5/12/chartex" xmlns:cx7="http://schemas.microsoft.com/office/drawing/2016/5/13/chartex" xmlns:cx8="http://schemas.microsoft.com/office/drawing/2016/5/14/chartex" xmlns:mc="http://schemas.openxmlformats.org/markup-compatibility/2006" xmlns:aink="http://schemas.microsoft.com/office/drawing/2016/ink" xmlns:am3d="http://schemas.microsoft.com/office/drawing/2017/model3d" xmlns:o="urn:schemas-microsoft-com:office:office" xmlns:r="http://schemas.openxmlformats.org/officeDocument/2006/relationships" xmlns:m="http://schemas.openxmlformats.org/officeDocument/2006/math" xmlns:v="urn:schemas-microsoft-com:vml" xmlns:wp14="http://schemas.microsoft.com/office/word/2010/wordprocessingDrawing" xmlns:wp="http://schemas.openxmlformats.org/drawingml/2006/wordprocessingDrawing" xmlns:w10="urn:schemas-microsoft-com:office:word" xmlns:w="http://schemas.openxmlformats.org/wordprocessingml/2006/main" xmlns:w14="http://schemas.microsoft.com/office/word/2010/wordml" xmlns:w15="http://schemas.microsoft.com/office/word/2012/wordml" xmlns:w16cex="http://schemas.microsoft.com/office/word/2018/wordml/cex" xmlns:w16cid="http://schemas.microsoft.com/office/word/2016/wordml/cid" xmlns:w16="http://schemas.microsoft.com/office/word/2018/wordml" xmlns:w16sdtdh="http://schemas.microsoft.com/office/word/2020/wordml/sdtdatahash" xmlns:w16se="http://schemas.microsoft.com/office/word/2015/wordml/symex" xmlns:wpg="http://schemas.microsoft.com/office/word/2010/wordprocessingGroup" xmlns:wpi="http://schemas.microsoft.com/office/word/2010/wordprocessingInk" xmlns:wne="http://schemas.microsoft.com/office/word/2006/wordml" xmlns:wps="http://schemas.microsoft.com/office/word/2010/wordprocessingShape" mc:Ignorable="w14 w15 w16se w16cid w16 w16cex w16sdtdh wp14">
+  <w:abstractNum w:abstractNumId="0" w15:restartNumberingAfterBreak="0">
     <w:nsid w:val="A66AFDC3"/>
     <w:multiLevelType w:val="singleLevel"/>
     <w:tmpl w:val="A66AFDC3"/>
-    <w:lvl w:ilvl="0" w:tentative="0">
+    <w:lvl w:ilvl="0">
       <w:start w:val="2"/>
       <w:numFmt w:val="decimal"/>
       <w:suff w:val="nothing"/>
@@ -4198,11 +4034,11 @@
       <w:lvlJc w:val="left"/>
     </w:lvl>
   </w:abstractNum>
-  <w:abstractNum w:abstractNumId="1">
+  <w:abstractNum w:abstractNumId="1" w15:restartNumberingAfterBreak="0">
     <w:nsid w:val="25D81B51"/>
     <w:multiLevelType w:val="multilevel"/>
     <w:tmpl w:val="25D81B51"/>
-    <w:lvl w:ilvl="0" w:tentative="0">
+    <w:lvl w:ilvl="0">
       <w:start w:val="1"/>
       <w:numFmt w:val="decimal"/>
       <w:lvlText w:val="%1."/>
@@ -4214,7 +4050,7 @@
         <w:rFonts w:hint="default"/>
       </w:rPr>
     </w:lvl>
-    <w:lvl w:ilvl="1" w:tentative="0">
+    <w:lvl w:ilvl="1">
       <w:start w:val="1"/>
       <w:numFmt w:val="lowerLetter"/>
       <w:lvlText w:val="%2)"/>
@@ -4223,7 +4059,7 @@
         <w:ind w:left="880" w:hanging="440"/>
       </w:pPr>
     </w:lvl>
-    <w:lvl w:ilvl="2" w:tentative="0">
+    <w:lvl w:ilvl="2">
       <w:start w:val="1"/>
       <w:numFmt w:val="lowerRoman"/>
       <w:lvlText w:val="%3."/>
@@ -4232,7 +4068,7 @@
         <w:ind w:left="1320" w:hanging="440"/>
       </w:pPr>
     </w:lvl>
-    <w:lvl w:ilvl="3" w:tentative="0">
+    <w:lvl w:ilvl="3">
       <w:start w:val="1"/>
       <w:numFmt w:val="decimal"/>
       <w:lvlText w:val="%4."/>
@@ -4241,7 +4077,7 @@
         <w:ind w:left="1760" w:hanging="440"/>
       </w:pPr>
     </w:lvl>
-    <w:lvl w:ilvl="4" w:tentative="0">
+    <w:lvl w:ilvl="4">
       <w:start w:val="1"/>
       <w:numFmt w:val="lowerLetter"/>
       <w:lvlText w:val="%5)"/>
@@ -4250,7 +4086,7 @@
         <w:ind w:left="2200" w:hanging="440"/>
       </w:pPr>
     </w:lvl>
-    <w:lvl w:ilvl="5" w:tentative="0">
+    <w:lvl w:ilvl="5">
       <w:start w:val="1"/>
       <w:numFmt w:val="lowerRoman"/>
       <w:lvlText w:val="%6."/>
@@ -4259,7 +4095,7 @@
         <w:ind w:left="2640" w:hanging="440"/>
       </w:pPr>
     </w:lvl>
-    <w:lvl w:ilvl="6" w:tentative="0">
+    <w:lvl w:ilvl="6">
       <w:start w:val="1"/>
       <w:numFmt w:val="decimal"/>
       <w:lvlText w:val="%7."/>
@@ -4268,7 +4104,7 @@
         <w:ind w:left="3080" w:hanging="440"/>
       </w:pPr>
     </w:lvl>
-    <w:lvl w:ilvl="7" w:tentative="0">
+    <w:lvl w:ilvl="7">
       <w:start w:val="1"/>
       <w:numFmt w:val="lowerLetter"/>
       <w:lvlText w:val="%8)"/>
@@ -4277,7 +4113,7 @@
         <w:ind w:left="3520" w:hanging="440"/>
       </w:pPr>
     </w:lvl>
-    <w:lvl w:ilvl="8" w:tentative="0">
+    <w:lvl w:ilvl="8">
       <w:start w:val="1"/>
       <w:numFmt w:val="lowerRoman"/>
       <w:lvlText w:val="%9."/>
@@ -4287,11 +4123,11 @@
       </w:pPr>
     </w:lvl>
   </w:abstractNum>
-  <w:abstractNum w:abstractNumId="2">
+  <w:abstractNum w:abstractNumId="2" w15:restartNumberingAfterBreak="0">
     <w:nsid w:val="38EE3B97"/>
     <w:multiLevelType w:val="multilevel"/>
     <w:tmpl w:val="38EE3B97"/>
-    <w:lvl w:ilvl="0" w:tentative="0">
+    <w:lvl w:ilvl="0">
       <w:start w:val="1"/>
       <w:numFmt w:val="decimal"/>
       <w:lvlText w:val="%1."/>
@@ -4303,7 +4139,7 @@
         <w:rFonts w:hint="default"/>
       </w:rPr>
     </w:lvl>
-    <w:lvl w:ilvl="1" w:tentative="0">
+    <w:lvl w:ilvl="1">
       <w:start w:val="1"/>
       <w:numFmt w:val="lowerLetter"/>
       <w:lvlText w:val="%2)"/>
@@ -4312,7 +4148,7 @@
         <w:ind w:left="880" w:hanging="440"/>
       </w:pPr>
     </w:lvl>
-    <w:lvl w:ilvl="2" w:tentative="0">
+    <w:lvl w:ilvl="2">
       <w:start w:val="1"/>
       <w:numFmt w:val="lowerRoman"/>
       <w:lvlText w:val="%3."/>
@@ -4321,7 +4157,7 @@
         <w:ind w:left="1320" w:hanging="440"/>
       </w:pPr>
     </w:lvl>
-    <w:lvl w:ilvl="3" w:tentative="0">
+    <w:lvl w:ilvl="3">
       <w:start w:val="1"/>
       <w:numFmt w:val="decimal"/>
       <w:lvlText w:val="%4."/>
@@ -4330,7 +4166,7 @@
         <w:ind w:left="1760" w:hanging="440"/>
       </w:pPr>
     </w:lvl>
-    <w:lvl w:ilvl="4" w:tentative="0">
+    <w:lvl w:ilvl="4">
       <w:start w:val="1"/>
       <w:numFmt w:val="lowerLetter"/>
       <w:lvlText w:val="%5)"/>
@@ -4339,7 +4175,7 @@
         <w:ind w:left="2200" w:hanging="440"/>
       </w:pPr>
     </w:lvl>
-    <w:lvl w:ilvl="5" w:tentative="0">
+    <w:lvl w:ilvl="5">
       <w:start w:val="1"/>
       <w:numFmt w:val="lowerRoman"/>
       <w:lvlText w:val="%6."/>
@@ -4348,7 +4184,7 @@
         <w:ind w:left="2640" w:hanging="440"/>
       </w:pPr>
     </w:lvl>
-    <w:lvl w:ilvl="6" w:tentative="0">
+    <w:lvl w:ilvl="6">
       <w:start w:val="1"/>
       <w:numFmt w:val="decimal"/>
       <w:lvlText w:val="%7."/>
@@ -4357,7 +4193,7 @@
         <w:ind w:left="3080" w:hanging="440"/>
       </w:pPr>
     </w:lvl>
-    <w:lvl w:ilvl="7" w:tentative="0">
+    <w:lvl w:ilvl="7">
       <w:start w:val="1"/>
       <w:numFmt w:val="lowerLetter"/>
       <w:lvlText w:val="%8)"/>
@@ -4366,7 +4202,7 @@
         <w:ind w:left="3520" w:hanging="440"/>
       </w:pPr>
     </w:lvl>
-    <w:lvl w:ilvl="8" w:tentative="0">
+    <w:lvl w:ilvl="8">
       <w:start w:val="1"/>
       <w:numFmt w:val="lowerRoman"/>
       <w:lvlText w:val="%9."/>
@@ -4376,11 +4212,11 @@
       </w:pPr>
     </w:lvl>
   </w:abstractNum>
-  <w:abstractNum w:abstractNumId="3">
+  <w:abstractNum w:abstractNumId="3" w15:restartNumberingAfterBreak="0">
     <w:nsid w:val="55B30560"/>
     <w:multiLevelType w:val="multilevel"/>
     <w:tmpl w:val="55B30560"/>
-    <w:lvl w:ilvl="0" w:tentative="0">
+    <w:lvl w:ilvl="0">
       <w:start w:val="1"/>
       <w:numFmt w:val="decimal"/>
       <w:lvlText w:val="%1."/>
@@ -4392,7 +4228,7 @@
         <w:rFonts w:hint="default"/>
       </w:rPr>
     </w:lvl>
-    <w:lvl w:ilvl="1" w:tentative="0">
+    <w:lvl w:ilvl="1">
       <w:start w:val="1"/>
       <w:numFmt w:val="lowerLetter"/>
       <w:lvlText w:val="%2)"/>
@@ -4401,7 +4237,7 @@
         <w:ind w:left="880" w:hanging="440"/>
       </w:pPr>
     </w:lvl>
-    <w:lvl w:ilvl="2" w:tentative="0">
+    <w:lvl w:ilvl="2">
       <w:start w:val="1"/>
       <w:numFmt w:val="lowerRoman"/>
       <w:lvlText w:val="%3."/>
@@ -4410,7 +4246,7 @@
         <w:ind w:left="1320" w:hanging="440"/>
       </w:pPr>
     </w:lvl>
-    <w:lvl w:ilvl="3" w:tentative="0">
+    <w:lvl w:ilvl="3">
       <w:start w:val="1"/>
       <w:numFmt w:val="decimal"/>
       <w:lvlText w:val="%4."/>
@@ -4419,7 +4255,7 @@
         <w:ind w:left="1760" w:hanging="440"/>
       </w:pPr>
     </w:lvl>
-    <w:lvl w:ilvl="4" w:tentative="0">
+    <w:lvl w:ilvl="4">
       <w:start w:val="1"/>
       <w:numFmt w:val="lowerLetter"/>
       <w:lvlText w:val="%5)"/>
@@ -4428,7 +4264,7 @@
         <w:ind w:left="2200" w:hanging="440"/>
       </w:pPr>
     </w:lvl>
-    <w:lvl w:ilvl="5" w:tentative="0">
+    <w:lvl w:ilvl="5">
       <w:start w:val="1"/>
       <w:numFmt w:val="lowerRoman"/>
       <w:lvlText w:val="%6."/>
@@ -4437,7 +4273,7 @@
         <w:ind w:left="2640" w:hanging="440"/>
       </w:pPr>
     </w:lvl>
-    <w:lvl w:ilvl="6" w:tentative="0">
+    <w:lvl w:ilvl="6">
       <w:start w:val="1"/>
       <w:numFmt w:val="decimal"/>
       <w:lvlText w:val="%7."/>
@@ -4446,7 +4282,7 @@
         <w:ind w:left="3080" w:hanging="440"/>
       </w:pPr>
     </w:lvl>
-    <w:lvl w:ilvl="7" w:tentative="0">
+    <w:lvl w:ilvl="7">
       <w:start w:val="1"/>
       <w:numFmt w:val="lowerLetter"/>
       <w:lvlText w:val="%8)"/>
@@ -4455,7 +4291,7 @@
         <w:ind w:left="3520" w:hanging="440"/>
       </w:pPr>
     </w:lvl>
-    <w:lvl w:ilvl="8" w:tentative="0">
+    <w:lvl w:ilvl="8">
       <w:start w:val="1"/>
       <w:numFmt w:val="lowerRoman"/>
       <w:lvlText w:val="%9."/>
@@ -4465,11 +4301,11 @@
       </w:pPr>
     </w:lvl>
   </w:abstractNum>
-  <w:abstractNum w:abstractNumId="4">
+  <w:abstractNum w:abstractNumId="4" w15:restartNumberingAfterBreak="0">
     <w:nsid w:val="76F86B6E"/>
     <w:multiLevelType w:val="multilevel"/>
     <w:tmpl w:val="76F86B6E"/>
-    <w:lvl w:ilvl="0" w:tentative="0">
+    <w:lvl w:ilvl="0">
       <w:start w:val="1"/>
       <w:numFmt w:val="decimal"/>
       <w:lvlText w:val="%1."/>
@@ -4481,7 +4317,7 @@
         <w:rFonts w:hint="default"/>
       </w:rPr>
     </w:lvl>
-    <w:lvl w:ilvl="1" w:tentative="0">
+    <w:lvl w:ilvl="1">
       <w:start w:val="1"/>
       <w:numFmt w:val="lowerLetter"/>
       <w:lvlText w:val="%2)"/>
@@ -4490,7 +4326,7 @@
         <w:ind w:left="880" w:hanging="440"/>
       </w:pPr>
     </w:lvl>
-    <w:lvl w:ilvl="2" w:tentative="0">
+    <w:lvl w:ilvl="2">
       <w:start w:val="1"/>
       <w:numFmt w:val="lowerRoman"/>
       <w:lvlText w:val="%3."/>
@@ -4499,7 +4335,7 @@
         <w:ind w:left="1320" w:hanging="440"/>
       </w:pPr>
     </w:lvl>
-    <w:lvl w:ilvl="3" w:tentative="0">
+    <w:lvl w:ilvl="3">
       <w:start w:val="1"/>
       <w:numFmt w:val="decimal"/>
       <w:lvlText w:val="%4."/>
@@ -4508,7 +4344,7 @@
         <w:ind w:left="1760" w:hanging="440"/>
       </w:pPr>
     </w:lvl>
-    <w:lvl w:ilvl="4" w:tentative="0">
+    <w:lvl w:ilvl="4">
       <w:start w:val="1"/>
       <w:numFmt w:val="lowerLetter"/>
       <w:lvlText w:val="%5)"/>
@@ -4517,7 +4353,7 @@
         <w:ind w:left="2200" w:hanging="440"/>
       </w:pPr>
     </w:lvl>
-    <w:lvl w:ilvl="5" w:tentative="0">
+    <w:lvl w:ilvl="5">
       <w:start w:val="1"/>
       <w:numFmt w:val="lowerRoman"/>
       <w:lvlText w:val="%6."/>
@@ -4526,7 +4362,7 @@
         <w:ind w:left="2640" w:hanging="440"/>
       </w:pPr>
     </w:lvl>
-    <w:lvl w:ilvl="6" w:tentative="0">
+    <w:lvl w:ilvl="6">
       <w:start w:val="1"/>
       <w:numFmt w:val="decimal"/>
       <w:lvlText w:val="%7."/>
@@ -4535,7 +4371,7 @@
         <w:ind w:left="3080" w:hanging="440"/>
       </w:pPr>
     </w:lvl>
-    <w:lvl w:ilvl="7" w:tentative="0">
+    <w:lvl w:ilvl="7">
       <w:start w:val="1"/>
       <w:numFmt w:val="lowerLetter"/>
       <w:lvlText w:val="%8)"/>
@@ -4544,7 +4380,7 @@
         <w:ind w:left="3520" w:hanging="440"/>
       </w:pPr>
     </w:lvl>
-    <w:lvl w:ilvl="8" w:tentative="0">
+    <w:lvl w:ilvl="8">
       <w:start w:val="1"/>
       <w:numFmt w:val="lowerRoman"/>
       <w:lvlText w:val="%9."/>
@@ -4573,294 +4409,418 @@
 </file>
 
 <file path=word/styles.xml><?xml version="1.0" encoding="utf-8"?>
-<w:styles xmlns:mc="http://schemas.openxmlformats.org/markup-compatibility/2006" xmlns:o="urn:schemas-microsoft-com:office:office" xmlns:r="http://schemas.openxmlformats.org/officeDocument/2006/relationships" xmlns:m="http://schemas.openxmlformats.org/officeDocument/2006/math" xmlns:v="urn:schemas-microsoft-com:vml" xmlns:w="http://schemas.openxmlformats.org/wordprocessingml/2006/main" xmlns:w14="http://schemas.microsoft.com/office/word/2010/wordml" xmlns:w10="urn:schemas-microsoft-com:office:word" xmlns:sl="http://schemas.openxmlformats.org/schemaLibrary/2006/main" xmlns:wpsCustomData="http://www.wps.cn/officeDocument/2013/wpsCustomData" mc:Ignorable="w14">
+<w:styles xmlns:mc="http://schemas.openxmlformats.org/markup-compatibility/2006" xmlns:r="http://schemas.openxmlformats.org/officeDocument/2006/relationships" xmlns:w="http://schemas.openxmlformats.org/wordprocessingml/2006/main" xmlns:w14="http://schemas.microsoft.com/office/word/2010/wordml" xmlns:w15="http://schemas.microsoft.com/office/word/2012/wordml" xmlns:w16cex="http://schemas.microsoft.com/office/word/2018/wordml/cex" xmlns:w16cid="http://schemas.microsoft.com/office/word/2016/wordml/cid" xmlns:w16="http://schemas.microsoft.com/office/word/2018/wordml" xmlns:w16sdtdh="http://schemas.microsoft.com/office/word/2020/wordml/sdtdatahash" xmlns:w16se="http://schemas.microsoft.com/office/word/2015/wordml/symex" mc:Ignorable="w14 w15 w16se w16cid w16 w16cex w16sdtdh">
   <w:docDefaults>
     <w:rPrDefault>
       <w:rPr>
-        <w:rFonts w:ascii="Times New Roman" w:hAnsi="Times New Roman" w:eastAsia="宋体" w:cs="Times New Roman"/>
+        <w:rFonts w:ascii="Times New Roman" w:eastAsia="宋体" w:hAnsi="Times New Roman" w:cs="Times New Roman"/>
+        <w:lang w:val="en-US" w:eastAsia="zh-CN" w:bidi="ar-SA"/>
       </w:rPr>
     </w:rPrDefault>
     <w:pPrDefault/>
   </w:docDefaults>
-  <w:latentStyles w:count="260" w:defQFormat="0" w:defUnhideWhenUsed="1" w:defSemiHidden="1" w:defUIPriority="99" w:defLockedState="0">
-    <w:lsdException w:qFormat="1" w:unhideWhenUsed="0" w:uiPriority="0" w:semiHidden="0" w:name="Normal"/>
-    <w:lsdException w:qFormat="1" w:unhideWhenUsed="0" w:uiPriority="9" w:semiHidden="0" w:name="heading 1"/>
-    <w:lsdException w:qFormat="1" w:uiPriority="9" w:name="heading 2"/>
-    <w:lsdException w:qFormat="1" w:uiPriority="9" w:name="heading 3"/>
-    <w:lsdException w:qFormat="1" w:uiPriority="9" w:name="heading 4"/>
-    <w:lsdException w:qFormat="1" w:uiPriority="9" w:name="heading 5"/>
-    <w:lsdException w:qFormat="1" w:uiPriority="9" w:name="heading 6"/>
-    <w:lsdException w:qFormat="1" w:uiPriority="9" w:name="heading 7"/>
-    <w:lsdException w:qFormat="1" w:uiPriority="9" w:name="heading 8"/>
-    <w:lsdException w:qFormat="1" w:uiPriority="9" w:name="heading 9"/>
-    <w:lsdException w:uiPriority="99" w:name="index 1"/>
-    <w:lsdException w:uiPriority="99" w:name="index 2"/>
-    <w:lsdException w:uiPriority="99" w:name="index 3"/>
-    <w:lsdException w:uiPriority="99" w:name="index 4"/>
-    <w:lsdException w:uiPriority="99" w:name="index 5"/>
-    <w:lsdException w:uiPriority="99" w:name="index 6"/>
-    <w:lsdException w:uiPriority="99" w:name="index 7"/>
-    <w:lsdException w:uiPriority="99" w:name="index 8"/>
-    <w:lsdException w:uiPriority="99" w:name="index 9"/>
-    <w:lsdException w:uiPriority="39" w:name="toc 1"/>
-    <w:lsdException w:uiPriority="39" w:name="toc 2"/>
-    <w:lsdException w:uiPriority="39" w:name="toc 3"/>
-    <w:lsdException w:uiPriority="39" w:name="toc 4"/>
-    <w:lsdException w:uiPriority="39" w:name="toc 5"/>
-    <w:lsdException w:uiPriority="39" w:name="toc 6"/>
-    <w:lsdException w:uiPriority="39" w:name="toc 7"/>
-    <w:lsdException w:uiPriority="39" w:name="toc 8"/>
-    <w:lsdException w:uiPriority="39" w:name="toc 9"/>
-    <w:lsdException w:uiPriority="99" w:name="Normal Indent"/>
-    <w:lsdException w:uiPriority="99" w:name="footnote text"/>
-    <w:lsdException w:uiPriority="99" w:name="annotation text"/>
-    <w:lsdException w:uiPriority="99" w:semiHidden="0" w:name="header"/>
-    <w:lsdException w:uiPriority="99" w:semiHidden="0" w:name="footer"/>
-    <w:lsdException w:uiPriority="99" w:name="index heading"/>
-    <w:lsdException w:qFormat="1" w:uiPriority="35" w:name="caption"/>
-    <w:lsdException w:uiPriority="99" w:name="table of figures"/>
-    <w:lsdException w:uiPriority="99" w:name="envelope address"/>
-    <w:lsdException w:uiPriority="99" w:name="envelope return"/>
-    <w:lsdException w:uiPriority="99" w:name="footnote reference"/>
-    <w:lsdException w:uiPriority="99" w:name="annotation reference"/>
-    <w:lsdException w:uiPriority="99" w:name="line number"/>
-    <w:lsdException w:uiPriority="99" w:name="page number"/>
-    <w:lsdException w:uiPriority="99" w:name="endnote reference"/>
-    <w:lsdException w:uiPriority="99" w:name="endnote text"/>
-    <w:lsdException w:uiPriority="99" w:name="table of authorities"/>
-    <w:lsdException w:uiPriority="99" w:name="macro"/>
-    <w:lsdException w:uiPriority="99" w:name="toa heading"/>
-    <w:lsdException w:uiPriority="99" w:name="List"/>
-    <w:lsdException w:uiPriority="99" w:name="List Bullet"/>
-    <w:lsdException w:uiPriority="99" w:name="List Number"/>
-    <w:lsdException w:uiPriority="99" w:name="List 2"/>
-    <w:lsdException w:uiPriority="99" w:name="List 3"/>
-    <w:lsdException w:uiPriority="99" w:name="List 4"/>
-    <w:lsdException w:uiPriority="99" w:name="List 5"/>
-    <w:lsdException w:uiPriority="99" w:name="List Bullet 2"/>
-    <w:lsdException w:uiPriority="99" w:name="List Bullet 3"/>
-    <w:lsdException w:uiPriority="99" w:name="List Bullet 4"/>
-    <w:lsdException w:uiPriority="99" w:name="List Bullet 5"/>
-    <w:lsdException w:uiPriority="99" w:name="List Number 2"/>
-    <w:lsdException w:uiPriority="99" w:name="List Number 3"/>
-    <w:lsdException w:uiPriority="99" w:name="List Number 4"/>
-    <w:lsdException w:uiPriority="99" w:name="List Number 5"/>
-    <w:lsdException w:qFormat="1" w:unhideWhenUsed="0" w:uiPriority="10" w:semiHidden="0" w:name="Title"/>
-    <w:lsdException w:uiPriority="99" w:name="Closing"/>
-    <w:lsdException w:uiPriority="99" w:name="Signature"/>
-    <w:lsdException w:uiPriority="1" w:name="Default Paragraph Font"/>
-    <w:lsdException w:uiPriority="99" w:name="Body Text"/>
-    <w:lsdException w:uiPriority="99" w:name="Body Text Indent"/>
-    <w:lsdException w:uiPriority="99" w:name="List Continue"/>
-    <w:lsdException w:uiPriority="99" w:name="List Continue 2"/>
-    <w:lsdException w:uiPriority="99" w:name="List Continue 3"/>
-    <w:lsdException w:uiPriority="99" w:name="List Continue 4"/>
-    <w:lsdException w:uiPriority="99" w:name="List Continue 5"/>
-    <w:lsdException w:uiPriority="99" w:name="Message Header"/>
-    <w:lsdException w:qFormat="1" w:unhideWhenUsed="0" w:uiPriority="11" w:semiHidden="0" w:name="Subtitle"/>
-    <w:lsdException w:uiPriority="99" w:name="Salutation"/>
-    <w:lsdException w:uiPriority="99" w:name="Date"/>
-    <w:lsdException w:uiPriority="99" w:name="Body Text First Indent"/>
-    <w:lsdException w:uiPriority="99" w:name="Body Text First Indent 2"/>
-    <w:lsdException w:uiPriority="99" w:name="Note Heading"/>
-    <w:lsdException w:uiPriority="99" w:name="Body Text 2"/>
-    <w:lsdException w:uiPriority="99" w:name="Body Text 3"/>
-    <w:lsdException w:uiPriority="99" w:name="Body Text Indent 2"/>
-    <w:lsdException w:uiPriority="99" w:name="Body Text Indent 3"/>
-    <w:lsdException w:uiPriority="99" w:name="Block Text"/>
-    <w:lsdException w:uiPriority="99" w:name="Hyperlink"/>
-    <w:lsdException w:uiPriority="99" w:name="FollowedHyperlink"/>
-    <w:lsdException w:qFormat="1" w:unhideWhenUsed="0" w:uiPriority="22" w:semiHidden="0" w:name="Strong"/>
-    <w:lsdException w:qFormat="1" w:unhideWhenUsed="0" w:uiPriority="20" w:semiHidden="0" w:name="Emphasis"/>
-    <w:lsdException w:uiPriority="99" w:name="Document Map"/>
-    <w:lsdException w:uiPriority="99" w:name="Plain Text"/>
-    <w:lsdException w:uiPriority="99" w:name="E-mail Signature"/>
-    <w:lsdException w:qFormat="1" w:uiPriority="99" w:name="Normal (Web)"/>
-    <w:lsdException w:uiPriority="99" w:name="HTML Acronym"/>
-    <w:lsdException w:uiPriority="99" w:name="HTML Address"/>
-    <w:lsdException w:uiPriority="99" w:name="HTML Cite"/>
-    <w:lsdException w:uiPriority="99" w:name="HTML Code"/>
-    <w:lsdException w:uiPriority="99" w:name="HTML Definition"/>
-    <w:lsdException w:uiPriority="99" w:name="HTML Keyboard"/>
-    <w:lsdException w:uiPriority="99" w:name="HTML Preformatted"/>
-    <w:lsdException w:uiPriority="99" w:name="HTML Sample"/>
-    <w:lsdException w:uiPriority="99" w:name="HTML Typewriter"/>
-    <w:lsdException w:uiPriority="99" w:name="HTML Variable"/>
-    <w:lsdException w:uiPriority="99" w:name="Normal Table"/>
-    <w:lsdException w:uiPriority="99" w:name="annotation subject"/>
-    <w:lsdException w:uiPriority="99" w:name="Table Simple 1"/>
-    <w:lsdException w:uiPriority="99" w:name="Table Simple 2"/>
-    <w:lsdException w:uiPriority="99" w:name="Table Simple 3"/>
-    <w:lsdException w:uiPriority="99" w:name="Table Classic 1"/>
-    <w:lsdException w:uiPriority="99" w:name="Table Classic 2"/>
-    <w:lsdException w:uiPriority="99" w:name="Table Classic 3"/>
-    <w:lsdException w:uiPriority="99" w:name="Table Classic 4"/>
-    <w:lsdException w:uiPriority="99" w:name="Table Colorful 1"/>
-    <w:lsdException w:uiPriority="99" w:name="Table Colorful 2"/>
-    <w:lsdException w:uiPriority="99" w:name="Table Colorful 3"/>
-    <w:lsdException w:uiPriority="99" w:name="Table Columns 1"/>
-    <w:lsdException w:uiPriority="99" w:name="Table Columns 2"/>
-    <w:lsdException w:uiPriority="99" w:name="Table Columns 3"/>
-    <w:lsdException w:uiPriority="99" w:name="Table Columns 4"/>
-    <w:lsdException w:uiPriority="99" w:name="Table Columns 5"/>
-    <w:lsdException w:uiPriority="99" w:name="Table Grid 1"/>
-    <w:lsdException w:uiPriority="99" w:name="Table Grid 2"/>
-    <w:lsdException w:uiPriority="99" w:name="Table Grid 3"/>
-    <w:lsdException w:uiPriority="99" w:name="Table Grid 4"/>
-    <w:lsdException w:uiPriority="99" w:name="Table Grid 5"/>
-    <w:lsdException w:uiPriority="99" w:name="Table Grid 6"/>
-    <w:lsdException w:uiPriority="99" w:name="Table Grid 7"/>
-    <w:lsdException w:uiPriority="99" w:name="Table Grid 8"/>
-    <w:lsdException w:uiPriority="99" w:name="Table List 1"/>
-    <w:lsdException w:uiPriority="99" w:name="Table List 2"/>
-    <w:lsdException w:uiPriority="99" w:name="Table List 3"/>
-    <w:lsdException w:uiPriority="99" w:name="Table List 4"/>
-    <w:lsdException w:uiPriority="99" w:name="Table List 5"/>
-    <w:lsdException w:uiPriority="99" w:name="Table List 6"/>
-    <w:lsdException w:uiPriority="99" w:name="Table List 7"/>
-    <w:lsdException w:uiPriority="99" w:name="Table List 8"/>
-    <w:lsdException w:uiPriority="99" w:name="Table 3D effects 1"/>
-    <w:lsdException w:uiPriority="99" w:name="Table 3D effects 2"/>
-    <w:lsdException w:uiPriority="99" w:name="Table 3D effects 3"/>
-    <w:lsdException w:uiPriority="99" w:name="Table Contemporary"/>
-    <w:lsdException w:uiPriority="99" w:name="Table Elegant"/>
-    <w:lsdException w:uiPriority="99" w:name="Table Professional"/>
-    <w:lsdException w:uiPriority="99" w:name="Table Subtle 1"/>
-    <w:lsdException w:uiPriority="99" w:name="Table Subtle 2"/>
-    <w:lsdException w:uiPriority="99" w:name="Table Web 1"/>
-    <w:lsdException w:uiPriority="99" w:name="Table Web 2"/>
-    <w:lsdException w:uiPriority="99" w:name="Table Web 3"/>
-    <w:lsdException w:uiPriority="99" w:name="Balloon Text"/>
-    <w:lsdException w:qFormat="1" w:unhideWhenUsed="0" w:uiPriority="39" w:semiHidden="0" w:name="Table Grid"/>
-    <w:lsdException w:uiPriority="99" w:name="Table Theme"/>
-    <w:lsdException w:unhideWhenUsed="0" w:uiPriority="60" w:semiHidden="0" w:name="Light Shading"/>
-    <w:lsdException w:unhideWhenUsed="0" w:uiPriority="61" w:semiHidden="0" w:name="Light List"/>
-    <w:lsdException w:unhideWhenUsed="0" w:uiPriority="62" w:semiHidden="0" w:name="Light Grid"/>
-    <w:lsdException w:unhideWhenUsed="0" w:uiPriority="63" w:semiHidden="0" w:name="Medium Shading 1"/>
-    <w:lsdException w:unhideWhenUsed="0" w:uiPriority="64" w:semiHidden="0" w:name="Medium Shading 2"/>
-    <w:lsdException w:unhideWhenUsed="0" w:uiPriority="65" w:semiHidden="0" w:name="Medium List 1"/>
-    <w:lsdException w:unhideWhenUsed="0" w:uiPriority="66" w:semiHidden="0" w:name="Medium List 2"/>
-    <w:lsdException w:unhideWhenUsed="0" w:uiPriority="67" w:semiHidden="0" w:name="Medium Grid 1"/>
-    <w:lsdException w:unhideWhenUsed="0" w:uiPriority="68" w:semiHidden="0" w:name="Medium Grid 2"/>
-    <w:lsdException w:unhideWhenUsed="0" w:uiPriority="69" w:semiHidden="0" w:name="Medium Grid 3"/>
-    <w:lsdException w:unhideWhenUsed="0" w:uiPriority="70" w:semiHidden="0" w:name="Dark List"/>
-    <w:lsdException w:unhideWhenUsed="0" w:uiPriority="71" w:semiHidden="0" w:name="Colorful Shading"/>
-    <w:lsdException w:unhideWhenUsed="0" w:uiPriority="72" w:semiHidden="0" w:name="Colorful List"/>
-    <w:lsdException w:unhideWhenUsed="0" w:uiPriority="73" w:semiHidden="0" w:name="Colorful Grid"/>
-    <w:lsdException w:unhideWhenUsed="0" w:uiPriority="60" w:semiHidden="0" w:name="Light Shading Accent 1"/>
-    <w:lsdException w:unhideWhenUsed="0" w:uiPriority="61" w:semiHidden="0" w:name="Light List Accent 1"/>
-    <w:lsdException w:unhideWhenUsed="0" w:uiPriority="62" w:semiHidden="0" w:name="Light Grid Accent 1"/>
-    <w:lsdException w:unhideWhenUsed="0" w:uiPriority="63" w:semiHidden="0" w:name="Medium Shading 1 Accent 1"/>
-    <w:lsdException w:unhideWhenUsed="0" w:uiPriority="64" w:semiHidden="0" w:name="Medium Shading 2 Accent 1"/>
-    <w:lsdException w:unhideWhenUsed="0" w:uiPriority="65" w:semiHidden="0" w:name="Medium List 1 Accent 1"/>
-    <w:lsdException w:qFormat="1" w:unhideWhenUsed="0" w:uiPriority="34" w:semiHidden="0" w:name="List Paragraph"/>
-    <w:lsdException w:unhideWhenUsed="0" w:uiPriority="66" w:semiHidden="0" w:name="Medium List 2 Accent 1"/>
-    <w:lsdException w:unhideWhenUsed="0" w:uiPriority="67" w:semiHidden="0" w:name="Medium Grid 1 Accent 1"/>
-    <w:lsdException w:unhideWhenUsed="0" w:uiPriority="68" w:semiHidden="0" w:name="Medium Grid 2 Accent 1"/>
-    <w:lsdException w:unhideWhenUsed="0" w:uiPriority="69" w:semiHidden="0" w:name="Medium Grid 3 Accent 1"/>
-    <w:lsdException w:unhideWhenUsed="0" w:uiPriority="70" w:semiHidden="0" w:name="Dark List Accent 1"/>
-    <w:lsdException w:unhideWhenUsed="0" w:uiPriority="71" w:semiHidden="0" w:name="Colorful Shading Accent 1"/>
-    <w:lsdException w:unhideWhenUsed="0" w:uiPriority="72" w:semiHidden="0" w:name="Colorful List Accent 1"/>
-    <w:lsdException w:unhideWhenUsed="0" w:uiPriority="73" w:semiHidden="0" w:name="Colorful Grid Accent 1"/>
-    <w:lsdException w:unhideWhenUsed="0" w:uiPriority="60" w:semiHidden="0" w:name="Light Shading Accent 2"/>
-    <w:lsdException w:unhideWhenUsed="0" w:uiPriority="61" w:semiHidden="0" w:name="Light List Accent 2"/>
-    <w:lsdException w:unhideWhenUsed="0" w:uiPriority="62" w:semiHidden="0" w:name="Light Grid Accent 2"/>
-    <w:lsdException w:unhideWhenUsed="0" w:uiPriority="63" w:semiHidden="0" w:name="Medium Shading 1 Accent 2"/>
-    <w:lsdException w:unhideWhenUsed="0" w:uiPriority="64" w:semiHidden="0" w:name="Medium Shading 2 Accent 2"/>
-    <w:lsdException w:unhideWhenUsed="0" w:uiPriority="65" w:semiHidden="0" w:name="Medium List 1 Accent 2"/>
-    <w:lsdException w:unhideWhenUsed="0" w:uiPriority="66" w:semiHidden="0" w:name="Medium List 2 Accent 2"/>
-    <w:lsdException w:unhideWhenUsed="0" w:uiPriority="67" w:semiHidden="0" w:name="Medium Grid 1 Accent 2"/>
-    <w:lsdException w:unhideWhenUsed="0" w:uiPriority="68" w:semiHidden="0" w:name="Medium Grid 2 Accent 2"/>
-    <w:lsdException w:unhideWhenUsed="0" w:uiPriority="69" w:semiHidden="0" w:name="Medium Grid 3 Accent 2"/>
-    <w:lsdException w:unhideWhenUsed="0" w:uiPriority="70" w:semiHidden="0" w:name="Dark List Accent 2"/>
-    <w:lsdException w:unhideWhenUsed="0" w:uiPriority="71" w:semiHidden="0" w:name="Colorful Shading Accent 2"/>
-    <w:lsdException w:unhideWhenUsed="0" w:uiPriority="72" w:semiHidden="0" w:name="Colorful List Accent 2"/>
-    <w:lsdException w:unhideWhenUsed="0" w:uiPriority="73" w:semiHidden="0" w:name="Colorful Grid Accent 2"/>
-    <w:lsdException w:unhideWhenUsed="0" w:uiPriority="60" w:semiHidden="0" w:name="Light Shading Accent 3"/>
-    <w:lsdException w:unhideWhenUsed="0" w:uiPriority="61" w:semiHidden="0" w:name="Light List Accent 3"/>
-    <w:lsdException w:unhideWhenUsed="0" w:uiPriority="62" w:semiHidden="0" w:name="Light Grid Accent 3"/>
-    <w:lsdException w:unhideWhenUsed="0" w:uiPriority="63" w:semiHidden="0" w:name="Medium Shading 1 Accent 3"/>
-    <w:lsdException w:unhideWhenUsed="0" w:uiPriority="64" w:semiHidden="0" w:name="Medium Shading 2 Accent 3"/>
-    <w:lsdException w:unhideWhenUsed="0" w:uiPriority="65" w:semiHidden="0" w:name="Medium List 1 Accent 3"/>
-    <w:lsdException w:unhideWhenUsed="0" w:uiPriority="66" w:semiHidden="0" w:name="Medium List 2 Accent 3"/>
-    <w:lsdException w:unhideWhenUsed="0" w:uiPriority="67" w:semiHidden="0" w:name="Medium Grid 1 Accent 3"/>
-    <w:lsdException w:unhideWhenUsed="0" w:uiPriority="68" w:semiHidden="0" w:name="Medium Grid 2 Accent 3"/>
-    <w:lsdException w:unhideWhenUsed="0" w:uiPriority="69" w:semiHidden="0" w:name="Medium Grid 3 Accent 3"/>
-    <w:lsdException w:unhideWhenUsed="0" w:uiPriority="70" w:semiHidden="0" w:name="Dark List Accent 3"/>
-    <w:lsdException w:unhideWhenUsed="0" w:uiPriority="71" w:semiHidden="0" w:name="Colorful Shading Accent 3"/>
-    <w:lsdException w:unhideWhenUsed="0" w:uiPriority="72" w:semiHidden="0" w:name="Colorful List Accent 3"/>
-    <w:lsdException w:unhideWhenUsed="0" w:uiPriority="73" w:semiHidden="0" w:name="Colorful Grid Accent 3"/>
-    <w:lsdException w:unhideWhenUsed="0" w:uiPriority="60" w:semiHidden="0" w:name="Light Shading Accent 4"/>
-    <w:lsdException w:unhideWhenUsed="0" w:uiPriority="61" w:semiHidden="0" w:name="Light List Accent 4"/>
-    <w:lsdException w:unhideWhenUsed="0" w:uiPriority="62" w:semiHidden="0" w:name="Light Grid Accent 4"/>
-    <w:lsdException w:unhideWhenUsed="0" w:uiPriority="63" w:semiHidden="0" w:name="Medium Shading 1 Accent 4"/>
-    <w:lsdException w:unhideWhenUsed="0" w:uiPriority="64" w:semiHidden="0" w:name="Medium Shading 2 Accent 4"/>
-    <w:lsdException w:unhideWhenUsed="0" w:uiPriority="65" w:semiHidden="0" w:name="Medium List 1 Accent 4"/>
-    <w:lsdException w:unhideWhenUsed="0" w:uiPriority="66" w:semiHidden="0" w:name="Medium List 2 Accent 4"/>
-    <w:lsdException w:unhideWhenUsed="0" w:uiPriority="67" w:semiHidden="0" w:name="Medium Grid 1 Accent 4"/>
-    <w:lsdException w:unhideWhenUsed="0" w:uiPriority="68" w:semiHidden="0" w:name="Medium Grid 2 Accent 4"/>
-    <w:lsdException w:unhideWhenUsed="0" w:uiPriority="69" w:semiHidden="0" w:name="Medium Grid 3 Accent 4"/>
-    <w:lsdException w:unhideWhenUsed="0" w:uiPriority="70" w:semiHidden="0" w:name="Dark List Accent 4"/>
-    <w:lsdException w:unhideWhenUsed="0" w:uiPriority="71" w:semiHidden="0" w:name="Colorful Shading Accent 4"/>
-    <w:lsdException w:unhideWhenUsed="0" w:uiPriority="72" w:semiHidden="0" w:name="Colorful List Accent 4"/>
-    <w:lsdException w:unhideWhenUsed="0" w:uiPriority="73" w:semiHidden="0" w:name="Colorful Grid Accent 4"/>
-    <w:lsdException w:unhideWhenUsed="0" w:uiPriority="60" w:semiHidden="0" w:name="Light Shading Accent 5"/>
-    <w:lsdException w:unhideWhenUsed="0" w:uiPriority="61" w:semiHidden="0" w:name="Light List Accent 5"/>
-    <w:lsdException w:unhideWhenUsed="0" w:uiPriority="62" w:semiHidden="0" w:name="Light Grid Accent 5"/>
-    <w:lsdException w:unhideWhenUsed="0" w:uiPriority="63" w:semiHidden="0" w:name="Medium Shading 1 Accent 5"/>
-    <w:lsdException w:unhideWhenUsed="0" w:uiPriority="64" w:semiHidden="0" w:name="Medium Shading 2 Accent 5"/>
-    <w:lsdException w:unhideWhenUsed="0" w:uiPriority="65" w:semiHidden="0" w:name="Medium List 1 Accent 5"/>
-    <w:lsdException w:unhideWhenUsed="0" w:uiPriority="66" w:semiHidden="0" w:name="Medium List 2 Accent 5"/>
-    <w:lsdException w:unhideWhenUsed="0" w:uiPriority="67" w:semiHidden="0" w:name="Medium Grid 1 Accent 5"/>
-    <w:lsdException w:unhideWhenUsed="0" w:uiPriority="68" w:semiHidden="0" w:name="Medium Grid 2 Accent 5"/>
-    <w:lsdException w:unhideWhenUsed="0" w:uiPriority="69" w:semiHidden="0" w:name="Medium Grid 3 Accent 5"/>
-    <w:lsdException w:unhideWhenUsed="0" w:uiPriority="70" w:semiHidden="0" w:name="Dark List Accent 5"/>
-    <w:lsdException w:unhideWhenUsed="0" w:uiPriority="71" w:semiHidden="0" w:name="Colorful Shading Accent 5"/>
-    <w:lsdException w:unhideWhenUsed="0" w:uiPriority="72" w:semiHidden="0" w:name="Colorful List Accent 5"/>
-    <w:lsdException w:unhideWhenUsed="0" w:uiPriority="73" w:semiHidden="0" w:name="Colorful Grid Accent 5"/>
-    <w:lsdException w:unhideWhenUsed="0" w:uiPriority="60" w:semiHidden="0" w:name="Light Shading Accent 6"/>
-    <w:lsdException w:unhideWhenUsed="0" w:uiPriority="61" w:semiHidden="0" w:name="Light List Accent 6"/>
-    <w:lsdException w:unhideWhenUsed="0" w:uiPriority="62" w:semiHidden="0" w:name="Light Grid Accent 6"/>
-    <w:lsdException w:unhideWhenUsed="0" w:uiPriority="63" w:semiHidden="0" w:name="Medium Shading 1 Accent 6"/>
-    <w:lsdException w:unhideWhenUsed="0" w:uiPriority="64" w:semiHidden="0" w:name="Medium Shading 2 Accent 6"/>
-    <w:lsdException w:unhideWhenUsed="0" w:uiPriority="65" w:semiHidden="0" w:name="Medium List 1 Accent 6"/>
-    <w:lsdException w:unhideWhenUsed="0" w:uiPriority="66" w:semiHidden="0" w:name="Medium List 2 Accent 6"/>
-    <w:lsdException w:unhideWhenUsed="0" w:uiPriority="67" w:semiHidden="0" w:name="Medium Grid 1 Accent 6"/>
-    <w:lsdException w:unhideWhenUsed="0" w:uiPriority="68" w:semiHidden="0" w:name="Medium Grid 2 Accent 6"/>
-    <w:lsdException w:unhideWhenUsed="0" w:uiPriority="69" w:semiHidden="0" w:name="Medium Grid 3 Accent 6"/>
-    <w:lsdException w:unhideWhenUsed="0" w:uiPriority="70" w:semiHidden="0" w:name="Dark List Accent 6"/>
-    <w:lsdException w:unhideWhenUsed="0" w:uiPriority="71" w:semiHidden="0" w:name="Colorful Shading Accent 6"/>
-    <w:lsdException w:unhideWhenUsed="0" w:uiPriority="72" w:semiHidden="0" w:name="Colorful List Accent 6"/>
-    <w:lsdException w:unhideWhenUsed="0" w:uiPriority="73" w:semiHidden="0" w:name="Colorful Grid Accent 6"/>
+  <w:latentStyles w:defLockedState="0" w:defUIPriority="99" w:defSemiHidden="0" w:defUnhideWhenUsed="0" w:defQFormat="0" w:count="376">
+    <w:lsdException w:name="Normal" w:uiPriority="0" w:qFormat="1"/>
+    <w:lsdException w:name="heading 1" w:uiPriority="9" w:qFormat="1"/>
+    <w:lsdException w:name="heading 2" w:semiHidden="1" w:uiPriority="9" w:unhideWhenUsed="1" w:qFormat="1"/>
+    <w:lsdException w:name="heading 3" w:semiHidden="1" w:uiPriority="9" w:unhideWhenUsed="1" w:qFormat="1"/>
+    <w:lsdException w:name="heading 4" w:semiHidden="1" w:uiPriority="9" w:unhideWhenUsed="1" w:qFormat="1"/>
+    <w:lsdException w:name="heading 5" w:semiHidden="1" w:uiPriority="9" w:unhideWhenUsed="1" w:qFormat="1"/>
+    <w:lsdException w:name="heading 6" w:semiHidden="1" w:uiPriority="9" w:unhideWhenUsed="1" w:qFormat="1"/>
+    <w:lsdException w:name="heading 7" w:semiHidden="1" w:uiPriority="9" w:unhideWhenUsed="1" w:qFormat="1"/>
+    <w:lsdException w:name="heading 8" w:semiHidden="1" w:uiPriority="9" w:unhideWhenUsed="1" w:qFormat="1"/>
+    <w:lsdException w:name="heading 9" w:semiHidden="1" w:uiPriority="9" w:unhideWhenUsed="1" w:qFormat="1"/>
+    <w:lsdException w:name="index 1" w:semiHidden="1" w:unhideWhenUsed="1"/>
+    <w:lsdException w:name="index 2" w:semiHidden="1" w:unhideWhenUsed="1"/>
+    <w:lsdException w:name="index 3" w:semiHidden="1" w:unhideWhenUsed="1"/>
+    <w:lsdException w:name="index 4" w:semiHidden="1" w:unhideWhenUsed="1"/>
+    <w:lsdException w:name="index 5" w:semiHidden="1" w:unhideWhenUsed="1"/>
+    <w:lsdException w:name="index 6" w:semiHidden="1" w:unhideWhenUsed="1"/>
+    <w:lsdException w:name="index 7" w:semiHidden="1" w:unhideWhenUsed="1"/>
+    <w:lsdException w:name="index 8" w:semiHidden="1" w:unhideWhenUsed="1"/>
+    <w:lsdException w:name="index 9" w:semiHidden="1" w:unhideWhenUsed="1"/>
+    <w:lsdException w:name="toc 1" w:semiHidden="1" w:uiPriority="39" w:unhideWhenUsed="1"/>
+    <w:lsdException w:name="toc 2" w:semiHidden="1" w:uiPriority="39" w:unhideWhenUsed="1"/>
+    <w:lsdException w:name="toc 3" w:semiHidden="1" w:uiPriority="39" w:unhideWhenUsed="1"/>
+    <w:lsdException w:name="toc 4" w:semiHidden="1" w:uiPriority="39" w:unhideWhenUsed="1"/>
+    <w:lsdException w:name="toc 5" w:semiHidden="1" w:uiPriority="39" w:unhideWhenUsed="1"/>
+    <w:lsdException w:name="toc 6" w:semiHidden="1" w:uiPriority="39" w:unhideWhenUsed="1"/>
+    <w:lsdException w:name="toc 7" w:semiHidden="1" w:uiPriority="39" w:unhideWhenUsed="1"/>
+    <w:lsdException w:name="toc 8" w:semiHidden="1" w:uiPriority="39" w:unhideWhenUsed="1"/>
+    <w:lsdException w:name="toc 9" w:semiHidden="1" w:uiPriority="39" w:unhideWhenUsed="1"/>
+    <w:lsdException w:name="Normal Indent" w:semiHidden="1" w:unhideWhenUsed="1"/>
+    <w:lsdException w:name="footnote text" w:semiHidden="1" w:unhideWhenUsed="1"/>
+    <w:lsdException w:name="annotation text" w:semiHidden="1" w:unhideWhenUsed="1"/>
+    <w:lsdException w:name="header" w:unhideWhenUsed="1"/>
+    <w:lsdException w:name="footer" w:unhideWhenUsed="1"/>
+    <w:lsdException w:name="index heading" w:semiHidden="1" w:unhideWhenUsed="1"/>
+    <w:lsdException w:name="caption" w:semiHidden="1" w:uiPriority="35" w:unhideWhenUsed="1" w:qFormat="1"/>
+    <w:lsdException w:name="table of figures" w:semiHidden="1" w:unhideWhenUsed="1"/>
+    <w:lsdException w:name="envelope address" w:semiHidden="1" w:unhideWhenUsed="1"/>
+    <w:lsdException w:name="envelope return" w:semiHidden="1" w:unhideWhenUsed="1"/>
+    <w:lsdException w:name="footnote reference" w:semiHidden="1" w:unhideWhenUsed="1"/>
+    <w:lsdException w:name="annotation reference" w:semiHidden="1" w:unhideWhenUsed="1"/>
+    <w:lsdException w:name="line number" w:semiHidden="1" w:unhideWhenUsed="1"/>
+    <w:lsdException w:name="page number" w:semiHidden="1" w:unhideWhenUsed="1"/>
+    <w:lsdException w:name="endnote reference" w:semiHidden="1" w:unhideWhenUsed="1"/>
+    <w:lsdException w:name="endnote text" w:semiHidden="1" w:unhideWhenUsed="1"/>
+    <w:lsdException w:name="table of authorities" w:semiHidden="1" w:unhideWhenUsed="1"/>
+    <w:lsdException w:name="macro" w:semiHidden="1" w:unhideWhenUsed="1"/>
+    <w:lsdException w:name="toa heading" w:semiHidden="1" w:unhideWhenUsed="1"/>
+    <w:lsdException w:name="List" w:semiHidden="1" w:unhideWhenUsed="1"/>
+    <w:lsdException w:name="List Bullet" w:semiHidden="1" w:unhideWhenUsed="1"/>
+    <w:lsdException w:name="List Number" w:semiHidden="1" w:unhideWhenUsed="1"/>
+    <w:lsdException w:name="List 2" w:semiHidden="1" w:unhideWhenUsed="1"/>
+    <w:lsdException w:name="List 3" w:semiHidden="1" w:unhideWhenUsed="1"/>
+    <w:lsdException w:name="List 4" w:semiHidden="1" w:unhideWhenUsed="1"/>
+    <w:lsdException w:name="List 5" w:semiHidden="1" w:unhideWhenUsed="1"/>
+    <w:lsdException w:name="List Bullet 2" w:semiHidden="1" w:unhideWhenUsed="1"/>
+    <w:lsdException w:name="List Bullet 3" w:semiHidden="1" w:unhideWhenUsed="1"/>
+    <w:lsdException w:name="List Bullet 4" w:semiHidden="1" w:unhideWhenUsed="1"/>
+    <w:lsdException w:name="List Bullet 5" w:semiHidden="1" w:unhideWhenUsed="1"/>
+    <w:lsdException w:name="List Number 2" w:semiHidden="1" w:unhideWhenUsed="1"/>
+    <w:lsdException w:name="List Number 3" w:semiHidden="1" w:unhideWhenUsed="1"/>
+    <w:lsdException w:name="List Number 4" w:semiHidden="1" w:unhideWhenUsed="1"/>
+    <w:lsdException w:name="List Number 5" w:semiHidden="1" w:unhideWhenUsed="1"/>
+    <w:lsdException w:name="Title" w:uiPriority="10" w:qFormat="1"/>
+    <w:lsdException w:name="Closing" w:semiHidden="1" w:unhideWhenUsed="1"/>
+    <w:lsdException w:name="Signature" w:semiHidden="1" w:unhideWhenUsed="1"/>
+    <w:lsdException w:name="Default Paragraph Font" w:semiHidden="1" w:uiPriority="1" w:unhideWhenUsed="1"/>
+    <w:lsdException w:name="Body Text" w:semiHidden="1" w:unhideWhenUsed="1"/>
+    <w:lsdException w:name="Body Text Indent" w:semiHidden="1" w:unhideWhenUsed="1"/>
+    <w:lsdException w:name="List Continue" w:semiHidden="1" w:unhideWhenUsed="1"/>
+    <w:lsdException w:name="List Continue 2" w:semiHidden="1" w:unhideWhenUsed="1"/>
+    <w:lsdException w:name="List Continue 3" w:semiHidden="1" w:unhideWhenUsed="1"/>
+    <w:lsdException w:name="List Continue 4" w:semiHidden="1" w:unhideWhenUsed="1"/>
+    <w:lsdException w:name="List Continue 5" w:semiHidden="1" w:unhideWhenUsed="1"/>
+    <w:lsdException w:name="Message Header" w:semiHidden="1" w:unhideWhenUsed="1"/>
+    <w:lsdException w:name="Subtitle" w:uiPriority="11" w:qFormat="1"/>
+    <w:lsdException w:name="Salutation" w:semiHidden="1" w:unhideWhenUsed="1"/>
+    <w:lsdException w:name="Date" w:semiHidden="1" w:unhideWhenUsed="1"/>
+    <w:lsdException w:name="Body Text First Indent" w:semiHidden="1" w:unhideWhenUsed="1"/>
+    <w:lsdException w:name="Body Text First Indent 2" w:semiHidden="1" w:unhideWhenUsed="1"/>
+    <w:lsdException w:name="Note Heading" w:semiHidden="1" w:unhideWhenUsed="1"/>
+    <w:lsdException w:name="Body Text 2" w:semiHidden="1" w:unhideWhenUsed="1"/>
+    <w:lsdException w:name="Body Text 3" w:semiHidden="1" w:unhideWhenUsed="1"/>
+    <w:lsdException w:name="Body Text Indent 2" w:semiHidden="1" w:unhideWhenUsed="1"/>
+    <w:lsdException w:name="Body Text Indent 3" w:semiHidden="1" w:unhideWhenUsed="1"/>
+    <w:lsdException w:name="Block Text" w:semiHidden="1" w:unhideWhenUsed="1"/>
+    <w:lsdException w:name="Hyperlink" w:semiHidden="1" w:unhideWhenUsed="1"/>
+    <w:lsdException w:name="FollowedHyperlink" w:semiHidden="1" w:unhideWhenUsed="1"/>
+    <w:lsdException w:name="Strong" w:uiPriority="22" w:qFormat="1"/>
+    <w:lsdException w:name="Emphasis" w:uiPriority="20" w:qFormat="1"/>
+    <w:lsdException w:name="Document Map" w:semiHidden="1" w:unhideWhenUsed="1"/>
+    <w:lsdException w:name="Plain Text" w:semiHidden="1" w:unhideWhenUsed="1"/>
+    <w:lsdException w:name="E-mail Signature" w:semiHidden="1" w:unhideWhenUsed="1"/>
+    <w:lsdException w:name="HTML Top of Form" w:semiHidden="1" w:unhideWhenUsed="1"/>
+    <w:lsdException w:name="HTML Bottom of Form" w:semiHidden="1" w:unhideWhenUsed="1"/>
+    <w:lsdException w:name="Normal (Web)" w:semiHidden="1" w:unhideWhenUsed="1" w:qFormat="1"/>
+    <w:lsdException w:name="HTML Acronym" w:semiHidden="1" w:unhideWhenUsed="1"/>
+    <w:lsdException w:name="HTML Address" w:semiHidden="1" w:unhideWhenUsed="1"/>
+    <w:lsdException w:name="HTML Cite" w:semiHidden="1" w:unhideWhenUsed="1"/>
+    <w:lsdException w:name="HTML Code" w:semiHidden="1" w:unhideWhenUsed="1"/>
+    <w:lsdException w:name="HTML Definition" w:semiHidden="1" w:unhideWhenUsed="1"/>
+    <w:lsdException w:name="HTML Keyboard" w:semiHidden="1" w:unhideWhenUsed="1"/>
+    <w:lsdException w:name="HTML Preformatted" w:semiHidden="1" w:unhideWhenUsed="1"/>
+    <w:lsdException w:name="HTML Sample" w:semiHidden="1" w:unhideWhenUsed="1"/>
+    <w:lsdException w:name="HTML Typewriter" w:semiHidden="1" w:unhideWhenUsed="1"/>
+    <w:lsdException w:name="HTML Variable" w:semiHidden="1" w:unhideWhenUsed="1"/>
+    <w:lsdException w:name="Normal Table" w:semiHidden="1" w:unhideWhenUsed="1"/>
+    <w:lsdException w:name="annotation subject" w:semiHidden="1" w:unhideWhenUsed="1"/>
+    <w:lsdException w:name="No List" w:semiHidden="1" w:unhideWhenUsed="1"/>
+    <w:lsdException w:name="Outline List 1" w:semiHidden="1" w:unhideWhenUsed="1"/>
+    <w:lsdException w:name="Outline List 2" w:semiHidden="1" w:unhideWhenUsed="1"/>
+    <w:lsdException w:name="Outline List 3" w:semiHidden="1" w:unhideWhenUsed="1"/>
+    <w:lsdException w:name="Table Simple 1" w:semiHidden="1" w:unhideWhenUsed="1"/>
+    <w:lsdException w:name="Table Simple 2" w:semiHidden="1" w:unhideWhenUsed="1"/>
+    <w:lsdException w:name="Table Simple 3" w:semiHidden="1" w:unhideWhenUsed="1"/>
+    <w:lsdException w:name="Table Classic 1" w:semiHidden="1" w:unhideWhenUsed="1"/>
+    <w:lsdException w:name="Table Classic 2" w:semiHidden="1" w:unhideWhenUsed="1"/>
+    <w:lsdException w:name="Table Classic 3" w:semiHidden="1" w:unhideWhenUsed="1"/>
+    <w:lsdException w:name="Table Classic 4" w:semiHidden="1" w:unhideWhenUsed="1"/>
+    <w:lsdException w:name="Table Colorful 1" w:semiHidden="1" w:unhideWhenUsed="1"/>
+    <w:lsdException w:name="Table Colorful 2" w:semiHidden="1" w:unhideWhenUsed="1"/>
+    <w:lsdException w:name="Table Colorful 3" w:semiHidden="1" w:unhideWhenUsed="1"/>
+    <w:lsdException w:name="Table Columns 1" w:semiHidden="1" w:unhideWhenUsed="1"/>
+    <w:lsdException w:name="Table Columns 2" w:semiHidden="1" w:unhideWhenUsed="1"/>
+    <w:lsdException w:name="Table Columns 3" w:semiHidden="1" w:unhideWhenUsed="1"/>
+    <w:lsdException w:name="Table Columns 4" w:semiHidden="1" w:unhideWhenUsed="1"/>
+    <w:lsdException w:name="Table Columns 5" w:semiHidden="1" w:unhideWhenUsed="1"/>
+    <w:lsdException w:name="Table Grid 1" w:semiHidden="1" w:unhideWhenUsed="1"/>
+    <w:lsdException w:name="Table Grid 2" w:semiHidden="1" w:unhideWhenUsed="1"/>
+    <w:lsdException w:name="Table Grid 3" w:semiHidden="1" w:unhideWhenUsed="1"/>
+    <w:lsdException w:name="Table Grid 4" w:semiHidden="1" w:unhideWhenUsed="1"/>
+    <w:lsdException w:name="Table Grid 5" w:semiHidden="1" w:unhideWhenUsed="1"/>
+    <w:lsdException w:name="Table Grid 6" w:semiHidden="1" w:unhideWhenUsed="1"/>
+    <w:lsdException w:name="Table Grid 7" w:semiHidden="1" w:unhideWhenUsed="1"/>
+    <w:lsdException w:name="Table Grid 8" w:semiHidden="1" w:unhideWhenUsed="1"/>
+    <w:lsdException w:name="Table List 1" w:semiHidden="1" w:unhideWhenUsed="1"/>
+    <w:lsdException w:name="Table List 2" w:semiHidden="1" w:unhideWhenUsed="1"/>
+    <w:lsdException w:name="Table List 3" w:semiHidden="1" w:unhideWhenUsed="1"/>
+    <w:lsdException w:name="Table List 4" w:semiHidden="1" w:unhideWhenUsed="1"/>
+    <w:lsdException w:name="Table List 5" w:semiHidden="1" w:unhideWhenUsed="1"/>
+    <w:lsdException w:name="Table List 6" w:semiHidden="1" w:unhideWhenUsed="1"/>
+    <w:lsdException w:name="Table List 7" w:semiHidden="1" w:unhideWhenUsed="1"/>
+    <w:lsdException w:name="Table List 8" w:semiHidden="1" w:unhideWhenUsed="1"/>
+    <w:lsdException w:name="Table 3D effects 1" w:semiHidden="1" w:unhideWhenUsed="1"/>
+    <w:lsdException w:name="Table 3D effects 2" w:semiHidden="1" w:unhideWhenUsed="1"/>
+    <w:lsdException w:name="Table 3D effects 3" w:semiHidden="1" w:unhideWhenUsed="1"/>
+    <w:lsdException w:name="Table Contemporary" w:semiHidden="1" w:unhideWhenUsed="1"/>
+    <w:lsdException w:name="Table Elegant" w:semiHidden="1" w:unhideWhenUsed="1"/>
+    <w:lsdException w:name="Table Professional" w:semiHidden="1" w:unhideWhenUsed="1"/>
+    <w:lsdException w:name="Table Subtle 1" w:semiHidden="1" w:unhideWhenUsed="1"/>
+    <w:lsdException w:name="Table Subtle 2" w:semiHidden="1" w:unhideWhenUsed="1"/>
+    <w:lsdException w:name="Table Web 1" w:semiHidden="1" w:unhideWhenUsed="1"/>
+    <w:lsdException w:name="Table Web 2" w:semiHidden="1" w:unhideWhenUsed="1"/>
+    <w:lsdException w:name="Table Web 3" w:semiHidden="1" w:unhideWhenUsed="1"/>
+    <w:lsdException w:name="Balloon Text" w:semiHidden="1" w:unhideWhenUsed="1"/>
+    <w:lsdException w:name="Table Grid" w:uiPriority="39" w:qFormat="1"/>
+    <w:lsdException w:name="Table Theme" w:semiHidden="1" w:unhideWhenUsed="1"/>
+    <w:lsdException w:name="Placeholder Text" w:semiHidden="1"/>
+    <w:lsdException w:name="Light Shading" w:uiPriority="60"/>
+    <w:lsdException w:name="Light List" w:uiPriority="61"/>
+    <w:lsdException w:name="Light Grid" w:uiPriority="62"/>
+    <w:lsdException w:name="Medium Shading 1" w:uiPriority="63"/>
+    <w:lsdException w:name="Medium Shading 2" w:uiPriority="64"/>
+    <w:lsdException w:name="Medium List 1" w:uiPriority="65"/>
+    <w:lsdException w:name="Medium List 2" w:uiPriority="66"/>
+    <w:lsdException w:name="Medium Grid 1" w:uiPriority="67"/>
+    <w:lsdException w:name="Medium Grid 2" w:uiPriority="68"/>
+    <w:lsdException w:name="Medium Grid 3" w:uiPriority="69"/>
+    <w:lsdException w:name="Dark List" w:uiPriority="70"/>
+    <w:lsdException w:name="Colorful Shading" w:uiPriority="71"/>
+    <w:lsdException w:name="Colorful List" w:uiPriority="72"/>
+    <w:lsdException w:name="Colorful Grid" w:uiPriority="73"/>
+    <w:lsdException w:name="Light Shading Accent 1" w:uiPriority="60"/>
+    <w:lsdException w:name="Light List Accent 1" w:uiPriority="61"/>
+    <w:lsdException w:name="Light Grid Accent 1" w:uiPriority="62"/>
+    <w:lsdException w:name="Medium Shading 1 Accent 1" w:uiPriority="63"/>
+    <w:lsdException w:name="Medium Shading 2 Accent 1" w:uiPriority="64"/>
+    <w:lsdException w:name="Medium List 1 Accent 1" w:uiPriority="65"/>
+    <w:lsdException w:name="Revision" w:semiHidden="1"/>
+    <w:lsdException w:name="List Paragraph" w:uiPriority="34" w:qFormat="1"/>
+    <w:lsdException w:name="Medium List 2 Accent 1" w:uiPriority="66"/>
+    <w:lsdException w:name="Medium Grid 1 Accent 1" w:uiPriority="67"/>
+    <w:lsdException w:name="Medium Grid 2 Accent 1" w:uiPriority="68"/>
+    <w:lsdException w:name="Medium Grid 3 Accent 1" w:uiPriority="69"/>
+    <w:lsdException w:name="Dark List Accent 1" w:uiPriority="70"/>
+    <w:lsdException w:name="Colorful Shading Accent 1" w:uiPriority="71"/>
+    <w:lsdException w:name="Colorful List Accent 1" w:uiPriority="72"/>
+    <w:lsdException w:name="Colorful Grid Accent 1" w:uiPriority="73"/>
+    <w:lsdException w:name="Light Shading Accent 2" w:uiPriority="60"/>
+    <w:lsdException w:name="Light List Accent 2" w:uiPriority="61"/>
+    <w:lsdException w:name="Light Grid Accent 2" w:uiPriority="62"/>
+    <w:lsdException w:name="Medium Shading 1 Accent 2" w:uiPriority="63"/>
+    <w:lsdException w:name="Medium Shading 2 Accent 2" w:uiPriority="64"/>
+    <w:lsdException w:name="Medium List 1 Accent 2" w:uiPriority="65"/>
+    <w:lsdException w:name="Medium List 2 Accent 2" w:uiPriority="66"/>
+    <w:lsdException w:name="Medium Grid 1 Accent 2" w:uiPriority="67"/>
+    <w:lsdException w:name="Medium Grid 2 Accent 2" w:uiPriority="68"/>
+    <w:lsdException w:name="Medium Grid 3 Accent 2" w:uiPriority="69"/>
+    <w:lsdException w:name="Dark List Accent 2" w:uiPriority="70"/>
+    <w:lsdException w:name="Colorful Shading Accent 2" w:uiPriority="71"/>
+    <w:lsdException w:name="Colorful List Accent 2" w:uiPriority="72"/>
+    <w:lsdException w:name="Colorful Grid Accent 2" w:uiPriority="73"/>
+    <w:lsdException w:name="Light Shading Accent 3" w:uiPriority="60"/>
+    <w:lsdException w:name="Light List Accent 3" w:uiPriority="61"/>
+    <w:lsdException w:name="Light Grid Accent 3" w:uiPriority="62"/>
+    <w:lsdException w:name="Medium Shading 1 Accent 3" w:uiPriority="63"/>
+    <w:lsdException w:name="Medium Shading 2 Accent 3" w:uiPriority="64"/>
+    <w:lsdException w:name="Medium List 1 Accent 3" w:uiPriority="65"/>
+    <w:lsdException w:name="Medium List 2 Accent 3" w:uiPriority="66"/>
+    <w:lsdException w:name="Medium Grid 1 Accent 3" w:uiPriority="67"/>
+    <w:lsdException w:name="Medium Grid 2 Accent 3" w:uiPriority="68"/>
+    <w:lsdException w:name="Medium Grid 3 Accent 3" w:uiPriority="69"/>
+    <w:lsdException w:name="Dark List Accent 3" w:uiPriority="70"/>
+    <w:lsdException w:name="Colorful Shading Accent 3" w:uiPriority="71"/>
+    <w:lsdException w:name="Colorful List Accent 3" w:uiPriority="72"/>
+    <w:lsdException w:name="Colorful Grid Accent 3" w:uiPriority="73"/>
+    <w:lsdException w:name="Light Shading Accent 4" w:uiPriority="60"/>
+    <w:lsdException w:name="Light List Accent 4" w:uiPriority="61"/>
+    <w:lsdException w:name="Light Grid Accent 4" w:uiPriority="62"/>
+    <w:lsdException w:name="Medium Shading 1 Accent 4" w:uiPriority="63"/>
+    <w:lsdException w:name="Medium Shading 2 Accent 4" w:uiPriority="64"/>
+    <w:lsdException w:name="Medium List 1 Accent 4" w:uiPriority="65"/>
+    <w:lsdException w:name="Medium List 2 Accent 4" w:uiPriority="66"/>
+    <w:lsdException w:name="Medium Grid 1 Accent 4" w:uiPriority="67"/>
+    <w:lsdException w:name="Medium Grid 2 Accent 4" w:uiPriority="68"/>
+    <w:lsdException w:name="Medium Grid 3 Accent 4" w:uiPriority="69"/>
+    <w:lsdException w:name="Dark List Accent 4" w:uiPriority="70"/>
+    <w:lsdException w:name="Colorful Shading Accent 4" w:uiPriority="71"/>
+    <w:lsdException w:name="Colorful List Accent 4" w:uiPriority="72"/>
+    <w:lsdException w:name="Colorful Grid Accent 4" w:uiPriority="73"/>
+    <w:lsdException w:name="Light Shading Accent 5" w:uiPriority="60"/>
+    <w:lsdException w:name="Light List Accent 5" w:uiPriority="61"/>
+    <w:lsdException w:name="Light Grid Accent 5" w:uiPriority="62"/>
+    <w:lsdException w:name="Medium Shading 1 Accent 5" w:uiPriority="63"/>
+    <w:lsdException w:name="Medium Shading 2 Accent 5" w:uiPriority="64"/>
+    <w:lsdException w:name="Medium List 1 Accent 5" w:uiPriority="65"/>
+    <w:lsdException w:name="Medium List 2 Accent 5" w:uiPriority="66"/>
+    <w:lsdException w:name="Medium Grid 1 Accent 5" w:uiPriority="67"/>
+    <w:lsdException w:name="Medium Grid 2 Accent 5" w:uiPriority="68"/>
+    <w:lsdException w:name="Medium Grid 3 Accent 5" w:uiPriority="69"/>
+    <w:lsdException w:name="Dark List Accent 5" w:uiPriority="70"/>
+    <w:lsdException w:name="Colorful Shading Accent 5" w:uiPriority="71"/>
+    <w:lsdException w:name="Colorful List Accent 5" w:uiPriority="72"/>
+    <w:lsdException w:name="Colorful Grid Accent 5" w:uiPriority="73"/>
+    <w:lsdException w:name="Light Shading Accent 6" w:uiPriority="60"/>
+    <w:lsdException w:name="Light List Accent 6" w:uiPriority="61"/>
+    <w:lsdException w:name="Light Grid Accent 6" w:uiPriority="62"/>
+    <w:lsdException w:name="Medium Shading 1 Accent 6" w:uiPriority="63"/>
+    <w:lsdException w:name="Medium Shading 2 Accent 6" w:uiPriority="64"/>
+    <w:lsdException w:name="Medium List 1 Accent 6" w:uiPriority="65"/>
+    <w:lsdException w:name="Medium List 2 Accent 6" w:uiPriority="66"/>
+    <w:lsdException w:name="Medium Grid 1 Accent 6" w:uiPriority="67"/>
+    <w:lsdException w:name="Medium Grid 2 Accent 6" w:uiPriority="68"/>
+    <w:lsdException w:name="Medium Grid 3 Accent 6" w:uiPriority="69"/>
+    <w:lsdException w:name="Dark List Accent 6" w:uiPriority="70"/>
+    <w:lsdException w:name="Colorful Shading Accent 6" w:uiPriority="71"/>
+    <w:lsdException w:name="Colorful List Accent 6" w:uiPriority="72"/>
+    <w:lsdException w:name="Colorful Grid Accent 6" w:uiPriority="73"/>
+    <w:lsdException w:name="Subtle Emphasis" w:uiPriority="19" w:qFormat="1"/>
+    <w:lsdException w:name="Intense Emphasis" w:uiPriority="21" w:qFormat="1"/>
+    <w:lsdException w:name="Subtle Reference" w:uiPriority="31" w:qFormat="1"/>
+    <w:lsdException w:name="Intense Reference" w:uiPriority="32" w:qFormat="1"/>
+    <w:lsdException w:name="Book Title" w:uiPriority="33" w:qFormat="1"/>
+    <w:lsdException w:name="Bibliography" w:semiHidden="1" w:uiPriority="37" w:unhideWhenUsed="1"/>
+    <w:lsdException w:name="TOC Heading" w:semiHidden="1" w:uiPriority="39" w:unhideWhenUsed="1" w:qFormat="1"/>
+    <w:lsdException w:name="Plain Table 1" w:uiPriority="41"/>
+    <w:lsdException w:name="Plain Table 2" w:uiPriority="42"/>
+    <w:lsdException w:name="Plain Table 3" w:uiPriority="43"/>
+    <w:lsdException w:name="Plain Table 4" w:uiPriority="44"/>
+    <w:lsdException w:name="Plain Table 5" w:uiPriority="45"/>
+    <w:lsdException w:name="Grid Table Light" w:uiPriority="40"/>
+    <w:lsdException w:name="Grid Table 1 Light" w:uiPriority="46"/>
+    <w:lsdException w:name="Grid Table 2" w:uiPriority="47"/>
+    <w:lsdException w:name="Grid Table 3" w:uiPriority="48"/>
+    <w:lsdException w:name="Grid Table 4" w:uiPriority="49"/>
+    <w:lsdException w:name="Grid Table 5 Dark" w:uiPriority="50"/>
+    <w:lsdException w:name="Grid Table 6 Colorful" w:uiPriority="51"/>
+    <w:lsdException w:name="Grid Table 7 Colorful" w:uiPriority="52"/>
+    <w:lsdException w:name="Grid Table 1 Light Accent 1" w:uiPriority="46"/>
+    <w:lsdException w:name="Grid Table 2 Accent 1" w:uiPriority="47"/>
+    <w:lsdException w:name="Grid Table 3 Accent 1" w:uiPriority="48"/>
+    <w:lsdException w:name="Grid Table 4 Accent 1" w:uiPriority="49"/>
+    <w:lsdException w:name="Grid Table 5 Dark Accent 1" w:uiPriority="50"/>
+    <w:lsdException w:name="Grid Table 6 Colorful Accent 1" w:uiPriority="51"/>
+    <w:lsdException w:name="Grid Table 7 Colorful Accent 1" w:uiPriority="52"/>
+    <w:lsdException w:name="Grid Table 1 Light Accent 2" w:uiPriority="46"/>
+    <w:lsdException w:name="Grid Table 2 Accent 2" w:uiPriority="47"/>
+    <w:lsdException w:name="Grid Table 3 Accent 2" w:uiPriority="48"/>
+    <w:lsdException w:name="Grid Table 4 Accent 2" w:uiPriority="49"/>
+    <w:lsdException w:name="Grid Table 5 Dark Accent 2" w:uiPriority="50"/>
+    <w:lsdException w:name="Grid Table 6 Colorful Accent 2" w:uiPriority="51"/>
+    <w:lsdException w:name="Grid Table 7 Colorful Accent 2" w:uiPriority="52"/>
+    <w:lsdException w:name="Grid Table 1 Light Accent 3" w:uiPriority="46"/>
+    <w:lsdException w:name="Grid Table 2 Accent 3" w:uiPriority="47"/>
+    <w:lsdException w:name="Grid Table 3 Accent 3" w:uiPriority="48"/>
+    <w:lsdException w:name="Grid Table 4 Accent 3" w:uiPriority="49"/>
+    <w:lsdException w:name="Grid Table 5 Dark Accent 3" w:uiPriority="50"/>
+    <w:lsdException w:name="Grid Table 6 Colorful Accent 3" w:uiPriority="51"/>
+    <w:lsdException w:name="Grid Table 7 Colorful Accent 3" w:uiPriority="52"/>
+    <w:lsdException w:name="Grid Table 1 Light Accent 4" w:uiPriority="46"/>
+    <w:lsdException w:name="Grid Table 2 Accent 4" w:uiPriority="47"/>
+    <w:lsdException w:name="Grid Table 3 Accent 4" w:uiPriority="48"/>
+    <w:lsdException w:name="Grid Table 4 Accent 4" w:uiPriority="49"/>
+    <w:lsdException w:name="Grid Table 5 Dark Accent 4" w:uiPriority="50"/>
+    <w:lsdException w:name="Grid Table 6 Colorful Accent 4" w:uiPriority="51"/>
+    <w:lsdException w:name="Grid Table 7 Colorful Accent 4" w:uiPriority="52"/>
+    <w:lsdException w:name="Grid Table 1 Light Accent 5" w:uiPriority="46"/>
+    <w:lsdException w:name="Grid Table 2 Accent 5" w:uiPriority="47"/>
+    <w:lsdException w:name="Grid Table 3 Accent 5" w:uiPriority="48"/>
+    <w:lsdException w:name="Grid Table 4 Accent 5" w:uiPriority="49"/>
+    <w:lsdException w:name="Grid Table 5 Dark Accent 5" w:uiPriority="50"/>
+    <w:lsdException w:name="Grid Table 6 Colorful Accent 5" w:uiPriority="51"/>
+    <w:lsdException w:name="Grid Table 7 Colorful Accent 5" w:uiPriority="52"/>
+    <w:lsdException w:name="Grid Table 1 Light Accent 6" w:uiPriority="46"/>
+    <w:lsdException w:name="Grid Table 2 Accent 6" w:uiPriority="47"/>
+    <w:lsdException w:name="Grid Table 3 Accent 6" w:uiPriority="48"/>
+    <w:lsdException w:name="Grid Table 4 Accent 6" w:uiPriority="49"/>
+    <w:lsdException w:name="Grid Table 5 Dark Accent 6" w:uiPriority="50"/>
+    <w:lsdException w:name="Grid Table 6 Colorful Accent 6" w:uiPriority="51"/>
+    <w:lsdException w:name="Grid Table 7 Colorful Accent 6" w:uiPriority="52"/>
+    <w:lsdException w:name="List Table 1 Light" w:uiPriority="46"/>
+    <w:lsdException w:name="List Table 2" w:uiPriority="47"/>
+    <w:lsdException w:name="List Table 3" w:uiPriority="48"/>
+    <w:lsdException w:name="List Table 4" w:uiPriority="49"/>
+    <w:lsdException w:name="List Table 5 Dark" w:uiPriority="50"/>
+    <w:lsdException w:name="List Table 6 Colorful" w:uiPriority="51"/>
+    <w:lsdException w:name="List Table 7 Colorful" w:uiPriority="52"/>
+    <w:lsdException w:name="List Table 1 Light Accent 1" w:uiPriority="46"/>
+    <w:lsdException w:name="List Table 2 Accent 1" w:uiPriority="47"/>
+    <w:lsdException w:name="List Table 3 Accent 1" w:uiPriority="48"/>
+    <w:lsdException w:name="List Table 4 Accent 1" w:uiPriority="49"/>
+    <w:lsdException w:name="List Table 5 Dark Accent 1" w:uiPriority="50"/>
+    <w:lsdException w:name="List Table 6 Colorful Accent 1" w:uiPriority="51"/>
+    <w:lsdException w:name="List Table 7 Colorful Accent 1" w:uiPriority="52"/>
+    <w:lsdException w:name="List Table 1 Light Accent 2" w:uiPriority="46"/>
+    <w:lsdException w:name="List Table 2 Accent 2" w:uiPriority="47"/>
+    <w:lsdException w:name="List Table 3 Accent 2" w:uiPriority="48"/>
+    <w:lsdException w:name="List Table 4 Accent 2" w:uiPriority="49"/>
+    <w:lsdException w:name="List Table 5 Dark Accent 2" w:uiPriority="50"/>
+    <w:lsdException w:name="List Table 6 Colorful Accent 2" w:uiPriority="51"/>
+    <w:lsdException w:name="List Table 7 Colorful Accent 2" w:uiPriority="52"/>
+    <w:lsdException w:name="List Table 1 Light Accent 3" w:uiPriority="46"/>
+    <w:lsdException w:name="List Table 2 Accent 3" w:uiPriority="47"/>
+    <w:lsdException w:name="List Table 3 Accent 3" w:uiPriority="48"/>
+    <w:lsdException w:name="List Table 4 Accent 3" w:uiPriority="49"/>
+    <w:lsdException w:name="List Table 5 Dark Accent 3" w:uiPriority="50"/>
+    <w:lsdException w:name="List Table 6 Colorful Accent 3" w:uiPriority="51"/>
+    <w:lsdException w:name="List Table 7 Colorful Accent 3" w:uiPriority="52"/>
+    <w:lsdException w:name="List Table 1 Light Accent 4" w:uiPriority="46"/>
+    <w:lsdException w:name="List Table 2 Accent 4" w:uiPriority="47"/>
+    <w:lsdException w:name="List Table 3 Accent 4" w:uiPriority="48"/>
+    <w:lsdException w:name="List Table 4 Accent 4" w:uiPriority="49"/>
+    <w:lsdException w:name="List Table 5 Dark Accent 4" w:uiPriority="50"/>
+    <w:lsdException w:name="List Table 6 Colorful Accent 4" w:uiPriority="51"/>
+    <w:lsdException w:name="List Table 7 Colorful Accent 4" w:uiPriority="52"/>
+    <w:lsdException w:name="List Table 1 Light Accent 5" w:uiPriority="46"/>
+    <w:lsdException w:name="List Table 2 Accent 5" w:uiPriority="47"/>
+    <w:lsdException w:name="List Table 3 Accent 5" w:uiPriority="48"/>
+    <w:lsdException w:name="List Table 4 Accent 5" w:uiPriority="49"/>
+    <w:lsdException w:name="List Table 5 Dark Accent 5" w:uiPriority="50"/>
+    <w:lsdException w:name="List Table 6 Colorful Accent 5" w:uiPriority="51"/>
+    <w:lsdException w:name="List Table 7 Colorful Accent 5" w:uiPriority="52"/>
+    <w:lsdException w:name="List Table 1 Light Accent 6" w:uiPriority="46"/>
+    <w:lsdException w:name="List Table 2 Accent 6" w:uiPriority="47"/>
+    <w:lsdException w:name="List Table 3 Accent 6" w:uiPriority="48"/>
+    <w:lsdException w:name="List Table 4 Accent 6" w:uiPriority="49"/>
+    <w:lsdException w:name="List Table 5 Dark Accent 6" w:uiPriority="50"/>
+    <w:lsdException w:name="List Table 6 Colorful Accent 6" w:uiPriority="51"/>
+    <w:lsdException w:name="List Table 7 Colorful Accent 6" w:uiPriority="52"/>
+    <w:lsdException w:name="Mention" w:semiHidden="1" w:unhideWhenUsed="1"/>
+    <w:lsdException w:name="Smart Hyperlink" w:semiHidden="1" w:unhideWhenUsed="1"/>
+    <w:lsdException w:name="Hashtag" w:semiHidden="1" w:unhideWhenUsed="1"/>
+    <w:lsdException w:name="Unresolved Mention" w:semiHidden="1" w:unhideWhenUsed="1"/>
+    <w:lsdException w:name="Smart Link" w:semiHidden="1" w:unhideWhenUsed="1"/>
   </w:latentStyles>
-  <w:style w:type="paragraph" w:default="1" w:styleId="1">
+  <w:style w:type="paragraph" w:default="1" w:styleId="a">
     <w:name w:val="Normal"/>
     <w:qFormat/>
-    <w:uiPriority w:val="0"/>
     <w:pPr>
       <w:widowControl w:val="0"/>
       <w:jc w:val="both"/>
     </w:pPr>
     <w:rPr>
-      <w:rFonts w:asciiTheme="minorHAnsi" w:hAnsiTheme="minorHAnsi" w:eastAsiaTheme="minorEastAsia" w:cstheme="minorBidi"/>
+      <w:rFonts w:asciiTheme="minorHAnsi" w:eastAsiaTheme="minorEastAsia" w:hAnsiTheme="minorHAnsi" w:cstheme="minorBidi"/>
       <w:kern w:val="2"/>
       <w:sz w:val="21"/>
       <w:szCs w:val="22"/>
-      <w:lang w:val="en-US" w:eastAsia="zh-CN" w:bidi="ar-SA"/>
     </w:rPr>
   </w:style>
-  <w:style w:type="character" w:default="1" w:styleId="7">
+  <w:style w:type="character" w:default="1" w:styleId="a0">
     <w:name w:val="Default Paragraph Font"/>
+    <w:uiPriority w:val="1"/>
     <w:semiHidden/>
     <w:unhideWhenUsed/>
-    <w:uiPriority w:val="1"/>
   </w:style>
-  <w:style w:type="table" w:default="1" w:styleId="5">
+  <w:style w:type="table" w:default="1" w:styleId="a1">
     <w:name w:val="Normal Table"/>
+    <w:uiPriority w:val="99"/>
     <w:semiHidden/>
     <w:unhideWhenUsed/>
-    <w:uiPriority w:val="99"/>
     <w:tblPr>
+      <w:tblInd w:w="0" w:type="dxa"/>
       <w:tblCellMar>
         <w:top w:w="0" w:type="dxa"/>
         <w:left w:w="108" w:type="dxa"/>
@@ -4869,12 +4829,18 @@
       </w:tblCellMar>
     </w:tblPr>
   </w:style>
-  <w:style w:type="paragraph" w:styleId="2">
+  <w:style w:type="numbering" w:default="1" w:styleId="a2">
+    <w:name w:val="No List"/>
+    <w:uiPriority w:val="99"/>
+    <w:semiHidden/>
+    <w:unhideWhenUsed/>
+  </w:style>
+  <w:style w:type="paragraph" w:styleId="a3">
     <w:name w:val="footer"/>
-    <w:basedOn w:val="1"/>
-    <w:link w:val="10"/>
+    <w:basedOn w:val="a"/>
+    <w:link w:val="a4"/>
+    <w:uiPriority w:val="99"/>
     <w:unhideWhenUsed/>
-    <w:uiPriority w:val="99"/>
     <w:pPr>
       <w:tabs>
         <w:tab w:val="center" w:pos="4153"/>
@@ -4888,15 +4854,15 @@
       <w:szCs w:val="18"/>
     </w:rPr>
   </w:style>
-  <w:style w:type="paragraph" w:styleId="3">
+  <w:style w:type="paragraph" w:styleId="a5">
     <w:name w:val="header"/>
-    <w:basedOn w:val="1"/>
-    <w:link w:val="9"/>
+    <w:basedOn w:val="a"/>
+    <w:link w:val="a6"/>
+    <w:uiPriority w:val="99"/>
     <w:unhideWhenUsed/>
-    <w:uiPriority w:val="99"/>
     <w:pPr>
       <w:pBdr>
-        <w:bottom w:val="single" w:color="auto" w:sz="6" w:space="1"/>
+        <w:bottom w:val="single" w:sz="6" w:space="1" w:color="auto"/>
       </w:pBdr>
       <w:tabs>
         <w:tab w:val="center" w:pos="4153"/>
@@ -4910,91 +4876,89 @@
       <w:szCs w:val="18"/>
     </w:rPr>
   </w:style>
-  <w:style w:type="paragraph" w:styleId="4">
+  <w:style w:type="paragraph" w:styleId="a7">
     <w:name w:val="Normal (Web)"/>
-    <w:basedOn w:val="1"/>
+    <w:basedOn w:val="a"/>
+    <w:uiPriority w:val="99"/>
     <w:semiHidden/>
     <w:unhideWhenUsed/>
     <w:qFormat/>
-    <w:uiPriority w:val="99"/>
     <w:pPr>
       <w:widowControl/>
       <w:spacing w:before="100" w:beforeAutospacing="1" w:after="100" w:afterAutospacing="1"/>
       <w:jc w:val="left"/>
     </w:pPr>
     <w:rPr>
-      <w:rFonts w:ascii="宋体" w:hAnsi="宋体" w:eastAsia="宋体" w:cs="宋体"/>
+      <w:rFonts w:ascii="宋体" w:eastAsia="宋体" w:hAnsi="宋体" w:cs="宋体"/>
       <w:kern w:val="0"/>
       <w:sz w:val="24"/>
       <w:szCs w:val="24"/>
     </w:rPr>
   </w:style>
-  <w:style w:type="table" w:styleId="6">
+  <w:style w:type="table" w:styleId="a8">
     <w:name w:val="Table Grid"/>
-    <w:basedOn w:val="5"/>
+    <w:basedOn w:val="a1"/>
+    <w:uiPriority w:val="39"/>
     <w:qFormat/>
-    <w:uiPriority w:val="39"/>
     <w:tblPr>
       <w:tblBorders>
-        <w:top w:val="single" w:color="auto" w:sz="4" w:space="0"/>
-        <w:left w:val="single" w:color="auto" w:sz="4" w:space="0"/>
-        <w:bottom w:val="single" w:color="auto" w:sz="4" w:space="0"/>
-        <w:right w:val="single" w:color="auto" w:sz="4" w:space="0"/>
-        <w:insideH w:val="single" w:color="auto" w:sz="4" w:space="0"/>
-        <w:insideV w:val="single" w:color="auto" w:sz="4" w:space="0"/>
+        <w:top w:val="single" w:sz="4" w:space="0" w:color="auto"/>
+        <w:left w:val="single" w:sz="4" w:space="0" w:color="auto"/>
+        <w:bottom w:val="single" w:sz="4" w:space="0" w:color="auto"/>
+        <w:right w:val="single" w:sz="4" w:space="0" w:color="auto"/>
+        <w:insideH w:val="single" w:sz="4" w:space="0" w:color="auto"/>
+        <w:insideV w:val="single" w:sz="4" w:space="0" w:color="auto"/>
       </w:tblBorders>
     </w:tblPr>
   </w:style>
-  <w:style w:type="character" w:styleId="8">
+  <w:style w:type="character" w:styleId="a9">
     <w:name w:val="Strong"/>
-    <w:basedOn w:val="7"/>
+    <w:basedOn w:val="a0"/>
+    <w:uiPriority w:val="22"/>
     <w:qFormat/>
-    <w:uiPriority w:val="22"/>
     <w:rPr>
       <w:b/>
       <w:bCs/>
     </w:rPr>
   </w:style>
-  <w:style w:type="character" w:customStyle="1" w:styleId="9">
+  <w:style w:type="character" w:customStyle="1" w:styleId="a6">
     <w:name w:val="页眉 字符"/>
-    <w:basedOn w:val="7"/>
-    <w:link w:val="3"/>
+    <w:basedOn w:val="a0"/>
+    <w:link w:val="a5"/>
     <w:uiPriority w:val="99"/>
     <w:rPr>
       <w:sz w:val="18"/>
       <w:szCs w:val="18"/>
     </w:rPr>
   </w:style>
-  <w:style w:type="character" w:customStyle="1" w:styleId="10">
+  <w:style w:type="character" w:customStyle="1" w:styleId="a4">
     <w:name w:val="页脚 字符"/>
-    <w:basedOn w:val="7"/>
-    <w:link w:val="2"/>
+    <w:basedOn w:val="a0"/>
+    <w:link w:val="a3"/>
+    <w:uiPriority w:val="99"/>
     <w:qFormat/>
-    <w:uiPriority w:val="99"/>
     <w:rPr>
       <w:sz w:val="18"/>
       <w:szCs w:val="18"/>
     </w:rPr>
   </w:style>
-  <w:style w:type="character" w:customStyle="1" w:styleId="11">
+  <w:style w:type="character" w:customStyle="1" w:styleId="1">
     <w:name w:val="@他1"/>
-    <w:basedOn w:val="7"/>
+    <w:basedOn w:val="a0"/>
     <w:qFormat/>
-    <w:uiPriority w:val="0"/>
   </w:style>
-  <w:style w:type="character" w:customStyle="1" w:styleId="12">
+  <w:style w:type="character" w:customStyle="1" w:styleId="text-card-text">
     <w:name w:val="text-card-text"/>
-    <w:basedOn w:val="7"/>
+    <w:basedOn w:val="a0"/>
     <w:qFormat/>
-    <w:uiPriority w:val="0"/>
   </w:style>
-  <w:style w:type="paragraph" w:styleId="13">
+  <w:style w:type="paragraph" w:styleId="aa">
     <w:name w:val="List Paragraph"/>
-    <w:basedOn w:val="1"/>
+    <w:basedOn w:val="a"/>
+    <w:uiPriority w:val="34"/>
     <w:qFormat/>
-    <w:uiPriority w:val="34"/>
     <w:pPr>
-      <w:ind w:firstLine="420" w:firstLineChars="200"/>
+      <w:ind w:firstLineChars="200" w:firstLine="420"/>
     </w:pPr>
   </w:style>
 </w:styles>
@@ -5252,6 +5216,7 @@
     </a:fmtScheme>
   </a:themeElements>
   <a:objectDefaults/>
+  <a:extraClrSchemeLst/>
 </a:theme>
 </file>
 
@@ -5261,6 +5226,8 @@
 
 <file path=customXml/itemProps1.xml><?xml version="1.0" encoding="utf-8"?>
 <ds:datastoreItem xmlns:ds="http://schemas.openxmlformats.org/officeDocument/2006/customXml" ds:itemID="{AE590547-E626-4E11-98FE-2DF876ADB190}">
-  <ds:schemaRefs/>
+  <ds:schemaRefs>
+    <ds:schemaRef ds:uri="http://schemas.openxmlformats.org/officeDocument/2006/bibliography"/>
+  </ds:schemaRefs>
 </ds:datastoreItem>
 </file>
--- a/Software_task/9.8/项目章程.docx
+++ b/Software_task/9.8/项目章程.docx
@@ -1,6 +1,6 @@
 
 <file path=word/document.xml><?xml version="1.0" encoding="utf-8"?>
-<w:document xmlns:wpc="http://schemas.microsoft.com/office/word/2010/wordprocessingCanvas" xmlns:cx="http://schemas.microsoft.com/office/drawing/2014/chartex" xmlns:cx1="http://schemas.microsoft.com/office/drawing/2015/9/8/chartex" xmlns:cx2="http://schemas.microsoft.com/office/drawing/2015/10/21/chartex" xmlns:cx3="http://schemas.microsoft.com/office/drawing/2016/5/9/chartex" xmlns:cx4="http://schemas.microsoft.com/office/drawing/2016/5/10/chartex" xmlns:cx5="http://schemas.microsoft.com/office/drawing/2016/5/11/chartex" xmlns:cx6="http://schemas.microsoft.com/office/drawing/2016/5/12/chartex" xmlns:cx7="http://schemas.microsoft.com/office/drawing/2016/5/13/chartex" xmlns:cx8="http://schemas.microsoft.com/office/drawing/2016/5/14/chartex" xmlns:mc="http://schemas.openxmlformats.org/markup-compatibility/2006" xmlns:aink="http://schemas.microsoft.com/office/drawing/2016/ink" xmlns:am3d="http://schemas.microsoft.com/office/drawing/2017/model3d" xmlns:o="urn:schemas-microsoft-com:office:office" xmlns:r="http://schemas.openxmlformats.org/officeDocument/2006/relationships" xmlns:m="http://schemas.openxmlformats.org/officeDocument/2006/math" xmlns:v="urn:schemas-microsoft-com:vml" xmlns:wp14="http://schemas.microsoft.com/office/word/2010/wordprocessingDrawing" xmlns:wp="http://schemas.openxmlformats.org/drawingml/2006/wordprocessingDrawing" xmlns:w10="urn:schemas-microsoft-com:office:word" xmlns:w="http://schemas.openxmlformats.org/wordprocessingml/2006/main" xmlns:w14="http://schemas.microsoft.com/office/word/2010/wordml" xmlns:w15="http://schemas.microsoft.com/office/word/2012/wordml" xmlns:w16cex="http://schemas.microsoft.com/office/word/2018/wordml/cex" xmlns:w16cid="http://schemas.microsoft.com/office/word/2016/wordml/cid" xmlns:w16="http://schemas.microsoft.com/office/word/2018/wordml" xmlns:w16sdtdh="http://schemas.microsoft.com/office/word/2020/wordml/sdtdatahash" xmlns:w16se="http://schemas.microsoft.com/office/word/2015/wordml/symex" xmlns:wpg="http://schemas.microsoft.com/office/word/2010/wordprocessingGroup" xmlns:wpi="http://schemas.microsoft.com/office/word/2010/wordprocessingInk" xmlns:wne="http://schemas.microsoft.com/office/word/2006/wordml" xmlns:wps="http://schemas.microsoft.com/office/word/2010/wordprocessingShape" mc:Ignorable="w14 w15 w16se w16cid w16 w16cex w16sdtdh wp14">
+<w:document xmlns:wpc="http://schemas.microsoft.com/office/word/2010/wordprocessingCanvas" xmlns:mc="http://schemas.openxmlformats.org/markup-compatibility/2006" xmlns:o="urn:schemas-microsoft-com:office:office" xmlns:r="http://schemas.openxmlformats.org/officeDocument/2006/relationships" xmlns:m="http://schemas.openxmlformats.org/officeDocument/2006/math" xmlns:v="urn:schemas-microsoft-com:vml" xmlns:wp14="http://schemas.microsoft.com/office/word/2010/wordprocessingDrawing" xmlns:wp="http://schemas.openxmlformats.org/drawingml/2006/wordprocessingDrawing" xmlns:w="http://schemas.openxmlformats.org/wordprocessingml/2006/main" xmlns:w14="http://schemas.microsoft.com/office/word/2010/wordml" xmlns:w10="urn:schemas-microsoft-com:office:word" xmlns:w15="http://schemas.microsoft.com/office/word/2012/wordml" xmlns:wpg="http://schemas.microsoft.com/office/word/2010/wordprocessingGroup" xmlns:wpi="http://schemas.microsoft.com/office/word/2010/wordprocessingInk" xmlns:wne="http://schemas.microsoft.com/office/word/2006/wordml" xmlns:wps="http://schemas.microsoft.com/office/word/2010/wordprocessingShape" xmlns:wpsCustomData="http://www.wps.cn/officeDocument/2013/wpsCustomData" mc:Ignorable="w14 w15 wp14">
   <w:body>
     <w:p>
       <w:pPr>
@@ -79,7 +79,7 @@
         <w:widowControl/>
         <w:jc w:val="left"/>
         <w:rPr>
-          <w:rFonts w:ascii="宋体" w:eastAsia="宋体" w:hAnsi="宋体" w:cs="宋体"/>
+          <w:rFonts w:ascii="宋体" w:hAnsi="宋体" w:eastAsia="宋体" w:cs="宋体"/>
           <w:kern w:val="0"/>
           <w:sz w:val="24"/>
           <w:szCs w:val="24"/>
@@ -103,101 +103,104 @@
           <w:szCs w:val="28"/>
           <w:u w:val="thick"/>
         </w:rPr>
-        <w:t xml:space="preserve">    </w:t>
-      </w:r>
-      <w:r>
-        <w:rPr>
+        <w:t xml:space="preserve">    邸晓飞</w:t>
+      </w:r>
+      <w:r>
+        <w:rPr>
+          <w:rFonts w:hint="eastAsia"/>
           <w:b/>
           <w:bCs/>
           <w:sz w:val="24"/>
           <w:szCs w:val="28"/>
           <w:u w:val="thick"/>
         </w:rPr>
-        <w:t>邸晓飞</w:t>
-      </w:r>
-      <w:r>
-        <w:rPr>
-          <w:rFonts w:hint="eastAsia"/>
+        <w:t>，刘海明</w:t>
+      </w:r>
+      <w:r>
+        <w:rPr>
           <w:b/>
           <w:bCs/>
           <w:sz w:val="24"/>
           <w:szCs w:val="28"/>
           <w:u w:val="thick"/>
         </w:rPr>
-        <w:t>，刘海明</w:t>
-      </w:r>
-      <w:r>
-        <w:rPr>
+        <w:t xml:space="preserve">      </w:t>
+      </w:r>
+      <w:r>
+        <w:rPr>
+          <w:rFonts w:hint="eastAsia"/>
+          <w:b/>
+          <w:bCs/>
+          <w:sz w:val="24"/>
+          <w:szCs w:val="28"/>
+        </w:rPr>
+        <w:t xml:space="preserve"> </w:t>
+      </w:r>
+      <w:r>
+        <w:rPr>
+          <w:b/>
+          <w:bCs/>
+          <w:sz w:val="24"/>
+          <w:szCs w:val="28"/>
+        </w:rPr>
+        <w:t xml:space="preserve">    </w:t>
+      </w:r>
+      <w:r>
+        <w:rPr>
+          <w:rFonts w:hint="eastAsia"/>
+          <w:b/>
+          <w:bCs/>
+          <w:sz w:val="24"/>
+          <w:szCs w:val="28"/>
+        </w:rPr>
+        <w:t>准备日期：</w:t>
+      </w:r>
+      <w:r>
+        <w:rPr>
+          <w:rFonts w:hint="eastAsia"/>
           <w:b/>
           <w:bCs/>
           <w:sz w:val="24"/>
           <w:szCs w:val="28"/>
           <w:u w:val="thick"/>
         </w:rPr>
-        <w:t xml:space="preserve">      </w:t>
-      </w:r>
-      <w:r>
-        <w:rPr>
-          <w:rFonts w:hint="eastAsia"/>
-          <w:b/>
-          <w:bCs/>
-          <w:sz w:val="24"/>
-          <w:szCs w:val="28"/>
-        </w:rPr>
         <w:t xml:space="preserve"> </w:t>
       </w:r>
       <w:r>
         <w:rPr>
-          <w:b/>
-          <w:bCs/>
-          <w:sz w:val="24"/>
-          <w:szCs w:val="28"/>
-        </w:rPr>
-        <w:t xml:space="preserve">    </w:t>
-      </w:r>
-      <w:r>
-        <w:rPr>
-          <w:rFonts w:hint="eastAsia"/>
-          <w:b/>
-          <w:bCs/>
-          <w:sz w:val="24"/>
-          <w:szCs w:val="28"/>
-        </w:rPr>
-        <w:t>准备日期：</w:t>
-      </w:r>
-      <w:r>
-        <w:rPr>
-          <w:rFonts w:hint="eastAsia"/>
           <w:b/>
           <w:bCs/>
           <w:sz w:val="24"/>
           <w:szCs w:val="28"/>
           <w:u w:val="thick"/>
         </w:rPr>
-        <w:t xml:space="preserve"> </w:t>
-      </w:r>
-      <w:r>
-        <w:rPr>
+        <w:t xml:space="preserve">     </w:t>
+      </w:r>
+      <w:r>
+        <w:rPr>
+          <w:rFonts w:hint="eastAsia"/>
           <w:b/>
           <w:bCs/>
           <w:sz w:val="24"/>
           <w:szCs w:val="28"/>
           <w:u w:val="thick"/>
         </w:rPr>
-        <w:t xml:space="preserve">     </w:t>
-      </w:r>
-      <w:r>
-        <w:rPr>
-          <w:rFonts w:hint="eastAsia"/>
+        <w:t>2023.9.13</w:t>
+      </w:r>
+      <w:r>
+        <w:rPr>
           <w:b/>
           <w:bCs/>
           <w:sz w:val="24"/>
           <w:szCs w:val="28"/>
           <w:u w:val="thick"/>
         </w:rPr>
-        <w:t>2023.9.13</w:t>
-      </w:r>
-      <w:r>
+        <w:t xml:space="preserve">     </w:t>
+      </w:r>
+    </w:p>
+    <w:p>
+      <w:pPr>
+        <w:jc w:val="left"/>
         <w:rPr>
           <w:b/>
           <w:bCs/>
@@ -205,12 +208,18 @@
           <w:szCs w:val="28"/>
           <w:u w:val="thick"/>
         </w:rPr>
-        <w:t xml:space="preserve">     </w:t>
-      </w:r>
-    </w:p>
-    <w:p>
-      <w:pPr>
-        <w:jc w:val="left"/>
+      </w:pPr>
+      <w:r>
+        <w:rPr>
+          <w:rFonts w:hint="eastAsia"/>
+          <w:b/>
+          <w:bCs/>
+          <w:sz w:val="24"/>
+          <w:szCs w:val="28"/>
+        </w:rPr>
+        <w:t>项目经理：</w:t>
+      </w:r>
+      <w:r>
         <w:rPr>
           <w:b/>
           <w:bCs/>
@@ -218,47 +227,68 @@
           <w:szCs w:val="28"/>
           <w:u w:val="thick"/>
         </w:rPr>
-      </w:pPr>
-      <w:r>
-        <w:rPr>
-          <w:rFonts w:hint="eastAsia"/>
-          <w:b/>
-          <w:bCs/>
-          <w:sz w:val="24"/>
-          <w:szCs w:val="28"/>
-        </w:rPr>
-        <w:t>项目经理：</w:t>
-      </w:r>
-      <w:r>
-        <w:rPr>
+        <w:t xml:space="preserve">   </w:t>
+      </w:r>
+      <w:r>
+        <w:rPr>
+          <w:rFonts w:hint="eastAsia"/>
           <w:b/>
           <w:bCs/>
           <w:sz w:val="24"/>
           <w:szCs w:val="28"/>
           <w:u w:val="thick"/>
         </w:rPr>
-        <w:t xml:space="preserve">   </w:t>
-      </w:r>
-      <w:r>
-        <w:rPr>
-          <w:rFonts w:hint="eastAsia"/>
+        <w:t xml:space="preserve"> </w:t>
+      </w:r>
+      <w:r>
+        <w:rPr>
           <w:b/>
           <w:bCs/>
           <w:sz w:val="24"/>
           <w:szCs w:val="28"/>
           <w:u w:val="thick"/>
         </w:rPr>
+        <w:t xml:space="preserve">     邸晓飞           </w:t>
+      </w:r>
+      <w:r>
+        <w:rPr>
+          <w:rFonts w:hint="eastAsia"/>
+          <w:b/>
+          <w:bCs/>
+          <w:sz w:val="24"/>
+          <w:szCs w:val="28"/>
+        </w:rPr>
         <w:t xml:space="preserve"> </w:t>
       </w:r>
       <w:r>
         <w:rPr>
+          <w:b/>
+          <w:bCs/>
+          <w:sz w:val="24"/>
+          <w:szCs w:val="28"/>
+        </w:rPr>
+        <w:t xml:space="preserve">    </w:t>
+      </w:r>
+      <w:r>
+        <w:rPr>
+          <w:rFonts w:hint="eastAsia"/>
+          <w:b/>
+          <w:bCs/>
+          <w:sz w:val="24"/>
+          <w:szCs w:val="28"/>
+        </w:rPr>
+        <w:t>项目客户：</w:t>
+      </w:r>
+      <w:r>
+        <w:rPr>
+          <w:rFonts w:hint="eastAsia"/>
           <w:b/>
           <w:bCs/>
           <w:sz w:val="24"/>
           <w:szCs w:val="28"/>
           <w:u w:val="thick"/>
         </w:rPr>
-        <w:t xml:space="preserve">     </w:t>
+        <w:t xml:space="preserve"> </w:t>
       </w:r>
       <w:r>
         <w:rPr>
@@ -268,111 +298,49 @@
           <w:szCs w:val="28"/>
           <w:u w:val="thick"/>
         </w:rPr>
-        <w:t>邸晓飞</w:t>
-      </w:r>
-      <w:r>
-        <w:rPr>
+        <w:t xml:space="preserve">  邸晓飞</w:t>
+      </w:r>
+      <w:r>
+        <w:rPr>
+          <w:rFonts w:hint="eastAsia"/>
           <w:b/>
           <w:bCs/>
           <w:sz w:val="24"/>
           <w:szCs w:val="28"/>
           <w:u w:val="thick"/>
         </w:rPr>
-        <w:t xml:space="preserve">           </w:t>
-      </w:r>
-      <w:r>
-        <w:rPr>
-          <w:rFonts w:hint="eastAsia"/>
-          <w:b/>
-          <w:bCs/>
-          <w:sz w:val="24"/>
-          <w:szCs w:val="28"/>
-        </w:rPr>
-        <w:t xml:space="preserve"> </w:t>
-      </w:r>
-      <w:r>
-        <w:rPr>
-          <w:b/>
-          <w:bCs/>
-          <w:sz w:val="24"/>
-          <w:szCs w:val="28"/>
-        </w:rPr>
-        <w:t xml:space="preserve">    </w:t>
-      </w:r>
-      <w:r>
-        <w:rPr>
-          <w:rFonts w:hint="eastAsia"/>
-          <w:b/>
-          <w:bCs/>
-          <w:sz w:val="24"/>
-          <w:szCs w:val="28"/>
-        </w:rPr>
-        <w:t>项目客户：</w:t>
-      </w:r>
-      <w:r>
-        <w:rPr>
-          <w:rFonts w:hint="eastAsia"/>
+        <w:t>，刘海明</w:t>
+      </w:r>
+      <w:r>
+        <w:rPr>
           <w:b/>
           <w:bCs/>
           <w:sz w:val="24"/>
           <w:szCs w:val="28"/>
           <w:u w:val="thick"/>
         </w:rPr>
-        <w:t xml:space="preserve"> </w:t>
-      </w:r>
-      <w:r>
-        <w:rPr>
-          <w:b/>
-          <w:bCs/>
-          <w:sz w:val="24"/>
-          <w:szCs w:val="28"/>
-          <w:u w:val="thick"/>
-        </w:rPr>
         <w:t xml:space="preserve">  </w:t>
       </w:r>
-      <w:r>
-        <w:rPr>
-          <w:b/>
-          <w:bCs/>
-          <w:sz w:val="24"/>
-          <w:szCs w:val="28"/>
-          <w:u w:val="thick"/>
-        </w:rPr>
-        <w:t>邸晓飞</w:t>
-      </w:r>
-      <w:r>
-        <w:rPr>
-          <w:rFonts w:hint="eastAsia"/>
-          <w:b/>
-          <w:bCs/>
-          <w:sz w:val="24"/>
-          <w:szCs w:val="28"/>
-          <w:u w:val="thick"/>
-        </w:rPr>
-        <w:t>，刘海明</w:t>
-      </w:r>
-      <w:r>
-        <w:rPr>
-          <w:b/>
-          <w:bCs/>
-          <w:sz w:val="24"/>
-          <w:szCs w:val="28"/>
-          <w:u w:val="thick"/>
-        </w:rPr>
-        <w:t xml:space="preserve">  </w:t>
-      </w:r>
-    </w:p>
-    <w:p>
-      <w:pPr>
-        <w:jc w:val="left"/>
-        <w:rPr>
-          <w:b/>
-          <w:bCs/>
-        </w:rPr>
-      </w:pPr>
-      <w:r>
-        <w:pict w14:anchorId="2DA6D225">
-          <v:rect id="_x0000_i1025" style="width:415.3pt;height:1.5pt" o:hralign="center" o:hrstd="t" o:hrnoshade="t" o:hr="t" fillcolor="black" stroked="f"/>
+    </w:p>
+    <w:p>
+      <w:pPr>
+        <w:jc w:val="left"/>
+        <w:rPr>
+          <w:b/>
+          <w:bCs/>
+        </w:rPr>
+      </w:pPr>
+      <w:r>
+        <w:pict>
+          <v:rect id="_x0000_i1025" o:spt="1" style="height:1.5pt;width:415.3pt;" fillcolor="#000000" filled="t" stroked="f" coordsize="21600,21600" o:hr="t" o:hrstd="t" o:hrnoshade="t" o:hralign="center">
+            <v:path/>
+            <v:fill on="t" focussize="0,0"/>
+            <v:stroke on="f"/>
+            <v:imagedata o:title=""/>
+            <o:lock v:ext="edit"/>
+            <w10:wrap type="none"/>
+            <w10:anchorlock/>
+          </v:rect>
         </w:pict>
       </w:r>
     </w:p>
@@ -402,14 +370,22 @@
         <w:jc w:val="left"/>
       </w:pPr>
       <w:r>
-        <w:pict w14:anchorId="73D89401">
-          <v:rect id="_x0000_i1026" style="width:0;height:1.5pt" o:hralign="center" o:hrstd="t" o:hr="t" fillcolor="#a0a0a0" stroked="f"/>
+        <w:pict>
+          <v:rect id="_x0000_i1026" o:spt="1" style="height:1.5pt;width:0pt;" fillcolor="#A0A0A0" filled="t" stroked="f" coordsize="21600,21600" o:hr="t" o:hrstd="t" o:hralign="center">
+            <v:path/>
+            <v:fill on="t" focussize="0,0"/>
+            <v:stroke on="f"/>
+            <v:imagedata o:title=""/>
+            <o:lock v:ext="edit"/>
+            <w10:wrap type="none"/>
+            <w10:anchorlock/>
+          </v:rect>
         </w:pict>
       </w:r>
     </w:p>
     <w:p>
       <w:pPr>
-        <w:pStyle w:val="aa"/>
+        <w:pStyle w:val="13"/>
         <w:numPr>
           <w:ilvl w:val="0"/>
           <w:numId w:val="1"/>
@@ -429,7 +405,7 @@
     </w:p>
     <w:p>
       <w:pPr>
-        <w:pStyle w:val="aa"/>
+        <w:pStyle w:val="13"/>
         <w:numPr>
           <w:ilvl w:val="0"/>
           <w:numId w:val="1"/>
@@ -449,7 +425,7 @@
     </w:p>
     <w:p>
       <w:pPr>
-        <w:pStyle w:val="aa"/>
+        <w:pStyle w:val="13"/>
         <w:numPr>
           <w:ilvl w:val="0"/>
           <w:numId w:val="1"/>
@@ -469,7 +445,7 @@
     </w:p>
     <w:p>
       <w:pPr>
-        <w:pStyle w:val="aa"/>
+        <w:pStyle w:val="13"/>
         <w:numPr>
           <w:ilvl w:val="0"/>
           <w:numId w:val="1"/>
@@ -484,15 +460,12 @@
         <w:t>竞争优势</w:t>
       </w:r>
       <w:r>
-        <w:t>：在当前市场竞争激烈的情况下，提供一款全面的作业互评系统可以帮助我们在竞争对手中脱</w:t>
-      </w:r>
-      <w:r>
-        <w:t>颖而出，树立品牌和声誉。</w:t>
-      </w:r>
-    </w:p>
-    <w:p>
-      <w:pPr>
-        <w:pStyle w:val="aa"/>
+        <w:t>：在当前市场竞争激烈的情况下，提供一款全面的作业互评系统可以帮助我们在竞争对手中脱颖而出，树立品牌和声誉。</w:t>
+      </w:r>
+    </w:p>
+    <w:p>
+      <w:pPr>
+        <w:pStyle w:val="13"/>
         <w:numPr>
           <w:ilvl w:val="0"/>
           <w:numId w:val="1"/>
@@ -512,7 +485,7 @@
     </w:p>
     <w:p>
       <w:pPr>
-        <w:pStyle w:val="aa"/>
+        <w:pStyle w:val="13"/>
         <w:numPr>
           <w:ilvl w:val="0"/>
           <w:numId w:val="1"/>
@@ -532,8 +505,16 @@
     </w:p>
     <w:p>
       <w:r>
-        <w:pict w14:anchorId="56B2DDE7">
-          <v:rect id="_x0000_i1027" style="width:0;height:1.5pt" o:hralign="center" o:hrstd="t" o:hr="t" fillcolor="#a0a0a0" stroked="f"/>
+        <w:pict>
+          <v:rect id="_x0000_i1027" o:spt="1" style="height:1.5pt;width:0pt;" fillcolor="#A0A0A0" filled="t" stroked="f" coordsize="21600,21600" o:hr="t" o:hrstd="t" o:hralign="center">
+            <v:path/>
+            <v:fill on="t" focussize="0,0"/>
+            <v:stroke on="f"/>
+            <v:imagedata o:title=""/>
+            <o:lock v:ext="edit"/>
+            <w10:wrap type="none"/>
+            <w10:anchorlock/>
+          </v:rect>
         </w:pict>
       </w:r>
     </w:p>
@@ -563,14 +544,22 @@
         <w:jc w:val="left"/>
       </w:pPr>
       <w:r>
-        <w:pict w14:anchorId="26F7C45B">
-          <v:rect id="_x0000_i1028" style="width:0;height:1.5pt" o:hralign="center" o:hrstd="t" o:hr="t" fillcolor="#a0a0a0" stroked="f"/>
+        <w:pict>
+          <v:rect id="_x0000_i1028" o:spt="1" style="height:1.5pt;width:0pt;" fillcolor="#A0A0A0" filled="t" stroked="f" coordsize="21600,21600" o:hr="t" o:hrstd="t" o:hralign="center">
+            <v:path/>
+            <v:fill on="t" focussize="0,0"/>
+            <v:stroke on="f"/>
+            <v:imagedata o:title=""/>
+            <o:lock v:ext="edit"/>
+            <w10:wrap type="none"/>
+            <w10:anchorlock/>
+          </v:rect>
         </w:pict>
       </w:r>
     </w:p>
     <w:p>
       <w:pPr>
-        <w:pStyle w:val="aa"/>
+        <w:pStyle w:val="13"/>
         <w:numPr>
           <w:ilvl w:val="0"/>
           <w:numId w:val="2"/>
@@ -585,21 +574,12 @@
         <w:t>项目概述</w:t>
       </w:r>
       <w:r>
-        <w:t>：</w:t>
-      </w:r>
-      <w:r>
-        <w:t xml:space="preserve"> </w:t>
-      </w:r>
-      <w:r>
-        <w:t>本项目旨在开发一款全面的基于同伴学习的作业互评系统，以满足教育领域的需求，并为学生和教师提供高效的教育工具。该系统将提供多功能的平台，支持作业管理、互评任务分配、学生自我提升和教师教学支持等功能，以提高教育质量和促进学生的综合</w:t>
-      </w:r>
-      <w:r>
-        <w:t>发展。</w:t>
-      </w:r>
-    </w:p>
-    <w:p>
-      <w:pPr>
-        <w:pStyle w:val="aa"/>
+        <w:t>： 本项目旨在开发一款全面的基于同伴学习的作业互评系统，以满足教育领域的需求，并为学生和教师提供高效的教育工具。该系统将提供多功能的平台，支持作业管理、互评任务分配、学生自我提升和教师教学支持等功能，以提高教育质量和促进学生的综合发展。</w:t>
+      </w:r>
+    </w:p>
+    <w:p>
+      <w:pPr>
+        <w:pStyle w:val="13"/>
         <w:numPr>
           <w:ilvl w:val="0"/>
           <w:numId w:val="2"/>
@@ -619,8 +599,8 @@
     </w:p>
     <w:p>
       <w:pPr>
-        <w:pStyle w:val="aa"/>
-        <w:ind w:left="360" w:firstLineChars="0" w:firstLine="0"/>
+        <w:pStyle w:val="13"/>
+        <w:ind w:left="360" w:firstLine="0" w:firstLineChars="0"/>
       </w:pPr>
       <w:r>
         <w:rPr>
@@ -629,16 +609,13 @@
         <w:t>1.1</w:t>
       </w:r>
       <w:r>
-        <w:t xml:space="preserve"> </w:t>
-      </w:r>
-      <w:r>
-        <w:t>作业互评平台：开发一个功能丰富的在线平台，学生可以提交作业，教师可以布置作业，并支持作业互评的任务分配。</w:t>
-      </w:r>
-    </w:p>
-    <w:p>
-      <w:pPr>
-        <w:pStyle w:val="aa"/>
-        <w:ind w:left="360" w:firstLineChars="0" w:firstLine="0"/>
+        <w:t xml:space="preserve"> 作业互评平台：开发一个功能丰富的在线平台，学生可以提交作业，教师可以布置作业，并支持作业互评的任务分配。</w:t>
+      </w:r>
+    </w:p>
+    <w:p>
+      <w:pPr>
+        <w:pStyle w:val="13"/>
+        <w:ind w:left="360" w:firstLine="0" w:firstLineChars="0"/>
       </w:pPr>
       <w:r>
         <w:rPr>
@@ -647,16 +624,13 @@
         <w:t>1.2</w:t>
       </w:r>
       <w:r>
-        <w:t xml:space="preserve"> </w:t>
-      </w:r>
-      <w:r>
-        <w:t>评阅与反馈系统：建立一个评阅与反馈系统，学生可以对同伴的作业进行评分，并提供评分理由，促进同伴学习和提高写作能力。</w:t>
-      </w:r>
-    </w:p>
-    <w:p>
-      <w:pPr>
-        <w:pStyle w:val="aa"/>
-        <w:ind w:left="360" w:firstLineChars="0" w:firstLine="0"/>
+        <w:t xml:space="preserve"> 评阅与反馈系统：建立一个评阅与反馈系统，学生可以对同伴的作业进行评分，并提供评分理由，促进同伴学习和提高写作能力。</w:t>
+      </w:r>
+    </w:p>
+    <w:p>
+      <w:pPr>
+        <w:pStyle w:val="13"/>
+        <w:ind w:left="360" w:firstLine="0" w:firstLineChars="0"/>
       </w:pPr>
       <w:r>
         <w:rPr>
@@ -665,16 +639,13 @@
         <w:t>1.3</w:t>
       </w:r>
       <w:r>
-        <w:t xml:space="preserve"> </w:t>
-      </w:r>
-      <w:r>
-        <w:t>成绩统计与分析工具：提供教师一个可视化的成绩统计与分析工具，帮助他们更好地了解学生表现，做出教学决策。</w:t>
-      </w:r>
-    </w:p>
-    <w:p>
-      <w:pPr>
-        <w:pStyle w:val="aa"/>
-        <w:ind w:left="360" w:firstLineChars="0" w:firstLine="0"/>
+        <w:t xml:space="preserve"> 成绩统计与分析工具：提供教师一个可视化的成绩统计与分析工具，帮助他们更好地了解学生表现，做出教学决策。</w:t>
+      </w:r>
+    </w:p>
+    <w:p>
+      <w:pPr>
+        <w:pStyle w:val="13"/>
+        <w:ind w:left="360" w:firstLine="0" w:firstLineChars="0"/>
       </w:pPr>
       <w:r>
         <w:rPr>
@@ -683,15 +654,12 @@
         <w:t>1.4</w:t>
       </w:r>
       <w:r>
-        <w:t xml:space="preserve"> </w:t>
-      </w:r>
-      <w:r>
-        <w:t>课程中心：创建一个集中管理所有课堂和课程信息的课程中心，以提高教学效率和组织性。</w:t>
-      </w:r>
-    </w:p>
-    <w:p>
-      <w:pPr>
-        <w:pStyle w:val="aa"/>
+        <w:t xml:space="preserve"> 课程中心：创建一个集中管理所有课堂和课程信息的课程中心，以提高教学效率和组织性。</w:t>
+      </w:r>
+    </w:p>
+    <w:p>
+      <w:pPr>
+        <w:pStyle w:val="13"/>
         <w:numPr>
           <w:ilvl w:val="0"/>
           <w:numId w:val="2"/>
@@ -706,22 +674,13 @@
         <w:t>项目目标的达成</w:t>
       </w:r>
       <w:r>
-        <w:t>：</w:t>
-      </w:r>
-      <w:r>
-        <w:t xml:space="preserve"> </w:t>
-      </w:r>
-      <w:r>
-        <w:t>为了达到项目目标，我们将采取</w:t>
-      </w:r>
-      <w:r>
-        <w:t>以下关键措施：</w:t>
-      </w:r>
-    </w:p>
-    <w:p>
-      <w:pPr>
-        <w:pStyle w:val="aa"/>
-        <w:ind w:left="360" w:firstLineChars="0" w:firstLine="0"/>
+        <w:t>： 为了达到项目目标，我们将采取以下关键措施：</w:t>
+      </w:r>
+    </w:p>
+    <w:p>
+      <w:pPr>
+        <w:pStyle w:val="13"/>
+        <w:ind w:left="360" w:firstLine="0" w:firstLineChars="0"/>
       </w:pPr>
       <w:r>
         <w:rPr>
@@ -730,16 +689,13 @@
         <w:t>1.1</w:t>
       </w:r>
       <w:r>
-        <w:t xml:space="preserve"> </w:t>
-      </w:r>
-      <w:r>
-        <w:t>团队协作：建立一个高效的团队，包括开发人员、教育专家和项目经理，确保项目各方面的顺利协调。</w:t>
-      </w:r>
-    </w:p>
-    <w:p>
-      <w:pPr>
-        <w:pStyle w:val="aa"/>
-        <w:ind w:left="360" w:firstLineChars="0" w:firstLine="0"/>
+        <w:t xml:space="preserve"> 团队协作：建立一个高效的团队，包括开发人员、教育专家和项目经理，确保项目各方面的顺利协调。</w:t>
+      </w:r>
+    </w:p>
+    <w:p>
+      <w:pPr>
+        <w:pStyle w:val="13"/>
+        <w:ind w:left="360" w:firstLine="0" w:firstLineChars="0"/>
       </w:pPr>
       <w:r>
         <w:rPr>
@@ -748,16 +704,13 @@
         <w:t>1.2</w:t>
       </w:r>
       <w:r>
-        <w:t xml:space="preserve"> </w:t>
-      </w:r>
-      <w:r>
-        <w:t>用户反馈：积极收集教师和学生的反馈，以不断改进系统，确保满足他们的需求。</w:t>
-      </w:r>
-    </w:p>
-    <w:p>
-      <w:pPr>
-        <w:pStyle w:val="aa"/>
-        <w:ind w:left="360" w:firstLineChars="0" w:firstLine="0"/>
+        <w:t xml:space="preserve"> 用户反馈：积极收集教师和学生的反馈，以不断改进系统，确保满足他们的需求。</w:t>
+      </w:r>
+    </w:p>
+    <w:p>
+      <w:pPr>
+        <w:pStyle w:val="13"/>
+        <w:ind w:left="360" w:firstLine="0" w:firstLineChars="0"/>
       </w:pPr>
       <w:r>
         <w:rPr>
@@ -766,29 +719,22 @@
         <w:t>1.3</w:t>
       </w:r>
       <w:r>
-        <w:t xml:space="preserve"> </w:t>
-      </w:r>
-      <w:r>
-        <w:t>安全性和隐私：确保系统的安全性和用户数据的隐私保护，符合相关法规和标准。</w:t>
-      </w:r>
-    </w:p>
-    <w:p>
-      <w:pPr>
-        <w:pStyle w:val="aa"/>
-        <w:ind w:left="360" w:firstLineChars="0" w:firstLine="0"/>
-      </w:pPr>
-      <w:r>
-        <w:rPr>
-          <w:rFonts w:hint="eastAsia"/>
-        </w:rPr>
-        <w:lastRenderedPageBreak/>
+        <w:t xml:space="preserve"> 安全性和隐私：确保系统的安全性和用户数据的隐私保护，符合相关法规和标准。</w:t>
+      </w:r>
+    </w:p>
+    <w:p>
+      <w:pPr>
+        <w:pStyle w:val="13"/>
+        <w:ind w:left="360" w:firstLine="0" w:firstLineChars="0"/>
+      </w:pPr>
+      <w:r>
+        <w:rPr>
+          <w:rFonts w:hint="eastAsia"/>
+        </w:rPr>
         <w:t>1.4</w:t>
       </w:r>
       <w:r>
-        <w:t xml:space="preserve"> </w:t>
-      </w:r>
-      <w:r>
-        <w:t>培训和支持：为教师和学生提供培训和支持，以确保他们能够充分利用系统。</w:t>
+        <w:t xml:space="preserve"> 培训和支持：为教师和学生提供培训和支持，以确保他们能够充分利用系统。</w:t>
       </w:r>
     </w:p>
     <w:p>
@@ -804,8 +750,16 @@
         <w:jc w:val="left"/>
       </w:pPr>
       <w:r>
-        <w:pict w14:anchorId="0A349DF2">
-          <v:rect id="_x0000_i1029" style="width:0;height:1.5pt" o:hralign="center" o:hrstd="t" o:hr="t" fillcolor="#a0a0a0" stroked="f"/>
+        <w:pict>
+          <v:rect id="_x0000_i1029" o:spt="1" style="height:1.5pt;width:0pt;" fillcolor="#A0A0A0" filled="t" stroked="f" coordsize="21600,21600" o:hr="t" o:hrstd="t" o:hralign="center">
+            <v:path/>
+            <v:fill on="t" focussize="0,0"/>
+            <v:stroke on="f"/>
+            <v:imagedata o:title=""/>
+            <o:lock v:ext="edit"/>
+            <w10:wrap type="none"/>
+            <w10:anchorlock/>
+          </v:rect>
         </w:pict>
       </w:r>
     </w:p>
@@ -835,14 +789,22 @@
         <w:jc w:val="left"/>
       </w:pPr>
       <w:r>
-        <w:pict w14:anchorId="1F9BF9F3">
-          <v:rect id="_x0000_i1030" style="width:0;height:1.5pt" o:hralign="center" o:hrstd="t" o:hr="t" fillcolor="#a0a0a0" stroked="f"/>
+        <w:pict>
+          <v:rect id="_x0000_i1030" o:spt="1" style="height:1.5pt;width:0pt;" fillcolor="#A0A0A0" filled="t" stroked="f" coordsize="21600,21600" o:hr="t" o:hrstd="t" o:hralign="center">
+            <v:path/>
+            <v:fill on="t" focussize="0,0"/>
+            <v:stroke on="f"/>
+            <v:imagedata o:title=""/>
+            <o:lock v:ext="edit"/>
+            <w10:wrap type="none"/>
+            <w10:anchorlock/>
+          </v:rect>
         </w:pict>
       </w:r>
     </w:p>
     <w:p>
       <w:pPr>
-        <w:pStyle w:val="aa"/>
+        <w:pStyle w:val="13"/>
         <w:numPr>
           <w:ilvl w:val="0"/>
           <w:numId w:val="3"/>
@@ -873,7 +835,7 @@
     </w:p>
     <w:p>
       <w:pPr>
-        <w:pStyle w:val="aa"/>
+        <w:pStyle w:val="13"/>
         <w:numPr>
           <w:ilvl w:val="0"/>
           <w:numId w:val="3"/>
@@ -904,7 +866,7 @@
     </w:p>
     <w:p>
       <w:pPr>
-        <w:pStyle w:val="aa"/>
+        <w:pStyle w:val="13"/>
         <w:numPr>
           <w:ilvl w:val="0"/>
           <w:numId w:val="3"/>
@@ -935,7 +897,7 @@
     </w:p>
     <w:p>
       <w:pPr>
-        <w:pStyle w:val="aa"/>
+        <w:pStyle w:val="13"/>
         <w:numPr>
           <w:ilvl w:val="0"/>
           <w:numId w:val="3"/>
@@ -966,7 +928,7 @@
     </w:p>
     <w:p>
       <w:pPr>
-        <w:pStyle w:val="aa"/>
+        <w:pStyle w:val="13"/>
         <w:numPr>
           <w:ilvl w:val="0"/>
           <w:numId w:val="3"/>
@@ -997,7 +959,7 @@
     </w:p>
     <w:p>
       <w:pPr>
-        <w:pStyle w:val="aa"/>
+        <w:pStyle w:val="13"/>
         <w:numPr>
           <w:ilvl w:val="0"/>
           <w:numId w:val="3"/>
@@ -1028,7 +990,7 @@
     </w:p>
     <w:p>
       <w:pPr>
-        <w:pStyle w:val="aa"/>
+        <w:pStyle w:val="13"/>
         <w:numPr>
           <w:ilvl w:val="0"/>
           <w:numId w:val="3"/>
@@ -1059,7 +1021,7 @@
     </w:p>
     <w:p>
       <w:pPr>
-        <w:pStyle w:val="aa"/>
+        <w:pStyle w:val="13"/>
         <w:numPr>
           <w:ilvl w:val="0"/>
           <w:numId w:val="3"/>
@@ -1090,7 +1052,7 @@
     </w:p>
     <w:p>
       <w:pPr>
-        <w:pStyle w:val="aa"/>
+        <w:pStyle w:val="13"/>
         <w:numPr>
           <w:ilvl w:val="0"/>
           <w:numId w:val="3"/>
@@ -1135,8 +1097,16 @@
           <w:sz w:val="22"/>
           <w:szCs w:val="24"/>
         </w:rPr>
-        <w:pict w14:anchorId="3DD0991F">
-          <v:rect id="_x0000_i1031" style="width:0;height:1.5pt" o:hralign="center" o:hrstd="t" o:hr="t" fillcolor="#a0a0a0" stroked="f"/>
+        <w:pict>
+          <v:rect id="_x0000_i1031" o:spt="1" style="height:1.5pt;width:0pt;" fillcolor="#A0A0A0" filled="t" stroked="f" coordsize="21600,21600" o:hr="t" o:hrstd="t" o:hralign="center">
+            <v:path/>
+            <v:fill on="t" focussize="0,0"/>
+            <v:stroke on="f"/>
+            <v:imagedata o:title=""/>
+            <o:lock v:ext="edit"/>
+            <w10:wrap type="none"/>
+            <w10:anchorlock/>
+          </v:rect>
         </w:pict>
       </w:r>
     </w:p>
@@ -1166,14 +1136,22 @@
         <w:jc w:val="left"/>
       </w:pPr>
       <w:r>
-        <w:pict w14:anchorId="068F1CCC">
-          <v:rect id="_x0000_i1032" style="width:0;height:1.5pt" o:hralign="center" o:hrstd="t" o:hr="t" fillcolor="#a0a0a0" stroked="f"/>
+        <w:pict>
+          <v:rect id="_x0000_i1032" o:spt="1" style="height:1.5pt;width:0pt;" fillcolor="#A0A0A0" filled="t" stroked="f" coordsize="21600,21600" o:hr="t" o:hrstd="t" o:hralign="center">
+            <v:path/>
+            <v:fill on="t" focussize="0,0"/>
+            <v:stroke on="f"/>
+            <v:imagedata o:title=""/>
+            <o:lock v:ext="edit"/>
+            <w10:wrap type="none"/>
+            <w10:anchorlock/>
+          </v:rect>
         </w:pict>
       </w:r>
     </w:p>
     <w:p>
       <w:pPr>
-        <w:pStyle w:val="aa"/>
+        <w:pStyle w:val="13"/>
         <w:numPr>
           <w:ilvl w:val="0"/>
           <w:numId w:val="4"/>
@@ -1199,10 +1177,7 @@
     </w:p>
     <w:p>
       <w:r>
-        <w:t>影响：资金不足可能导致无法聘请所需的开发团队、技术专家以及基础</w:t>
-      </w:r>
-      <w:r>
-        <w:t>设施的建设，从而威胁项目的顺利进行。</w:t>
+        <w:t>影响：资金不足可能导致无法聘请所需的开发团队、技术专家以及基础设施的建设，从而威胁项目的顺利进行。</w:t>
       </w:r>
     </w:p>
     <w:p>
@@ -1212,7 +1187,7 @@
     </w:p>
     <w:p>
       <w:pPr>
-        <w:pStyle w:val="aa"/>
+        <w:pStyle w:val="13"/>
         <w:numPr>
           <w:ilvl w:val="0"/>
           <w:numId w:val="4"/>
@@ -1233,7 +1208,6 @@
     </w:p>
     <w:p>
       <w:r>
-        <w:lastRenderedPageBreak/>
         <w:t>描述：项目涉及新技术和工具的使用，包括开发平台、云基础设施和数据分析工具等，可能存在技术可行性和集成的挑战。</w:t>
       </w:r>
     </w:p>
@@ -1273,10 +1247,7 @@
     </w:p>
     <w:p>
       <w:r>
-        <w:t>描述：项目需要各种资源，包括开发人员、教育专家、测试团队等，如</w:t>
-      </w:r>
-      <w:r>
-        <w:t>果资源不足或无法及时招募到合适的人才，项目可能面临困难。</w:t>
+        <w:t>描述：项目需要各种资源，包括开发人员、教育专家、测试团队等，如果资源不足或无法及时招募到合适的人才，项目可能面临困难。</w:t>
       </w:r>
     </w:p>
     <w:p>
@@ -1305,13 +1276,24 @@
     </w:p>
     <w:tbl>
       <w:tblPr>
-        <w:tblStyle w:val="a8"/>
+        <w:tblStyle w:val="6"/>
         <w:tblW w:w="8926" w:type="dxa"/>
+        <w:tblInd w:w="0" w:type="dxa"/>
         <w:tblBorders>
-          <w:left w:val="none" w:sz="0" w:space="0" w:color="auto"/>
-          <w:right w:val="none" w:sz="0" w:space="0" w:color="auto"/>
+          <w:top w:val="single" w:color="auto" w:sz="4" w:space="0"/>
+          <w:left w:val="none" w:color="auto" w:sz="0" w:space="0"/>
+          <w:bottom w:val="single" w:color="auto" w:sz="4" w:space="0"/>
+          <w:right w:val="none" w:color="auto" w:sz="0" w:space="0"/>
+          <w:insideH w:val="single" w:color="auto" w:sz="4" w:space="0"/>
+          <w:insideV w:val="single" w:color="auto" w:sz="4" w:space="0"/>
         </w:tblBorders>
-        <w:tblLook w:val="04A0" w:firstRow="1" w:lastRow="0" w:firstColumn="1" w:lastColumn="0" w:noHBand="0" w:noVBand="1"/>
+        <w:tblLayout w:type="autofit"/>
+        <w:tblCellMar>
+          <w:top w:w="0" w:type="dxa"/>
+          <w:left w:w="108" w:type="dxa"/>
+          <w:bottom w:w="0" w:type="dxa"/>
+          <w:right w:w="108" w:type="dxa"/>
+        </w:tblCellMar>
       </w:tblPr>
       <w:tblGrid>
         <w:gridCol w:w="2765"/>
@@ -1321,6 +1303,22 @@
         <w:gridCol w:w="426"/>
       </w:tblGrid>
       <w:tr>
+        <w:tblPrEx>
+          <w:tblBorders>
+            <w:top w:val="single" w:color="auto" w:sz="4" w:space="0"/>
+            <w:left w:val="none" w:color="auto" w:sz="0" w:space="0"/>
+            <w:bottom w:val="single" w:color="auto" w:sz="4" w:space="0"/>
+            <w:right w:val="none" w:color="auto" w:sz="0" w:space="0"/>
+            <w:insideH w:val="single" w:color="auto" w:sz="4" w:space="0"/>
+            <w:insideV w:val="single" w:color="auto" w:sz="4" w:space="0"/>
+          </w:tblBorders>
+          <w:tblCellMar>
+            <w:top w:w="0" w:type="dxa"/>
+            <w:left w:w="108" w:type="dxa"/>
+            <w:bottom w:w="0" w:type="dxa"/>
+            <w:right w:w="108" w:type="dxa"/>
+          </w:tblCellMar>
+        </w:tblPrEx>
         <w:trPr>
           <w:gridAfter w:val="1"/>
           <w:wAfter w:w="426" w:type="dxa"/>
@@ -1406,6 +1404,22 @@
         </w:tc>
       </w:tr>
       <w:tr>
+        <w:tblPrEx>
+          <w:tblBorders>
+            <w:top w:val="single" w:color="auto" w:sz="4" w:space="0"/>
+            <w:left w:val="none" w:color="auto" w:sz="0" w:space="0"/>
+            <w:bottom w:val="single" w:color="auto" w:sz="4" w:space="0"/>
+            <w:right w:val="none" w:color="auto" w:sz="0" w:space="0"/>
+            <w:insideH w:val="single" w:color="auto" w:sz="4" w:space="0"/>
+            <w:insideV w:val="single" w:color="auto" w:sz="4" w:space="0"/>
+          </w:tblBorders>
+          <w:tblCellMar>
+            <w:top w:w="0" w:type="dxa"/>
+            <w:left w:w="108" w:type="dxa"/>
+            <w:bottom w:w="0" w:type="dxa"/>
+            <w:right w:w="108" w:type="dxa"/>
+          </w:tblCellMar>
+        </w:tblPrEx>
         <w:trPr>
           <w:gridAfter w:val="1"/>
           <w:wAfter w:w="426" w:type="dxa"/>
@@ -1458,6 +1472,22 @@
         </w:tc>
       </w:tr>
       <w:tr>
+        <w:tblPrEx>
+          <w:tblBorders>
+            <w:top w:val="single" w:color="auto" w:sz="4" w:space="0"/>
+            <w:left w:val="none" w:color="auto" w:sz="0" w:space="0"/>
+            <w:bottom w:val="single" w:color="auto" w:sz="4" w:space="0"/>
+            <w:right w:val="none" w:color="auto" w:sz="0" w:space="0"/>
+            <w:insideH w:val="single" w:color="auto" w:sz="4" w:space="0"/>
+            <w:insideV w:val="single" w:color="auto" w:sz="4" w:space="0"/>
+          </w:tblBorders>
+          <w:tblCellMar>
+            <w:top w:w="0" w:type="dxa"/>
+            <w:left w:w="108" w:type="dxa"/>
+            <w:bottom w:w="0" w:type="dxa"/>
+            <w:right w:w="108" w:type="dxa"/>
+          </w:tblCellMar>
+        </w:tblPrEx>
         <w:trPr>
           <w:gridAfter w:val="1"/>
           <w:wAfter w:w="426" w:type="dxa"/>
@@ -1476,63 +1506,50 @@
                 <w:sz w:val="20"/>
                 <w:szCs w:val="21"/>
               </w:rPr>
-              <w:t>描</w:t>
-            </w:r>
+              <w:t>描述项目的范围</w:t>
+            </w:r>
+          </w:p>
+        </w:tc>
+        <w:tc>
+          <w:tcPr>
+            <w:tcW w:w="2333" w:type="dxa"/>
+            <w:gridSpan w:val="2"/>
+          </w:tcPr>
+          <w:p>
+            <w:pPr>
+              <w:jc w:val="left"/>
+              <w:rPr>
+                <w:rFonts w:hint="default"/>
+                <w:lang w:val="en-US"/>
+              </w:rPr>
+            </w:pPr>
             <w:r>
               <w:rPr>
                 <w:rFonts w:hint="eastAsia"/>
                 <w:sz w:val="20"/>
                 <w:szCs w:val="21"/>
               </w:rPr>
-              <w:t>述</w:t>
+              <w:t>课程中心</w:t>
             </w:r>
             <w:r>
               <w:rPr>
                 <w:rFonts w:hint="eastAsia"/>
                 <w:sz w:val="20"/>
                 <w:szCs w:val="21"/>
-              </w:rPr>
-              <w:t>项</w:t>
+                <w:lang w:eastAsia="zh-CN"/>
+              </w:rPr>
+              <w:t>，</w:t>
             </w:r>
             <w:r>
               <w:rPr>
                 <w:rFonts w:hint="eastAsia"/>
                 <w:sz w:val="20"/>
                 <w:szCs w:val="21"/>
-              </w:rPr>
-              <w:t>目</w:t>
-            </w:r>
-            <w:r>
-              <w:rPr>
-                <w:rFonts w:hint="eastAsia"/>
-                <w:sz w:val="20"/>
-                <w:szCs w:val="21"/>
-              </w:rPr>
-              <w:t>的</w:t>
-            </w:r>
-            <w:r>
-              <w:rPr>
-                <w:rFonts w:hint="eastAsia"/>
-                <w:sz w:val="20"/>
-                <w:szCs w:val="21"/>
-              </w:rPr>
-              <w:t>范</w:t>
-            </w:r>
-            <w:r>
-              <w:rPr>
-                <w:rFonts w:hint="eastAsia"/>
-                <w:sz w:val="20"/>
-                <w:szCs w:val="21"/>
-              </w:rPr>
-              <w:t>围</w:t>
-            </w:r>
-          </w:p>
-        </w:tc>
-        <w:tc>
-          <w:tcPr>
-            <w:tcW w:w="2333" w:type="dxa"/>
-            <w:gridSpan w:val="2"/>
-          </w:tcPr>
+                <w:lang w:val="en-US" w:eastAsia="zh-CN"/>
+              </w:rPr>
+              <w:t>成绩统计与分析工具，评阅与反馈系统，作业互评平台</w:t>
+            </w:r>
+          </w:p>
           <w:p>
             <w:pPr>
               <w:jc w:val="left"/>
@@ -1551,6 +1568,22 @@
         </w:tc>
       </w:tr>
       <w:tr>
+        <w:tblPrEx>
+          <w:tblBorders>
+            <w:top w:val="single" w:color="auto" w:sz="4" w:space="0"/>
+            <w:left w:val="none" w:color="auto" w:sz="0" w:space="0"/>
+            <w:bottom w:val="single" w:color="auto" w:sz="4" w:space="0"/>
+            <w:right w:val="none" w:color="auto" w:sz="0" w:space="0"/>
+            <w:insideH w:val="single" w:color="auto" w:sz="4" w:space="0"/>
+            <w:insideV w:val="single" w:color="auto" w:sz="4" w:space="0"/>
+          </w:tblBorders>
+          <w:tblCellMar>
+            <w:top w:w="0" w:type="dxa"/>
+            <w:left w:w="108" w:type="dxa"/>
+            <w:bottom w:w="0" w:type="dxa"/>
+            <w:right w:w="108" w:type="dxa"/>
+          </w:tblCellMar>
+        </w:tblPrEx>
         <w:trPr>
           <w:gridAfter w:val="1"/>
           <w:wAfter w:w="426" w:type="dxa"/>
@@ -1603,6 +1636,22 @@
         </w:tc>
       </w:tr>
       <w:tr>
+        <w:tblPrEx>
+          <w:tblBorders>
+            <w:top w:val="single" w:color="auto" w:sz="4" w:space="0"/>
+            <w:left w:val="none" w:color="auto" w:sz="0" w:space="0"/>
+            <w:bottom w:val="single" w:color="auto" w:sz="4" w:space="0"/>
+            <w:right w:val="none" w:color="auto" w:sz="0" w:space="0"/>
+            <w:insideH w:val="single" w:color="auto" w:sz="4" w:space="0"/>
+            <w:insideV w:val="single" w:color="auto" w:sz="4" w:space="0"/>
+          </w:tblBorders>
+          <w:tblCellMar>
+            <w:top w:w="0" w:type="dxa"/>
+            <w:left w:w="108" w:type="dxa"/>
+            <w:bottom w:w="0" w:type="dxa"/>
+            <w:right w:w="108" w:type="dxa"/>
+          </w:tblCellMar>
+        </w:tblPrEx>
         <w:trPr>
           <w:gridAfter w:val="1"/>
           <w:wAfter w:w="426" w:type="dxa"/>
@@ -1633,7 +1682,18 @@
           <w:p>
             <w:pPr>
               <w:jc w:val="left"/>
-            </w:pPr>
+              <w:rPr>
+                <w:rFonts w:hint="default" w:eastAsiaTheme="minorEastAsia"/>
+                <w:lang w:val="en-US" w:eastAsia="zh-CN"/>
+              </w:rPr>
+            </w:pPr>
+            <w:r>
+              <w:rPr>
+                <w:rFonts w:hint="eastAsia"/>
+                <w:lang w:val="en-US" w:eastAsia="zh-CN"/>
+              </w:rPr>
+              <w:t>在12.8前完成项目</w:t>
+            </w:r>
           </w:p>
         </w:tc>
         <w:tc>
@@ -1648,6 +1708,22 @@
         </w:tc>
       </w:tr>
       <w:tr>
+        <w:tblPrEx>
+          <w:tblBorders>
+            <w:top w:val="single" w:color="auto" w:sz="4" w:space="0"/>
+            <w:left w:val="none" w:color="auto" w:sz="0" w:space="0"/>
+            <w:bottom w:val="single" w:color="auto" w:sz="4" w:space="0"/>
+            <w:right w:val="none" w:color="auto" w:sz="0" w:space="0"/>
+            <w:insideH w:val="single" w:color="auto" w:sz="4" w:space="0"/>
+            <w:insideV w:val="single" w:color="auto" w:sz="4" w:space="0"/>
+          </w:tblBorders>
+          <w:tblCellMar>
+            <w:top w:w="0" w:type="dxa"/>
+            <w:left w:w="108" w:type="dxa"/>
+            <w:bottom w:w="0" w:type="dxa"/>
+            <w:right w:w="108" w:type="dxa"/>
+          </w:tblCellMar>
+        </w:tblPrEx>
         <w:trPr>
           <w:gridAfter w:val="1"/>
           <w:wAfter w:w="426" w:type="dxa"/>
@@ -1700,6 +1776,22 @@
         </w:tc>
       </w:tr>
       <w:tr>
+        <w:tblPrEx>
+          <w:tblBorders>
+            <w:top w:val="single" w:color="auto" w:sz="4" w:space="0"/>
+            <w:left w:val="none" w:color="auto" w:sz="0" w:space="0"/>
+            <w:bottom w:val="single" w:color="auto" w:sz="4" w:space="0"/>
+            <w:right w:val="none" w:color="auto" w:sz="0" w:space="0"/>
+            <w:insideH w:val="single" w:color="auto" w:sz="4" w:space="0"/>
+            <w:insideV w:val="single" w:color="auto" w:sz="4" w:space="0"/>
+          </w:tblBorders>
+          <w:tblCellMar>
+            <w:top w:w="0" w:type="dxa"/>
+            <w:left w:w="108" w:type="dxa"/>
+            <w:bottom w:w="0" w:type="dxa"/>
+            <w:right w:w="108" w:type="dxa"/>
+          </w:tblCellMar>
+        </w:tblPrEx>
         <w:trPr>
           <w:gridAfter w:val="1"/>
           <w:wAfter w:w="426" w:type="dxa"/>
@@ -1716,31 +1808,7 @@
               <w:rPr>
                 <w:rFonts w:hint="eastAsia"/>
               </w:rPr>
-              <w:t>正版软件的学生申请</w:t>
-            </w:r>
-            <w:r>
-              <w:rPr>
-                <w:rFonts w:hint="eastAsia"/>
-              </w:rPr>
-              <w:t>，</w:t>
-            </w:r>
-            <w:r>
-              <w:rPr>
-                <w:rFonts w:hint="eastAsia"/>
-              </w:rPr>
-              <w:t>现有的电脑设备的使用成本</w:t>
-            </w:r>
-            <w:r>
-              <w:rPr>
-                <w:rFonts w:hint="eastAsia"/>
-              </w:rPr>
-              <w:t>，</w:t>
-            </w:r>
-            <w:r>
-              <w:rPr>
-                <w:rFonts w:hint="eastAsia"/>
-              </w:rPr>
-              <w:t>人员工资</w:t>
+              <w:t>正版软件的学生申请，现有的电脑设备的使用成本，人员工资</w:t>
             </w:r>
           </w:p>
         </w:tc>
@@ -1773,6 +1841,22 @@
         </w:tc>
       </w:tr>
       <w:tr>
+        <w:tblPrEx>
+          <w:tblBorders>
+            <w:top w:val="single" w:color="auto" w:sz="4" w:space="0"/>
+            <w:left w:val="none" w:color="auto" w:sz="0" w:space="0"/>
+            <w:bottom w:val="single" w:color="auto" w:sz="4" w:space="0"/>
+            <w:right w:val="none" w:color="auto" w:sz="0" w:space="0"/>
+            <w:insideH w:val="single" w:color="auto" w:sz="4" w:space="0"/>
+            <w:insideV w:val="single" w:color="auto" w:sz="4" w:space="0"/>
+          </w:tblBorders>
+          <w:tblCellMar>
+            <w:top w:w="0" w:type="dxa"/>
+            <w:left w:w="108" w:type="dxa"/>
+            <w:bottom w:w="0" w:type="dxa"/>
+            <w:right w:w="108" w:type="dxa"/>
+          </w:tblCellMar>
+        </w:tblPrEx>
         <w:trPr>
           <w:gridAfter w:val="1"/>
           <w:wAfter w:w="426" w:type="dxa"/>
@@ -1825,6 +1909,22 @@
         </w:tc>
       </w:tr>
       <w:tr>
+        <w:tblPrEx>
+          <w:tblBorders>
+            <w:top w:val="single" w:color="auto" w:sz="4" w:space="0"/>
+            <w:left w:val="none" w:color="auto" w:sz="0" w:space="0"/>
+            <w:bottom w:val="single" w:color="auto" w:sz="4" w:space="0"/>
+            <w:right w:val="none" w:color="auto" w:sz="0" w:space="0"/>
+            <w:insideH w:val="single" w:color="auto" w:sz="4" w:space="0"/>
+            <w:insideV w:val="single" w:color="auto" w:sz="4" w:space="0"/>
+          </w:tblBorders>
+          <w:tblCellMar>
+            <w:top w:w="0" w:type="dxa"/>
+            <w:left w:w="108" w:type="dxa"/>
+            <w:bottom w:w="0" w:type="dxa"/>
+            <w:right w:w="108" w:type="dxa"/>
+          </w:tblCellMar>
+        </w:tblPrEx>
         <w:trPr>
           <w:gridAfter w:val="1"/>
           <w:wAfter w:w="426" w:type="dxa"/>
@@ -1870,6 +1970,22 @@
         </w:tc>
       </w:tr>
       <w:tr>
+        <w:tblPrEx>
+          <w:tblBorders>
+            <w:top w:val="single" w:color="auto" w:sz="4" w:space="0"/>
+            <w:left w:val="none" w:color="auto" w:sz="0" w:space="0"/>
+            <w:bottom w:val="single" w:color="auto" w:sz="4" w:space="0"/>
+            <w:right w:val="none" w:color="auto" w:sz="0" w:space="0"/>
+            <w:insideH w:val="single" w:color="auto" w:sz="4" w:space="0"/>
+            <w:insideV w:val="single" w:color="auto" w:sz="4" w:space="0"/>
+          </w:tblBorders>
+          <w:tblCellMar>
+            <w:top w:w="0" w:type="dxa"/>
+            <w:left w:w="108" w:type="dxa"/>
+            <w:bottom w:w="0" w:type="dxa"/>
+            <w:right w:w="108" w:type="dxa"/>
+          </w:tblCellMar>
+        </w:tblPrEx>
         <w:trPr>
           <w:gridAfter w:val="1"/>
           <w:wAfter w:w="426" w:type="dxa"/>
@@ -1929,6 +2045,22 @@
         </w:tc>
       </w:tr>
       <w:tr>
+        <w:tblPrEx>
+          <w:tblBorders>
+            <w:top w:val="single" w:color="auto" w:sz="4" w:space="0"/>
+            <w:left w:val="none" w:color="auto" w:sz="0" w:space="0"/>
+            <w:bottom w:val="single" w:color="auto" w:sz="4" w:space="0"/>
+            <w:right w:val="none" w:color="auto" w:sz="0" w:space="0"/>
+            <w:insideH w:val="single" w:color="auto" w:sz="4" w:space="0"/>
+            <w:insideV w:val="single" w:color="auto" w:sz="4" w:space="0"/>
+          </w:tblBorders>
+          <w:tblCellMar>
+            <w:top w:w="0" w:type="dxa"/>
+            <w:left w:w="108" w:type="dxa"/>
+            <w:bottom w:w="0" w:type="dxa"/>
+            <w:right w:w="108" w:type="dxa"/>
+          </w:tblCellMar>
+        </w:tblPrEx>
         <w:trPr>
           <w:gridAfter w:val="1"/>
           <w:wAfter w:w="426" w:type="dxa"/>
@@ -1970,6 +2102,22 @@
         </w:tc>
       </w:tr>
       <w:tr>
+        <w:tblPrEx>
+          <w:tblBorders>
+            <w:top w:val="single" w:color="auto" w:sz="4" w:space="0"/>
+            <w:left w:val="none" w:color="auto" w:sz="0" w:space="0"/>
+            <w:bottom w:val="single" w:color="auto" w:sz="4" w:space="0"/>
+            <w:right w:val="none" w:color="auto" w:sz="0" w:space="0"/>
+            <w:insideH w:val="single" w:color="auto" w:sz="4" w:space="0"/>
+            <w:insideV w:val="single" w:color="auto" w:sz="4" w:space="0"/>
+          </w:tblBorders>
+          <w:tblCellMar>
+            <w:top w:w="0" w:type="dxa"/>
+            <w:left w:w="108" w:type="dxa"/>
+            <w:bottom w:w="0" w:type="dxa"/>
+            <w:right w:w="108" w:type="dxa"/>
+          </w:tblCellMar>
+        </w:tblPrEx>
         <w:trPr>
           <w:gridAfter w:val="1"/>
           <w:wAfter w:w="426" w:type="dxa"/>
@@ -2009,6 +2157,22 @@
         </w:tc>
       </w:tr>
       <w:tr>
+        <w:tblPrEx>
+          <w:tblBorders>
+            <w:top w:val="single" w:color="auto" w:sz="4" w:space="0"/>
+            <w:left w:val="none" w:color="auto" w:sz="0" w:space="0"/>
+            <w:bottom w:val="single" w:color="auto" w:sz="4" w:space="0"/>
+            <w:right w:val="none" w:color="auto" w:sz="0" w:space="0"/>
+            <w:insideH w:val="single" w:color="auto" w:sz="4" w:space="0"/>
+            <w:insideV w:val="single" w:color="auto" w:sz="4" w:space="0"/>
+          </w:tblBorders>
+          <w:tblCellMar>
+            <w:top w:w="0" w:type="dxa"/>
+            <w:left w:w="108" w:type="dxa"/>
+            <w:bottom w:w="0" w:type="dxa"/>
+            <w:right w:w="108" w:type="dxa"/>
+          </w:tblCellMar>
+        </w:tblPrEx>
         <w:trPr>
           <w:gridAfter w:val="1"/>
           <w:wAfter w:w="426" w:type="dxa"/>
@@ -2054,6 +2218,22 @@
         </w:tc>
       </w:tr>
       <w:tr>
+        <w:tblPrEx>
+          <w:tblBorders>
+            <w:top w:val="single" w:color="auto" w:sz="4" w:space="0"/>
+            <w:left w:val="none" w:color="auto" w:sz="0" w:space="0"/>
+            <w:bottom w:val="single" w:color="auto" w:sz="4" w:space="0"/>
+            <w:right w:val="none" w:color="auto" w:sz="0" w:space="0"/>
+            <w:insideH w:val="single" w:color="auto" w:sz="4" w:space="0"/>
+            <w:insideV w:val="single" w:color="auto" w:sz="4" w:space="0"/>
+          </w:tblBorders>
+          <w:tblCellMar>
+            <w:top w:w="0" w:type="dxa"/>
+            <w:left w:w="108" w:type="dxa"/>
+            <w:bottom w:w="0" w:type="dxa"/>
+            <w:right w:w="108" w:type="dxa"/>
+          </w:tblCellMar>
+        </w:tblPrEx>
         <w:trPr>
           <w:gridAfter w:val="1"/>
           <w:wAfter w:w="426" w:type="dxa"/>
@@ -2096,6 +2276,22 @@
         </w:tc>
       </w:tr>
       <w:tr>
+        <w:tblPrEx>
+          <w:tblBorders>
+            <w:top w:val="single" w:color="auto" w:sz="4" w:space="0"/>
+            <w:left w:val="none" w:color="auto" w:sz="0" w:space="0"/>
+            <w:bottom w:val="single" w:color="auto" w:sz="4" w:space="0"/>
+            <w:right w:val="none" w:color="auto" w:sz="0" w:space="0"/>
+            <w:insideH w:val="single" w:color="auto" w:sz="4" w:space="0"/>
+            <w:insideV w:val="single" w:color="auto" w:sz="4" w:space="0"/>
+          </w:tblBorders>
+          <w:tblCellMar>
+            <w:top w:w="0" w:type="dxa"/>
+            <w:left w:w="108" w:type="dxa"/>
+            <w:bottom w:w="0" w:type="dxa"/>
+            <w:right w:w="108" w:type="dxa"/>
+          </w:tblCellMar>
+        </w:tblPrEx>
         <w:trPr>
           <w:gridAfter w:val="1"/>
           <w:wAfter w:w="426" w:type="dxa"/>
@@ -2138,6 +2334,22 @@
         </w:tc>
       </w:tr>
       <w:tr>
+        <w:tblPrEx>
+          <w:tblBorders>
+            <w:top w:val="single" w:color="auto" w:sz="4" w:space="0"/>
+            <w:left w:val="none" w:color="auto" w:sz="0" w:space="0"/>
+            <w:bottom w:val="single" w:color="auto" w:sz="4" w:space="0"/>
+            <w:right w:val="none" w:color="auto" w:sz="0" w:space="0"/>
+            <w:insideH w:val="single" w:color="auto" w:sz="4" w:space="0"/>
+            <w:insideV w:val="single" w:color="auto" w:sz="4" w:space="0"/>
+          </w:tblBorders>
+          <w:tblCellMar>
+            <w:top w:w="0" w:type="dxa"/>
+            <w:left w:w="108" w:type="dxa"/>
+            <w:bottom w:w="0" w:type="dxa"/>
+            <w:right w:w="108" w:type="dxa"/>
+          </w:tblCellMar>
+        </w:tblPrEx>
         <w:trPr>
           <w:gridAfter w:val="1"/>
           <w:wAfter w:w="426" w:type="dxa"/>
@@ -2183,6 +2395,22 @@
         </w:tc>
       </w:tr>
       <w:tr>
+        <w:tblPrEx>
+          <w:tblBorders>
+            <w:top w:val="single" w:color="auto" w:sz="4" w:space="0"/>
+            <w:left w:val="none" w:color="auto" w:sz="0" w:space="0"/>
+            <w:bottom w:val="single" w:color="auto" w:sz="4" w:space="0"/>
+            <w:right w:val="none" w:color="auto" w:sz="0" w:space="0"/>
+            <w:insideH w:val="single" w:color="auto" w:sz="4" w:space="0"/>
+            <w:insideV w:val="single" w:color="auto" w:sz="4" w:space="0"/>
+          </w:tblBorders>
+          <w:tblCellMar>
+            <w:top w:w="0" w:type="dxa"/>
+            <w:left w:w="108" w:type="dxa"/>
+            <w:bottom w:w="0" w:type="dxa"/>
+            <w:right w:w="108" w:type="dxa"/>
+          </w:tblCellMar>
+        </w:tblPrEx>
         <w:trPr>
           <w:gridAfter w:val="1"/>
           <w:wAfter w:w="426" w:type="dxa"/>
@@ -2219,6 +2447,22 @@
         </w:tc>
       </w:tr>
       <w:tr>
+        <w:tblPrEx>
+          <w:tblBorders>
+            <w:top w:val="single" w:color="auto" w:sz="4" w:space="0"/>
+            <w:left w:val="none" w:color="auto" w:sz="0" w:space="0"/>
+            <w:bottom w:val="single" w:color="auto" w:sz="4" w:space="0"/>
+            <w:right w:val="none" w:color="auto" w:sz="0" w:space="0"/>
+            <w:insideH w:val="single" w:color="auto" w:sz="4" w:space="0"/>
+            <w:insideV w:val="single" w:color="auto" w:sz="4" w:space="0"/>
+          </w:tblBorders>
+          <w:tblCellMar>
+            <w:top w:w="0" w:type="dxa"/>
+            <w:left w:w="108" w:type="dxa"/>
+            <w:bottom w:w="0" w:type="dxa"/>
+            <w:right w:w="108" w:type="dxa"/>
+          </w:tblCellMar>
+        </w:tblPrEx>
         <w:trPr>
           <w:gridAfter w:val="1"/>
           <w:wAfter w:w="426" w:type="dxa"/>
@@ -2251,6 +2495,22 @@
         </w:tc>
       </w:tr>
       <w:tr>
+        <w:tblPrEx>
+          <w:tblBorders>
+            <w:top w:val="single" w:color="auto" w:sz="4" w:space="0"/>
+            <w:left w:val="none" w:color="auto" w:sz="0" w:space="0"/>
+            <w:bottom w:val="single" w:color="auto" w:sz="4" w:space="0"/>
+            <w:right w:val="none" w:color="auto" w:sz="0" w:space="0"/>
+            <w:insideH w:val="single" w:color="auto" w:sz="4" w:space="0"/>
+            <w:insideV w:val="single" w:color="auto" w:sz="4" w:space="0"/>
+          </w:tblBorders>
+          <w:tblCellMar>
+            <w:top w:w="0" w:type="dxa"/>
+            <w:left w:w="108" w:type="dxa"/>
+            <w:bottom w:w="0" w:type="dxa"/>
+            <w:right w:w="108" w:type="dxa"/>
+          </w:tblCellMar>
+        </w:tblPrEx>
         <w:tc>
           <w:tcPr>
             <w:tcW w:w="4390" w:type="dxa"/>
@@ -2293,35 +2553,43 @@
                 <w:b/>
                 <w:bCs/>
               </w:rPr>
-              <w:t>角</w:t>
-            </w:r>
-            <w:r>
-              <w:rPr>
-                <w:rFonts w:hint="eastAsia"/>
+              <w:t xml:space="preserve">角 </w:t>
+            </w:r>
+            <w:r>
+              <w:rPr>
                 <w:b/>
                 <w:bCs/>
               </w:rPr>
-              <w:t xml:space="preserve"> </w:t>
-            </w:r>
-            <w:r>
-              <w:rPr>
+              <w:t xml:space="preserve">  </w:t>
+            </w:r>
+            <w:r>
+              <w:rPr>
+                <w:rFonts w:hint="eastAsia"/>
                 <w:b/>
                 <w:bCs/>
               </w:rPr>
-              <w:t xml:space="preserve">  </w:t>
-            </w:r>
-            <w:r>
-              <w:rPr>
-                <w:rFonts w:hint="eastAsia"/>
-                <w:b/>
-                <w:bCs/>
-              </w:rPr>
               <w:t>色</w:t>
             </w:r>
           </w:p>
         </w:tc>
       </w:tr>
       <w:tr>
+        <w:tblPrEx>
+          <w:tblBorders>
+            <w:top w:val="single" w:color="auto" w:sz="4" w:space="0"/>
+            <w:left w:val="none" w:color="auto" w:sz="0" w:space="0"/>
+            <w:bottom w:val="single" w:color="auto" w:sz="4" w:space="0"/>
+            <w:right w:val="none" w:color="auto" w:sz="0" w:space="0"/>
+            <w:insideH w:val="single" w:color="auto" w:sz="4" w:space="0"/>
+            <w:insideV w:val="single" w:color="auto" w:sz="4" w:space="0"/>
+          </w:tblBorders>
+          <w:tblCellMar>
+            <w:top w:w="0" w:type="dxa"/>
+            <w:left w:w="108" w:type="dxa"/>
+            <w:bottom w:w="0" w:type="dxa"/>
+            <w:right w:w="108" w:type="dxa"/>
+          </w:tblCellMar>
+        </w:tblPrEx>
         <w:tc>
           <w:tcPr>
             <w:tcW w:w="4390" w:type="dxa"/>
@@ -2358,6 +2626,22 @@
         </w:tc>
       </w:tr>
       <w:tr>
+        <w:tblPrEx>
+          <w:tblBorders>
+            <w:top w:val="single" w:color="auto" w:sz="4" w:space="0"/>
+            <w:left w:val="none" w:color="auto" w:sz="0" w:space="0"/>
+            <w:bottom w:val="single" w:color="auto" w:sz="4" w:space="0"/>
+            <w:right w:val="none" w:color="auto" w:sz="0" w:space="0"/>
+            <w:insideH w:val="single" w:color="auto" w:sz="4" w:space="0"/>
+            <w:insideV w:val="single" w:color="auto" w:sz="4" w:space="0"/>
+          </w:tblBorders>
+          <w:tblCellMar>
+            <w:top w:w="0" w:type="dxa"/>
+            <w:left w:w="108" w:type="dxa"/>
+            <w:bottom w:w="0" w:type="dxa"/>
+            <w:right w:w="108" w:type="dxa"/>
+          </w:tblCellMar>
+        </w:tblPrEx>
         <w:tc>
           <w:tcPr>
             <w:tcW w:w="4390" w:type="dxa"/>
@@ -2394,6 +2678,22 @@
         </w:tc>
       </w:tr>
       <w:tr>
+        <w:tblPrEx>
+          <w:tblBorders>
+            <w:top w:val="single" w:color="auto" w:sz="4" w:space="0"/>
+            <w:left w:val="none" w:color="auto" w:sz="0" w:space="0"/>
+            <w:bottom w:val="single" w:color="auto" w:sz="4" w:space="0"/>
+            <w:right w:val="none" w:color="auto" w:sz="0" w:space="0"/>
+            <w:insideH w:val="single" w:color="auto" w:sz="4" w:space="0"/>
+            <w:insideV w:val="single" w:color="auto" w:sz="4" w:space="0"/>
+          </w:tblBorders>
+          <w:tblCellMar>
+            <w:top w:w="0" w:type="dxa"/>
+            <w:left w:w="108" w:type="dxa"/>
+            <w:bottom w:w="0" w:type="dxa"/>
+            <w:right w:w="108" w:type="dxa"/>
+          </w:tblCellMar>
+        </w:tblPrEx>
         <w:tc>
           <w:tcPr>
             <w:tcW w:w="4390" w:type="dxa"/>
@@ -2430,6 +2730,22 @@
         </w:tc>
       </w:tr>
       <w:tr>
+        <w:tblPrEx>
+          <w:tblBorders>
+            <w:top w:val="single" w:color="auto" w:sz="4" w:space="0"/>
+            <w:left w:val="none" w:color="auto" w:sz="0" w:space="0"/>
+            <w:bottom w:val="single" w:color="auto" w:sz="4" w:space="0"/>
+            <w:right w:val="none" w:color="auto" w:sz="0" w:space="0"/>
+            <w:insideH w:val="single" w:color="auto" w:sz="4" w:space="0"/>
+            <w:insideV w:val="single" w:color="auto" w:sz="4" w:space="0"/>
+          </w:tblBorders>
+          <w:tblCellMar>
+            <w:top w:w="0" w:type="dxa"/>
+            <w:left w:w="108" w:type="dxa"/>
+            <w:bottom w:w="0" w:type="dxa"/>
+            <w:right w:w="108" w:type="dxa"/>
+          </w:tblCellMar>
+        </w:tblPrEx>
         <w:tc>
           <w:tcPr>
             <w:tcW w:w="4390" w:type="dxa"/>
@@ -2466,6 +2782,22 @@
         </w:tc>
       </w:tr>
       <w:tr>
+        <w:tblPrEx>
+          <w:tblBorders>
+            <w:top w:val="single" w:color="auto" w:sz="4" w:space="0"/>
+            <w:left w:val="none" w:color="auto" w:sz="0" w:space="0"/>
+            <w:bottom w:val="single" w:color="auto" w:sz="4" w:space="0"/>
+            <w:right w:val="none" w:color="auto" w:sz="0" w:space="0"/>
+            <w:insideH w:val="single" w:color="auto" w:sz="4" w:space="0"/>
+            <w:insideV w:val="single" w:color="auto" w:sz="4" w:space="0"/>
+          </w:tblBorders>
+          <w:tblCellMar>
+            <w:top w:w="0" w:type="dxa"/>
+            <w:left w:w="108" w:type="dxa"/>
+            <w:bottom w:w="0" w:type="dxa"/>
+            <w:right w:w="108" w:type="dxa"/>
+          </w:tblCellMar>
+        </w:tblPrEx>
         <w:tc>
           <w:tcPr>
             <w:tcW w:w="4390" w:type="dxa"/>
@@ -2479,13 +2811,7 @@
               <w:rPr>
                 <w:rFonts w:hint="eastAsia"/>
               </w:rPr>
-              <w:t>开发团队</w:t>
-            </w:r>
-            <w:r>
-              <w:rPr>
-                <w:rFonts w:hint="eastAsia"/>
-              </w:rPr>
-              <w:t>（负责人）</w:t>
+              <w:t>开发团队（负责人）</w:t>
             </w:r>
           </w:p>
         </w:tc>
@@ -2508,6 +2834,22 @@
         </w:tc>
       </w:tr>
       <w:tr>
+        <w:tblPrEx>
+          <w:tblBorders>
+            <w:top w:val="single" w:color="auto" w:sz="4" w:space="0"/>
+            <w:left w:val="none" w:color="auto" w:sz="0" w:space="0"/>
+            <w:bottom w:val="single" w:color="auto" w:sz="4" w:space="0"/>
+            <w:right w:val="none" w:color="auto" w:sz="0" w:space="0"/>
+            <w:insideH w:val="single" w:color="auto" w:sz="4" w:space="0"/>
+            <w:insideV w:val="single" w:color="auto" w:sz="4" w:space="0"/>
+          </w:tblBorders>
+          <w:tblCellMar>
+            <w:top w:w="0" w:type="dxa"/>
+            <w:left w:w="108" w:type="dxa"/>
+            <w:bottom w:w="0" w:type="dxa"/>
+            <w:right w:w="108" w:type="dxa"/>
+          </w:tblCellMar>
+        </w:tblPrEx>
         <w:tc>
           <w:tcPr>
             <w:tcW w:w="4390" w:type="dxa"/>
@@ -2544,6 +2886,22 @@
         </w:tc>
       </w:tr>
       <w:tr>
+        <w:tblPrEx>
+          <w:tblBorders>
+            <w:top w:val="single" w:color="auto" w:sz="4" w:space="0"/>
+            <w:left w:val="none" w:color="auto" w:sz="0" w:space="0"/>
+            <w:bottom w:val="single" w:color="auto" w:sz="4" w:space="0"/>
+            <w:right w:val="none" w:color="auto" w:sz="0" w:space="0"/>
+            <w:insideH w:val="single" w:color="auto" w:sz="4" w:space="0"/>
+            <w:insideV w:val="single" w:color="auto" w:sz="4" w:space="0"/>
+          </w:tblBorders>
+          <w:tblCellMar>
+            <w:top w:w="0" w:type="dxa"/>
+            <w:left w:w="108" w:type="dxa"/>
+            <w:bottom w:w="0" w:type="dxa"/>
+            <w:right w:w="108" w:type="dxa"/>
+          </w:tblCellMar>
+        </w:tblPrEx>
         <w:tc>
           <w:tcPr>
             <w:tcW w:w="4390" w:type="dxa"/>
@@ -2580,6 +2938,22 @@
         </w:tc>
       </w:tr>
       <w:tr>
+        <w:tblPrEx>
+          <w:tblBorders>
+            <w:top w:val="single" w:color="auto" w:sz="4" w:space="0"/>
+            <w:left w:val="none" w:color="auto" w:sz="0" w:space="0"/>
+            <w:bottom w:val="single" w:color="auto" w:sz="4" w:space="0"/>
+            <w:right w:val="none" w:color="auto" w:sz="0" w:space="0"/>
+            <w:insideH w:val="single" w:color="auto" w:sz="4" w:space="0"/>
+            <w:insideV w:val="single" w:color="auto" w:sz="4" w:space="0"/>
+          </w:tblBorders>
+          <w:tblCellMar>
+            <w:top w:w="0" w:type="dxa"/>
+            <w:left w:w="108" w:type="dxa"/>
+            <w:bottom w:w="0" w:type="dxa"/>
+            <w:right w:w="108" w:type="dxa"/>
+          </w:tblCellMar>
+        </w:tblPrEx>
         <w:tc>
           <w:tcPr>
             <w:tcW w:w="4390" w:type="dxa"/>
@@ -2604,6 +2978,22 @@
         </w:tc>
       </w:tr>
       <w:tr>
+        <w:tblPrEx>
+          <w:tblBorders>
+            <w:top w:val="single" w:color="auto" w:sz="4" w:space="0"/>
+            <w:left w:val="none" w:color="auto" w:sz="0" w:space="0"/>
+            <w:bottom w:val="single" w:color="auto" w:sz="4" w:space="0"/>
+            <w:right w:val="none" w:color="auto" w:sz="0" w:space="0"/>
+            <w:insideH w:val="single" w:color="auto" w:sz="4" w:space="0"/>
+            <w:insideV w:val="single" w:color="auto" w:sz="4" w:space="0"/>
+          </w:tblBorders>
+          <w:tblCellMar>
+            <w:top w:w="0" w:type="dxa"/>
+            <w:left w:w="108" w:type="dxa"/>
+            <w:bottom w:w="0" w:type="dxa"/>
+            <w:right w:w="108" w:type="dxa"/>
+          </w:tblCellMar>
+        </w:tblPrEx>
         <w:tc>
           <w:tcPr>
             <w:tcW w:w="8926" w:type="dxa"/>
@@ -2625,7 +3015,6 @@
                 <w:bCs/>
                 <w:sz w:val="22"/>
               </w:rPr>
-              <w:lastRenderedPageBreak/>
               <w:t>项目经理职权层级（项目经理在人员配备、预算管理以及偏差、技术决策和冲突管理方面的职权）</w:t>
             </w:r>
           </w:p>
@@ -2650,36 +3039,24 @@
           <w:sz w:val="22"/>
           <w:szCs w:val="24"/>
         </w:rPr>
-        <w:t>（</w:t>
-      </w:r>
-      <w:r>
-        <w:rPr>
-          <w:rFonts w:hint="eastAsia"/>
-          <w:b/>
-          <w:bCs/>
-          <w:sz w:val="22"/>
-          <w:szCs w:val="24"/>
-        </w:rPr>
-        <w:t>1</w:t>
-      </w:r>
-      <w:r>
-        <w:rPr>
-          <w:rFonts w:hint="eastAsia"/>
-          <w:b/>
-          <w:bCs/>
-          <w:sz w:val="22"/>
-          <w:szCs w:val="24"/>
-        </w:rPr>
-        <w:t>）人员配备决策</w:t>
-      </w:r>
-    </w:p>
-    <w:p>
-      <w:pPr>
-        <w:jc w:val="left"/>
-      </w:pPr>
-      <w:r>
-        <w:pict w14:anchorId="3B506C1E">
-          <v:rect id="_x0000_i1033" style="width:0;height:1.5pt" o:hralign="center" o:hrstd="t" o:hr="t" fillcolor="#a0a0a0" stroked="f"/>
+        <w:t>（1）人员配备决策</w:t>
+      </w:r>
+    </w:p>
+    <w:p>
+      <w:pPr>
+        <w:jc w:val="left"/>
+      </w:pPr>
+      <w:r>
+        <w:pict>
+          <v:rect id="_x0000_i1033" o:spt="1" style="height:1.5pt;width:0pt;" fillcolor="#A0A0A0" filled="t" stroked="f" coordsize="21600,21600" o:hr="t" o:hrstd="t" o:hralign="center">
+            <v:path/>
+            <v:fill on="t" focussize="0,0"/>
+            <v:stroke on="f"/>
+            <v:imagedata o:title=""/>
+            <o:lock v:ext="edit"/>
+            <w10:wrap type="none"/>
+            <w10:anchorlock/>
+          </v:rect>
         </w:pict>
       </w:r>
     </w:p>
@@ -2697,7 +3074,13 @@
           <w:sz w:val="20"/>
           <w:szCs w:val="21"/>
         </w:rPr>
-        <w:t>雇用：</w:t>
+        <w:t>雇用：我们决定</w:t>
+      </w:r>
+      <w:r>
+        <w:rPr>
+          <w:rFonts w:hint="eastAsia"/>
+        </w:rPr>
+        <w:t>邸晓飞分配为项目经理，刘海明为质量经理，</w:t>
       </w:r>
       <w:r>
         <w:rPr>
@@ -2705,179 +3088,27 @@
           <w:sz w:val="20"/>
           <w:szCs w:val="21"/>
         </w:rPr>
-        <w:t>我们决定</w:t>
-      </w:r>
-      <w:r>
-        <w:rPr>
-          <w:rFonts w:hint="eastAsia"/>
-        </w:rPr>
-        <w:t>邸晓飞分配为项目经理，刘海明为质量经理，</w:t>
-      </w:r>
-      <w:r>
-        <w:rPr>
-          <w:rFonts w:hint="eastAsia"/>
+        <w:t>李志超为项目负责人，梁增权为前端开发人员，胡涵哲和李志超为后端开发人员，金柏成为数据库管理员，刘麦为测试和质量控制专员以及财务经理。</w:t>
+      </w:r>
+    </w:p>
+    <w:p>
+      <w:pPr>
+        <w:jc w:val="left"/>
+        <w:rPr>
           <w:sz w:val="20"/>
           <w:szCs w:val="21"/>
         </w:rPr>
-        <w:t>李志超</w:t>
-      </w:r>
-      <w:r>
-        <w:rPr>
-          <w:rFonts w:hint="eastAsia"/>
-          <w:sz w:val="20"/>
-          <w:szCs w:val="21"/>
-        </w:rPr>
-        <w:t>为</w:t>
-      </w:r>
-      <w:r>
-        <w:rPr>
-          <w:rFonts w:hint="eastAsia"/>
-          <w:sz w:val="20"/>
-          <w:szCs w:val="21"/>
-        </w:rPr>
-        <w:t>项目负责人</w:t>
-      </w:r>
-      <w:r>
-        <w:rPr>
-          <w:rFonts w:hint="eastAsia"/>
-          <w:sz w:val="20"/>
-          <w:szCs w:val="21"/>
-        </w:rPr>
-        <w:t>，</w:t>
-      </w:r>
-      <w:r>
-        <w:rPr>
-          <w:rFonts w:hint="eastAsia"/>
-          <w:sz w:val="20"/>
-          <w:szCs w:val="21"/>
-        </w:rPr>
-        <w:t>梁增权</w:t>
-      </w:r>
-      <w:r>
-        <w:rPr>
-          <w:rFonts w:hint="eastAsia"/>
-          <w:sz w:val="20"/>
-          <w:szCs w:val="21"/>
-        </w:rPr>
-        <w:t>为</w:t>
-      </w:r>
-      <w:r>
-        <w:rPr>
-          <w:rFonts w:hint="eastAsia"/>
-          <w:sz w:val="20"/>
-          <w:szCs w:val="21"/>
-        </w:rPr>
-        <w:t>前端</w:t>
-      </w:r>
-      <w:r>
-        <w:rPr>
-          <w:rFonts w:hint="eastAsia"/>
-          <w:sz w:val="20"/>
-          <w:szCs w:val="21"/>
-        </w:rPr>
-        <w:t>开发人员，</w:t>
-      </w:r>
-      <w:r>
-        <w:rPr>
-          <w:rFonts w:hint="eastAsia"/>
-          <w:sz w:val="20"/>
-          <w:szCs w:val="21"/>
-        </w:rPr>
-        <w:t>胡涵哲和李志超为后端开发人员</w:t>
-      </w:r>
-      <w:r>
-        <w:rPr>
-          <w:rFonts w:hint="eastAsia"/>
-          <w:sz w:val="20"/>
-          <w:szCs w:val="21"/>
-        </w:rPr>
-        <w:t>，</w:t>
-      </w:r>
-      <w:r>
-        <w:rPr>
-          <w:rFonts w:hint="eastAsia"/>
-          <w:sz w:val="20"/>
-          <w:szCs w:val="21"/>
-        </w:rPr>
-        <w:t>金柏成</w:t>
-      </w:r>
-      <w:r>
-        <w:rPr>
-          <w:rFonts w:hint="eastAsia"/>
-          <w:sz w:val="20"/>
-          <w:szCs w:val="21"/>
-        </w:rPr>
-        <w:t>为数据库管理员，</w:t>
-      </w:r>
-      <w:r>
-        <w:rPr>
-          <w:rFonts w:hint="eastAsia"/>
-          <w:sz w:val="20"/>
-          <w:szCs w:val="21"/>
-        </w:rPr>
-        <w:t>刘麦</w:t>
-      </w:r>
-      <w:r>
-        <w:rPr>
-          <w:rFonts w:hint="eastAsia"/>
-          <w:sz w:val="20"/>
-          <w:szCs w:val="21"/>
-        </w:rPr>
-        <w:t>为测试和质量控制专员</w:t>
-      </w:r>
-      <w:r>
-        <w:rPr>
-          <w:rFonts w:hint="eastAsia"/>
-          <w:sz w:val="20"/>
-          <w:szCs w:val="21"/>
-        </w:rPr>
-        <w:t>以及财务经理</w:t>
-      </w:r>
-      <w:r>
-        <w:rPr>
-          <w:rFonts w:hint="eastAsia"/>
-          <w:sz w:val="20"/>
-          <w:szCs w:val="21"/>
-        </w:rPr>
-        <w:t>。</w:t>
-      </w:r>
-    </w:p>
-    <w:p>
-      <w:pPr>
-        <w:jc w:val="left"/>
-        <w:rPr>
-          <w:sz w:val="20"/>
-          <w:szCs w:val="21"/>
-        </w:rPr>
-      </w:pPr>
-    </w:p>
-    <w:p>
-      <w:pPr>
-        <w:jc w:val="left"/>
-      </w:pPr>
-      <w:r>
-        <w:rPr>
-          <w:rFonts w:hint="eastAsia"/>
-        </w:rPr>
-        <w:t>解雇：</w:t>
-      </w:r>
-      <w:r>
-        <w:rPr>
-          <w:rFonts w:hint="eastAsia"/>
-        </w:rPr>
-        <w:t>项目经理</w:t>
-      </w:r>
-      <w:r>
-        <w:rPr>
-          <w:rFonts w:hint="eastAsia"/>
-        </w:rPr>
-        <w:t>邸晓飞</w:t>
-      </w:r>
-      <w:r>
-        <w:rPr>
-          <w:rFonts w:hint="eastAsia"/>
-        </w:rPr>
-        <w:t>具有权力解雇团队成员，但必须按照团队规则进行解雇程序，包括提前通知和讨论解雇原因。</w:t>
+      </w:pPr>
+    </w:p>
+    <w:p>
+      <w:pPr>
+        <w:jc w:val="left"/>
+      </w:pPr>
+      <w:r>
+        <w:rPr>
+          <w:rFonts w:hint="eastAsia"/>
+        </w:rPr>
+        <w:t>解雇：项目经理邸晓飞具有权力解雇团队成员，但必须按照团队规则进行解雇程序，包括提前通知和讨论解雇原因。</w:t>
       </w:r>
     </w:p>
     <w:p>
@@ -2904,76 +3135,34 @@
         <w:rPr>
           <w:rFonts w:hint="eastAsia"/>
         </w:rPr>
-        <w:t>1</w:t>
-      </w:r>
-      <w:r>
-        <w:rPr>
-          <w:rFonts w:hint="eastAsia"/>
-        </w:rPr>
-        <w:t>、</w:t>
-      </w:r>
-      <w:r>
-        <w:rPr>
-          <w:rFonts w:hint="eastAsia"/>
-        </w:rPr>
-        <w:t>工作时间和沟通：</w:t>
-      </w:r>
-    </w:p>
-    <w:p>
-      <w:pPr>
-        <w:jc w:val="left"/>
-      </w:pPr>
-    </w:p>
-    <w:p>
-      <w:pPr>
-        <w:jc w:val="left"/>
-      </w:pPr>
-      <w:r>
-        <w:rPr>
-          <w:rFonts w:hint="eastAsia"/>
-        </w:rPr>
-        <w:t>工作时间：每周工作时间为</w:t>
-      </w:r>
-      <w:r>
-        <w:rPr>
-          <w:rFonts w:hint="eastAsia"/>
-        </w:rPr>
-        <w:t>3</w:t>
-      </w:r>
-      <w:r>
-        <w:rPr>
-          <w:rFonts w:hint="eastAsia"/>
-        </w:rPr>
-        <w:t>0</w:t>
-      </w:r>
-      <w:r>
-        <w:rPr>
-          <w:rFonts w:hint="eastAsia"/>
-        </w:rPr>
-        <w:t>小时，根据需要可以进行灵活安排，但需要提前协调。</w:t>
-      </w:r>
-    </w:p>
-    <w:p>
-      <w:pPr>
-        <w:jc w:val="left"/>
-      </w:pPr>
-      <w:r>
-        <w:rPr>
-          <w:rFonts w:hint="eastAsia"/>
-        </w:rPr>
-        <w:t>沟通方式：使用团队内部通信工具（</w:t>
-      </w:r>
-      <w:r>
-        <w:rPr>
-          <w:rFonts w:hint="eastAsia"/>
-        </w:rPr>
-        <w:t>飞书</w:t>
-      </w:r>
-      <w:r>
-        <w:rPr>
-          <w:rFonts w:hint="eastAsia"/>
-        </w:rPr>
-        <w:t>）进行日常沟通，并每周至少一次进行项目进展会议。</w:t>
+        <w:t>1、工作时间和沟通：</w:t>
+      </w:r>
+    </w:p>
+    <w:p>
+      <w:pPr>
+        <w:jc w:val="left"/>
+      </w:pPr>
+    </w:p>
+    <w:p>
+      <w:pPr>
+        <w:jc w:val="left"/>
+      </w:pPr>
+      <w:r>
+        <w:rPr>
+          <w:rFonts w:hint="eastAsia"/>
+        </w:rPr>
+        <w:t>工作时间：每周工作时间为30小时，根据需要可以进行灵活安排，但需要提前协调。</w:t>
+      </w:r>
+    </w:p>
+    <w:p>
+      <w:pPr>
+        <w:jc w:val="left"/>
+      </w:pPr>
+      <w:r>
+        <w:rPr>
+          <w:rFonts w:hint="eastAsia"/>
+        </w:rPr>
+        <w:t>沟通方式：使用团队内部通信工具（飞书）进行日常沟通，并每周至少一次进行项目进展会议。</w:t>
       </w:r>
     </w:p>
     <w:p>
@@ -3004,231 +3193,107 @@
         <w:rPr>
           <w:rFonts w:hint="eastAsia"/>
         </w:rPr>
-        <w:t>项目决策：</w:t>
-      </w:r>
-      <w:r>
-        <w:rPr>
-          <w:rFonts w:hint="eastAsia"/>
-        </w:rPr>
-        <w:t>负责人李志超</w:t>
-      </w:r>
-      <w:r>
-        <w:rPr>
-          <w:rFonts w:hint="eastAsia"/>
-        </w:rPr>
-        <w:t>在项目管理方面具有最终决策权，但会听取团队成员的建议和反馈，并采取合作决策的方法。</w:t>
-      </w:r>
-    </w:p>
-    <w:p>
-      <w:pPr>
-        <w:jc w:val="left"/>
-      </w:pPr>
-      <w:r>
-        <w:rPr>
-          <w:rFonts w:hint="eastAsia"/>
-        </w:rPr>
-        <w:t>预算决策：</w:t>
-      </w:r>
-      <w:r>
-        <w:rPr>
-          <w:rFonts w:hint="eastAsia"/>
-        </w:rPr>
-        <w:t>负责人李志超</w:t>
-      </w:r>
-      <w:r>
-        <w:rPr>
-          <w:rFonts w:hint="eastAsia"/>
-        </w:rPr>
-        <w:t>有权管</w:t>
-      </w:r>
-      <w:r>
-        <w:rPr>
-          <w:rFonts w:hint="eastAsia"/>
-        </w:rPr>
-        <w:t>理项目预算，但必须与</w:t>
-      </w:r>
-      <w:r>
-        <w:rPr>
-          <w:rFonts w:hint="eastAsia"/>
-        </w:rPr>
-        <w:t>财务经理刘麦</w:t>
-      </w:r>
-      <w:r>
-        <w:rPr>
-          <w:rFonts w:hint="eastAsia"/>
-        </w:rPr>
-        <w:t>进行协商，并根据项目需求进行合理分配。</w:t>
-      </w:r>
-    </w:p>
-    <w:p>
-      <w:pPr>
-        <w:jc w:val="left"/>
-      </w:pPr>
-      <w:r>
-        <w:rPr>
-          <w:rFonts w:hint="eastAsia"/>
-        </w:rPr>
-        <w:t>3</w:t>
-      </w:r>
-      <w:r>
-        <w:rPr>
-          <w:rFonts w:hint="eastAsia"/>
-        </w:rPr>
-        <w:t>、</w:t>
-      </w:r>
-      <w:r>
-        <w:rPr>
-          <w:rFonts w:hint="eastAsia"/>
-        </w:rPr>
-        <w:t>问题和冲突解决：</w:t>
-      </w:r>
-    </w:p>
-    <w:p>
-      <w:pPr>
-        <w:jc w:val="left"/>
-      </w:pPr>
-    </w:p>
-    <w:p>
-      <w:pPr>
-        <w:jc w:val="left"/>
-      </w:pPr>
-      <w:r>
-        <w:rPr>
-          <w:rFonts w:hint="eastAsia"/>
-        </w:rPr>
-        <w:t>内部冲突：团队成员应首先尝试在内部解决问题和冲突，可以向项目经理</w:t>
-      </w:r>
-      <w:r>
-        <w:rPr>
-          <w:rFonts w:hint="eastAsia"/>
-        </w:rPr>
-        <w:t>邸晓飞</w:t>
-      </w:r>
-      <w:r>
-        <w:rPr>
-          <w:rFonts w:hint="eastAsia"/>
-        </w:rPr>
-        <w:t>寻求帮助。</w:t>
-      </w:r>
-    </w:p>
-    <w:p>
-      <w:pPr>
-        <w:jc w:val="left"/>
-      </w:pPr>
-      <w:r>
-        <w:rPr>
-          <w:rFonts w:hint="eastAsia"/>
-        </w:rPr>
-        <w:t>外部冲突：与外部干系人的冲突应由项目经理</w:t>
-      </w:r>
-      <w:r>
-        <w:rPr>
-          <w:rFonts w:hint="eastAsia"/>
-        </w:rPr>
-        <w:t>邸晓飞</w:t>
-      </w:r>
-      <w:r>
-        <w:rPr>
-          <w:rFonts w:hint="eastAsia"/>
-        </w:rPr>
-        <w:t>处理，但可能需要团队成员的支持和信息提供。</w:t>
-      </w:r>
-    </w:p>
-    <w:p>
-      <w:pPr>
-        <w:jc w:val="left"/>
-      </w:pPr>
-      <w:r>
-        <w:rPr>
-          <w:rFonts w:hint="eastAsia"/>
-        </w:rPr>
-        <w:t>4</w:t>
-      </w:r>
-      <w:r>
-        <w:rPr>
-          <w:rFonts w:hint="eastAsia"/>
-        </w:rPr>
-        <w:t>、</w:t>
-      </w:r>
-      <w:r>
-        <w:rPr>
-          <w:rFonts w:hint="eastAsia"/>
-        </w:rPr>
-        <w:t>任务分配和追踪：</w:t>
-      </w:r>
-    </w:p>
-    <w:p>
-      <w:pPr>
-        <w:jc w:val="left"/>
-      </w:pPr>
-    </w:p>
-    <w:p>
-      <w:pPr>
-        <w:jc w:val="left"/>
-      </w:pPr>
-      <w:r>
-        <w:rPr>
-          <w:rFonts w:hint="eastAsia"/>
-        </w:rPr>
-        <w:t>任务分配：</w:t>
-      </w:r>
-      <w:r>
-        <w:rPr>
-          <w:rFonts w:hint="eastAsia"/>
-        </w:rPr>
-        <w:t>项目负责人李志超</w:t>
-      </w:r>
-      <w:r>
-        <w:rPr>
-          <w:rFonts w:hint="eastAsia"/>
-        </w:rPr>
-        <w:t>将任务分配给团队成员，并确保每个成员明确了解他们的责任和截止日期。</w:t>
-      </w:r>
-    </w:p>
-    <w:p>
-      <w:pPr>
-        <w:jc w:val="left"/>
-      </w:pPr>
-      <w:r>
-        <w:rPr>
-          <w:rFonts w:hint="eastAsia"/>
-        </w:rPr>
-        <w:t>追踪进度：每个团队成员都需要定期报告任务进度，以便项目经理</w:t>
-      </w:r>
-      <w:r>
-        <w:rPr>
-          <w:rFonts w:hint="eastAsia"/>
-        </w:rPr>
-        <w:t>邸晓飞</w:t>
-      </w:r>
-      <w:r>
-        <w:rPr>
-          <w:rFonts w:hint="eastAsia"/>
-        </w:rPr>
-        <w:t>能够进行进展跟踪和调整计划。</w:t>
-      </w:r>
-    </w:p>
-    <w:p>
-      <w:pPr>
-        <w:jc w:val="left"/>
-      </w:pPr>
-      <w:r>
-        <w:rPr>
-          <w:rFonts w:hint="eastAsia"/>
-        </w:rPr>
-        <w:t>5</w:t>
-      </w:r>
-      <w:r>
-        <w:rPr>
-          <w:rFonts w:hint="eastAsia"/>
-        </w:rPr>
-        <w:t>、</w:t>
-      </w:r>
-      <w:r>
-        <w:rPr>
-          <w:rFonts w:hint="eastAsia"/>
-        </w:rPr>
-        <w:t>变更管理：</w:t>
+        <w:t>项目决策：负责人李志超在项目管理方面具有最终决策权，但会听取团队成员的建议和反馈，并采取合作决策的方法。</w:t>
+      </w:r>
+    </w:p>
+    <w:p>
+      <w:pPr>
+        <w:jc w:val="left"/>
+      </w:pPr>
+      <w:r>
+        <w:rPr>
+          <w:rFonts w:hint="eastAsia"/>
+        </w:rPr>
+        <w:t>预算决策：负责人李志超有权管理项目预算，但必须与财务经理刘麦进行协商，并根据项目需求进行合理分配。</w:t>
+      </w:r>
+      <w:bookmarkStart w:id="0" w:name="_GoBack"/>
+    </w:p>
+    <w:p>
+      <w:pPr>
+        <w:jc w:val="left"/>
+      </w:pPr>
+      <w:r>
+        <w:rPr>
+          <w:rFonts w:hint="eastAsia"/>
+        </w:rPr>
+        <w:t>3、问题和冲突解决：</w:t>
+      </w:r>
+    </w:p>
+    <w:p>
+      <w:pPr>
+        <w:jc w:val="left"/>
+      </w:pPr>
+    </w:p>
+    <w:bookmarkEnd w:id="0"/>
+    <w:p>
+      <w:pPr>
+        <w:jc w:val="left"/>
+      </w:pPr>
+      <w:r>
+        <w:rPr>
+          <w:rFonts w:hint="eastAsia"/>
+        </w:rPr>
+        <w:t>内部冲突：团队成员应首先尝试在内部解决问题和冲突，可以向项目经理邸晓飞寻求帮助。</w:t>
+      </w:r>
+    </w:p>
+    <w:p>
+      <w:pPr>
+        <w:jc w:val="left"/>
+      </w:pPr>
+      <w:r>
+        <w:rPr>
+          <w:rFonts w:hint="eastAsia"/>
+        </w:rPr>
+        <w:t>外部冲突：与外部干系人的冲突应由项目经理邸晓飞处理，但可能需要团队成员的支持和信息提供。</w:t>
+      </w:r>
+    </w:p>
+    <w:p>
+      <w:pPr>
+        <w:jc w:val="left"/>
+      </w:pPr>
+      <w:r>
+        <w:rPr>
+          <w:rFonts w:hint="eastAsia"/>
+        </w:rPr>
+        <w:t>4、任务分配和追踪：</w:t>
+      </w:r>
+    </w:p>
+    <w:p>
+      <w:pPr>
+        <w:jc w:val="left"/>
+      </w:pPr>
+    </w:p>
+    <w:p>
+      <w:pPr>
+        <w:jc w:val="left"/>
+      </w:pPr>
+      <w:r>
+        <w:rPr>
+          <w:rFonts w:hint="eastAsia"/>
+        </w:rPr>
+        <w:t>任务分配：项目负责人李志超将任务分配给团队成员，并确保每个成员明确了解他们的责任和截止日期。</w:t>
+      </w:r>
+    </w:p>
+    <w:p>
+      <w:pPr>
+        <w:jc w:val="left"/>
+      </w:pPr>
+      <w:r>
+        <w:rPr>
+          <w:rFonts w:hint="eastAsia"/>
+        </w:rPr>
+        <w:t>追踪进度：每个团队成员都需要定期报告任务进度，以便项目经理邸晓飞能够进行进展跟踪和调整计划。</w:t>
+      </w:r>
+    </w:p>
+    <w:p>
+      <w:pPr>
+        <w:jc w:val="left"/>
+      </w:pPr>
+      <w:r>
+        <w:rPr>
+          <w:rFonts w:hint="eastAsia"/>
+        </w:rPr>
+        <w:t>5、变更管理：</w:t>
       </w:r>
     </w:p>
     <w:p>
@@ -3255,19 +3320,7 @@
         <w:rPr>
           <w:rFonts w:hint="eastAsia"/>
         </w:rPr>
-        <w:t>6</w:t>
-      </w:r>
-      <w:r>
-        <w:rPr>
-          <w:rFonts w:hint="eastAsia"/>
-        </w:rPr>
-        <w:t>、</w:t>
-      </w:r>
-      <w:r>
-        <w:rPr>
-          <w:rFonts w:hint="eastAsia"/>
-        </w:rPr>
-        <w:t>文档和记录：</w:t>
+        <w:t>6、文档和记录：</w:t>
       </w:r>
     </w:p>
     <w:p>
@@ -3305,47 +3358,23 @@
         <w:rPr>
           <w:rFonts w:hint="eastAsia"/>
         </w:rPr>
-        <w:t>7</w:t>
-      </w:r>
-      <w:r>
-        <w:rPr>
-          <w:rFonts w:hint="eastAsia"/>
-        </w:rPr>
-        <w:t>、</w:t>
-      </w:r>
-      <w:r>
-        <w:rPr>
-          <w:rFonts w:hint="eastAsia"/>
-        </w:rPr>
-        <w:t>安全和隐私：</w:t>
-      </w:r>
-    </w:p>
-    <w:p>
-      <w:pPr>
-        <w:jc w:val="left"/>
-      </w:pPr>
-    </w:p>
-    <w:p>
-      <w:pPr>
-        <w:jc w:val="left"/>
-      </w:pPr>
-      <w:r>
-        <w:rPr>
-          <w:rFonts w:hint="eastAsia"/>
-        </w:rPr>
-        <w:t>数据保护：数据库管理员</w:t>
-      </w:r>
-      <w:r>
-        <w:rPr>
-          <w:rFonts w:hint="eastAsia"/>
-        </w:rPr>
-        <w:t>金柏成</w:t>
-      </w:r>
-      <w:r>
-        <w:rPr>
-          <w:rFonts w:hint="eastAsia"/>
-        </w:rPr>
-        <w:t>负责确保项目中的敏感数据得到适当的保护，并遵守数据隐私法规。</w:t>
+        <w:t>7、安全和隐私：</w:t>
+      </w:r>
+    </w:p>
+    <w:p>
+      <w:pPr>
+        <w:jc w:val="left"/>
+      </w:pPr>
+    </w:p>
+    <w:p>
+      <w:pPr>
+        <w:jc w:val="left"/>
+      </w:pPr>
+      <w:r>
+        <w:rPr>
+          <w:rFonts w:hint="eastAsia"/>
+        </w:rPr>
+        <w:t>数据保护：数据库管理员金柏成负责确保项目中的敏感数据得到适当的保护，并遵守数据隐私法规。</w:t>
       </w:r>
     </w:p>
     <w:p>
@@ -3359,8 +3388,16 @@
         <w:t>安全措施：团队成员需要采取适当的安全措施，以防止任何数据泄露或项目遭受安全威胁。</w:t>
       </w:r>
       <w:r>
-        <w:pict w14:anchorId="1750829C">
-          <v:rect id="_x0000_i1034" style="width:0;height:1.5pt" o:hralign="center" o:hrstd="t" o:hr="t" fillcolor="#a0a0a0" stroked="f"/>
+        <w:pict>
+          <v:rect id="_x0000_i1034" o:spt="1" style="height:1.5pt;width:0pt;" fillcolor="#A0A0A0" filled="t" stroked="f" coordsize="21600,21600" o:hr="t" o:hrstd="t" o:hralign="center">
+            <v:path/>
+            <v:fill on="t" focussize="0,0"/>
+            <v:stroke on="f"/>
+            <v:imagedata o:title=""/>
+            <o:lock v:ext="edit"/>
+            <w10:wrap type="none"/>
+            <w10:anchorlock/>
+          </v:rect>
         </w:pict>
       </w:r>
     </w:p>
@@ -3382,18 +3419,107 @@
           <w:sz w:val="22"/>
           <w:szCs w:val="24"/>
         </w:rPr>
-        <w:t>（</w:t>
-      </w:r>
-      <w:r>
-        <w:rPr>
-          <w:rFonts w:hint="eastAsia"/>
+        <w:t>（2）预算管理和偏差</w:t>
+      </w:r>
+    </w:p>
+    <w:p>
+      <w:pPr>
+        <w:jc w:val="left"/>
+      </w:pPr>
+      <w:r>
+        <w:pict>
+          <v:rect id="_x0000_i1035" o:spt="1" style="height:1.5pt;width:0pt;" fillcolor="#A0A0A0" filled="t" stroked="f" coordsize="21600,21600" o:hr="t" o:hrstd="t" o:hralign="center">
+            <v:path/>
+            <v:fill on="t" focussize="0,0"/>
+            <v:stroke on="f"/>
+            <v:imagedata o:title=""/>
+            <o:lock v:ext="edit"/>
+            <w10:wrap type="none"/>
+            <w10:anchorlock/>
+          </v:rect>
+        </w:pict>
+      </w:r>
+    </w:p>
+    <w:p>
+      <w:pPr>
+        <w:jc w:val="left"/>
+        <w:rPr>
+          <w:sz w:val="20"/>
+          <w:szCs w:val="21"/>
+        </w:rPr>
+      </w:pPr>
+      <w:r>
+        <w:rPr>
+          <w:rFonts w:hint="eastAsia"/>
+          <w:sz w:val="20"/>
+          <w:szCs w:val="21"/>
+        </w:rPr>
+        <w:t>指定项目经理：项目经理应负责管理项目的预算，包括编制预算计划、监督支出、调整预算以应对变化等。项目经理需要权力决定如何分配项目资金。</w:t>
+      </w:r>
+    </w:p>
+    <w:p>
+      <w:pPr>
+        <w:jc w:val="left"/>
+        <w:rPr>
+          <w:sz w:val="20"/>
+          <w:szCs w:val="21"/>
+        </w:rPr>
+      </w:pPr>
+    </w:p>
+    <w:p>
+      <w:pPr>
+        <w:jc w:val="left"/>
+        <w:rPr>
+          <w:sz w:val="20"/>
+          <w:szCs w:val="21"/>
+        </w:rPr>
+      </w:pPr>
+      <w:r>
+        <w:rPr>
+          <w:rFonts w:hint="eastAsia"/>
+          <w:sz w:val="20"/>
+          <w:szCs w:val="21"/>
+        </w:rPr>
+        <w:t>偏差管理：项目经理应有权利审查项目的偏差水平，并根据需要提出请求以批准或重设项目基准。这包括对额外资金的申请或项目范围、时间表或资源的调整。</w:t>
+      </w:r>
+    </w:p>
+    <w:p>
+      <w:pPr>
+        <w:jc w:val="left"/>
+        <w:rPr>
+          <w:sz w:val="20"/>
+          <w:szCs w:val="21"/>
+        </w:rPr>
+      </w:pPr>
+    </w:p>
+    <w:p>
+      <w:pPr>
+        <w:jc w:val="left"/>
+      </w:pPr>
+      <w:r>
+        <w:pict>
+          <v:rect id="_x0000_i1036" o:spt="1" style="height:1.5pt;width:0pt;" fillcolor="#A0A0A0" filled="t" stroked="f" coordsize="21600,21600" o:hr="t" o:hrstd="t" o:hralign="center">
+            <v:path/>
+            <v:fill on="t" focussize="0,0"/>
+            <v:stroke on="f"/>
+            <v:imagedata o:title=""/>
+            <o:lock v:ext="edit"/>
+            <w10:wrap type="none"/>
+            <w10:anchorlock/>
+          </v:rect>
+        </w:pict>
+      </w:r>
+    </w:p>
+    <w:p>
+      <w:pPr>
+        <w:jc w:val="left"/>
+        <w:rPr>
           <w:b/>
           <w:bCs/>
           <w:sz w:val="22"/>
           <w:szCs w:val="24"/>
         </w:rPr>
-        <w:t>2</w:t>
-      </w:r>
+      </w:pPr>
       <w:r>
         <w:rPr>
           <w:rFonts w:hint="eastAsia"/>
@@ -3402,16 +3528,24 @@
           <w:sz w:val="22"/>
           <w:szCs w:val="24"/>
         </w:rPr>
-        <w:t>）预算管理和偏差</w:t>
-      </w:r>
-    </w:p>
-    <w:p>
-      <w:pPr>
-        <w:jc w:val="left"/>
-      </w:pPr>
-      <w:r>
-        <w:pict w14:anchorId="06AF47A2">
-          <v:rect id="_x0000_i1035" style="width:0;height:1.5pt" o:hralign="center" o:hrstd="t" o:hr="t" fillcolor="#a0a0a0" stroked="f"/>
+        <w:t>（3）技术决策</w:t>
+      </w:r>
+    </w:p>
+    <w:p>
+      <w:pPr>
+        <w:jc w:val="left"/>
+      </w:pPr>
+      <w:r>
+        <w:pict>
+          <v:rect id="_x0000_i1037" o:spt="1" style="height:1.5pt;width:0pt;" fillcolor="#A0A0A0" filled="t" stroked="f" coordsize="21600,21600" o:hr="t" o:hrstd="t" o:hralign="center">
+            <v:path/>
+            <v:fill on="t" focussize="0,0"/>
+            <v:stroke on="f"/>
+            <v:imagedata o:title=""/>
+            <o:lock v:ext="edit"/>
+            <w10:wrap type="none"/>
+            <w10:anchorlock/>
+          </v:rect>
         </w:pict>
       </w:r>
     </w:p>
@@ -3429,115 +3563,116 @@
           <w:sz w:val="20"/>
           <w:szCs w:val="21"/>
         </w:rPr>
-        <w:t>指定</w:t>
-      </w:r>
-      <w:r>
-        <w:rPr>
-          <w:rFonts w:hint="eastAsia"/>
+        <w:t>定义技术权力：项目经理应具有权力对项目的可交付成果和采用的技术方法做出决策。这包括选择适当的技术工具、框架和解决方案，以满足项目的需求和目标。</w:t>
+      </w:r>
+    </w:p>
+    <w:p>
+      <w:pPr>
+        <w:jc w:val="left"/>
+        <w:rPr>
           <w:sz w:val="20"/>
           <w:szCs w:val="21"/>
         </w:rPr>
-        <w:t>项目</w:t>
-      </w:r>
-      <w:r>
-        <w:rPr>
-          <w:rFonts w:hint="eastAsia"/>
+      </w:pPr>
+    </w:p>
+    <w:p>
+      <w:pPr>
+        <w:jc w:val="left"/>
+      </w:pPr>
+      <w:r>
+        <w:pict>
+          <v:rect id="_x0000_i1038" o:spt="1" style="height:1.5pt;width:0pt;" fillcolor="#A0A0A0" filled="t" stroked="f" coordsize="21600,21600" o:hr="t" o:hrstd="t" o:hralign="center">
+            <v:path/>
+            <v:fill on="t" focussize="0,0"/>
+            <v:stroke on="f"/>
+            <v:imagedata o:title=""/>
+            <o:lock v:ext="edit"/>
+            <w10:wrap type="none"/>
+            <w10:anchorlock/>
+          </v:rect>
+        </w:pict>
+      </w:r>
+    </w:p>
+    <w:p>
+      <w:pPr>
+        <w:jc w:val="left"/>
+        <w:rPr>
+          <w:b/>
+          <w:bCs/>
+          <w:sz w:val="22"/>
+          <w:szCs w:val="24"/>
+        </w:rPr>
+      </w:pPr>
+      <w:r>
+        <w:rPr>
+          <w:rFonts w:hint="eastAsia"/>
+          <w:b/>
+          <w:bCs/>
+          <w:sz w:val="22"/>
+          <w:szCs w:val="24"/>
+        </w:rPr>
+        <w:t>（4）冲突解决</w:t>
+      </w:r>
+    </w:p>
+    <w:p>
+      <w:pPr>
+        <w:jc w:val="left"/>
+      </w:pPr>
+      <w:r>
+        <w:pict>
+          <v:rect id="_x0000_i1039" o:spt="1" style="height:1.5pt;width:0pt;" fillcolor="#A0A0A0" filled="t" stroked="f" coordsize="21600,21600" o:hr="t" o:hrstd="t" o:hralign="center">
+            <v:path/>
+            <v:fill on="t" focussize="0,0"/>
+            <v:stroke on="f"/>
+            <v:imagedata o:title=""/>
+            <o:lock v:ext="edit"/>
+            <w10:wrap type="none"/>
+            <w10:anchorlock/>
+          </v:rect>
+        </w:pict>
+      </w:r>
+    </w:p>
+    <w:p>
+      <w:pPr>
+        <w:jc w:val="left"/>
+        <w:rPr>
           <w:sz w:val="20"/>
           <w:szCs w:val="21"/>
         </w:rPr>
-        <w:t>经理：</w:t>
-      </w:r>
+      </w:pPr>
       <w:r>
         <w:rPr>
           <w:rFonts w:hint="eastAsia"/>
           <w:sz w:val="20"/>
           <w:szCs w:val="21"/>
         </w:rPr>
-        <w:t>项目</w:t>
-      </w:r>
-      <w:r>
-        <w:rPr>
-          <w:rFonts w:hint="eastAsia"/>
+        <w:t>冲突解决权力：项目经理有权力解决项目团队内的冲突，包括成员之间的不和谐、合作问题或意见分歧。项目经理也有权处理与外部干系人之间的冲突，如客户、上级管理层或其他项目相关方之间的冲突。</w:t>
+      </w:r>
+    </w:p>
+    <w:p>
+      <w:pPr>
+        <w:jc w:val="left"/>
+        <w:rPr>
           <w:sz w:val="20"/>
           <w:szCs w:val="21"/>
         </w:rPr>
-        <w:t>经理应负责管理项目的预算，包括编制预算计划、监督支出、调整预算以应对变化等。</w:t>
-      </w:r>
-      <w:r>
-        <w:rPr>
-          <w:rFonts w:hint="eastAsia"/>
-          <w:sz w:val="20"/>
-          <w:szCs w:val="21"/>
-        </w:rPr>
-        <w:t>项目</w:t>
-      </w:r>
-      <w:r>
-        <w:rPr>
-          <w:rFonts w:hint="eastAsia"/>
-          <w:sz w:val="20"/>
-          <w:szCs w:val="21"/>
-        </w:rPr>
-        <w:t>经理需要权力决定如何分配项目资金。</w:t>
-      </w:r>
-    </w:p>
-    <w:p>
-      <w:pPr>
-        <w:jc w:val="left"/>
-        <w:rPr>
-          <w:sz w:val="20"/>
-          <w:szCs w:val="21"/>
-        </w:rPr>
-      </w:pPr>
-    </w:p>
-    <w:p>
-      <w:pPr>
-        <w:jc w:val="left"/>
-        <w:rPr>
-          <w:sz w:val="20"/>
-          <w:szCs w:val="21"/>
-        </w:rPr>
-      </w:pPr>
-      <w:r>
-        <w:rPr>
-          <w:rFonts w:hint="eastAsia"/>
-          <w:sz w:val="20"/>
-          <w:szCs w:val="21"/>
-        </w:rPr>
-        <w:t>偏差管理：</w:t>
-      </w:r>
-      <w:r>
-        <w:rPr>
-          <w:rFonts w:hint="eastAsia"/>
-          <w:sz w:val="20"/>
-          <w:szCs w:val="21"/>
-        </w:rPr>
-        <w:t>项目</w:t>
-      </w:r>
-      <w:r>
-        <w:rPr>
-          <w:rFonts w:hint="eastAsia"/>
-          <w:sz w:val="20"/>
-          <w:szCs w:val="21"/>
-        </w:rPr>
-        <w:t>经理应有权利审查项目的偏差水平，并根据需要提出请求以批准或重设项目基准。这包括对额外资金的申请或项目范围、时间表或资源的调整。</w:t>
-      </w:r>
-    </w:p>
-    <w:p>
-      <w:pPr>
-        <w:jc w:val="left"/>
-        <w:rPr>
-          <w:sz w:val="20"/>
-          <w:szCs w:val="21"/>
-        </w:rPr>
-      </w:pPr>
-    </w:p>
-    <w:p>
-      <w:pPr>
-        <w:jc w:val="left"/>
-      </w:pPr>
-      <w:r>
-        <w:pict w14:anchorId="0D5BC4BB">
-          <v:rect id="_x0000_i1036" style="width:0;height:1.5pt" o:hralign="center" o:hrstd="t" o:hr="t" fillcolor="#a0a0a0" stroked="f"/>
+      </w:pPr>
+    </w:p>
+    <w:p>
+      <w:pPr>
+        <w:jc w:val="left"/>
+      </w:pPr>
+      <w:r>
+        <w:pict>
+          <v:rect id="_x0000_i1040" o:spt="1" style="height:1.5pt;width:0pt;" fillcolor="#A0A0A0" filled="t" stroked="f" coordsize="21600,21600" o:hr="t" o:hrstd="t" o:hralign="center">
+            <v:path/>
+            <v:fill on="t" focussize="0,0"/>
+            <v:stroke on="f"/>
+            <v:imagedata o:title=""/>
+            <o:lock v:ext="edit"/>
+            <w10:wrap type="none"/>
+            <w10:anchorlock/>
+          </v:rect>
         </w:pict>
       </w:r>
     </w:p>
@@ -3547,188 +3682,6 @@
         <w:rPr>
           <w:b/>
           <w:bCs/>
-          <w:sz w:val="22"/>
-          <w:szCs w:val="24"/>
-        </w:rPr>
-      </w:pPr>
-      <w:r>
-        <w:rPr>
-          <w:rFonts w:hint="eastAsia"/>
-          <w:b/>
-          <w:bCs/>
-          <w:sz w:val="22"/>
-          <w:szCs w:val="24"/>
-        </w:rPr>
-        <w:t>（</w:t>
-      </w:r>
-      <w:r>
-        <w:rPr>
-          <w:rFonts w:hint="eastAsia"/>
-          <w:b/>
-          <w:bCs/>
-          <w:sz w:val="22"/>
-          <w:szCs w:val="24"/>
-        </w:rPr>
-        <w:t>3</w:t>
-      </w:r>
-      <w:r>
-        <w:rPr>
-          <w:rFonts w:hint="eastAsia"/>
-          <w:b/>
-          <w:bCs/>
-          <w:sz w:val="22"/>
-          <w:szCs w:val="24"/>
-        </w:rPr>
-        <w:t>）技术决策</w:t>
-      </w:r>
-    </w:p>
-    <w:p>
-      <w:pPr>
-        <w:jc w:val="left"/>
-      </w:pPr>
-      <w:r>
-        <w:pict w14:anchorId="1496FA3A">
-          <v:rect id="_x0000_i1037" style="width:0;height:1.5pt" o:hralign="center" o:hrstd="t" o:hr="t" fillcolor="#a0a0a0" stroked="f"/>
-        </w:pict>
-      </w:r>
-    </w:p>
-    <w:p>
-      <w:pPr>
-        <w:jc w:val="left"/>
-        <w:rPr>
-          <w:sz w:val="20"/>
-          <w:szCs w:val="21"/>
-        </w:rPr>
-      </w:pPr>
-      <w:r>
-        <w:rPr>
-          <w:rFonts w:hint="eastAsia"/>
-          <w:sz w:val="20"/>
-          <w:szCs w:val="21"/>
-        </w:rPr>
-        <w:t>定义技术权力：项目经理应具有权力对项目的可交付成果和采用的技术方法做出决策。这包括选择适当的技术工</w:t>
-      </w:r>
-      <w:r>
-        <w:rPr>
-          <w:rFonts w:hint="eastAsia"/>
-          <w:sz w:val="20"/>
-          <w:szCs w:val="21"/>
-        </w:rPr>
-        <w:t>具、框架和解决方案，以满足项目的需求和目标。</w:t>
-      </w:r>
-    </w:p>
-    <w:p>
-      <w:pPr>
-        <w:jc w:val="left"/>
-        <w:rPr>
-          <w:sz w:val="20"/>
-          <w:szCs w:val="21"/>
-        </w:rPr>
-      </w:pPr>
-    </w:p>
-    <w:p>
-      <w:pPr>
-        <w:jc w:val="left"/>
-      </w:pPr>
-      <w:r>
-        <w:pict w14:anchorId="7F0A30B3">
-          <v:rect id="_x0000_i1038" style="width:0;height:1.5pt" o:hralign="center" o:hrstd="t" o:hr="t" fillcolor="#a0a0a0" stroked="f"/>
-        </w:pict>
-      </w:r>
-    </w:p>
-    <w:p>
-      <w:pPr>
-        <w:jc w:val="left"/>
-        <w:rPr>
-          <w:b/>
-          <w:bCs/>
-          <w:sz w:val="22"/>
-          <w:szCs w:val="24"/>
-        </w:rPr>
-      </w:pPr>
-      <w:r>
-        <w:rPr>
-          <w:rFonts w:hint="eastAsia"/>
-          <w:b/>
-          <w:bCs/>
-          <w:sz w:val="22"/>
-          <w:szCs w:val="24"/>
-        </w:rPr>
-        <w:t>（</w:t>
-      </w:r>
-      <w:r>
-        <w:rPr>
-          <w:rFonts w:hint="eastAsia"/>
-          <w:b/>
-          <w:bCs/>
-          <w:sz w:val="22"/>
-          <w:szCs w:val="24"/>
-        </w:rPr>
-        <w:t>4</w:t>
-      </w:r>
-      <w:r>
-        <w:rPr>
-          <w:rFonts w:hint="eastAsia"/>
-          <w:b/>
-          <w:bCs/>
-          <w:sz w:val="22"/>
-          <w:szCs w:val="24"/>
-        </w:rPr>
-        <w:t>）冲突解决</w:t>
-      </w:r>
-    </w:p>
-    <w:p>
-      <w:pPr>
-        <w:jc w:val="left"/>
-      </w:pPr>
-      <w:r>
-        <w:pict w14:anchorId="44FB349E">
-          <v:rect id="_x0000_i1039" style="width:0;height:1.5pt" o:hralign="center" o:hrstd="t" o:hr="t" fillcolor="#a0a0a0" stroked="f"/>
-        </w:pict>
-      </w:r>
-    </w:p>
-    <w:p>
-      <w:pPr>
-        <w:jc w:val="left"/>
-        <w:rPr>
-          <w:sz w:val="20"/>
-          <w:szCs w:val="21"/>
-        </w:rPr>
-      </w:pPr>
-      <w:r>
-        <w:rPr>
-          <w:rFonts w:hint="eastAsia"/>
-          <w:sz w:val="20"/>
-          <w:szCs w:val="21"/>
-        </w:rPr>
-        <w:t>冲突解决权力：项目经理有权力解决项目团队内的冲突，包括成员之间的不和谐、合作问题或意见分歧。项目经理也有权处理与外部干系人之间的冲突，如客户、上级管理层或其他项目相关方之间的冲突。</w:t>
-      </w:r>
-    </w:p>
-    <w:p>
-      <w:pPr>
-        <w:jc w:val="left"/>
-        <w:rPr>
-          <w:sz w:val="20"/>
-          <w:szCs w:val="21"/>
-        </w:rPr>
-      </w:pPr>
-    </w:p>
-    <w:p>
-      <w:pPr>
-        <w:jc w:val="left"/>
-      </w:pPr>
-      <w:r>
-        <w:pict w14:anchorId="741E7952">
-          <v:rect id="_x0000_i1040" style="width:0;height:1.5pt" o:hralign="center" o:hrstd="t" o:hr="t" fillcolor="#a0a0a0" stroked="f"/>
-        </w:pict>
-      </w:r>
-    </w:p>
-    <w:p>
-      <w:pPr>
-        <w:jc w:val="left"/>
-        <w:rPr>
-          <w:b/>
-          <w:bCs/>
         </w:rPr>
       </w:pPr>
       <w:r>
@@ -3754,15 +3707,7 @@
           <w:b/>
           <w:bCs/>
         </w:rPr>
-        <w:t>———————————————</w:t>
-      </w:r>
-      <w:r>
-        <w:rPr>
-          <w:rFonts w:hint="eastAsia"/>
-          <w:b/>
-          <w:bCs/>
-        </w:rPr>
-        <w:t xml:space="preserve"> </w:t>
+        <w:t xml:space="preserve">——————————————— </w:t>
       </w:r>
       <w:r>
         <w:rPr>
@@ -3826,15 +3771,7 @@
           <w:b/>
           <w:bCs/>
         </w:rPr>
-        <w:t>———————————————</w:t>
-      </w:r>
-      <w:r>
-        <w:rPr>
-          <w:rFonts w:hint="eastAsia"/>
-          <w:b/>
-          <w:bCs/>
-        </w:rPr>
-        <w:t xml:space="preserve"> </w:t>
+        <w:t xml:space="preserve">——————————————— </w:t>
       </w:r>
       <w:r>
         <w:rPr>
@@ -3866,39 +3803,39 @@
           <w:b/>
           <w:bCs/>
         </w:rPr>
+        <w:t xml:space="preserve">日期： </w:t>
+      </w:r>
+      <w:r>
+        <w:rPr>
+          <w:b/>
+          <w:bCs/>
+        </w:rPr>
+        <w:t xml:space="preserve">                                </w:t>
+      </w:r>
+      <w:r>
+        <w:rPr>
+          <w:rFonts w:hint="eastAsia"/>
+          <w:b/>
+          <w:bCs/>
+        </w:rPr>
         <w:t>日期：</w:t>
       </w:r>
-      <w:r>
-        <w:rPr>
-          <w:rFonts w:hint="eastAsia"/>
-          <w:b/>
-          <w:bCs/>
-        </w:rPr>
-        <w:t xml:space="preserve"> </w:t>
-      </w:r>
-      <w:r>
-        <w:rPr>
-          <w:b/>
-          <w:bCs/>
-        </w:rPr>
-        <w:t xml:space="preserve">                                </w:t>
-      </w:r>
-      <w:r>
-        <w:rPr>
-          <w:rFonts w:hint="eastAsia"/>
-          <w:b/>
-          <w:bCs/>
-        </w:rPr>
-        <w:t>日期：</w:t>
-      </w:r>
-    </w:p>
-    <w:p>
-      <w:pPr>
-        <w:jc w:val="left"/>
-      </w:pPr>
-      <w:r>
-        <w:pict w14:anchorId="50213C85">
-          <v:rect id="_x0000_i1041" style="width:415.3pt;height:1.5pt" o:hralign="center" o:hrstd="t" o:hrnoshade="t" o:hr="t" fillcolor="black" stroked="f"/>
+    </w:p>
+    <w:p>
+      <w:pPr>
+        <w:jc w:val="left"/>
+      </w:pPr>
+      <w:r>
+        <w:pict>
+          <v:rect id="_x0000_i1041" o:spt="1" style="height:1.5pt;width:415.3pt;" fillcolor="#000000" filled="t" stroked="f" coordsize="21600,21600" o:hr="t" o:hrstd="t" o:hrnoshade="t" o:hralign="center">
+            <v:path/>
+            <v:fill on="t" focussize="0,0"/>
+            <v:stroke on="f"/>
+            <v:imagedata o:title=""/>
+            <o:lock v:ext="edit"/>
+            <w10:wrap type="none"/>
+            <w10:anchorlock/>
+          </v:rect>
         </w:pict>
       </w:r>
     </w:p>
@@ -3958,10 +3895,9 @@
       <w:r>
         <w:rPr>
           <w:rFonts w:hint="eastAsia"/>
-          <w:noProof/>
         </w:rPr>
         <w:drawing>
-          <wp:inline distT="0" distB="0" distL="0" distR="0" wp14:anchorId="261B8C5D" wp14:editId="09E4A1A8">
+          <wp:inline distT="0" distB="0" distL="0" distR="0">
             <wp:extent cx="1955165" cy="627380"/>
             <wp:effectExtent l="0" t="0" r="6985" b="1270"/>
             <wp:docPr id="1" name="图片 1"/>
@@ -3978,7 +3914,7 @@
                     </pic:cNvPicPr>
                   </pic:nvPicPr>
                   <pic:blipFill>
-                    <a:blip r:embed="rId6" cstate="print">
+                    <a:blip r:embed="rId4" cstate="print">
                       <a:extLst>
                         <a:ext uri="{28A0092B-C50C-407E-A947-70E740481C1C}">
                           <a14:useLocalDpi xmlns:a14="http://schemas.microsoft.com/office/drawing/2010/main" val="0"/>
@@ -4013,20 +3949,20 @@
     <w:sectPr>
       <w:pgSz w:w="11906" w:h="16838"/>
       <w:pgMar w:top="1440" w:right="1800" w:bottom="1440" w:left="1800" w:header="851" w:footer="992" w:gutter="0"/>
-      <w:cols w:space="425"/>
-      <w:docGrid w:type="lines" w:linePitch="312"/>
+      <w:cols w:space="425" w:num="1"/>
+      <w:docGrid w:type="lines" w:linePitch="312" w:charSpace="0"/>
     </w:sectPr>
   </w:body>
 </w:document>
 </file>
 
 <file path=word/numbering.xml><?xml version="1.0" encoding="utf-8"?>
-<w:numbering xmlns:wpc="http://schemas.microsoft.com/office/word/2010/wordprocessingCanvas" xmlns:cx="http://schemas.microsoft.com/office/drawing/2014/chartex" xmlns:cx1="http://schemas.microsoft.com/office/drawing/2015/9/8/chartex" xmlns:cx2="http://schemas.microsoft.com/office/drawing/2015/10/21/chartex" xmlns:cx3="http://schemas.microsoft.com/office/drawing/2016/5/9/chartex" xmlns:cx4="http://schemas.microsoft.com/office/drawing/2016/5/10/chartex" xmlns:cx5="http://schemas.microsoft.com/office/drawing/2016/5/11/chartex" xmlns:cx6="http://schemas.microsoft.com/office/drawing/2016/5/12/chartex" xmlns:cx7="http://schemas.microsoft.com/office/drawing/2016/5/13/chartex" xmlns:cx8="http://schemas.microsoft.com/office/drawing/2016/5/14/chartex" xmlns:mc="http://schemas.openxmlformats.org/markup-compatibility/2006" xmlns:aink="http://schemas.microsoft.com/office/drawing/2016/ink" xmlns:am3d="http://schemas.microsoft.com/office/drawing/2017/model3d" xmlns:o="urn:schemas-microsoft-com:office:office" xmlns:r="http://schemas.openxmlformats.org/officeDocument/2006/relationships" xmlns:m="http://schemas.openxmlformats.org/officeDocument/2006/math" xmlns:v="urn:schemas-microsoft-com:vml" xmlns:wp14="http://schemas.microsoft.com/office/word/2010/wordprocessingDrawing" xmlns:wp="http://schemas.openxmlformats.org/drawingml/2006/wordprocessingDrawing" xmlns:w10="urn:schemas-microsoft-com:office:word" xmlns:w="http://schemas.openxmlformats.org/wordprocessingml/2006/main" xmlns:w14="http://schemas.microsoft.com/office/word/2010/wordml" xmlns:w15="http://schemas.microsoft.com/office/word/2012/wordml" xmlns:w16cex="http://schemas.microsoft.com/office/word/2018/wordml/cex" xmlns:w16cid="http://schemas.microsoft.com/office/word/2016/wordml/cid" xmlns:w16="http://schemas.microsoft.com/office/word/2018/wordml" xmlns:w16sdtdh="http://schemas.microsoft.com/office/word/2020/wordml/sdtdatahash" xmlns:w16se="http://schemas.microsoft.com/office/word/2015/wordml/symex" xmlns:wpg="http://schemas.microsoft.com/office/word/2010/wordprocessingGroup" xmlns:wpi="http://schemas.microsoft.com/office/word/2010/wordprocessingInk" xmlns:wne="http://schemas.microsoft.com/office/word/2006/wordml" xmlns:wps="http://schemas.microsoft.com/office/word/2010/wordprocessingShape" mc:Ignorable="w14 w15 w16se w16cid w16 w16cex w16sdtdh wp14">
-  <w:abstractNum w:abstractNumId="0" w15:restartNumberingAfterBreak="0">
+<w:numbering xmlns:wpc="http://schemas.microsoft.com/office/word/2010/wordprocessingCanvas" xmlns:mc="http://schemas.openxmlformats.org/markup-compatibility/2006" xmlns:o="urn:schemas-microsoft-com:office:office" xmlns:r="http://schemas.openxmlformats.org/officeDocument/2006/relationships" xmlns:m="http://schemas.openxmlformats.org/officeDocument/2006/math" xmlns:v="urn:schemas-microsoft-com:vml" xmlns:wp14="http://schemas.microsoft.com/office/word/2010/wordprocessingDrawing" xmlns:wp="http://schemas.openxmlformats.org/drawingml/2006/wordprocessingDrawing" xmlns:w10="urn:schemas-microsoft-com:office:word" xmlns:w="http://schemas.openxmlformats.org/wordprocessingml/2006/main" xmlns:w14="http://schemas.microsoft.com/office/word/2010/wordml" xmlns:wpg="http://schemas.microsoft.com/office/word/2010/wordprocessingGroup" xmlns:wpi="http://schemas.microsoft.com/office/word/2010/wordprocessingInk" xmlns:wne="http://schemas.microsoft.com/office/word/2006/wordml" xmlns:wps="http://schemas.microsoft.com/office/word/2010/wordprocessingShape" xmlns:wpsCustomData="http://www.wps.cn/officeDocument/2013/wpsCustomData" mc:Ignorable="w14 wp14">
+  <w:abstractNum w:abstractNumId="0">
     <w:nsid w:val="A66AFDC3"/>
     <w:multiLevelType w:val="singleLevel"/>
     <w:tmpl w:val="A66AFDC3"/>
-    <w:lvl w:ilvl="0">
+    <w:lvl w:ilvl="0" w:tentative="0">
       <w:start w:val="2"/>
       <w:numFmt w:val="decimal"/>
       <w:suff w:val="nothing"/>
@@ -4034,11 +3970,11 @@
       <w:lvlJc w:val="left"/>
     </w:lvl>
   </w:abstractNum>
-  <w:abstractNum w:abstractNumId="1" w15:restartNumberingAfterBreak="0">
+  <w:abstractNum w:abstractNumId="1">
     <w:nsid w:val="25D81B51"/>
     <w:multiLevelType w:val="multilevel"/>
     <w:tmpl w:val="25D81B51"/>
-    <w:lvl w:ilvl="0">
+    <w:lvl w:ilvl="0" w:tentative="0">
       <w:start w:val="1"/>
       <w:numFmt w:val="decimal"/>
       <w:lvlText w:val="%1."/>
@@ -4050,7 +3986,7 @@
         <w:rFonts w:hint="default"/>
       </w:rPr>
     </w:lvl>
-    <w:lvl w:ilvl="1">
+    <w:lvl w:ilvl="1" w:tentative="0">
       <w:start w:val="1"/>
       <w:numFmt w:val="lowerLetter"/>
       <w:lvlText w:val="%2)"/>
@@ -4059,7 +3995,7 @@
         <w:ind w:left="880" w:hanging="440"/>
       </w:pPr>
     </w:lvl>
-    <w:lvl w:ilvl="2">
+    <w:lvl w:ilvl="2" w:tentative="0">
       <w:start w:val="1"/>
       <w:numFmt w:val="lowerRoman"/>
       <w:lvlText w:val="%3."/>
@@ -4068,7 +4004,7 @@
         <w:ind w:left="1320" w:hanging="440"/>
       </w:pPr>
     </w:lvl>
-    <w:lvl w:ilvl="3">
+    <w:lvl w:ilvl="3" w:tentative="0">
       <w:start w:val="1"/>
       <w:numFmt w:val="decimal"/>
       <w:lvlText w:val="%4."/>
@@ -4077,7 +4013,7 @@
         <w:ind w:left="1760" w:hanging="440"/>
       </w:pPr>
     </w:lvl>
-    <w:lvl w:ilvl="4">
+    <w:lvl w:ilvl="4" w:tentative="0">
       <w:start w:val="1"/>
       <w:numFmt w:val="lowerLetter"/>
       <w:lvlText w:val="%5)"/>
@@ -4086,7 +4022,7 @@
         <w:ind w:left="2200" w:hanging="440"/>
       </w:pPr>
     </w:lvl>
-    <w:lvl w:ilvl="5">
+    <w:lvl w:ilvl="5" w:tentative="0">
       <w:start w:val="1"/>
       <w:numFmt w:val="lowerRoman"/>
       <w:lvlText w:val="%6."/>
@@ -4095,7 +4031,7 @@
         <w:ind w:left="2640" w:hanging="440"/>
       </w:pPr>
     </w:lvl>
-    <w:lvl w:ilvl="6">
+    <w:lvl w:ilvl="6" w:tentative="0">
       <w:start w:val="1"/>
       <w:numFmt w:val="decimal"/>
       <w:lvlText w:val="%7."/>
@@ -4104,7 +4040,7 @@
         <w:ind w:left="3080" w:hanging="440"/>
       </w:pPr>
     </w:lvl>
-    <w:lvl w:ilvl="7">
+    <w:lvl w:ilvl="7" w:tentative="0">
       <w:start w:val="1"/>
       <w:numFmt w:val="lowerLetter"/>
       <w:lvlText w:val="%8)"/>
@@ -4113,7 +4049,7 @@
         <w:ind w:left="3520" w:hanging="440"/>
       </w:pPr>
     </w:lvl>
-    <w:lvl w:ilvl="8">
+    <w:lvl w:ilvl="8" w:tentative="0">
       <w:start w:val="1"/>
       <w:numFmt w:val="lowerRoman"/>
       <w:lvlText w:val="%9."/>
@@ -4123,11 +4059,11 @@
       </w:pPr>
     </w:lvl>
   </w:abstractNum>
-  <w:abstractNum w:abstractNumId="2" w15:restartNumberingAfterBreak="0">
+  <w:abstractNum w:abstractNumId="2">
     <w:nsid w:val="38EE3B97"/>
     <w:multiLevelType w:val="multilevel"/>
     <w:tmpl w:val="38EE3B97"/>
-    <w:lvl w:ilvl="0">
+    <w:lvl w:ilvl="0" w:tentative="0">
       <w:start w:val="1"/>
       <w:numFmt w:val="decimal"/>
       <w:lvlText w:val="%1."/>
@@ -4139,7 +4075,7 @@
         <w:rFonts w:hint="default"/>
       </w:rPr>
     </w:lvl>
-    <w:lvl w:ilvl="1">
+    <w:lvl w:ilvl="1" w:tentative="0">
       <w:start w:val="1"/>
       <w:numFmt w:val="lowerLetter"/>
       <w:lvlText w:val="%2)"/>
@@ -4148,7 +4084,7 @@
         <w:ind w:left="880" w:hanging="440"/>
       </w:pPr>
     </w:lvl>
-    <w:lvl w:ilvl="2">
+    <w:lvl w:ilvl="2" w:tentative="0">
       <w:start w:val="1"/>
       <w:numFmt w:val="lowerRoman"/>
       <w:lvlText w:val="%3."/>
@@ -4157,7 +4093,7 @@
         <w:ind w:left="1320" w:hanging="440"/>
       </w:pPr>
     </w:lvl>
-    <w:lvl w:ilvl="3">
+    <w:lvl w:ilvl="3" w:tentative="0">
       <w:start w:val="1"/>
       <w:numFmt w:val="decimal"/>
       <w:lvlText w:val="%4."/>
@@ -4166,7 +4102,7 @@
         <w:ind w:left="1760" w:hanging="440"/>
       </w:pPr>
     </w:lvl>
-    <w:lvl w:ilvl="4">
+    <w:lvl w:ilvl="4" w:tentative="0">
       <w:start w:val="1"/>
       <w:numFmt w:val="lowerLetter"/>
       <w:lvlText w:val="%5)"/>
@@ -4175,7 +4111,7 @@
         <w:ind w:left="2200" w:hanging="440"/>
       </w:pPr>
     </w:lvl>
-    <w:lvl w:ilvl="5">
+    <w:lvl w:ilvl="5" w:tentative="0">
       <w:start w:val="1"/>
       <w:numFmt w:val="lowerRoman"/>
       <w:lvlText w:val="%6."/>
@@ -4184,7 +4120,7 @@
         <w:ind w:left="2640" w:hanging="440"/>
       </w:pPr>
     </w:lvl>
-    <w:lvl w:ilvl="6">
+    <w:lvl w:ilvl="6" w:tentative="0">
       <w:start w:val="1"/>
       <w:numFmt w:val="decimal"/>
       <w:lvlText w:val="%7."/>
@@ -4193,7 +4129,7 @@
         <w:ind w:left="3080" w:hanging="440"/>
       </w:pPr>
     </w:lvl>
-    <w:lvl w:ilvl="7">
+    <w:lvl w:ilvl="7" w:tentative="0">
       <w:start w:val="1"/>
       <w:numFmt w:val="lowerLetter"/>
       <w:lvlText w:val="%8)"/>
@@ -4202,7 +4138,7 @@
         <w:ind w:left="3520" w:hanging="440"/>
       </w:pPr>
     </w:lvl>
-    <w:lvl w:ilvl="8">
+    <w:lvl w:ilvl="8" w:tentative="0">
       <w:start w:val="1"/>
       <w:numFmt w:val="lowerRoman"/>
       <w:lvlText w:val="%9."/>
@@ -4212,11 +4148,11 @@
       </w:pPr>
     </w:lvl>
   </w:abstractNum>
-  <w:abstractNum w:abstractNumId="3" w15:restartNumberingAfterBreak="0">
+  <w:abstractNum w:abstractNumId="3">
     <w:nsid w:val="55B30560"/>
     <w:multiLevelType w:val="multilevel"/>
     <w:tmpl w:val="55B30560"/>
-    <w:lvl w:ilvl="0">
+    <w:lvl w:ilvl="0" w:tentative="0">
       <w:start w:val="1"/>
       <w:numFmt w:val="decimal"/>
       <w:lvlText w:val="%1."/>
@@ -4228,7 +4164,7 @@
         <w:rFonts w:hint="default"/>
       </w:rPr>
     </w:lvl>
-    <w:lvl w:ilvl="1">
+    <w:lvl w:ilvl="1" w:tentative="0">
       <w:start w:val="1"/>
       <w:numFmt w:val="lowerLetter"/>
       <w:lvlText w:val="%2)"/>
@@ -4237,7 +4173,7 @@
         <w:ind w:left="880" w:hanging="440"/>
       </w:pPr>
     </w:lvl>
-    <w:lvl w:ilvl="2">
+    <w:lvl w:ilvl="2" w:tentative="0">
       <w:start w:val="1"/>
       <w:numFmt w:val="lowerRoman"/>
       <w:lvlText w:val="%3."/>
@@ -4246,7 +4182,7 @@
         <w:ind w:left="1320" w:hanging="440"/>
       </w:pPr>
     </w:lvl>
-    <w:lvl w:ilvl="3">
+    <w:lvl w:ilvl="3" w:tentative="0">
       <w:start w:val="1"/>
       <w:numFmt w:val="decimal"/>
       <w:lvlText w:val="%4."/>
@@ -4255,7 +4191,7 @@
         <w:ind w:left="1760" w:hanging="440"/>
       </w:pPr>
     </w:lvl>
-    <w:lvl w:ilvl="4">
+    <w:lvl w:ilvl="4" w:tentative="0">
       <w:start w:val="1"/>
       <w:numFmt w:val="lowerLetter"/>
       <w:lvlText w:val="%5)"/>
@@ -4264,7 +4200,7 @@
         <w:ind w:left="2200" w:hanging="440"/>
       </w:pPr>
     </w:lvl>
-    <w:lvl w:ilvl="5">
+    <w:lvl w:ilvl="5" w:tentative="0">
       <w:start w:val="1"/>
       <w:numFmt w:val="lowerRoman"/>
       <w:lvlText w:val="%6."/>
@@ -4273,7 +4209,7 @@
         <w:ind w:left="2640" w:hanging="440"/>
       </w:pPr>
     </w:lvl>
-    <w:lvl w:ilvl="6">
+    <w:lvl w:ilvl="6" w:tentative="0">
       <w:start w:val="1"/>
       <w:numFmt w:val="decimal"/>
       <w:lvlText w:val="%7."/>
@@ -4282,7 +4218,7 @@
         <w:ind w:left="3080" w:hanging="440"/>
       </w:pPr>
     </w:lvl>
-    <w:lvl w:ilvl="7">
+    <w:lvl w:ilvl="7" w:tentative="0">
       <w:start w:val="1"/>
       <w:numFmt w:val="lowerLetter"/>
       <w:lvlText w:val="%8)"/>
@@ -4291,7 +4227,7 @@
         <w:ind w:left="3520" w:hanging="440"/>
       </w:pPr>
     </w:lvl>
-    <w:lvl w:ilvl="8">
+    <w:lvl w:ilvl="8" w:tentative="0">
       <w:start w:val="1"/>
       <w:numFmt w:val="lowerRoman"/>
       <w:lvlText w:val="%9."/>
@@ -4301,11 +4237,11 @@
       </w:pPr>
     </w:lvl>
   </w:abstractNum>
-  <w:abstractNum w:abstractNumId="4" w15:restartNumberingAfterBreak="0">
+  <w:abstractNum w:abstractNumId="4">
     <w:nsid w:val="76F86B6E"/>
     <w:multiLevelType w:val="multilevel"/>
     <w:tmpl w:val="76F86B6E"/>
-    <w:lvl w:ilvl="0">
+    <w:lvl w:ilvl="0" w:tentative="0">
       <w:start w:val="1"/>
       <w:numFmt w:val="decimal"/>
       <w:lvlText w:val="%1."/>
@@ -4317,7 +4253,7 @@
         <w:rFonts w:hint="default"/>
       </w:rPr>
     </w:lvl>
-    <w:lvl w:ilvl="1">
+    <w:lvl w:ilvl="1" w:tentative="0">
       <w:start w:val="1"/>
       <w:numFmt w:val="lowerLetter"/>
       <w:lvlText w:val="%2)"/>
@@ -4326,7 +4262,7 @@
         <w:ind w:left="880" w:hanging="440"/>
       </w:pPr>
     </w:lvl>
-    <w:lvl w:ilvl="2">
+    <w:lvl w:ilvl="2" w:tentative="0">
       <w:start w:val="1"/>
       <w:numFmt w:val="lowerRoman"/>
       <w:lvlText w:val="%3."/>
@@ -4335,7 +4271,7 @@
         <w:ind w:left="1320" w:hanging="440"/>
       </w:pPr>
     </w:lvl>
-    <w:lvl w:ilvl="3">
+    <w:lvl w:ilvl="3" w:tentative="0">
       <w:start w:val="1"/>
       <w:numFmt w:val="decimal"/>
       <w:lvlText w:val="%4."/>
@@ -4344,7 +4280,7 @@
         <w:ind w:left="1760" w:hanging="440"/>
       </w:pPr>
     </w:lvl>
-    <w:lvl w:ilvl="4">
+    <w:lvl w:ilvl="4" w:tentative="0">
       <w:start w:val="1"/>
       <w:numFmt w:val="lowerLetter"/>
       <w:lvlText w:val="%5)"/>
@@ -4353,7 +4289,7 @@
         <w:ind w:left="2200" w:hanging="440"/>
       </w:pPr>
     </w:lvl>
-    <w:lvl w:ilvl="5">
+    <w:lvl w:ilvl="5" w:tentative="0">
       <w:start w:val="1"/>
       <w:numFmt w:val="lowerRoman"/>
       <w:lvlText w:val="%6."/>
@@ -4362,7 +4298,7 @@
         <w:ind w:left="2640" w:hanging="440"/>
       </w:pPr>
     </w:lvl>
-    <w:lvl w:ilvl="6">
+    <w:lvl w:ilvl="6" w:tentative="0">
       <w:start w:val="1"/>
       <w:numFmt w:val="decimal"/>
       <w:lvlText w:val="%7."/>
@@ -4371,7 +4307,7 @@
         <w:ind w:left="3080" w:hanging="440"/>
       </w:pPr>
     </w:lvl>
-    <w:lvl w:ilvl="7">
+    <w:lvl w:ilvl="7" w:tentative="0">
       <w:start w:val="1"/>
       <w:numFmt w:val="lowerLetter"/>
       <w:lvlText w:val="%8)"/>
@@ -4380,7 +4316,7 @@
         <w:ind w:left="3520" w:hanging="440"/>
       </w:pPr>
     </w:lvl>
-    <w:lvl w:ilvl="8">
+    <w:lvl w:ilvl="8" w:tentative="0">
       <w:start w:val="1"/>
       <w:numFmt w:val="lowerRoman"/>
       <w:lvlText w:val="%9."/>
@@ -4409,418 +4345,295 @@
 </file>
 
 <file path=word/styles.xml><?xml version="1.0" encoding="utf-8"?>
-<w:styles xmlns:mc="http://schemas.openxmlformats.org/markup-compatibility/2006" xmlns:r="http://schemas.openxmlformats.org/officeDocument/2006/relationships" xmlns:w="http://schemas.openxmlformats.org/wordprocessingml/2006/main" xmlns:w14="http://schemas.microsoft.com/office/word/2010/wordml" xmlns:w15="http://schemas.microsoft.com/office/word/2012/wordml" xmlns:w16cex="http://schemas.microsoft.com/office/word/2018/wordml/cex" xmlns:w16cid="http://schemas.microsoft.com/office/word/2016/wordml/cid" xmlns:w16="http://schemas.microsoft.com/office/word/2018/wordml" xmlns:w16sdtdh="http://schemas.microsoft.com/office/word/2020/wordml/sdtdatahash" xmlns:w16se="http://schemas.microsoft.com/office/word/2015/wordml/symex" mc:Ignorable="w14 w15 w16se w16cid w16 w16cex w16sdtdh">
+<w:styles xmlns:mc="http://schemas.openxmlformats.org/markup-compatibility/2006" xmlns:o="urn:schemas-microsoft-com:office:office" xmlns:r="http://schemas.openxmlformats.org/officeDocument/2006/relationships" xmlns:m="http://schemas.openxmlformats.org/officeDocument/2006/math" xmlns:v="urn:schemas-microsoft-com:vml" xmlns:w="http://schemas.openxmlformats.org/wordprocessingml/2006/main" xmlns:w14="http://schemas.microsoft.com/office/word/2010/wordml" xmlns:w10="urn:schemas-microsoft-com:office:word" xmlns:sl="http://schemas.openxmlformats.org/schemaLibrary/2006/main" xmlns:wpsCustomData="http://www.wps.cn/officeDocument/2013/wpsCustomData" mc:Ignorable="w14">
   <w:docDefaults>
     <w:rPrDefault>
       <w:rPr>
-        <w:rFonts w:ascii="Times New Roman" w:eastAsia="宋体" w:hAnsi="Times New Roman" w:cs="Times New Roman"/>
-        <w:lang w:val="en-US" w:eastAsia="zh-CN" w:bidi="ar-SA"/>
+        <w:rFonts w:ascii="Times New Roman" w:hAnsi="Times New Roman" w:eastAsia="宋体" w:cs="Times New Roman"/>
       </w:rPr>
     </w:rPrDefault>
     <w:pPrDefault/>
   </w:docDefaults>
-  <w:latentStyles w:defLockedState="0" w:defUIPriority="99" w:defSemiHidden="0" w:defUnhideWhenUsed="0" w:defQFormat="0" w:count="376">
-    <w:lsdException w:name="Normal" w:uiPriority="0" w:qFormat="1"/>
-    <w:lsdException w:name="heading 1" w:uiPriority="9" w:qFormat="1"/>
-    <w:lsdException w:name="heading 2" w:semiHidden="1" w:uiPriority="9" w:unhideWhenUsed="1" w:qFormat="1"/>
-    <w:lsdException w:name="heading 3" w:semiHidden="1" w:uiPriority="9" w:unhideWhenUsed="1" w:qFormat="1"/>
-    <w:lsdException w:name="heading 4" w:semiHidden="1" w:uiPriority="9" w:unhideWhenUsed="1" w:qFormat="1"/>
-    <w:lsdException w:name="heading 5" w:semiHidden="1" w:uiPriority="9" w:unhideWhenUsed="1" w:qFormat="1"/>
-    <w:lsdException w:name="heading 6" w:semiHidden="1" w:uiPriority="9" w:unhideWhenUsed="1" w:qFormat="1"/>
-    <w:lsdException w:name="heading 7" w:semiHidden="1" w:uiPriority="9" w:unhideWhenUsed="1" w:qFormat="1"/>
-    <w:lsdException w:name="heading 8" w:semiHidden="1" w:uiPriority="9" w:unhideWhenUsed="1" w:qFormat="1"/>
-    <w:lsdException w:name="heading 9" w:semiHidden="1" w:uiPriority="9" w:unhideWhenUsed="1" w:qFormat="1"/>
-    <w:lsdException w:name="index 1" w:semiHidden="1" w:unhideWhenUsed="1"/>
-    <w:lsdException w:name="index 2" w:semiHidden="1" w:unhideWhenUsed="1"/>
-    <w:lsdException w:name="index 3" w:semiHidden="1" w:unhideWhenUsed="1"/>
-    <w:lsdException w:name="index 4" w:semiHidden="1" w:unhideWhenUsed="1"/>
-    <w:lsdException w:name="index 5" w:semiHidden="1" w:unhideWhenUsed="1"/>
-    <w:lsdException w:name="index 6" w:semiHidden="1" w:unhideWhenUsed="1"/>
-    <w:lsdException w:name="index 7" w:semiHidden="1" w:unhideWhenUsed="1"/>
-    <w:lsdException w:name="index 8" w:semiHidden="1" w:unhideWhenUsed="1"/>
-    <w:lsdException w:name="index 9" w:semiHidden="1" w:unhideWhenUsed="1"/>
-    <w:lsdException w:name="toc 1" w:semiHidden="1" w:uiPriority="39" w:unhideWhenUsed="1"/>
-    <w:lsdException w:name="toc 2" w:semiHidden="1" w:uiPriority="39" w:unhideWhenUsed="1"/>
-    <w:lsdException w:name="toc 3" w:semiHidden="1" w:uiPriority="39" w:unhideWhenUsed="1"/>
-    <w:lsdException w:name="toc 4" w:semiHidden="1" w:uiPriority="39" w:unhideWhenUsed="1"/>
-    <w:lsdException w:name="toc 5" w:semiHidden="1" w:uiPriority="39" w:unhideWhenUsed="1"/>
-    <w:lsdException w:name="toc 6" w:semiHidden="1" w:uiPriority="39" w:unhideWhenUsed="1"/>
-    <w:lsdException w:name="toc 7" w:semiHidden="1" w:uiPriority="39" w:unhideWhenUsed="1"/>
-    <w:lsdException w:name="toc 8" w:semiHidden="1" w:uiPriority="39" w:unhideWhenUsed="1"/>
-    <w:lsdException w:name="toc 9" w:semiHidden="1" w:uiPriority="39" w:unhideWhenUsed="1"/>
-    <w:lsdException w:name="Normal Indent" w:semiHidden="1" w:unhideWhenUsed="1"/>
-    <w:lsdException w:name="footnote text" w:semiHidden="1" w:unhideWhenUsed="1"/>
-    <w:lsdException w:name="annotation text" w:semiHidden="1" w:unhideWhenUsed="1"/>
-    <w:lsdException w:name="header" w:unhideWhenUsed="1"/>
-    <w:lsdException w:name="footer" w:unhideWhenUsed="1"/>
-    <w:lsdException w:name="index heading" w:semiHidden="1" w:unhideWhenUsed="1"/>
-    <w:lsdException w:name="caption" w:semiHidden="1" w:uiPriority="35" w:unhideWhenUsed="1" w:qFormat="1"/>
-    <w:lsdException w:name="table of figures" w:semiHidden="1" w:unhideWhenUsed="1"/>
-    <w:lsdException w:name="envelope address" w:semiHidden="1" w:unhideWhenUsed="1"/>
-    <w:lsdException w:name="envelope return" w:semiHidden="1" w:unhideWhenUsed="1"/>
-    <w:lsdException w:name="footnote reference" w:semiHidden="1" w:unhideWhenUsed="1"/>
-    <w:lsdException w:name="annotation reference" w:semiHidden="1" w:unhideWhenUsed="1"/>
-    <w:lsdException w:name="line number" w:semiHidden="1" w:unhideWhenUsed="1"/>
-    <w:lsdException w:name="page number" w:semiHidden="1" w:unhideWhenUsed="1"/>
-    <w:lsdException w:name="endnote reference" w:semiHidden="1" w:unhideWhenUsed="1"/>
-    <w:lsdException w:name="endnote text" w:semiHidden="1" w:unhideWhenUsed="1"/>
-    <w:lsdException w:name="table of authorities" w:semiHidden="1" w:unhideWhenUsed="1"/>
-    <w:lsdException w:name="macro" w:semiHidden="1" w:unhideWhenUsed="1"/>
-    <w:lsdException w:name="toa heading" w:semiHidden="1" w:unhideWhenUsed="1"/>
-    <w:lsdException w:name="List" w:semiHidden="1" w:unhideWhenUsed="1"/>
-    <w:lsdException w:name="List Bullet" w:semiHidden="1" w:unhideWhenUsed="1"/>
-    <w:lsdException w:name="List Number" w:semiHidden="1" w:unhideWhenUsed="1"/>
-    <w:lsdException w:name="List 2" w:semiHidden="1" w:unhideWhenUsed="1"/>
-    <w:lsdException w:name="List 3" w:semiHidden="1" w:unhideWhenUsed="1"/>
-    <w:lsdException w:name="List 4" w:semiHidden="1" w:unhideWhenUsed="1"/>
-    <w:lsdException w:name="List 5" w:semiHidden="1" w:unhideWhenUsed="1"/>
-    <w:lsdException w:name="List Bullet 2" w:semiHidden="1" w:unhideWhenUsed="1"/>
-    <w:lsdException w:name="List Bullet 3" w:semiHidden="1" w:unhideWhenUsed="1"/>
-    <w:lsdException w:name="List Bullet 4" w:semiHidden="1" w:unhideWhenUsed="1"/>
-    <w:lsdException w:name="List Bullet 5" w:semiHidden="1" w:unhideWhenUsed="1"/>
-    <w:lsdException w:name="List Number 2" w:semiHidden="1" w:unhideWhenUsed="1"/>
-    <w:lsdException w:name="List Number 3" w:semiHidden="1" w:unhideWhenUsed="1"/>
-    <w:lsdException w:name="List Number 4" w:semiHidden="1" w:unhideWhenUsed="1"/>
-    <w:lsdException w:name="List Number 5" w:semiHidden="1" w:unhideWhenUsed="1"/>
-    <w:lsdException w:name="Title" w:uiPriority="10" w:qFormat="1"/>
-    <w:lsdException w:name="Closing" w:semiHidden="1" w:unhideWhenUsed="1"/>
-    <w:lsdException w:name="Signature" w:semiHidden="1" w:unhideWhenUsed="1"/>
-    <w:lsdException w:name="Default Paragraph Font" w:semiHidden="1" w:uiPriority="1" w:unhideWhenUsed="1"/>
-    <w:lsdException w:name="Body Text" w:semiHidden="1" w:unhideWhenUsed="1"/>
-    <w:lsdException w:name="Body Text Indent" w:semiHidden="1" w:unhideWhenUsed="1"/>
-    <w:lsdException w:name="List Continue" w:semiHidden="1" w:unhideWhenUsed="1"/>
-    <w:lsdException w:name="List Continue 2" w:semiHidden="1" w:unhideWhenUsed="1"/>
-    <w:lsdException w:name="List Continue 3" w:semiHidden="1" w:unhideWhenUsed="1"/>
-    <w:lsdException w:name="List Continue 4" w:semiHidden="1" w:unhideWhenUsed="1"/>
-    <w:lsdException w:name="List Continue 5" w:semiHidden="1" w:unhideWhenUsed="1"/>
-    <w:lsdException w:name="Message Header" w:semiHidden="1" w:unhideWhenUsed="1"/>
-    <w:lsdException w:name="Subtitle" w:uiPriority="11" w:qFormat="1"/>
-    <w:lsdException w:name="Salutation" w:semiHidden="1" w:unhideWhenUsed="1"/>
-    <w:lsdException w:name="Date" w:semiHidden="1" w:unhideWhenUsed="1"/>
-    <w:lsdException w:name="Body Text First Indent" w:semiHidden="1" w:unhideWhenUsed="1"/>
-    <w:lsdException w:name="Body Text First Indent 2" w:semiHidden="1" w:unhideWhenUsed="1"/>
-    <w:lsdException w:name="Note Heading" w:semiHidden="1" w:unhideWhenUsed="1"/>
-    <w:lsdException w:name="Body Text 2" w:semiHidden="1" w:unhideWhenUsed="1"/>
-    <w:lsdException w:name="Body Text 3" w:semiHidden="1" w:unhideWhenUsed="1"/>
-    <w:lsdException w:name="Body Text Indent 2" w:semiHidden="1" w:unhideWhenUsed="1"/>
-    <w:lsdException w:name="Body Text Indent 3" w:semiHidden="1" w:unhideWhenUsed="1"/>
-    <w:lsdException w:name="Block Text" w:semiHidden="1" w:unhideWhenUsed="1"/>
-    <w:lsdException w:name="Hyperlink" w:semiHidden="1" w:unhideWhenUsed="1"/>
-    <w:lsdException w:name="FollowedHyperlink" w:semiHidden="1" w:unhideWhenUsed="1"/>
-    <w:lsdException w:name="Strong" w:uiPriority="22" w:qFormat="1"/>
-    <w:lsdException w:name="Emphasis" w:uiPriority="20" w:qFormat="1"/>
-    <w:lsdException w:name="Document Map" w:semiHidden="1" w:unhideWhenUsed="1"/>
-    <w:lsdException w:name="Plain Text" w:semiHidden="1" w:unhideWhenUsed="1"/>
-    <w:lsdException w:name="E-mail Signature" w:semiHidden="1" w:unhideWhenUsed="1"/>
-    <w:lsdException w:name="HTML Top of Form" w:semiHidden="1" w:unhideWhenUsed="1"/>
-    <w:lsdException w:name="HTML Bottom of Form" w:semiHidden="1" w:unhideWhenUsed="1"/>
-    <w:lsdException w:name="Normal (Web)" w:semiHidden="1" w:unhideWhenUsed="1" w:qFormat="1"/>
-    <w:lsdException w:name="HTML Acronym" w:semiHidden="1" w:unhideWhenUsed="1"/>
-    <w:lsdException w:name="HTML Address" w:semiHidden="1" w:unhideWhenUsed="1"/>
-    <w:lsdException w:name="HTML Cite" w:semiHidden="1" w:unhideWhenUsed="1"/>
-    <w:lsdException w:name="HTML Code" w:semiHidden="1" w:unhideWhenUsed="1"/>
-    <w:lsdException w:name="HTML Definition" w:semiHidden="1" w:unhideWhenUsed="1"/>
-    <w:lsdException w:name="HTML Keyboard" w:semiHidden="1" w:unhideWhenUsed="1"/>
-    <w:lsdException w:name="HTML Preformatted" w:semiHidden="1" w:unhideWhenUsed="1"/>
-    <w:lsdException w:name="HTML Sample" w:semiHidden="1" w:unhideWhenUsed="1"/>
-    <w:lsdException w:name="HTML Typewriter" w:semiHidden="1" w:unhideWhenUsed="1"/>
-    <w:lsdException w:name="HTML Variable" w:semiHidden="1" w:unhideWhenUsed="1"/>
-    <w:lsdException w:name="Normal Table" w:semiHidden="1" w:unhideWhenUsed="1"/>
-    <w:lsdException w:name="annotation subject" w:semiHidden="1" w:unhideWhenUsed="1"/>
-    <w:lsdException w:name="No List" w:semiHidden="1" w:unhideWhenUsed="1"/>
-    <w:lsdException w:name="Outline List 1" w:semiHidden="1" w:unhideWhenUsed="1"/>
-    <w:lsdException w:name="Outline List 2" w:semiHidden="1" w:unhideWhenUsed="1"/>
-    <w:lsdException w:name="Outline List 3" w:semiHidden="1" w:unhideWhenUsed="1"/>
-    <w:lsdException w:name="Table Simple 1" w:semiHidden="1" w:unhideWhenUsed="1"/>
-    <w:lsdException w:name="Table Simple 2" w:semiHidden="1" w:unhideWhenUsed="1"/>
-    <w:lsdException w:name="Table Simple 3" w:semiHidden="1" w:unhideWhenUsed="1"/>
-    <w:lsdException w:name="Table Classic 1" w:semiHidden="1" w:unhideWhenUsed="1"/>
-    <w:lsdException w:name="Table Classic 2" w:semiHidden="1" w:unhideWhenUsed="1"/>
-    <w:lsdException w:name="Table Classic 3" w:semiHidden="1" w:unhideWhenUsed="1"/>
-    <w:lsdException w:name="Table Classic 4" w:semiHidden="1" w:unhideWhenUsed="1"/>
-    <w:lsdException w:name="Table Colorful 1" w:semiHidden="1" w:unhideWhenUsed="1"/>
-    <w:lsdException w:name="Table Colorful 2" w:semiHidden="1" w:unhideWhenUsed="1"/>
-    <w:lsdException w:name="Table Colorful 3" w:semiHidden="1" w:unhideWhenUsed="1"/>
-    <w:lsdException w:name="Table Columns 1" w:semiHidden="1" w:unhideWhenUsed="1"/>
-    <w:lsdException w:name="Table Columns 2" w:semiHidden="1" w:unhideWhenUsed="1"/>
-    <w:lsdException w:name="Table Columns 3" w:semiHidden="1" w:unhideWhenUsed="1"/>
-    <w:lsdException w:name="Table Columns 4" w:semiHidden="1" w:unhideWhenUsed="1"/>
-    <w:lsdException w:name="Table Columns 5" w:semiHidden="1" w:unhideWhenUsed="1"/>
-    <w:lsdException w:name="Table Grid 1" w:semiHidden="1" w:unhideWhenUsed="1"/>
-    <w:lsdException w:name="Table Grid 2" w:semiHidden="1" w:unhideWhenUsed="1"/>
-    <w:lsdException w:name="Table Grid 3" w:semiHidden="1" w:unhideWhenUsed="1"/>
-    <w:lsdException w:name="Table Grid 4" w:semiHidden="1" w:unhideWhenUsed="1"/>
-    <w:lsdException w:name="Table Grid 5" w:semiHidden="1" w:unhideWhenUsed="1"/>
-    <w:lsdException w:name="Table Grid 6" w:semiHidden="1" w:unhideWhenUsed="1"/>
-    <w:lsdException w:name="Table Grid 7" w:semiHidden="1" w:unhideWhenUsed="1"/>
-    <w:lsdException w:name="Table Grid 8" w:semiHidden="1" w:unhideWhenUsed="1"/>
-    <w:lsdException w:name="Table List 1" w:semiHidden="1" w:unhideWhenUsed="1"/>
-    <w:lsdException w:name="Table List 2" w:semiHidden="1" w:unhideWhenUsed="1"/>
-    <w:lsdException w:name="Table List 3" w:semiHidden="1" w:unhideWhenUsed="1"/>
-    <w:lsdException w:name="Table List 4" w:semiHidden="1" w:unhideWhenUsed="1"/>
-    <w:lsdException w:name="Table List 5" w:semiHidden="1" w:unhideWhenUsed="1"/>
-    <w:lsdException w:name="Table List 6" w:semiHidden="1" w:unhideWhenUsed="1"/>
-    <w:lsdException w:name="Table List 7" w:semiHidden="1" w:unhideWhenUsed="1"/>
-    <w:lsdException w:name="Table List 8" w:semiHidden="1" w:unhideWhenUsed="1"/>
-    <w:lsdException w:name="Table 3D effects 1" w:semiHidden="1" w:unhideWhenUsed="1"/>
-    <w:lsdException w:name="Table 3D effects 2" w:semiHidden="1" w:unhideWhenUsed="1"/>
-    <w:lsdException w:name="Table 3D effects 3" w:semiHidden="1" w:unhideWhenUsed="1"/>
-    <w:lsdException w:name="Table Contemporary" w:semiHidden="1" w:unhideWhenUsed="1"/>
-    <w:lsdException w:name="Table Elegant" w:semiHidden="1" w:unhideWhenUsed="1"/>
-    <w:lsdException w:name="Table Professional" w:semiHidden="1" w:unhideWhenUsed="1"/>
-    <w:lsdException w:name="Table Subtle 1" w:semiHidden="1" w:unhideWhenUsed="1"/>
-    <w:lsdException w:name="Table Subtle 2" w:semiHidden="1" w:unhideWhenUsed="1"/>
-    <w:lsdException w:name="Table Web 1" w:semiHidden="1" w:unhideWhenUsed="1"/>
-    <w:lsdException w:name="Table Web 2" w:semiHidden="1" w:unhideWhenUsed="1"/>
-    <w:lsdException w:name="Table Web 3" w:semiHidden="1" w:unhideWhenUsed="1"/>
-    <w:lsdException w:name="Balloon Text" w:semiHidden="1" w:unhideWhenUsed="1"/>
-    <w:lsdException w:name="Table Grid" w:uiPriority="39" w:qFormat="1"/>
-    <w:lsdException w:name="Table Theme" w:semiHidden="1" w:unhideWhenUsed="1"/>
-    <w:lsdException w:name="Placeholder Text" w:semiHidden="1"/>
-    <w:lsdException w:name="Light Shading" w:uiPriority="60"/>
-    <w:lsdException w:name="Light List" w:uiPriority="61"/>
-    <w:lsdException w:name="Light Grid" w:uiPriority="62"/>
-    <w:lsdException w:name="Medium Shading 1" w:uiPriority="63"/>
-    <w:lsdException w:name="Medium Shading 2" w:uiPriority="64"/>
-    <w:lsdException w:name="Medium List 1" w:uiPriority="65"/>
-    <w:lsdException w:name="Medium List 2" w:uiPriority="66"/>
-    <w:lsdException w:name="Medium Grid 1" w:uiPriority="67"/>
-    <w:lsdException w:name="Medium Grid 2" w:uiPriority="68"/>
-    <w:lsdException w:name="Medium Grid 3" w:uiPriority="69"/>
-    <w:lsdException w:name="Dark List" w:uiPriority="70"/>
-    <w:lsdException w:name="Colorful Shading" w:uiPriority="71"/>
-    <w:lsdException w:name="Colorful List" w:uiPriority="72"/>
-    <w:lsdException w:name="Colorful Grid" w:uiPriority="73"/>
-    <w:lsdException w:name="Light Shading Accent 1" w:uiPriority="60"/>
-    <w:lsdException w:name="Light List Accent 1" w:uiPriority="61"/>
-    <w:lsdException w:name="Light Grid Accent 1" w:uiPriority="62"/>
-    <w:lsdException w:name="Medium Shading 1 Accent 1" w:uiPriority="63"/>
-    <w:lsdException w:name="Medium Shading 2 Accent 1" w:uiPriority="64"/>
-    <w:lsdException w:name="Medium List 1 Accent 1" w:uiPriority="65"/>
-    <w:lsdException w:name="Revision" w:semiHidden="1"/>
-    <w:lsdException w:name="List Paragraph" w:uiPriority="34" w:qFormat="1"/>
-    <w:lsdException w:name="Medium List 2 Accent 1" w:uiPriority="66"/>
-    <w:lsdException w:name="Medium Grid 1 Accent 1" w:uiPriority="67"/>
-    <w:lsdException w:name="Medium Grid 2 Accent 1" w:uiPriority="68"/>
-    <w:lsdException w:name="Medium Grid 3 Accent 1" w:uiPriority="69"/>
-    <w:lsdException w:name="Dark List Accent 1" w:uiPriority="70"/>
-    <w:lsdException w:name="Colorful Shading Accent 1" w:uiPriority="71"/>
-    <w:lsdException w:name="Colorful List Accent 1" w:uiPriority="72"/>
-    <w:lsdException w:name="Colorful Grid Accent 1" w:uiPriority="73"/>
-    <w:lsdException w:name="Light Shading Accent 2" w:uiPriority="60"/>
-    <w:lsdException w:name="Light List Accent 2" w:uiPriority="61"/>
-    <w:lsdException w:name="Light Grid Accent 2" w:uiPriority="62"/>
-    <w:lsdException w:name="Medium Shading 1 Accent 2" w:uiPriority="63"/>
-    <w:lsdException w:name="Medium Shading 2 Accent 2" w:uiPriority="64"/>
-    <w:lsdException w:name="Medium List 1 Accent 2" w:uiPriority="65"/>
-    <w:lsdException w:name="Medium List 2 Accent 2" w:uiPriority="66"/>
-    <w:lsdException w:name="Medium Grid 1 Accent 2" w:uiPriority="67"/>
-    <w:lsdException w:name="Medium Grid 2 Accent 2" w:uiPriority="68"/>
-    <w:lsdException w:name="Medium Grid 3 Accent 2" w:uiPriority="69"/>
-    <w:lsdException w:name="Dark List Accent 2" w:uiPriority="70"/>
-    <w:lsdException w:name="Colorful Shading Accent 2" w:uiPriority="71"/>
-    <w:lsdException w:name="Colorful List Accent 2" w:uiPriority="72"/>
-    <w:lsdException w:name="Colorful Grid Accent 2" w:uiPriority="73"/>
-    <w:lsdException w:name="Light Shading Accent 3" w:uiPriority="60"/>
-    <w:lsdException w:name="Light List Accent 3" w:uiPriority="61"/>
-    <w:lsdException w:name="Light Grid Accent 3" w:uiPriority="62"/>
-    <w:lsdException w:name="Medium Shading 1 Accent 3" w:uiPriority="63"/>
-    <w:lsdException w:name="Medium Shading 2 Accent 3" w:uiPriority="64"/>
-    <w:lsdException w:name="Medium List 1 Accent 3" w:uiPriority="65"/>
-    <w:lsdException w:name="Medium List 2 Accent 3" w:uiPriority="66"/>
-    <w:lsdException w:name="Medium Grid 1 Accent 3" w:uiPriority="67"/>
-    <w:lsdException w:name="Medium Grid 2 Accent 3" w:uiPriority="68"/>
-    <w:lsdException w:name="Medium Grid 3 Accent 3" w:uiPriority="69"/>
-    <w:lsdException w:name="Dark List Accent 3" w:uiPriority="70"/>
-    <w:lsdException w:name="Colorful Shading Accent 3" w:uiPriority="71"/>
-    <w:lsdException w:name="Colorful List Accent 3" w:uiPriority="72"/>
-    <w:lsdException w:name="Colorful Grid Accent 3" w:uiPriority="73"/>
-    <w:lsdException w:name="Light Shading Accent 4" w:uiPriority="60"/>
-    <w:lsdException w:name="Light List Accent 4" w:uiPriority="61"/>
-    <w:lsdException w:name="Light Grid Accent 4" w:uiPriority="62"/>
-    <w:lsdException w:name="Medium Shading 1 Accent 4" w:uiPriority="63"/>
-    <w:lsdException w:name="Medium Shading 2 Accent 4" w:uiPriority="64"/>
-    <w:lsdException w:name="Medium List 1 Accent 4" w:uiPriority="65"/>
-    <w:lsdException w:name="Medium List 2 Accent 4" w:uiPriority="66"/>
-    <w:lsdException w:name="Medium Grid 1 Accent 4" w:uiPriority="67"/>
-    <w:lsdException w:name="Medium Grid 2 Accent 4" w:uiPriority="68"/>
-    <w:lsdException w:name="Medium Grid 3 Accent 4" w:uiPriority="69"/>
-    <w:lsdException w:name="Dark List Accent 4" w:uiPriority="70"/>
-    <w:lsdException w:name="Colorful Shading Accent 4" w:uiPriority="71"/>
-    <w:lsdException w:name="Colorful List Accent 4" w:uiPriority="72"/>
-    <w:lsdException w:name="Colorful Grid Accent 4" w:uiPriority="73"/>
-    <w:lsdException w:name="Light Shading Accent 5" w:uiPriority="60"/>
-    <w:lsdException w:name="Light List Accent 5" w:uiPriority="61"/>
-    <w:lsdException w:name="Light Grid Accent 5" w:uiPriority="62"/>
-    <w:lsdException w:name="Medium Shading 1 Accent 5" w:uiPriority="63"/>
-    <w:lsdException w:name="Medium Shading 2 Accent 5" w:uiPriority="64"/>
-    <w:lsdException w:name="Medium List 1 Accent 5" w:uiPriority="65"/>
-    <w:lsdException w:name="Medium List 2 Accent 5" w:uiPriority="66"/>
-    <w:lsdException w:name="Medium Grid 1 Accent 5" w:uiPriority="67"/>
-    <w:lsdException w:name="Medium Grid 2 Accent 5" w:uiPriority="68"/>
-    <w:lsdException w:name="Medium Grid 3 Accent 5" w:uiPriority="69"/>
-    <w:lsdException w:name="Dark List Accent 5" w:uiPriority="70"/>
-    <w:lsdException w:name="Colorful Shading Accent 5" w:uiPriority="71"/>
-    <w:lsdException w:name="Colorful List Accent 5" w:uiPriority="72"/>
-    <w:lsdException w:name="Colorful Grid Accent 5" w:uiPriority="73"/>
-    <w:lsdException w:name="Light Shading Accent 6" w:uiPriority="60"/>
-    <w:lsdException w:name="Light List Accent 6" w:uiPriority="61"/>
-    <w:lsdException w:name="Light Grid Accent 6" w:uiPriority="62"/>
-    <w:lsdException w:name="Medium Shading 1 Accent 6" w:uiPriority="63"/>
-    <w:lsdException w:name="Medium Shading 2 Accent 6" w:uiPriority="64"/>
-    <w:lsdException w:name="Medium List 1 Accent 6" w:uiPriority="65"/>
-    <w:lsdException w:name="Medium List 2 Accent 6" w:uiPriority="66"/>
-    <w:lsdException w:name="Medium Grid 1 Accent 6" w:uiPriority="67"/>
-    <w:lsdException w:name="Medium Grid 2 Accent 6" w:uiPriority="68"/>
-    <w:lsdException w:name="Medium Grid 3 Accent 6" w:uiPriority="69"/>
-    <w:lsdException w:name="Dark List Accent 6" w:uiPriority="70"/>
-    <w:lsdException w:name="Colorful Shading Accent 6" w:uiPriority="71"/>
-    <w:lsdException w:name="Colorful List Accent 6" w:uiPriority="72"/>
-    <w:lsdException w:name="Colorful Grid Accent 6" w:uiPriority="73"/>
-    <w:lsdException w:name="Subtle Emphasis" w:uiPriority="19" w:qFormat="1"/>
-    <w:lsdException w:name="Intense Emphasis" w:uiPriority="21" w:qFormat="1"/>
-    <w:lsdException w:name="Subtle Reference" w:uiPriority="31" w:qFormat="1"/>
-    <w:lsdException w:name="Intense Reference" w:uiPriority="32" w:qFormat="1"/>
-    <w:lsdException w:name="Book Title" w:uiPriority="33" w:qFormat="1"/>
-    <w:lsdException w:name="Bibliography" w:semiHidden="1" w:uiPriority="37" w:unhideWhenUsed="1"/>
-    <w:lsdException w:name="TOC Heading" w:semiHidden="1" w:uiPriority="39" w:unhideWhenUsed="1" w:qFormat="1"/>
-    <w:lsdException w:name="Plain Table 1" w:uiPriority="41"/>
-    <w:lsdException w:name="Plain Table 2" w:uiPriority="42"/>
-    <w:lsdException w:name="Plain Table 3" w:uiPriority="43"/>
-    <w:lsdException w:name="Plain Table 4" w:uiPriority="44"/>
-    <w:lsdException w:name="Plain Table 5" w:uiPriority="45"/>
-    <w:lsdException w:name="Grid Table Light" w:uiPriority="40"/>
-    <w:lsdException w:name="Grid Table 1 Light" w:uiPriority="46"/>
-    <w:lsdException w:name="Grid Table 2" w:uiPriority="47"/>
-    <w:lsdException w:name="Grid Table 3" w:uiPriority="48"/>
-    <w:lsdException w:name="Grid Table 4" w:uiPriority="49"/>
-    <w:lsdException w:name="Grid Table 5 Dark" w:uiPriority="50"/>
-    <w:lsdException w:name="Grid Table 6 Colorful" w:uiPriority="51"/>
-    <w:lsdException w:name="Grid Table 7 Colorful" w:uiPriority="52"/>
-    <w:lsdException w:name="Grid Table 1 Light Accent 1" w:uiPriority="46"/>
-    <w:lsdException w:name="Grid Table 2 Accent 1" w:uiPriority="47"/>
-    <w:lsdException w:name="Grid Table 3 Accent 1" w:uiPriority="48"/>
-    <w:lsdException w:name="Grid Table 4 Accent 1" w:uiPriority="49"/>
-    <w:lsdException w:name="Grid Table 5 Dark Accent 1" w:uiPriority="50"/>
-    <w:lsdException w:name="Grid Table 6 Colorful Accent 1" w:uiPriority="51"/>
-    <w:lsdException w:name="Grid Table 7 Colorful Accent 1" w:uiPriority="52"/>
-    <w:lsdException w:name="Grid Table 1 Light Accent 2" w:uiPriority="46"/>
-    <w:lsdException w:name="Grid Table 2 Accent 2" w:uiPriority="47"/>
-    <w:lsdException w:name="Grid Table 3 Accent 2" w:uiPriority="48"/>
-    <w:lsdException w:name="Grid Table 4 Accent 2" w:uiPriority="49"/>
-    <w:lsdException w:name="Grid Table 5 Dark Accent 2" w:uiPriority="50"/>
-    <w:lsdException w:name="Grid Table 6 Colorful Accent 2" w:uiPriority="51"/>
-    <w:lsdException w:name="Grid Table 7 Colorful Accent 2" w:uiPriority="52"/>
-    <w:lsdException w:name="Grid Table 1 Light Accent 3" w:uiPriority="46"/>
-    <w:lsdException w:name="Grid Table 2 Accent 3" w:uiPriority="47"/>
-    <w:lsdException w:name="Grid Table 3 Accent 3" w:uiPriority="48"/>
-    <w:lsdException w:name="Grid Table 4 Accent 3" w:uiPriority="49"/>
-    <w:lsdException w:name="Grid Table 5 Dark Accent 3" w:uiPriority="50"/>
-    <w:lsdException w:name="Grid Table 6 Colorful Accent 3" w:uiPriority="51"/>
-    <w:lsdException w:name="Grid Table 7 Colorful Accent 3" w:uiPriority="52"/>
-    <w:lsdException w:name="Grid Table 1 Light Accent 4" w:uiPriority="46"/>
-    <w:lsdException w:name="Grid Table 2 Accent 4" w:uiPriority="47"/>
-    <w:lsdException w:name="Grid Table 3 Accent 4" w:uiPriority="48"/>
-    <w:lsdException w:name="Grid Table 4 Accent 4" w:uiPriority="49"/>
-    <w:lsdException w:name="Grid Table 5 Dark Accent 4" w:uiPriority="50"/>
-    <w:lsdException w:name="Grid Table 6 Colorful Accent 4" w:uiPriority="51"/>
-    <w:lsdException w:name="Grid Table 7 Colorful Accent 4" w:uiPriority="52"/>
-    <w:lsdException w:name="Grid Table 1 Light Accent 5" w:uiPriority="46"/>
-    <w:lsdException w:name="Grid Table 2 Accent 5" w:uiPriority="47"/>
-    <w:lsdException w:name="Grid Table 3 Accent 5" w:uiPriority="48"/>
-    <w:lsdException w:name="Grid Table 4 Accent 5" w:uiPriority="49"/>
-    <w:lsdException w:name="Grid Table 5 Dark Accent 5" w:uiPriority="50"/>
-    <w:lsdException w:name="Grid Table 6 Colorful Accent 5" w:uiPriority="51"/>
-    <w:lsdException w:name="Grid Table 7 Colorful Accent 5" w:uiPriority="52"/>
-    <w:lsdException w:name="Grid Table 1 Light Accent 6" w:uiPriority="46"/>
-    <w:lsdException w:name="Grid Table 2 Accent 6" w:uiPriority="47"/>
-    <w:lsdException w:name="Grid Table 3 Accent 6" w:uiPriority="48"/>
-    <w:lsdException w:name="Grid Table 4 Accent 6" w:uiPriority="49"/>
-    <w:lsdException w:name="Grid Table 5 Dark Accent 6" w:uiPriority="50"/>
-    <w:lsdException w:name="Grid Table 6 Colorful Accent 6" w:uiPriority="51"/>
-    <w:lsdException w:name="Grid Table 7 Colorful Accent 6" w:uiPriority="52"/>
-    <w:lsdException w:name="List Table 1 Light" w:uiPriority="46"/>
-    <w:lsdException w:name="List Table 2" w:uiPriority="47"/>
-    <w:lsdException w:name="List Table 3" w:uiPriority="48"/>
-    <w:lsdException w:name="List Table 4" w:uiPriority="49"/>
-    <w:lsdException w:name="List Table 5 Dark" w:uiPriority="50"/>
-    <w:lsdException w:name="List Table 6 Colorful" w:uiPriority="51"/>
-    <w:lsdException w:name="List Table 7 Colorful" w:uiPriority="52"/>
-    <w:lsdException w:name="List Table 1 Light Accent 1" w:uiPriority="46"/>
-    <w:lsdException w:name="List Table 2 Accent 1" w:uiPriority="47"/>
-    <w:lsdException w:name="List Table 3 Accent 1" w:uiPriority="48"/>
-    <w:lsdException w:name="List Table 4 Accent 1" w:uiPriority="49"/>
-    <w:lsdException w:name="List Table 5 Dark Accent 1" w:uiPriority="50"/>
-    <w:lsdException w:name="List Table 6 Colorful Accent 1" w:uiPriority="51"/>
-    <w:lsdException w:name="List Table 7 Colorful Accent 1" w:uiPriority="52"/>
-    <w:lsdException w:name="List Table 1 Light Accent 2" w:uiPriority="46"/>
-    <w:lsdException w:name="List Table 2 Accent 2" w:uiPriority="47"/>
-    <w:lsdException w:name="List Table 3 Accent 2" w:uiPriority="48"/>
-    <w:lsdException w:name="List Table 4 Accent 2" w:uiPriority="49"/>
-    <w:lsdException w:name="List Table 5 Dark Accent 2" w:uiPriority="50"/>
-    <w:lsdException w:name="List Table 6 Colorful Accent 2" w:uiPriority="51"/>
-    <w:lsdException w:name="List Table 7 Colorful Accent 2" w:uiPriority="52"/>
-    <w:lsdException w:name="List Table 1 Light Accent 3" w:uiPriority="46"/>
-    <w:lsdException w:name="List Table 2 Accent 3" w:uiPriority="47"/>
-    <w:lsdException w:name="List Table 3 Accent 3" w:uiPriority="48"/>
-    <w:lsdException w:name="List Table 4 Accent 3" w:uiPriority="49"/>
-    <w:lsdException w:name="List Table 5 Dark Accent 3" w:uiPriority="50"/>
-    <w:lsdException w:name="List Table 6 Colorful Accent 3" w:uiPriority="51"/>
-    <w:lsdException w:name="List Table 7 Colorful Accent 3" w:uiPriority="52"/>
-    <w:lsdException w:name="List Table 1 Light Accent 4" w:uiPriority="46"/>
-    <w:lsdException w:name="List Table 2 Accent 4" w:uiPriority="47"/>
-    <w:lsdException w:name="List Table 3 Accent 4" w:uiPriority="48"/>
-    <w:lsdException w:name="List Table 4 Accent 4" w:uiPriority="49"/>
-    <w:lsdException w:name="List Table 5 Dark Accent 4" w:uiPriority="50"/>
-    <w:lsdException w:name="List Table 6 Colorful Accent 4" w:uiPriority="51"/>
-    <w:lsdException w:name="List Table 7 Colorful Accent 4" w:uiPriority="52"/>
-    <w:lsdException w:name="List Table 1 Light Accent 5" w:uiPriority="46"/>
-    <w:lsdException w:name="List Table 2 Accent 5" w:uiPriority="47"/>
-    <w:lsdException w:name="List Table 3 Accent 5" w:uiPriority="48"/>
-    <w:lsdException w:name="List Table 4 Accent 5" w:uiPriority="49"/>
-    <w:lsdException w:name="List Table 5 Dark Accent 5" w:uiPriority="50"/>
-    <w:lsdException w:name="List Table 6 Colorful Accent 5" w:uiPriority="51"/>
-    <w:lsdException w:name="List Table 7 Colorful Accent 5" w:uiPriority="52"/>
-    <w:lsdException w:name="List Table 1 Light Accent 6" w:uiPriority="46"/>
-    <w:lsdException w:name="List Table 2 Accent 6" w:uiPriority="47"/>
-    <w:lsdException w:name="List Table 3 Accent 6" w:uiPriority="48"/>
-    <w:lsdException w:name="List Table 4 Accent 6" w:uiPriority="49"/>
-    <w:lsdException w:name="List Table 5 Dark Accent 6" w:uiPriority="50"/>
-    <w:lsdException w:name="List Table 6 Colorful Accent 6" w:uiPriority="51"/>
-    <w:lsdException w:name="List Table 7 Colorful Accent 6" w:uiPriority="52"/>
-    <w:lsdException w:name="Mention" w:semiHidden="1" w:unhideWhenUsed="1"/>
-    <w:lsdException w:name="Smart Hyperlink" w:semiHidden="1" w:unhideWhenUsed="1"/>
-    <w:lsdException w:name="Hashtag" w:semiHidden="1" w:unhideWhenUsed="1"/>
-    <w:lsdException w:name="Unresolved Mention" w:semiHidden="1" w:unhideWhenUsed="1"/>
-    <w:lsdException w:name="Smart Link" w:semiHidden="1" w:unhideWhenUsed="1"/>
+  <w:latentStyles w:count="260" w:defQFormat="0" w:defUnhideWhenUsed="1" w:defSemiHidden="1" w:defUIPriority="99" w:defLockedState="0">
+    <w:lsdException w:qFormat="1" w:unhideWhenUsed="0" w:uiPriority="0" w:semiHidden="0" w:name="Normal"/>
+    <w:lsdException w:qFormat="1" w:unhideWhenUsed="0" w:uiPriority="9" w:semiHidden="0" w:name="heading 1"/>
+    <w:lsdException w:qFormat="1" w:uiPriority="9" w:name="heading 2"/>
+    <w:lsdException w:qFormat="1" w:uiPriority="9" w:name="heading 3"/>
+    <w:lsdException w:qFormat="1" w:uiPriority="9" w:name="heading 4"/>
+    <w:lsdException w:qFormat="1" w:uiPriority="9" w:name="heading 5"/>
+    <w:lsdException w:qFormat="1" w:uiPriority="9" w:name="heading 6"/>
+    <w:lsdException w:qFormat="1" w:uiPriority="9" w:name="heading 7"/>
+    <w:lsdException w:qFormat="1" w:uiPriority="9" w:name="heading 8"/>
+    <w:lsdException w:qFormat="1" w:uiPriority="9" w:name="heading 9"/>
+    <w:lsdException w:uiPriority="99" w:name="index 1"/>
+    <w:lsdException w:uiPriority="99" w:name="index 2"/>
+    <w:lsdException w:uiPriority="99" w:name="index 3"/>
+    <w:lsdException w:uiPriority="99" w:name="index 4"/>
+    <w:lsdException w:uiPriority="99" w:name="index 5"/>
+    <w:lsdException w:uiPriority="99" w:name="index 6"/>
+    <w:lsdException w:uiPriority="99" w:name="index 7"/>
+    <w:lsdException w:uiPriority="99" w:name="index 8"/>
+    <w:lsdException w:uiPriority="99" w:name="index 9"/>
+    <w:lsdException w:uiPriority="39" w:name="toc 1"/>
+    <w:lsdException w:uiPriority="39" w:name="toc 2"/>
+    <w:lsdException w:uiPriority="39" w:name="toc 3"/>
+    <w:lsdException w:uiPriority="39" w:name="toc 4"/>
+    <w:lsdException w:uiPriority="39" w:name="toc 5"/>
+    <w:lsdException w:uiPriority="39" w:name="toc 6"/>
+    <w:lsdException w:uiPriority="39" w:name="toc 7"/>
+    <w:lsdException w:uiPriority="39" w:name="toc 8"/>
+    <w:lsdException w:uiPriority="39" w:name="toc 9"/>
+    <w:lsdException w:uiPriority="99" w:name="Normal Indent"/>
+    <w:lsdException w:uiPriority="99" w:name="footnote text"/>
+    <w:lsdException w:uiPriority="99" w:name="annotation text"/>
+    <w:lsdException w:uiPriority="99" w:semiHidden="0" w:name="header"/>
+    <w:lsdException w:qFormat="1" w:uiPriority="99" w:semiHidden="0" w:name="footer"/>
+    <w:lsdException w:uiPriority="99" w:name="index heading"/>
+    <w:lsdException w:qFormat="1" w:uiPriority="35" w:name="caption"/>
+    <w:lsdException w:uiPriority="99" w:name="table of figures"/>
+    <w:lsdException w:uiPriority="99" w:name="envelope address"/>
+    <w:lsdException w:uiPriority="99" w:name="envelope return"/>
+    <w:lsdException w:uiPriority="99" w:name="footnote reference"/>
+    <w:lsdException w:uiPriority="99" w:name="annotation reference"/>
+    <w:lsdException w:uiPriority="99" w:name="line number"/>
+    <w:lsdException w:uiPriority="99" w:name="page number"/>
+    <w:lsdException w:uiPriority="99" w:name="endnote reference"/>
+    <w:lsdException w:uiPriority="99" w:name="endnote text"/>
+    <w:lsdException w:uiPriority="99" w:name="table of authorities"/>
+    <w:lsdException w:uiPriority="99" w:name="macro"/>
+    <w:lsdException w:uiPriority="99" w:name="toa heading"/>
+    <w:lsdException w:uiPriority="99" w:name="List"/>
+    <w:lsdException w:uiPriority="99" w:name="List Bullet"/>
+    <w:lsdException w:uiPriority="99" w:name="List Number"/>
+    <w:lsdException w:uiPriority="99" w:name="List 2"/>
+    <w:lsdException w:uiPriority="99" w:name="List 3"/>
+    <w:lsdException w:uiPriority="99" w:name="List 4"/>
+    <w:lsdException w:uiPriority="99" w:name="List 5"/>
+    <w:lsdException w:uiPriority="99" w:name="List Bullet 2"/>
+    <w:lsdException w:uiPriority="99" w:name="List Bullet 3"/>
+    <w:lsdException w:uiPriority="99" w:name="List Bullet 4"/>
+    <w:lsdException w:uiPriority="99" w:name="List Bullet 5"/>
+    <w:lsdException w:uiPriority="99" w:name="List Number 2"/>
+    <w:lsdException w:uiPriority="99" w:name="List Number 3"/>
+    <w:lsdException w:uiPriority="99" w:name="List Number 4"/>
+    <w:lsdException w:uiPriority="99" w:name="List Number 5"/>
+    <w:lsdException w:qFormat="1" w:unhideWhenUsed="0" w:uiPriority="10" w:semiHidden="0" w:name="Title"/>
+    <w:lsdException w:uiPriority="99" w:name="Closing"/>
+    <w:lsdException w:uiPriority="99" w:name="Signature"/>
+    <w:lsdException w:qFormat="1" w:uiPriority="1" w:name="Default Paragraph Font"/>
+    <w:lsdException w:uiPriority="99" w:name="Body Text"/>
+    <w:lsdException w:uiPriority="99" w:name="Body Text Indent"/>
+    <w:lsdException w:uiPriority="99" w:name="List Continue"/>
+    <w:lsdException w:uiPriority="99" w:name="List Continue 2"/>
+    <w:lsdException w:uiPriority="99" w:name="List Continue 3"/>
+    <w:lsdException w:uiPriority="99" w:name="List Continue 4"/>
+    <w:lsdException w:uiPriority="99" w:name="List Continue 5"/>
+    <w:lsdException w:uiPriority="99" w:name="Message Header"/>
+    <w:lsdException w:qFormat="1" w:unhideWhenUsed="0" w:uiPriority="11" w:semiHidden="0" w:name="Subtitle"/>
+    <w:lsdException w:uiPriority="99" w:name="Salutation"/>
+    <w:lsdException w:uiPriority="99" w:name="Date"/>
+    <w:lsdException w:uiPriority="99" w:name="Body Text First Indent"/>
+    <w:lsdException w:uiPriority="99" w:name="Body Text First Indent 2"/>
+    <w:lsdException w:uiPriority="99" w:name="Note Heading"/>
+    <w:lsdException w:uiPriority="99" w:name="Body Text 2"/>
+    <w:lsdException w:uiPriority="99" w:name="Body Text 3"/>
+    <w:lsdException w:uiPriority="99" w:name="Body Text Indent 2"/>
+    <w:lsdException w:uiPriority="99" w:name="Body Text Indent 3"/>
+    <w:lsdException w:uiPriority="99" w:name="Block Text"/>
+    <w:lsdException w:uiPriority="99" w:name="Hyperlink"/>
+    <w:lsdException w:uiPriority="99" w:name="FollowedHyperlink"/>
+    <w:lsdException w:qFormat="1" w:unhideWhenUsed="0" w:uiPriority="22" w:semiHidden="0" w:name="Strong"/>
+    <w:lsdException w:qFormat="1" w:unhideWhenUsed="0" w:uiPriority="20" w:semiHidden="0" w:name="Emphasis"/>
+    <w:lsdException w:uiPriority="99" w:name="Document Map"/>
+    <w:lsdException w:uiPriority="99" w:name="Plain Text"/>
+    <w:lsdException w:uiPriority="99" w:name="E-mail Signature"/>
+    <w:lsdException w:qFormat="1" w:uiPriority="99" w:name="Normal (Web)"/>
+    <w:lsdException w:uiPriority="99" w:name="HTML Acronym"/>
+    <w:lsdException w:uiPriority="99" w:name="HTML Address"/>
+    <w:lsdException w:uiPriority="99" w:name="HTML Cite"/>
+    <w:lsdException w:uiPriority="99" w:name="HTML Code"/>
+    <w:lsdException w:uiPriority="99" w:name="HTML Definition"/>
+    <w:lsdException w:uiPriority="99" w:name="HTML Keyboard"/>
+    <w:lsdException w:uiPriority="99" w:name="HTML Preformatted"/>
+    <w:lsdException w:uiPriority="99" w:name="HTML Sample"/>
+    <w:lsdException w:uiPriority="99" w:name="HTML Typewriter"/>
+    <w:lsdException w:uiPriority="99" w:name="HTML Variable"/>
+    <w:lsdException w:uiPriority="99" w:name="Normal Table"/>
+    <w:lsdException w:uiPriority="99" w:name="annotation subject"/>
+    <w:lsdException w:uiPriority="99" w:name="Table Simple 1"/>
+    <w:lsdException w:uiPriority="99" w:name="Table Simple 2"/>
+    <w:lsdException w:uiPriority="99" w:name="Table Simple 3"/>
+    <w:lsdException w:uiPriority="99" w:name="Table Classic 1"/>
+    <w:lsdException w:uiPriority="99" w:name="Table Classic 2"/>
+    <w:lsdException w:uiPriority="99" w:name="Table Classic 3"/>
+    <w:lsdException w:uiPriority="99" w:name="Table Classic 4"/>
+    <w:lsdException w:uiPriority="99" w:name="Table Colorful 1"/>
+    <w:lsdException w:uiPriority="99" w:name="Table Colorful 2"/>
+    <w:lsdException w:uiPriority="99" w:name="Table Colorful 3"/>
+    <w:lsdException w:uiPriority="99" w:name="Table Columns 1"/>
+    <w:lsdException w:uiPriority="99" w:name="Table Columns 2"/>
+    <w:lsdException w:uiPriority="99" w:name="Table Columns 3"/>
+    <w:lsdException w:uiPriority="99" w:name="Table Columns 4"/>
+    <w:lsdException w:uiPriority="99" w:name="Table Columns 5"/>
+    <w:lsdException w:uiPriority="99" w:name="Table Grid 1"/>
+    <w:lsdException w:uiPriority="99" w:name="Table Grid 2"/>
+    <w:lsdException w:uiPriority="99" w:name="Table Grid 3"/>
+    <w:lsdException w:uiPriority="99" w:name="Table Grid 4"/>
+    <w:lsdException w:uiPriority="99" w:name="Table Grid 5"/>
+    <w:lsdException w:uiPriority="99" w:name="Table Grid 6"/>
+    <w:lsdException w:uiPriority="99" w:name="Table Grid 7"/>
+    <w:lsdException w:uiPriority="99" w:name="Table Grid 8"/>
+    <w:lsdException w:uiPriority="99" w:name="Table List 1"/>
+    <w:lsdException w:uiPriority="99" w:name="Table List 2"/>
+    <w:lsdException w:uiPriority="99" w:name="Table List 3"/>
+    <w:lsdException w:uiPriority="99" w:name="Table List 4"/>
+    <w:lsdException w:uiPriority="99" w:name="Table List 5"/>
+    <w:lsdException w:uiPriority="99" w:name="Table List 6"/>
+    <w:lsdException w:uiPriority="99" w:name="Table List 7"/>
+    <w:lsdException w:uiPriority="99" w:name="Table List 8"/>
+    <w:lsdException w:uiPriority="99" w:name="Table 3D effects 1"/>
+    <w:lsdException w:uiPriority="99" w:name="Table 3D effects 2"/>
+    <w:lsdException w:uiPriority="99" w:name="Table 3D effects 3"/>
+    <w:lsdException w:uiPriority="99" w:name="Table Contemporary"/>
+    <w:lsdException w:uiPriority="99" w:name="Table Elegant"/>
+    <w:lsdException w:uiPriority="99" w:name="Table Professional"/>
+    <w:lsdException w:uiPriority="99" w:name="Table Subtle 1"/>
+    <w:lsdException w:uiPriority="99" w:name="Table Subtle 2"/>
+    <w:lsdException w:uiPriority="99" w:name="Table Web 1"/>
+    <w:lsdException w:uiPriority="99" w:name="Table Web 2"/>
+    <w:lsdException w:uiPriority="99" w:name="Table Web 3"/>
+    <w:lsdException w:uiPriority="99" w:name="Balloon Text"/>
+    <w:lsdException w:qFormat="1" w:unhideWhenUsed="0" w:uiPriority="39" w:semiHidden="0" w:name="Table Grid"/>
+    <w:lsdException w:uiPriority="99" w:name="Table Theme"/>
+    <w:lsdException w:unhideWhenUsed="0" w:uiPriority="60" w:semiHidden="0" w:name="Light Shading"/>
+    <w:lsdException w:unhideWhenUsed="0" w:uiPriority="61" w:semiHidden="0" w:name="Light List"/>
+    <w:lsdException w:unhideWhenUsed="0" w:uiPriority="62" w:semiHidden="0" w:name="Light Grid"/>
+    <w:lsdException w:unhideWhenUsed="0" w:uiPriority="63" w:semiHidden="0" w:name="Medium Shading 1"/>
+    <w:lsdException w:unhideWhenUsed="0" w:uiPriority="64" w:semiHidden="0" w:name="Medium Shading 2"/>
+    <w:lsdException w:unhideWhenUsed="0" w:uiPriority="65" w:semiHidden="0" w:name="Medium List 1"/>
+    <w:lsdException w:unhideWhenUsed="0" w:uiPriority="66" w:semiHidden="0" w:name="Medium List 2"/>
+    <w:lsdException w:unhideWhenUsed="0" w:uiPriority="67" w:semiHidden="0" w:name="Medium Grid 1"/>
+    <w:lsdException w:unhideWhenUsed="0" w:uiPriority="68" w:semiHidden="0" w:name="Medium Grid 2"/>
+    <w:lsdException w:unhideWhenUsed="0" w:uiPriority="69" w:semiHidden="0" w:name="Medium Grid 3"/>
+    <w:lsdException w:unhideWhenUsed="0" w:uiPriority="70" w:semiHidden="0" w:name="Dark List"/>
+    <w:lsdException w:unhideWhenUsed="0" w:uiPriority="71" w:semiHidden="0" w:name="Colorful Shading"/>
+    <w:lsdException w:unhideWhenUsed="0" w:uiPriority="72" w:semiHidden="0" w:name="Colorful List"/>
+    <w:lsdException w:unhideWhenUsed="0" w:uiPriority="73" w:semiHidden="0" w:name="Colorful Grid"/>
+    <w:lsdException w:unhideWhenUsed="0" w:uiPriority="60" w:semiHidden="0" w:name="Light Shading Accent 1"/>
+    <w:lsdException w:unhideWhenUsed="0" w:uiPriority="61" w:semiHidden="0" w:name="Light List Accent 1"/>
+    <w:lsdException w:unhideWhenUsed="0" w:uiPriority="62" w:semiHidden="0" w:name="Light Grid Accent 1"/>
+    <w:lsdException w:unhideWhenUsed="0" w:uiPriority="63" w:semiHidden="0" w:name="Medium Shading 1 Accent 1"/>
+    <w:lsdException w:unhideWhenUsed="0" w:uiPriority="64" w:semiHidden="0" w:name="Medium Shading 2 Accent 1"/>
+    <w:lsdException w:unhideWhenUsed="0" w:uiPriority="65" w:semiHidden="0" w:name="Medium List 1 Accent 1"/>
+    <w:lsdException w:qFormat="1" w:unhideWhenUsed="0" w:uiPriority="34" w:semiHidden="0" w:name="List Paragraph"/>
+    <w:lsdException w:unhideWhenUsed="0" w:uiPriority="66" w:semiHidden="0" w:name="Medium List 2 Accent 1"/>
+    <w:lsdException w:unhideWhenUsed="0" w:uiPriority="67" w:semiHidden="0" w:name="Medium Grid 1 Accent 1"/>
+    <w:lsdException w:unhideWhenUsed="0" w:uiPriority="68" w:semiHidden="0" w:name="Medium Grid 2 Accent 1"/>
+    <w:lsdException w:unhideWhenUsed="0" w:uiPriority="69" w:semiHidden="0" w:name="Medium Grid 3 Accent 1"/>
+    <w:lsdException w:unhideWhenUsed="0" w:uiPriority="70" w:semiHidden="0" w:name="Dark List Accent 1"/>
+    <w:lsdException w:unhideWhenUsed="0" w:uiPriority="71" w:semiHidden="0" w:name="Colorful Shading Accent 1"/>
+    <w:lsdException w:unhideWhenUsed="0" w:uiPriority="72" w:semiHidden="0" w:name="Colorful List Accent 1"/>
+    <w:lsdException w:unhideWhenUsed="0" w:uiPriority="73" w:semiHidden="0" w:name="Colorful Grid Accent 1"/>
+    <w:lsdException w:unhideWhenUsed="0" w:uiPriority="60" w:semiHidden="0" w:name="Light Shading Accent 2"/>
+    <w:lsdException w:unhideWhenUsed="0" w:uiPriority="61" w:semiHidden="0" w:name="Light List Accent 2"/>
+    <w:lsdException w:unhideWhenUsed="0" w:uiPriority="62" w:semiHidden="0" w:name="Light Grid Accent 2"/>
+    <w:lsdException w:unhideWhenUsed="0" w:uiPriority="63" w:semiHidden="0" w:name="Medium Shading 1 Accent 2"/>
+    <w:lsdException w:unhideWhenUsed="0" w:uiPriority="64" w:semiHidden="0" w:name="Medium Shading 2 Accent 2"/>
+    <w:lsdException w:unhideWhenUsed="0" w:uiPriority="65" w:semiHidden="0" w:name="Medium List 1 Accent 2"/>
+    <w:lsdException w:unhideWhenUsed="0" w:uiPriority="66" w:semiHidden="0" w:name="Medium List 2 Accent 2"/>
+    <w:lsdException w:unhideWhenUsed="0" w:uiPriority="67" w:semiHidden="0" w:name="Medium Grid 1 Accent 2"/>
+    <w:lsdException w:unhideWhenUsed="0" w:uiPriority="68" w:semiHidden="0" w:name="Medium Grid 2 Accent 2"/>
+    <w:lsdException w:unhideWhenUsed="0" w:uiPriority="69" w:semiHidden="0" w:name="Medium Grid 3 Accent 2"/>
+    <w:lsdException w:unhideWhenUsed="0" w:uiPriority="70" w:semiHidden="0" w:name="Dark List Accent 2"/>
+    <w:lsdException w:unhideWhenUsed="0" w:uiPriority="71" w:semiHidden="0" w:name="Colorful Shading Accent 2"/>
+    <w:lsdException w:unhideWhenUsed="0" w:uiPriority="72" w:semiHidden="0" w:name="Colorful List Accent 2"/>
+    <w:lsdException w:unhideWhenUsed="0" w:uiPriority="73" w:semiHidden="0" w:name="Colorful Grid Accent 2"/>
+    <w:lsdException w:unhideWhenUsed="0" w:uiPriority="60" w:semiHidden="0" w:name="Light Shading Accent 3"/>
+    <w:lsdException w:unhideWhenUsed="0" w:uiPriority="61" w:semiHidden="0" w:name="Light List Accent 3"/>
+    <w:lsdException w:unhideWhenUsed="0" w:uiPriority="62" w:semiHidden="0" w:name="Light Grid Accent 3"/>
+    <w:lsdException w:unhideWhenUsed="0" w:uiPriority="63" w:semiHidden="0" w:name="Medium Shading 1 Accent 3"/>
+    <w:lsdException w:unhideWhenUsed="0" w:uiPriority="64" w:semiHidden="0" w:name="Medium Shading 2 Accent 3"/>
+    <w:lsdException w:unhideWhenUsed="0" w:uiPriority="65" w:semiHidden="0" w:name="Medium List 1 Accent 3"/>
+    <w:lsdException w:unhideWhenUsed="0" w:uiPriority="66" w:semiHidden="0" w:name="Medium List 2 Accent 3"/>
+    <w:lsdException w:unhideWhenUsed="0" w:uiPriority="67" w:semiHidden="0" w:name="Medium Grid 1 Accent 3"/>
+    <w:lsdException w:unhideWhenUsed="0" w:uiPriority="68" w:semiHidden="0" w:name="Medium Grid 2 Accent 3"/>
+    <w:lsdException w:unhideWhenUsed="0" w:uiPriority="69" w:semiHidden="0" w:name="Medium Grid 3 Accent 3"/>
+    <w:lsdException w:unhideWhenUsed="0" w:uiPriority="70" w:semiHidden="0" w:name="Dark List Accent 3"/>
+    <w:lsdException w:unhideWhenUsed="0" w:uiPriority="71" w:semiHidden="0" w:name="Colorful Shading Accent 3"/>
+    <w:lsdException w:unhideWhenUsed="0" w:uiPriority="72" w:semiHidden="0" w:name="Colorful List Accent 3"/>
+    <w:lsdException w:unhideWhenUsed="0" w:uiPriority="73" w:semiHidden="0" w:name="Colorful Grid Accent 3"/>
+    <w:lsdException w:unhideWhenUsed="0" w:uiPriority="60" w:semiHidden="0" w:name="Light Shading Accent 4"/>
+    <w:lsdException w:unhideWhenUsed="0" w:uiPriority="61" w:semiHidden="0" w:name="Light List Accent 4"/>
+    <w:lsdException w:unhideWhenUsed="0" w:uiPriority="62" w:semiHidden="0" w:name="Light Grid Accent 4"/>
+    <w:lsdException w:unhideWhenUsed="0" w:uiPriority="63" w:semiHidden="0" w:name="Medium Shading 1 Accent 4"/>
+    <w:lsdException w:unhideWhenUsed="0" w:uiPriority="64" w:semiHidden="0" w:name="Medium Shading 2 Accent 4"/>
+    <w:lsdException w:unhideWhenUsed="0" w:uiPriority="65" w:semiHidden="0" w:name="Medium List 1 Accent 4"/>
+    <w:lsdException w:unhideWhenUsed="0" w:uiPriority="66" w:semiHidden="0" w:name="Medium List 2 Accent 4"/>
+    <w:lsdException w:unhideWhenUsed="0" w:uiPriority="67" w:semiHidden="0" w:name="Medium Grid 1 Accent 4"/>
+    <w:lsdException w:unhideWhenUsed="0" w:uiPriority="68" w:semiHidden="0" w:name="Medium Grid 2 Accent 4"/>
+    <w:lsdException w:unhideWhenUsed="0" w:uiPriority="69" w:semiHidden="0" w:name="Medium Grid 3 Accent 4"/>
+    <w:lsdException w:unhideWhenUsed="0" w:uiPriority="70" w:semiHidden="0" w:name="Dark List Accent 4"/>
+    <w:lsdException w:unhideWhenUsed="0" w:uiPriority="71" w:semiHidden="0" w:name="Colorful Shading Accent 4"/>
+    <w:lsdException w:unhideWhenUsed="0" w:uiPriority="72" w:semiHidden="0" w:name="Colorful List Accent 4"/>
+    <w:lsdException w:unhideWhenUsed="0" w:uiPriority="73" w:semiHidden="0" w:name="Colorful Grid Accent 4"/>
+    <w:lsdException w:unhideWhenUsed="0" w:uiPriority="60" w:semiHidden="0" w:name="Light Shading Accent 5"/>
+    <w:lsdException w:unhideWhenUsed="0" w:uiPriority="61" w:semiHidden="0" w:name="Light List Accent 5"/>
+    <w:lsdException w:unhideWhenUsed="0" w:uiPriority="62" w:semiHidden="0" w:name="Light Grid Accent 5"/>
+    <w:lsdException w:unhideWhenUsed="0" w:uiPriority="63" w:semiHidden="0" w:name="Medium Shading 1 Accent 5"/>
+    <w:lsdException w:unhideWhenUsed="0" w:uiPriority="64" w:semiHidden="0" w:name="Medium Shading 2 Accent 5"/>
+    <w:lsdException w:unhideWhenUsed="0" w:uiPriority="65" w:semiHidden="0" w:name="Medium List 1 Accent 5"/>
+    <w:lsdException w:unhideWhenUsed="0" w:uiPriority="66" w:semiHidden="0" w:name="Medium List 2 Accent 5"/>
+    <w:lsdException w:unhideWhenUsed="0" w:uiPriority="67" w:semiHidden="0" w:name="Medium Grid 1 Accent 5"/>
+    <w:lsdException w:unhideWhenUsed="0" w:uiPriority="68" w:semiHidden="0" w:name="Medium Grid 2 Accent 5"/>
+    <w:lsdException w:unhideWhenUsed="0" w:uiPriority="69" w:semiHidden="0" w:name="Medium Grid 3 Accent 5"/>
+    <w:lsdException w:unhideWhenUsed="0" w:uiPriority="70" w:semiHidden="0" w:name="Dark List Accent 5"/>
+    <w:lsdException w:unhideWhenUsed="0" w:uiPriority="71" w:semiHidden="0" w:name="Colorful Shading Accent 5"/>
+    <w:lsdException w:unhideWhenUsed="0" w:uiPriority="72" w:semiHidden="0" w:name="Colorful List Accent 5"/>
+    <w:lsdException w:unhideWhenUsed="0" w:uiPriority="73" w:semiHidden="0" w:name="Colorful Grid Accent 5"/>
+    <w:lsdException w:unhideWhenUsed="0" w:uiPriority="60" w:semiHidden="0" w:name="Light Shading Accent 6"/>
+    <w:lsdException w:unhideWhenUsed="0" w:uiPriority="61" w:semiHidden="0" w:name="Light List Accent 6"/>
+    <w:lsdException w:unhideWhenUsed="0" w:uiPriority="62" w:semiHidden="0" w:name="Light Grid Accent 6"/>
+    <w:lsdException w:unhideWhenUsed="0" w:uiPriority="63" w:semiHidden="0" w:name="Medium Shading 1 Accent 6"/>
+    <w:lsdException w:unhideWhenUsed="0" w:uiPriority="64" w:semiHidden="0" w:name="Medium Shading 2 Accent 6"/>
+    <w:lsdException w:unhideWhenUsed="0" w:uiPriority="65" w:semiHidden="0" w:name="Medium List 1 Accent 6"/>
+    <w:lsdException w:unhideWhenUsed="0" w:uiPriority="66" w:semiHidden="0" w:name="Medium List 2 Accent 6"/>
+    <w:lsdException w:unhideWhenUsed="0" w:uiPriority="67" w:semiHidden="0" w:name="Medium Grid 1 Accent 6"/>
+    <w:lsdException w:unhideWhenUsed="0" w:uiPriority="68" w:semiHidden="0" w:name="Medium Grid 2 Accent 6"/>
+    <w:lsdException w:unhideWhenUsed="0" w:uiPriority="69" w:semiHidden="0" w:name="Medium Grid 3 Accent 6"/>
+    <w:lsdException w:unhideWhenUsed="0" w:uiPriority="70" w:semiHidden="0" w:name="Dark List Accent 6"/>
+    <w:lsdException w:unhideWhenUsed="0" w:uiPriority="71" w:semiHidden="0" w:name="Colorful Shading Accent 6"/>
+    <w:lsdException w:unhideWhenUsed="0" w:uiPriority="72" w:semiHidden="0" w:name="Colorful List Accent 6"/>
+    <w:lsdException w:unhideWhenUsed="0" w:uiPriority="73" w:semiHidden="0" w:name="Colorful Grid Accent 6"/>
   </w:latentStyles>
-  <w:style w:type="paragraph" w:default="1" w:styleId="a">
+  <w:style w:type="paragraph" w:default="1" w:styleId="1">
     <w:name w:val="Normal"/>
     <w:qFormat/>
+    <w:uiPriority w:val="0"/>
     <w:pPr>
       <w:widowControl w:val="0"/>
       <w:jc w:val="both"/>
     </w:pPr>
     <w:rPr>
-      <w:rFonts w:asciiTheme="minorHAnsi" w:eastAsiaTheme="minorEastAsia" w:hAnsiTheme="minorHAnsi" w:cstheme="minorBidi"/>
+      <w:rFonts w:asciiTheme="minorHAnsi" w:hAnsiTheme="minorHAnsi" w:eastAsiaTheme="minorEastAsia" w:cstheme="minorBidi"/>
       <w:kern w:val="2"/>
       <w:sz w:val="21"/>
       <w:szCs w:val="22"/>
+      <w:lang w:val="en-US" w:eastAsia="zh-CN" w:bidi="ar-SA"/>
     </w:rPr>
   </w:style>
-  <w:style w:type="character" w:default="1" w:styleId="a0">
+  <w:style w:type="character" w:default="1" w:styleId="7">
     <w:name w:val="Default Paragraph Font"/>
-    <w:uiPriority w:val="1"/>
     <w:semiHidden/>
     <w:unhideWhenUsed/>
+    <w:qFormat/>
+    <w:uiPriority w:val="1"/>
   </w:style>
-  <w:style w:type="table" w:default="1" w:styleId="a1">
+  <w:style w:type="table" w:default="1" w:styleId="5">
     <w:name w:val="Normal Table"/>
-    <w:uiPriority w:val="99"/>
     <w:semiHidden/>
     <w:unhideWhenUsed/>
+    <w:uiPriority w:val="99"/>
     <w:tblPr>
-      <w:tblInd w:w="0" w:type="dxa"/>
       <w:tblCellMar>
         <w:top w:w="0" w:type="dxa"/>
         <w:left w:w="108" w:type="dxa"/>
@@ -4829,18 +4642,13 @@
       </w:tblCellMar>
     </w:tblPr>
   </w:style>
-  <w:style w:type="numbering" w:default="1" w:styleId="a2">
-    <w:name w:val="No List"/>
+  <w:style w:type="paragraph" w:styleId="2">
+    <w:name w:val="footer"/>
+    <w:basedOn w:val="1"/>
+    <w:link w:val="10"/>
+    <w:unhideWhenUsed/>
+    <w:qFormat/>
     <w:uiPriority w:val="99"/>
-    <w:semiHidden/>
-    <w:unhideWhenUsed/>
-  </w:style>
-  <w:style w:type="paragraph" w:styleId="a3">
-    <w:name w:val="footer"/>
-    <w:basedOn w:val="a"/>
-    <w:link w:val="a4"/>
-    <w:uiPriority w:val="99"/>
-    <w:unhideWhenUsed/>
     <w:pPr>
       <w:tabs>
         <w:tab w:val="center" w:pos="4153"/>
@@ -4854,15 +4662,15 @@
       <w:szCs w:val="18"/>
     </w:rPr>
   </w:style>
-  <w:style w:type="paragraph" w:styleId="a5">
+  <w:style w:type="paragraph" w:styleId="3">
     <w:name w:val="header"/>
-    <w:basedOn w:val="a"/>
-    <w:link w:val="a6"/>
+    <w:basedOn w:val="1"/>
+    <w:link w:val="9"/>
+    <w:unhideWhenUsed/>
     <w:uiPriority w:val="99"/>
-    <w:unhideWhenUsed/>
     <w:pPr>
       <w:pBdr>
-        <w:bottom w:val="single" w:sz="6" w:space="1" w:color="auto"/>
+        <w:bottom w:val="single" w:color="auto" w:sz="6" w:space="1"/>
       </w:pBdr>
       <w:tabs>
         <w:tab w:val="center" w:pos="4153"/>
@@ -4876,89 +4684,92 @@
       <w:szCs w:val="18"/>
     </w:rPr>
   </w:style>
-  <w:style w:type="paragraph" w:styleId="a7">
+  <w:style w:type="paragraph" w:styleId="4">
     <w:name w:val="Normal (Web)"/>
-    <w:basedOn w:val="a"/>
-    <w:uiPriority w:val="99"/>
+    <w:basedOn w:val="1"/>
     <w:semiHidden/>
     <w:unhideWhenUsed/>
     <w:qFormat/>
+    <w:uiPriority w:val="99"/>
     <w:pPr>
       <w:widowControl/>
       <w:spacing w:before="100" w:beforeAutospacing="1" w:after="100" w:afterAutospacing="1"/>
       <w:jc w:val="left"/>
     </w:pPr>
     <w:rPr>
-      <w:rFonts w:ascii="宋体" w:eastAsia="宋体" w:hAnsi="宋体" w:cs="宋体"/>
+      <w:rFonts w:ascii="宋体" w:hAnsi="宋体" w:eastAsia="宋体" w:cs="宋体"/>
       <w:kern w:val="0"/>
       <w:sz w:val="24"/>
       <w:szCs w:val="24"/>
     </w:rPr>
   </w:style>
-  <w:style w:type="table" w:styleId="a8">
+  <w:style w:type="table" w:styleId="6">
     <w:name w:val="Table Grid"/>
-    <w:basedOn w:val="a1"/>
+    <w:basedOn w:val="5"/>
+    <w:qFormat/>
     <w:uiPriority w:val="39"/>
-    <w:qFormat/>
     <w:tblPr>
       <w:tblBorders>
-        <w:top w:val="single" w:sz="4" w:space="0" w:color="auto"/>
-        <w:left w:val="single" w:sz="4" w:space="0" w:color="auto"/>
-        <w:bottom w:val="single" w:sz="4" w:space="0" w:color="auto"/>
-        <w:right w:val="single" w:sz="4" w:space="0" w:color="auto"/>
-        <w:insideH w:val="single" w:sz="4" w:space="0" w:color="auto"/>
-        <w:insideV w:val="single" w:sz="4" w:space="0" w:color="auto"/>
+        <w:top w:val="single" w:color="auto" w:sz="4" w:space="0"/>
+        <w:left w:val="single" w:color="auto" w:sz="4" w:space="0"/>
+        <w:bottom w:val="single" w:color="auto" w:sz="4" w:space="0"/>
+        <w:right w:val="single" w:color="auto" w:sz="4" w:space="0"/>
+        <w:insideH w:val="single" w:color="auto" w:sz="4" w:space="0"/>
+        <w:insideV w:val="single" w:color="auto" w:sz="4" w:space="0"/>
       </w:tblBorders>
     </w:tblPr>
   </w:style>
-  <w:style w:type="character" w:styleId="a9">
+  <w:style w:type="character" w:styleId="8">
     <w:name w:val="Strong"/>
-    <w:basedOn w:val="a0"/>
+    <w:basedOn w:val="7"/>
+    <w:qFormat/>
     <w:uiPriority w:val="22"/>
-    <w:qFormat/>
     <w:rPr>
       <w:b/>
       <w:bCs/>
     </w:rPr>
   </w:style>
-  <w:style w:type="character" w:customStyle="1" w:styleId="a6">
+  <w:style w:type="character" w:customStyle="1" w:styleId="9">
     <w:name w:val="页眉 字符"/>
-    <w:basedOn w:val="a0"/>
-    <w:link w:val="a5"/>
+    <w:basedOn w:val="7"/>
+    <w:link w:val="3"/>
+    <w:qFormat/>
     <w:uiPriority w:val="99"/>
     <w:rPr>
       <w:sz w:val="18"/>
       <w:szCs w:val="18"/>
     </w:rPr>
   </w:style>
-  <w:style w:type="character" w:customStyle="1" w:styleId="a4">
+  <w:style w:type="character" w:customStyle="1" w:styleId="10">
     <w:name w:val="页脚 字符"/>
-    <w:basedOn w:val="a0"/>
-    <w:link w:val="a3"/>
+    <w:basedOn w:val="7"/>
+    <w:link w:val="2"/>
+    <w:qFormat/>
     <w:uiPriority w:val="99"/>
-    <w:qFormat/>
     <w:rPr>
       <w:sz w:val="18"/>
       <w:szCs w:val="18"/>
     </w:rPr>
   </w:style>
-  <w:style w:type="character" w:customStyle="1" w:styleId="1">
+  <w:style w:type="character" w:customStyle="1" w:styleId="11">
     <w:name w:val="@他1"/>
-    <w:basedOn w:val="a0"/>
+    <w:basedOn w:val="7"/>
     <w:qFormat/>
+    <w:uiPriority w:val="0"/>
   </w:style>
-  <w:style w:type="character" w:customStyle="1" w:styleId="text-card-text">
+  <w:style w:type="character" w:customStyle="1" w:styleId="12">
     <w:name w:val="text-card-text"/>
-    <w:basedOn w:val="a0"/>
+    <w:basedOn w:val="7"/>
     <w:qFormat/>
+    <w:uiPriority w:val="0"/>
   </w:style>
-  <w:style w:type="paragraph" w:styleId="aa">
+  <w:style w:type="paragraph" w:styleId="13">
     <w:name w:val="List Paragraph"/>
-    <w:basedOn w:val="a"/>
+    <w:basedOn w:val="1"/>
+    <w:qFormat/>
     <w:uiPriority w:val="34"/>
-    <w:qFormat/>
     <w:pPr>
-      <w:ind w:firstLineChars="200" w:firstLine="420"/>
+      <w:ind w:firstLine="420" w:firstLineChars="200"/>
     </w:pPr>
   </w:style>
 </w:styles>
@@ -5216,7 +5027,6 @@
     </a:fmtScheme>
   </a:themeElements>
   <a:objectDefaults/>
-  <a:extraClrSchemeLst/>
 </a:theme>
 </file>
 
@@ -5226,8 +5036,6 @@
 
 <file path=customXml/itemProps1.xml><?xml version="1.0" encoding="utf-8"?>
 <ds:datastoreItem xmlns:ds="http://schemas.openxmlformats.org/officeDocument/2006/customXml" ds:itemID="{AE590547-E626-4E11-98FE-2DF876ADB190}">
-  <ds:schemaRefs>
-    <ds:schemaRef ds:uri="http://schemas.openxmlformats.org/officeDocument/2006/bibliography"/>
-  </ds:schemaRefs>
+  <ds:schemaRefs/>
 </ds:datastoreItem>
 </file>
--- a/Software_task/9.8/项目章程.docx
+++ b/Software_task/9.8/项目章程.docx
@@ -1,6 +1,6 @@
 
 <file path=word/document.xml><?xml version="1.0" encoding="utf-8"?>
-<w:document xmlns:wpc="http://schemas.microsoft.com/office/word/2010/wordprocessingCanvas" xmlns:mc="http://schemas.openxmlformats.org/markup-compatibility/2006" xmlns:o="urn:schemas-microsoft-com:office:office" xmlns:r="http://schemas.openxmlformats.org/officeDocument/2006/relationships" xmlns:m="http://schemas.openxmlformats.org/officeDocument/2006/math" xmlns:v="urn:schemas-microsoft-com:vml" xmlns:wp14="http://schemas.microsoft.com/office/word/2010/wordprocessingDrawing" xmlns:wp="http://schemas.openxmlformats.org/drawingml/2006/wordprocessingDrawing" xmlns:w="http://schemas.openxmlformats.org/wordprocessingml/2006/main" xmlns:w14="http://schemas.microsoft.com/office/word/2010/wordml" xmlns:w10="urn:schemas-microsoft-com:office:word" xmlns:w15="http://schemas.microsoft.com/office/word/2012/wordml" xmlns:wpg="http://schemas.microsoft.com/office/word/2010/wordprocessingGroup" xmlns:wpi="http://schemas.microsoft.com/office/word/2010/wordprocessingInk" xmlns:wne="http://schemas.microsoft.com/office/word/2006/wordml" xmlns:wps="http://schemas.microsoft.com/office/word/2010/wordprocessingShape" xmlns:wpsCustomData="http://www.wps.cn/officeDocument/2013/wpsCustomData" mc:Ignorable="w14 w15 wp14">
+<w:document xmlns:wpc="http://schemas.microsoft.com/office/word/2010/wordprocessingCanvas" xmlns:cx="http://schemas.microsoft.com/office/drawing/2014/chartex" xmlns:cx1="http://schemas.microsoft.com/office/drawing/2015/9/8/chartex" xmlns:cx2="http://schemas.microsoft.com/office/drawing/2015/10/21/chartex" xmlns:cx3="http://schemas.microsoft.com/office/drawing/2016/5/9/chartex" xmlns:cx4="http://schemas.microsoft.com/office/drawing/2016/5/10/chartex" xmlns:cx5="http://schemas.microsoft.com/office/drawing/2016/5/11/chartex" xmlns:cx6="http://schemas.microsoft.com/office/drawing/2016/5/12/chartex" xmlns:cx7="http://schemas.microsoft.com/office/drawing/2016/5/13/chartex" xmlns:cx8="http://schemas.microsoft.com/office/drawing/2016/5/14/chartex" xmlns:mc="http://schemas.openxmlformats.org/markup-compatibility/2006" xmlns:aink="http://schemas.microsoft.com/office/drawing/2016/ink" xmlns:am3d="http://schemas.microsoft.com/office/drawing/2017/model3d" xmlns:o="urn:schemas-microsoft-com:office:office" xmlns:oel="http://schemas.microsoft.com/office/2019/extlst" xmlns:r="http://schemas.openxmlformats.org/officeDocument/2006/relationships" xmlns:m="http://schemas.openxmlformats.org/officeDocument/2006/math" xmlns:v="urn:schemas-microsoft-com:vml" xmlns:wp14="http://schemas.microsoft.com/office/word/2010/wordprocessingDrawing" xmlns:wp="http://schemas.openxmlformats.org/drawingml/2006/wordprocessingDrawing" xmlns:w10="urn:schemas-microsoft-com:office:word" xmlns:w="http://schemas.openxmlformats.org/wordprocessingml/2006/main" xmlns:w14="http://schemas.microsoft.com/office/word/2010/wordml" xmlns:w15="http://schemas.microsoft.com/office/word/2012/wordml" xmlns:w16cex="http://schemas.microsoft.com/office/word/2018/wordml/cex" xmlns:w16cid="http://schemas.microsoft.com/office/word/2016/wordml/cid" xmlns:w16="http://schemas.microsoft.com/office/word/2018/wordml" xmlns:w16sdtdh="http://schemas.microsoft.com/office/word/2020/wordml/sdtdatahash" xmlns:w16se="http://schemas.microsoft.com/office/word/2015/wordml/symex" xmlns:wpg="http://schemas.microsoft.com/office/word/2010/wordprocessingGroup" xmlns:wpi="http://schemas.microsoft.com/office/word/2010/wordprocessingInk" xmlns:wne="http://schemas.microsoft.com/office/word/2006/wordml" xmlns:wps="http://schemas.microsoft.com/office/word/2010/wordprocessingShape" mc:Ignorable="w14 w15 w16se w16cid w16 w16cex w16sdtdh wp14">
   <w:body>
     <w:p>
       <w:pPr>
@@ -79,7 +79,7 @@
         <w:widowControl/>
         <w:jc w:val="left"/>
         <w:rPr>
-          <w:rFonts w:ascii="宋体" w:hAnsi="宋体" w:eastAsia="宋体" w:cs="宋体"/>
+          <w:rFonts w:ascii="宋体" w:eastAsia="宋体" w:hAnsi="宋体" w:cs="宋体"/>
           <w:kern w:val="0"/>
           <w:sz w:val="24"/>
           <w:szCs w:val="24"/>
@@ -331,16 +331,8 @@
         </w:rPr>
       </w:pPr>
       <w:r>
-        <w:pict>
-          <v:rect id="_x0000_i1025" o:spt="1" style="height:1.5pt;width:415.3pt;" fillcolor="#000000" filled="t" stroked="f" coordsize="21600,21600" o:hr="t" o:hrstd="t" o:hrnoshade="t" o:hralign="center">
-            <v:path/>
-            <v:fill on="t" focussize="0,0"/>
-            <v:stroke on="f"/>
-            <v:imagedata o:title=""/>
-            <o:lock v:ext="edit"/>
-            <w10:wrap type="none"/>
-            <w10:anchorlock/>
-          </v:rect>
+        <w:pict w14:anchorId="46C65D35">
+          <v:rect id="_x0000_i1025" style="width:415.3pt;height:1.5pt" o:hralign="center" o:hrstd="t" o:hrnoshade="t" o:hr="t" fillcolor="black" stroked="f"/>
         </w:pict>
       </w:r>
     </w:p>
@@ -370,22 +362,14 @@
         <w:jc w:val="left"/>
       </w:pPr>
       <w:r>
-        <w:pict>
-          <v:rect id="_x0000_i1026" o:spt="1" style="height:1.5pt;width:0pt;" fillcolor="#A0A0A0" filled="t" stroked="f" coordsize="21600,21600" o:hr="t" o:hrstd="t" o:hralign="center">
-            <v:path/>
-            <v:fill on="t" focussize="0,0"/>
-            <v:stroke on="f"/>
-            <v:imagedata o:title=""/>
-            <o:lock v:ext="edit"/>
-            <w10:wrap type="none"/>
-            <w10:anchorlock/>
-          </v:rect>
+        <w:pict w14:anchorId="42F29CA3">
+          <v:rect id="_x0000_i1026" style="width:0;height:1.5pt" o:hralign="center" o:hrstd="t" o:hr="t" fillcolor="#a0a0a0" stroked="f"/>
         </w:pict>
       </w:r>
     </w:p>
     <w:p>
       <w:pPr>
-        <w:pStyle w:val="13"/>
+        <w:pStyle w:val="aa"/>
         <w:numPr>
           <w:ilvl w:val="0"/>
           <w:numId w:val="1"/>
@@ -405,7 +389,7 @@
     </w:p>
     <w:p>
       <w:pPr>
-        <w:pStyle w:val="13"/>
+        <w:pStyle w:val="aa"/>
         <w:numPr>
           <w:ilvl w:val="0"/>
           <w:numId w:val="1"/>
@@ -425,7 +409,7 @@
     </w:p>
     <w:p>
       <w:pPr>
-        <w:pStyle w:val="13"/>
+        <w:pStyle w:val="aa"/>
         <w:numPr>
           <w:ilvl w:val="0"/>
           <w:numId w:val="1"/>
@@ -445,7 +429,7 @@
     </w:p>
     <w:p>
       <w:pPr>
-        <w:pStyle w:val="13"/>
+        <w:pStyle w:val="aa"/>
         <w:numPr>
           <w:ilvl w:val="0"/>
           <w:numId w:val="1"/>
@@ -465,7 +449,7 @@
     </w:p>
     <w:p>
       <w:pPr>
-        <w:pStyle w:val="13"/>
+        <w:pStyle w:val="aa"/>
         <w:numPr>
           <w:ilvl w:val="0"/>
           <w:numId w:val="1"/>
@@ -485,7 +469,7 @@
     </w:p>
     <w:p>
       <w:pPr>
-        <w:pStyle w:val="13"/>
+        <w:pStyle w:val="aa"/>
         <w:numPr>
           <w:ilvl w:val="0"/>
           <w:numId w:val="1"/>
@@ -505,16 +489,8 @@
     </w:p>
     <w:p>
       <w:r>
-        <w:pict>
-          <v:rect id="_x0000_i1027" o:spt="1" style="height:1.5pt;width:0pt;" fillcolor="#A0A0A0" filled="t" stroked="f" coordsize="21600,21600" o:hr="t" o:hrstd="t" o:hralign="center">
-            <v:path/>
-            <v:fill on="t" focussize="0,0"/>
-            <v:stroke on="f"/>
-            <v:imagedata o:title=""/>
-            <o:lock v:ext="edit"/>
-            <w10:wrap type="none"/>
-            <w10:anchorlock/>
-          </v:rect>
+        <w:pict w14:anchorId="706FDFA5">
+          <v:rect id="_x0000_i1027" style="width:0;height:1.5pt" o:hralign="center" o:hrstd="t" o:hr="t" fillcolor="#a0a0a0" stroked="f"/>
         </w:pict>
       </w:r>
     </w:p>
@@ -544,22 +520,14 @@
         <w:jc w:val="left"/>
       </w:pPr>
       <w:r>
-        <w:pict>
-          <v:rect id="_x0000_i1028" o:spt="1" style="height:1.5pt;width:0pt;" fillcolor="#A0A0A0" filled="t" stroked="f" coordsize="21600,21600" o:hr="t" o:hrstd="t" o:hralign="center">
-            <v:path/>
-            <v:fill on="t" focussize="0,0"/>
-            <v:stroke on="f"/>
-            <v:imagedata o:title=""/>
-            <o:lock v:ext="edit"/>
-            <w10:wrap type="none"/>
-            <w10:anchorlock/>
-          </v:rect>
+        <w:pict w14:anchorId="0EE3B342">
+          <v:rect id="_x0000_i1028" style="width:0;height:1.5pt" o:hralign="center" o:hrstd="t" o:hr="t" fillcolor="#a0a0a0" stroked="f"/>
         </w:pict>
       </w:r>
     </w:p>
     <w:p>
       <w:pPr>
-        <w:pStyle w:val="13"/>
+        <w:pStyle w:val="aa"/>
         <w:numPr>
           <w:ilvl w:val="0"/>
           <w:numId w:val="2"/>
@@ -579,7 +547,7 @@
     </w:p>
     <w:p>
       <w:pPr>
-        <w:pStyle w:val="13"/>
+        <w:pStyle w:val="aa"/>
         <w:numPr>
           <w:ilvl w:val="0"/>
           <w:numId w:val="2"/>
@@ -599,8 +567,8 @@
     </w:p>
     <w:p>
       <w:pPr>
-        <w:pStyle w:val="13"/>
-        <w:ind w:left="360" w:firstLine="0" w:firstLineChars="0"/>
+        <w:pStyle w:val="aa"/>
+        <w:ind w:left="360" w:firstLineChars="0" w:firstLine="0"/>
       </w:pPr>
       <w:r>
         <w:rPr>
@@ -614,8 +582,8 @@
     </w:p>
     <w:p>
       <w:pPr>
-        <w:pStyle w:val="13"/>
-        <w:ind w:left="360" w:firstLine="0" w:firstLineChars="0"/>
+        <w:pStyle w:val="aa"/>
+        <w:ind w:left="360" w:firstLineChars="0" w:firstLine="0"/>
       </w:pPr>
       <w:r>
         <w:rPr>
@@ -629,8 +597,8 @@
     </w:p>
     <w:p>
       <w:pPr>
-        <w:pStyle w:val="13"/>
-        <w:ind w:left="360" w:firstLine="0" w:firstLineChars="0"/>
+        <w:pStyle w:val="aa"/>
+        <w:ind w:left="360" w:firstLineChars="0" w:firstLine="0"/>
       </w:pPr>
       <w:r>
         <w:rPr>
@@ -644,8 +612,8 @@
     </w:p>
     <w:p>
       <w:pPr>
-        <w:pStyle w:val="13"/>
-        <w:ind w:left="360" w:firstLine="0" w:firstLineChars="0"/>
+        <w:pStyle w:val="aa"/>
+        <w:ind w:left="360" w:firstLineChars="0" w:firstLine="0"/>
       </w:pPr>
       <w:r>
         <w:rPr>
@@ -659,7 +627,7 @@
     </w:p>
     <w:p>
       <w:pPr>
-        <w:pStyle w:val="13"/>
+        <w:pStyle w:val="aa"/>
         <w:numPr>
           <w:ilvl w:val="0"/>
           <w:numId w:val="2"/>
@@ -679,8 +647,8 @@
     </w:p>
     <w:p>
       <w:pPr>
-        <w:pStyle w:val="13"/>
-        <w:ind w:left="360" w:firstLine="0" w:firstLineChars="0"/>
+        <w:pStyle w:val="aa"/>
+        <w:ind w:left="360" w:firstLineChars="0" w:firstLine="0"/>
       </w:pPr>
       <w:r>
         <w:rPr>
@@ -694,8 +662,8 @@
     </w:p>
     <w:p>
       <w:pPr>
-        <w:pStyle w:val="13"/>
-        <w:ind w:left="360" w:firstLine="0" w:firstLineChars="0"/>
+        <w:pStyle w:val="aa"/>
+        <w:ind w:left="360" w:firstLineChars="0" w:firstLine="0"/>
       </w:pPr>
       <w:r>
         <w:rPr>
@@ -709,8 +677,8 @@
     </w:p>
     <w:p>
       <w:pPr>
-        <w:pStyle w:val="13"/>
-        <w:ind w:left="360" w:firstLine="0" w:firstLineChars="0"/>
+        <w:pStyle w:val="aa"/>
+        <w:ind w:left="360" w:firstLineChars="0" w:firstLine="0"/>
       </w:pPr>
       <w:r>
         <w:rPr>
@@ -724,13 +692,14 @@
     </w:p>
     <w:p>
       <w:pPr>
-        <w:pStyle w:val="13"/>
-        <w:ind w:left="360" w:firstLine="0" w:firstLineChars="0"/>
-      </w:pPr>
-      <w:r>
-        <w:rPr>
-          <w:rFonts w:hint="eastAsia"/>
-        </w:rPr>
+        <w:pStyle w:val="aa"/>
+        <w:ind w:left="360" w:firstLineChars="0" w:firstLine="0"/>
+      </w:pPr>
+      <w:r>
+        <w:rPr>
+          <w:rFonts w:hint="eastAsia"/>
+        </w:rPr>
+        <w:lastRenderedPageBreak/>
         <w:t>1.4</w:t>
       </w:r>
       <w:r>
@@ -750,16 +719,8 @@
         <w:jc w:val="left"/>
       </w:pPr>
       <w:r>
-        <w:pict>
-          <v:rect id="_x0000_i1029" o:spt="1" style="height:1.5pt;width:0pt;" fillcolor="#A0A0A0" filled="t" stroked="f" coordsize="21600,21600" o:hr="t" o:hrstd="t" o:hralign="center">
-            <v:path/>
-            <v:fill on="t" focussize="0,0"/>
-            <v:stroke on="f"/>
-            <v:imagedata o:title=""/>
-            <o:lock v:ext="edit"/>
-            <w10:wrap type="none"/>
-            <w10:anchorlock/>
-          </v:rect>
+        <w:pict w14:anchorId="50609742">
+          <v:rect id="_x0000_i1029" style="width:0;height:1.5pt" o:hralign="center" o:hrstd="t" o:hr="t" fillcolor="#a0a0a0" stroked="f"/>
         </w:pict>
       </w:r>
     </w:p>
@@ -789,22 +750,14 @@
         <w:jc w:val="left"/>
       </w:pPr>
       <w:r>
-        <w:pict>
-          <v:rect id="_x0000_i1030" o:spt="1" style="height:1.5pt;width:0pt;" fillcolor="#A0A0A0" filled="t" stroked="f" coordsize="21600,21600" o:hr="t" o:hrstd="t" o:hralign="center">
-            <v:path/>
-            <v:fill on="t" focussize="0,0"/>
-            <v:stroke on="f"/>
-            <v:imagedata o:title=""/>
-            <o:lock v:ext="edit"/>
-            <w10:wrap type="none"/>
-            <w10:anchorlock/>
-          </v:rect>
+        <w:pict w14:anchorId="2497A63B">
+          <v:rect id="_x0000_i1030" style="width:0;height:1.5pt" o:hralign="center" o:hrstd="t" o:hr="t" fillcolor="#a0a0a0" stroked="f"/>
         </w:pict>
       </w:r>
     </w:p>
     <w:p>
       <w:pPr>
-        <w:pStyle w:val="13"/>
+        <w:pStyle w:val="aa"/>
         <w:numPr>
           <w:ilvl w:val="0"/>
           <w:numId w:val="3"/>
@@ -835,7 +788,7 @@
     </w:p>
     <w:p>
       <w:pPr>
-        <w:pStyle w:val="13"/>
+        <w:pStyle w:val="aa"/>
         <w:numPr>
           <w:ilvl w:val="0"/>
           <w:numId w:val="3"/>
@@ -866,7 +819,7 @@
     </w:p>
     <w:p>
       <w:pPr>
-        <w:pStyle w:val="13"/>
+        <w:pStyle w:val="aa"/>
         <w:numPr>
           <w:ilvl w:val="0"/>
           <w:numId w:val="3"/>
@@ -897,7 +850,7 @@
     </w:p>
     <w:p>
       <w:pPr>
-        <w:pStyle w:val="13"/>
+        <w:pStyle w:val="aa"/>
         <w:numPr>
           <w:ilvl w:val="0"/>
           <w:numId w:val="3"/>
@@ -928,7 +881,7 @@
     </w:p>
     <w:p>
       <w:pPr>
-        <w:pStyle w:val="13"/>
+        <w:pStyle w:val="aa"/>
         <w:numPr>
           <w:ilvl w:val="0"/>
           <w:numId w:val="3"/>
@@ -959,7 +912,7 @@
     </w:p>
     <w:p>
       <w:pPr>
-        <w:pStyle w:val="13"/>
+        <w:pStyle w:val="aa"/>
         <w:numPr>
           <w:ilvl w:val="0"/>
           <w:numId w:val="3"/>
@@ -990,7 +943,7 @@
     </w:p>
     <w:p>
       <w:pPr>
-        <w:pStyle w:val="13"/>
+        <w:pStyle w:val="aa"/>
         <w:numPr>
           <w:ilvl w:val="0"/>
           <w:numId w:val="3"/>
@@ -1021,7 +974,7 @@
     </w:p>
     <w:p>
       <w:pPr>
-        <w:pStyle w:val="13"/>
+        <w:pStyle w:val="aa"/>
         <w:numPr>
           <w:ilvl w:val="0"/>
           <w:numId w:val="3"/>
@@ -1052,7 +1005,7 @@
     </w:p>
     <w:p>
       <w:pPr>
-        <w:pStyle w:val="13"/>
+        <w:pStyle w:val="aa"/>
         <w:numPr>
           <w:ilvl w:val="0"/>
           <w:numId w:val="3"/>
@@ -1097,16 +1050,8 @@
           <w:sz w:val="22"/>
           <w:szCs w:val="24"/>
         </w:rPr>
-        <w:pict>
-          <v:rect id="_x0000_i1031" o:spt="1" style="height:1.5pt;width:0pt;" fillcolor="#A0A0A0" filled="t" stroked="f" coordsize="21600,21600" o:hr="t" o:hrstd="t" o:hralign="center">
-            <v:path/>
-            <v:fill on="t" focussize="0,0"/>
-            <v:stroke on="f"/>
-            <v:imagedata o:title=""/>
-            <o:lock v:ext="edit"/>
-            <w10:wrap type="none"/>
-            <w10:anchorlock/>
-          </v:rect>
+        <w:pict w14:anchorId="68D0E472">
+          <v:rect id="_x0000_i1031" style="width:0;height:1.5pt" o:hralign="center" o:hrstd="t" o:hr="t" fillcolor="#a0a0a0" stroked="f"/>
         </w:pict>
       </w:r>
     </w:p>
@@ -1136,22 +1081,14 @@
         <w:jc w:val="left"/>
       </w:pPr>
       <w:r>
-        <w:pict>
-          <v:rect id="_x0000_i1032" o:spt="1" style="height:1.5pt;width:0pt;" fillcolor="#A0A0A0" filled="t" stroked="f" coordsize="21600,21600" o:hr="t" o:hrstd="t" o:hralign="center">
-            <v:path/>
-            <v:fill on="t" focussize="0,0"/>
-            <v:stroke on="f"/>
-            <v:imagedata o:title=""/>
-            <o:lock v:ext="edit"/>
-            <w10:wrap type="none"/>
-            <w10:anchorlock/>
-          </v:rect>
+        <w:pict w14:anchorId="30D8E067">
+          <v:rect id="_x0000_i1032" style="width:0;height:1.5pt" o:hralign="center" o:hrstd="t" o:hr="t" fillcolor="#a0a0a0" stroked="f"/>
         </w:pict>
       </w:r>
     </w:p>
     <w:p>
       <w:pPr>
-        <w:pStyle w:val="13"/>
+        <w:pStyle w:val="aa"/>
         <w:numPr>
           <w:ilvl w:val="0"/>
           <w:numId w:val="4"/>
@@ -1187,7 +1124,7 @@
     </w:p>
     <w:p>
       <w:pPr>
-        <w:pStyle w:val="13"/>
+        <w:pStyle w:val="aa"/>
         <w:numPr>
           <w:ilvl w:val="0"/>
           <w:numId w:val="4"/>
@@ -1208,7 +1145,16 @@
     </w:p>
     <w:p>
       <w:r>
-        <w:t>描述：项目涉及新技术和工具的使用，包括开发平台、云基础设施和数据分析工具等，可能存在技术可行性和集成的挑战。</w:t>
+        <w:lastRenderedPageBreak/>
+        <w:t>描述：项目涉及新技术和工具的使用，包括开发平台、</w:t>
+      </w:r>
+      <w:proofErr w:type="gramStart"/>
+      <w:r>
+        <w:t>云基础</w:t>
+      </w:r>
+      <w:proofErr w:type="gramEnd"/>
+      <w:r>
+        <w:t>设施和数据分析工具等，可能存在技术可行性和集成的挑战。</w:t>
       </w:r>
     </w:p>
     <w:p>
@@ -1276,24 +1222,13 @@
     </w:p>
     <w:tbl>
       <w:tblPr>
-        <w:tblStyle w:val="6"/>
+        <w:tblStyle w:val="a8"/>
         <w:tblW w:w="8926" w:type="dxa"/>
-        <w:tblInd w:w="0" w:type="dxa"/>
         <w:tblBorders>
-          <w:top w:val="single" w:color="auto" w:sz="4" w:space="0"/>
-          <w:left w:val="none" w:color="auto" w:sz="0" w:space="0"/>
-          <w:bottom w:val="single" w:color="auto" w:sz="4" w:space="0"/>
-          <w:right w:val="none" w:color="auto" w:sz="0" w:space="0"/>
-          <w:insideH w:val="single" w:color="auto" w:sz="4" w:space="0"/>
-          <w:insideV w:val="single" w:color="auto" w:sz="4" w:space="0"/>
+          <w:left w:val="none" w:sz="0" w:space="0" w:color="auto"/>
+          <w:right w:val="none" w:sz="0" w:space="0" w:color="auto"/>
         </w:tblBorders>
-        <w:tblLayout w:type="autofit"/>
-        <w:tblCellMar>
-          <w:top w:w="0" w:type="dxa"/>
-          <w:left w:w="108" w:type="dxa"/>
-          <w:bottom w:w="0" w:type="dxa"/>
-          <w:right w:w="108" w:type="dxa"/>
-        </w:tblCellMar>
+        <w:tblLook w:val="04A0" w:firstRow="1" w:lastRow="0" w:firstColumn="1" w:lastColumn="0" w:noHBand="0" w:noVBand="1"/>
       </w:tblPr>
       <w:tblGrid>
         <w:gridCol w:w="2765"/>
@@ -1303,22 +1238,6 @@
         <w:gridCol w:w="426"/>
       </w:tblGrid>
       <w:tr>
-        <w:tblPrEx>
-          <w:tblBorders>
-            <w:top w:val="single" w:color="auto" w:sz="4" w:space="0"/>
-            <w:left w:val="none" w:color="auto" w:sz="0" w:space="0"/>
-            <w:bottom w:val="single" w:color="auto" w:sz="4" w:space="0"/>
-            <w:right w:val="none" w:color="auto" w:sz="0" w:space="0"/>
-            <w:insideH w:val="single" w:color="auto" w:sz="4" w:space="0"/>
-            <w:insideV w:val="single" w:color="auto" w:sz="4" w:space="0"/>
-          </w:tblBorders>
-          <w:tblCellMar>
-            <w:top w:w="0" w:type="dxa"/>
-            <w:left w:w="108" w:type="dxa"/>
-            <w:bottom w:w="0" w:type="dxa"/>
-            <w:right w:w="108" w:type="dxa"/>
-          </w:tblCellMar>
-        </w:tblPrEx>
         <w:trPr>
           <w:gridAfter w:val="1"/>
           <w:wAfter w:w="426" w:type="dxa"/>
@@ -1404,22 +1323,6 @@
         </w:tc>
       </w:tr>
       <w:tr>
-        <w:tblPrEx>
-          <w:tblBorders>
-            <w:top w:val="single" w:color="auto" w:sz="4" w:space="0"/>
-            <w:left w:val="none" w:color="auto" w:sz="0" w:space="0"/>
-            <w:bottom w:val="single" w:color="auto" w:sz="4" w:space="0"/>
-            <w:right w:val="none" w:color="auto" w:sz="0" w:space="0"/>
-            <w:insideH w:val="single" w:color="auto" w:sz="4" w:space="0"/>
-            <w:insideV w:val="single" w:color="auto" w:sz="4" w:space="0"/>
-          </w:tblBorders>
-          <w:tblCellMar>
-            <w:top w:w="0" w:type="dxa"/>
-            <w:left w:w="108" w:type="dxa"/>
-            <w:bottom w:w="0" w:type="dxa"/>
-            <w:right w:w="108" w:type="dxa"/>
-          </w:tblCellMar>
-        </w:tblPrEx>
         <w:trPr>
           <w:gridAfter w:val="1"/>
           <w:wAfter w:w="426" w:type="dxa"/>
@@ -1472,22 +1375,6 @@
         </w:tc>
       </w:tr>
       <w:tr>
-        <w:tblPrEx>
-          <w:tblBorders>
-            <w:top w:val="single" w:color="auto" w:sz="4" w:space="0"/>
-            <w:left w:val="none" w:color="auto" w:sz="0" w:space="0"/>
-            <w:bottom w:val="single" w:color="auto" w:sz="4" w:space="0"/>
-            <w:right w:val="none" w:color="auto" w:sz="0" w:space="0"/>
-            <w:insideH w:val="single" w:color="auto" w:sz="4" w:space="0"/>
-            <w:insideV w:val="single" w:color="auto" w:sz="4" w:space="0"/>
-          </w:tblBorders>
-          <w:tblCellMar>
-            <w:top w:w="0" w:type="dxa"/>
-            <w:left w:w="108" w:type="dxa"/>
-            <w:bottom w:w="0" w:type="dxa"/>
-            <w:right w:w="108" w:type="dxa"/>
-          </w:tblCellMar>
-        </w:tblPrEx>
         <w:trPr>
           <w:gridAfter w:val="1"/>
           <w:wAfter w:w="426" w:type="dxa"/>
@@ -1518,10 +1405,6 @@
           <w:p>
             <w:pPr>
               <w:jc w:val="left"/>
-              <w:rPr>
-                <w:rFonts w:hint="default"/>
-                <w:lang w:val="en-US"/>
-              </w:rPr>
             </w:pPr>
             <w:r>
               <w:rPr>
@@ -1529,25 +1412,7 @@
                 <w:sz w:val="20"/>
                 <w:szCs w:val="21"/>
               </w:rPr>
-              <w:t>课程中心</w:t>
-            </w:r>
-            <w:r>
-              <w:rPr>
-                <w:rFonts w:hint="eastAsia"/>
-                <w:sz w:val="20"/>
-                <w:szCs w:val="21"/>
-                <w:lang w:eastAsia="zh-CN"/>
-              </w:rPr>
-              <w:t>，</w:t>
-            </w:r>
-            <w:r>
-              <w:rPr>
-                <w:rFonts w:hint="eastAsia"/>
-                <w:sz w:val="20"/>
-                <w:szCs w:val="21"/>
-                <w:lang w:val="en-US" w:eastAsia="zh-CN"/>
-              </w:rPr>
-              <w:t>成绩统计与分析工具，评阅与反馈系统，作业互评平台</w:t>
+              <w:t>课程中心，成绩统计与分析工具，评阅与反馈系统，作业互评平台</w:t>
             </w:r>
           </w:p>
           <w:p>
@@ -1568,22 +1433,6 @@
         </w:tc>
       </w:tr>
       <w:tr>
-        <w:tblPrEx>
-          <w:tblBorders>
-            <w:top w:val="single" w:color="auto" w:sz="4" w:space="0"/>
-            <w:left w:val="none" w:color="auto" w:sz="0" w:space="0"/>
-            <w:bottom w:val="single" w:color="auto" w:sz="4" w:space="0"/>
-            <w:right w:val="none" w:color="auto" w:sz="0" w:space="0"/>
-            <w:insideH w:val="single" w:color="auto" w:sz="4" w:space="0"/>
-            <w:insideV w:val="single" w:color="auto" w:sz="4" w:space="0"/>
-          </w:tblBorders>
-          <w:tblCellMar>
-            <w:top w:w="0" w:type="dxa"/>
-            <w:left w:w="108" w:type="dxa"/>
-            <w:bottom w:w="0" w:type="dxa"/>
-            <w:right w:w="108" w:type="dxa"/>
-          </w:tblCellMar>
-        </w:tblPrEx>
         <w:trPr>
           <w:gridAfter w:val="1"/>
           <w:wAfter w:w="426" w:type="dxa"/>
@@ -1636,22 +1485,6 @@
         </w:tc>
       </w:tr>
       <w:tr>
-        <w:tblPrEx>
-          <w:tblBorders>
-            <w:top w:val="single" w:color="auto" w:sz="4" w:space="0"/>
-            <w:left w:val="none" w:color="auto" w:sz="0" w:space="0"/>
-            <w:bottom w:val="single" w:color="auto" w:sz="4" w:space="0"/>
-            <w:right w:val="none" w:color="auto" w:sz="0" w:space="0"/>
-            <w:insideH w:val="single" w:color="auto" w:sz="4" w:space="0"/>
-            <w:insideV w:val="single" w:color="auto" w:sz="4" w:space="0"/>
-          </w:tblBorders>
-          <w:tblCellMar>
-            <w:top w:w="0" w:type="dxa"/>
-            <w:left w:w="108" w:type="dxa"/>
-            <w:bottom w:w="0" w:type="dxa"/>
-            <w:right w:w="108" w:type="dxa"/>
-          </w:tblCellMar>
-        </w:tblPrEx>
         <w:trPr>
           <w:gridAfter w:val="1"/>
           <w:wAfter w:w="426" w:type="dxa"/>
@@ -1682,15 +1515,10 @@
           <w:p>
             <w:pPr>
               <w:jc w:val="left"/>
-              <w:rPr>
-                <w:rFonts w:hint="default" w:eastAsiaTheme="minorEastAsia"/>
-                <w:lang w:val="en-US" w:eastAsia="zh-CN"/>
-              </w:rPr>
-            </w:pPr>
-            <w:r>
-              <w:rPr>
-                <w:rFonts w:hint="eastAsia"/>
-                <w:lang w:val="en-US" w:eastAsia="zh-CN"/>
+            </w:pPr>
+            <w:r>
+              <w:rPr>
+                <w:rFonts w:hint="eastAsia"/>
               </w:rPr>
               <w:t>在12.8前完成项目</w:t>
             </w:r>
@@ -1708,22 +1536,6 @@
         </w:tc>
       </w:tr>
       <w:tr>
-        <w:tblPrEx>
-          <w:tblBorders>
-            <w:top w:val="single" w:color="auto" w:sz="4" w:space="0"/>
-            <w:left w:val="none" w:color="auto" w:sz="0" w:space="0"/>
-            <w:bottom w:val="single" w:color="auto" w:sz="4" w:space="0"/>
-            <w:right w:val="none" w:color="auto" w:sz="0" w:space="0"/>
-            <w:insideH w:val="single" w:color="auto" w:sz="4" w:space="0"/>
-            <w:insideV w:val="single" w:color="auto" w:sz="4" w:space="0"/>
-          </w:tblBorders>
-          <w:tblCellMar>
-            <w:top w:w="0" w:type="dxa"/>
-            <w:left w:w="108" w:type="dxa"/>
-            <w:bottom w:w="0" w:type="dxa"/>
-            <w:right w:w="108" w:type="dxa"/>
-          </w:tblCellMar>
-        </w:tblPrEx>
         <w:trPr>
           <w:gridAfter w:val="1"/>
           <w:wAfter w:w="426" w:type="dxa"/>
@@ -1776,22 +1588,6 @@
         </w:tc>
       </w:tr>
       <w:tr>
-        <w:tblPrEx>
-          <w:tblBorders>
-            <w:top w:val="single" w:color="auto" w:sz="4" w:space="0"/>
-            <w:left w:val="none" w:color="auto" w:sz="0" w:space="0"/>
-            <w:bottom w:val="single" w:color="auto" w:sz="4" w:space="0"/>
-            <w:right w:val="none" w:color="auto" w:sz="0" w:space="0"/>
-            <w:insideH w:val="single" w:color="auto" w:sz="4" w:space="0"/>
-            <w:insideV w:val="single" w:color="auto" w:sz="4" w:space="0"/>
-          </w:tblBorders>
-          <w:tblCellMar>
-            <w:top w:w="0" w:type="dxa"/>
-            <w:left w:w="108" w:type="dxa"/>
-            <w:bottom w:w="0" w:type="dxa"/>
-            <w:right w:w="108" w:type="dxa"/>
-          </w:tblCellMar>
-        </w:tblPrEx>
         <w:trPr>
           <w:gridAfter w:val="1"/>
           <w:wAfter w:w="426" w:type="dxa"/>
@@ -1841,22 +1637,6 @@
         </w:tc>
       </w:tr>
       <w:tr>
-        <w:tblPrEx>
-          <w:tblBorders>
-            <w:top w:val="single" w:color="auto" w:sz="4" w:space="0"/>
-            <w:left w:val="none" w:color="auto" w:sz="0" w:space="0"/>
-            <w:bottom w:val="single" w:color="auto" w:sz="4" w:space="0"/>
-            <w:right w:val="none" w:color="auto" w:sz="0" w:space="0"/>
-            <w:insideH w:val="single" w:color="auto" w:sz="4" w:space="0"/>
-            <w:insideV w:val="single" w:color="auto" w:sz="4" w:space="0"/>
-          </w:tblBorders>
-          <w:tblCellMar>
-            <w:top w:w="0" w:type="dxa"/>
-            <w:left w:w="108" w:type="dxa"/>
-            <w:bottom w:w="0" w:type="dxa"/>
-            <w:right w:w="108" w:type="dxa"/>
-          </w:tblCellMar>
-        </w:tblPrEx>
         <w:trPr>
           <w:gridAfter w:val="1"/>
           <w:wAfter w:w="426" w:type="dxa"/>
@@ -1909,22 +1689,6 @@
         </w:tc>
       </w:tr>
       <w:tr>
-        <w:tblPrEx>
-          <w:tblBorders>
-            <w:top w:val="single" w:color="auto" w:sz="4" w:space="0"/>
-            <w:left w:val="none" w:color="auto" w:sz="0" w:space="0"/>
-            <w:bottom w:val="single" w:color="auto" w:sz="4" w:space="0"/>
-            <w:right w:val="none" w:color="auto" w:sz="0" w:space="0"/>
-            <w:insideH w:val="single" w:color="auto" w:sz="4" w:space="0"/>
-            <w:insideV w:val="single" w:color="auto" w:sz="4" w:space="0"/>
-          </w:tblBorders>
-          <w:tblCellMar>
-            <w:top w:w="0" w:type="dxa"/>
-            <w:left w:w="108" w:type="dxa"/>
-            <w:bottom w:w="0" w:type="dxa"/>
-            <w:right w:w="108" w:type="dxa"/>
-          </w:tblCellMar>
-        </w:tblPrEx>
         <w:trPr>
           <w:gridAfter w:val="1"/>
           <w:wAfter w:w="426" w:type="dxa"/>
@@ -1970,22 +1734,6 @@
         </w:tc>
       </w:tr>
       <w:tr>
-        <w:tblPrEx>
-          <w:tblBorders>
-            <w:top w:val="single" w:color="auto" w:sz="4" w:space="0"/>
-            <w:left w:val="none" w:color="auto" w:sz="0" w:space="0"/>
-            <w:bottom w:val="single" w:color="auto" w:sz="4" w:space="0"/>
-            <w:right w:val="none" w:color="auto" w:sz="0" w:space="0"/>
-            <w:insideH w:val="single" w:color="auto" w:sz="4" w:space="0"/>
-            <w:insideV w:val="single" w:color="auto" w:sz="4" w:space="0"/>
-          </w:tblBorders>
-          <w:tblCellMar>
-            <w:top w:w="0" w:type="dxa"/>
-            <w:left w:w="108" w:type="dxa"/>
-            <w:bottom w:w="0" w:type="dxa"/>
-            <w:right w:w="108" w:type="dxa"/>
-          </w:tblCellMar>
-        </w:tblPrEx>
         <w:trPr>
           <w:gridAfter w:val="1"/>
           <w:wAfter w:w="426" w:type="dxa"/>
@@ -2045,22 +1793,6 @@
         </w:tc>
       </w:tr>
       <w:tr>
-        <w:tblPrEx>
-          <w:tblBorders>
-            <w:top w:val="single" w:color="auto" w:sz="4" w:space="0"/>
-            <w:left w:val="none" w:color="auto" w:sz="0" w:space="0"/>
-            <w:bottom w:val="single" w:color="auto" w:sz="4" w:space="0"/>
-            <w:right w:val="none" w:color="auto" w:sz="0" w:space="0"/>
-            <w:insideH w:val="single" w:color="auto" w:sz="4" w:space="0"/>
-            <w:insideV w:val="single" w:color="auto" w:sz="4" w:space="0"/>
-          </w:tblBorders>
-          <w:tblCellMar>
-            <w:top w:w="0" w:type="dxa"/>
-            <w:left w:w="108" w:type="dxa"/>
-            <w:bottom w:w="0" w:type="dxa"/>
-            <w:right w:w="108" w:type="dxa"/>
-          </w:tblCellMar>
-        </w:tblPrEx>
         <w:trPr>
           <w:gridAfter w:val="1"/>
           <w:wAfter w:w="426" w:type="dxa"/>
@@ -2102,22 +1834,6 @@
         </w:tc>
       </w:tr>
       <w:tr>
-        <w:tblPrEx>
-          <w:tblBorders>
-            <w:top w:val="single" w:color="auto" w:sz="4" w:space="0"/>
-            <w:left w:val="none" w:color="auto" w:sz="0" w:space="0"/>
-            <w:bottom w:val="single" w:color="auto" w:sz="4" w:space="0"/>
-            <w:right w:val="none" w:color="auto" w:sz="0" w:space="0"/>
-            <w:insideH w:val="single" w:color="auto" w:sz="4" w:space="0"/>
-            <w:insideV w:val="single" w:color="auto" w:sz="4" w:space="0"/>
-          </w:tblBorders>
-          <w:tblCellMar>
-            <w:top w:w="0" w:type="dxa"/>
-            <w:left w:w="108" w:type="dxa"/>
-            <w:bottom w:w="0" w:type="dxa"/>
-            <w:right w:w="108" w:type="dxa"/>
-          </w:tblCellMar>
-        </w:tblPrEx>
         <w:trPr>
           <w:gridAfter w:val="1"/>
           <w:wAfter w:w="426" w:type="dxa"/>
@@ -2157,22 +1873,6 @@
         </w:tc>
       </w:tr>
       <w:tr>
-        <w:tblPrEx>
-          <w:tblBorders>
-            <w:top w:val="single" w:color="auto" w:sz="4" w:space="0"/>
-            <w:left w:val="none" w:color="auto" w:sz="0" w:space="0"/>
-            <w:bottom w:val="single" w:color="auto" w:sz="4" w:space="0"/>
-            <w:right w:val="none" w:color="auto" w:sz="0" w:space="0"/>
-            <w:insideH w:val="single" w:color="auto" w:sz="4" w:space="0"/>
-            <w:insideV w:val="single" w:color="auto" w:sz="4" w:space="0"/>
-          </w:tblBorders>
-          <w:tblCellMar>
-            <w:top w:w="0" w:type="dxa"/>
-            <w:left w:w="108" w:type="dxa"/>
-            <w:bottom w:w="0" w:type="dxa"/>
-            <w:right w:w="108" w:type="dxa"/>
-          </w:tblCellMar>
-        </w:tblPrEx>
         <w:trPr>
           <w:gridAfter w:val="1"/>
           <w:wAfter w:w="426" w:type="dxa"/>
@@ -2201,9 +1901,6 @@
           <w:p>
             <w:pPr>
               <w:jc w:val="left"/>
-              <w:rPr>
-                <w:rFonts w:hint="eastAsia"/>
-              </w:rPr>
             </w:pPr>
             <w:r>
               <w:rPr>
@@ -2218,22 +1915,6 @@
         </w:tc>
       </w:tr>
       <w:tr>
-        <w:tblPrEx>
-          <w:tblBorders>
-            <w:top w:val="single" w:color="auto" w:sz="4" w:space="0"/>
-            <w:left w:val="none" w:color="auto" w:sz="0" w:space="0"/>
-            <w:bottom w:val="single" w:color="auto" w:sz="4" w:space="0"/>
-            <w:right w:val="none" w:color="auto" w:sz="0" w:space="0"/>
-            <w:insideH w:val="single" w:color="auto" w:sz="4" w:space="0"/>
-            <w:insideV w:val="single" w:color="auto" w:sz="4" w:space="0"/>
-          </w:tblBorders>
-          <w:tblCellMar>
-            <w:top w:w="0" w:type="dxa"/>
-            <w:left w:w="108" w:type="dxa"/>
-            <w:bottom w:w="0" w:type="dxa"/>
-            <w:right w:w="108" w:type="dxa"/>
-          </w:tblCellMar>
-        </w:tblPrEx>
         <w:trPr>
           <w:gridAfter w:val="1"/>
           <w:wAfter w:w="426" w:type="dxa"/>
@@ -2276,22 +1957,6 @@
         </w:tc>
       </w:tr>
       <w:tr>
-        <w:tblPrEx>
-          <w:tblBorders>
-            <w:top w:val="single" w:color="auto" w:sz="4" w:space="0"/>
-            <w:left w:val="none" w:color="auto" w:sz="0" w:space="0"/>
-            <w:bottom w:val="single" w:color="auto" w:sz="4" w:space="0"/>
-            <w:right w:val="none" w:color="auto" w:sz="0" w:space="0"/>
-            <w:insideH w:val="single" w:color="auto" w:sz="4" w:space="0"/>
-            <w:insideV w:val="single" w:color="auto" w:sz="4" w:space="0"/>
-          </w:tblBorders>
-          <w:tblCellMar>
-            <w:top w:w="0" w:type="dxa"/>
-            <w:left w:w="108" w:type="dxa"/>
-            <w:bottom w:w="0" w:type="dxa"/>
-            <w:right w:w="108" w:type="dxa"/>
-          </w:tblCellMar>
-        </w:tblPrEx>
         <w:trPr>
           <w:gridAfter w:val="1"/>
           <w:wAfter w:w="426" w:type="dxa"/>
@@ -2334,22 +1999,6 @@
         </w:tc>
       </w:tr>
       <w:tr>
-        <w:tblPrEx>
-          <w:tblBorders>
-            <w:top w:val="single" w:color="auto" w:sz="4" w:space="0"/>
-            <w:left w:val="none" w:color="auto" w:sz="0" w:space="0"/>
-            <w:bottom w:val="single" w:color="auto" w:sz="4" w:space="0"/>
-            <w:right w:val="none" w:color="auto" w:sz="0" w:space="0"/>
-            <w:insideH w:val="single" w:color="auto" w:sz="4" w:space="0"/>
-            <w:insideV w:val="single" w:color="auto" w:sz="4" w:space="0"/>
-          </w:tblBorders>
-          <w:tblCellMar>
-            <w:top w:w="0" w:type="dxa"/>
-            <w:left w:w="108" w:type="dxa"/>
-            <w:bottom w:w="0" w:type="dxa"/>
-            <w:right w:w="108" w:type="dxa"/>
-          </w:tblCellMar>
-        </w:tblPrEx>
         <w:trPr>
           <w:gridAfter w:val="1"/>
           <w:wAfter w:w="426" w:type="dxa"/>
@@ -2362,9 +2011,6 @@
           <w:p>
             <w:pPr>
               <w:jc w:val="left"/>
-              <w:rPr>
-                <w:rFonts w:hint="eastAsia"/>
-              </w:rPr>
             </w:pPr>
             <w:r>
               <w:rPr>
@@ -2395,22 +2041,6 @@
         </w:tc>
       </w:tr>
       <w:tr>
-        <w:tblPrEx>
-          <w:tblBorders>
-            <w:top w:val="single" w:color="auto" w:sz="4" w:space="0"/>
-            <w:left w:val="none" w:color="auto" w:sz="0" w:space="0"/>
-            <w:bottom w:val="single" w:color="auto" w:sz="4" w:space="0"/>
-            <w:right w:val="none" w:color="auto" w:sz="0" w:space="0"/>
-            <w:insideH w:val="single" w:color="auto" w:sz="4" w:space="0"/>
-            <w:insideV w:val="single" w:color="auto" w:sz="4" w:space="0"/>
-          </w:tblBorders>
-          <w:tblCellMar>
-            <w:top w:w="0" w:type="dxa"/>
-            <w:left w:w="108" w:type="dxa"/>
-            <w:bottom w:w="0" w:type="dxa"/>
-            <w:right w:w="108" w:type="dxa"/>
-          </w:tblCellMar>
-        </w:tblPrEx>
         <w:trPr>
           <w:gridAfter w:val="1"/>
           <w:wAfter w:w="426" w:type="dxa"/>
@@ -2447,22 +2077,6 @@
         </w:tc>
       </w:tr>
       <w:tr>
-        <w:tblPrEx>
-          <w:tblBorders>
-            <w:top w:val="single" w:color="auto" w:sz="4" w:space="0"/>
-            <w:left w:val="none" w:color="auto" w:sz="0" w:space="0"/>
-            <w:bottom w:val="single" w:color="auto" w:sz="4" w:space="0"/>
-            <w:right w:val="none" w:color="auto" w:sz="0" w:space="0"/>
-            <w:insideH w:val="single" w:color="auto" w:sz="4" w:space="0"/>
-            <w:insideV w:val="single" w:color="auto" w:sz="4" w:space="0"/>
-          </w:tblBorders>
-          <w:tblCellMar>
-            <w:top w:w="0" w:type="dxa"/>
-            <w:left w:w="108" w:type="dxa"/>
-            <w:bottom w:w="0" w:type="dxa"/>
-            <w:right w:w="108" w:type="dxa"/>
-          </w:tblCellMar>
-        </w:tblPrEx>
         <w:trPr>
           <w:gridAfter w:val="1"/>
           <w:wAfter w:w="426" w:type="dxa"/>
@@ -2495,22 +2109,6 @@
         </w:tc>
       </w:tr>
       <w:tr>
-        <w:tblPrEx>
-          <w:tblBorders>
-            <w:top w:val="single" w:color="auto" w:sz="4" w:space="0"/>
-            <w:left w:val="none" w:color="auto" w:sz="0" w:space="0"/>
-            <w:bottom w:val="single" w:color="auto" w:sz="4" w:space="0"/>
-            <w:right w:val="none" w:color="auto" w:sz="0" w:space="0"/>
-            <w:insideH w:val="single" w:color="auto" w:sz="4" w:space="0"/>
-            <w:insideV w:val="single" w:color="auto" w:sz="4" w:space="0"/>
-          </w:tblBorders>
-          <w:tblCellMar>
-            <w:top w:w="0" w:type="dxa"/>
-            <w:left w:w="108" w:type="dxa"/>
-            <w:bottom w:w="0" w:type="dxa"/>
-            <w:right w:w="108" w:type="dxa"/>
-          </w:tblCellMar>
-        </w:tblPrEx>
         <w:tc>
           <w:tcPr>
             <w:tcW w:w="4390" w:type="dxa"/>
@@ -2574,22 +2172,6 @@
         </w:tc>
       </w:tr>
       <w:tr>
-        <w:tblPrEx>
-          <w:tblBorders>
-            <w:top w:val="single" w:color="auto" w:sz="4" w:space="0"/>
-            <w:left w:val="none" w:color="auto" w:sz="0" w:space="0"/>
-            <w:bottom w:val="single" w:color="auto" w:sz="4" w:space="0"/>
-            <w:right w:val="none" w:color="auto" w:sz="0" w:space="0"/>
-            <w:insideH w:val="single" w:color="auto" w:sz="4" w:space="0"/>
-            <w:insideV w:val="single" w:color="auto" w:sz="4" w:space="0"/>
-          </w:tblBorders>
-          <w:tblCellMar>
-            <w:top w:w="0" w:type="dxa"/>
-            <w:left w:w="108" w:type="dxa"/>
-            <w:bottom w:w="0" w:type="dxa"/>
-            <w:right w:w="108" w:type="dxa"/>
-          </w:tblCellMar>
-        </w:tblPrEx>
         <w:tc>
           <w:tcPr>
             <w:tcW w:w="4390" w:type="dxa"/>
@@ -2626,22 +2208,6 @@
         </w:tc>
       </w:tr>
       <w:tr>
-        <w:tblPrEx>
-          <w:tblBorders>
-            <w:top w:val="single" w:color="auto" w:sz="4" w:space="0"/>
-            <w:left w:val="none" w:color="auto" w:sz="0" w:space="0"/>
-            <w:bottom w:val="single" w:color="auto" w:sz="4" w:space="0"/>
-            <w:right w:val="none" w:color="auto" w:sz="0" w:space="0"/>
-            <w:insideH w:val="single" w:color="auto" w:sz="4" w:space="0"/>
-            <w:insideV w:val="single" w:color="auto" w:sz="4" w:space="0"/>
-          </w:tblBorders>
-          <w:tblCellMar>
-            <w:top w:w="0" w:type="dxa"/>
-            <w:left w:w="108" w:type="dxa"/>
-            <w:bottom w:w="0" w:type="dxa"/>
-            <w:right w:w="108" w:type="dxa"/>
-          </w:tblCellMar>
-        </w:tblPrEx>
         <w:tc>
           <w:tcPr>
             <w:tcW w:w="4390" w:type="dxa"/>
@@ -2678,22 +2244,6 @@
         </w:tc>
       </w:tr>
       <w:tr>
-        <w:tblPrEx>
-          <w:tblBorders>
-            <w:top w:val="single" w:color="auto" w:sz="4" w:space="0"/>
-            <w:left w:val="none" w:color="auto" w:sz="0" w:space="0"/>
-            <w:bottom w:val="single" w:color="auto" w:sz="4" w:space="0"/>
-            <w:right w:val="none" w:color="auto" w:sz="0" w:space="0"/>
-            <w:insideH w:val="single" w:color="auto" w:sz="4" w:space="0"/>
-            <w:insideV w:val="single" w:color="auto" w:sz="4" w:space="0"/>
-          </w:tblBorders>
-          <w:tblCellMar>
-            <w:top w:w="0" w:type="dxa"/>
-            <w:left w:w="108" w:type="dxa"/>
-            <w:bottom w:w="0" w:type="dxa"/>
-            <w:right w:w="108" w:type="dxa"/>
-          </w:tblCellMar>
-        </w:tblPrEx>
         <w:tc>
           <w:tcPr>
             <w:tcW w:w="4390" w:type="dxa"/>
@@ -2730,22 +2280,6 @@
         </w:tc>
       </w:tr>
       <w:tr>
-        <w:tblPrEx>
-          <w:tblBorders>
-            <w:top w:val="single" w:color="auto" w:sz="4" w:space="0"/>
-            <w:left w:val="none" w:color="auto" w:sz="0" w:space="0"/>
-            <w:bottom w:val="single" w:color="auto" w:sz="4" w:space="0"/>
-            <w:right w:val="none" w:color="auto" w:sz="0" w:space="0"/>
-            <w:insideH w:val="single" w:color="auto" w:sz="4" w:space="0"/>
-            <w:insideV w:val="single" w:color="auto" w:sz="4" w:space="0"/>
-          </w:tblBorders>
-          <w:tblCellMar>
-            <w:top w:w="0" w:type="dxa"/>
-            <w:left w:w="108" w:type="dxa"/>
-            <w:bottom w:w="0" w:type="dxa"/>
-            <w:right w:w="108" w:type="dxa"/>
-          </w:tblCellMar>
-        </w:tblPrEx>
         <w:tc>
           <w:tcPr>
             <w:tcW w:w="4390" w:type="dxa"/>
@@ -2782,22 +2316,6 @@
         </w:tc>
       </w:tr>
       <w:tr>
-        <w:tblPrEx>
-          <w:tblBorders>
-            <w:top w:val="single" w:color="auto" w:sz="4" w:space="0"/>
-            <w:left w:val="none" w:color="auto" w:sz="0" w:space="0"/>
-            <w:bottom w:val="single" w:color="auto" w:sz="4" w:space="0"/>
-            <w:right w:val="none" w:color="auto" w:sz="0" w:space="0"/>
-            <w:insideH w:val="single" w:color="auto" w:sz="4" w:space="0"/>
-            <w:insideV w:val="single" w:color="auto" w:sz="4" w:space="0"/>
-          </w:tblBorders>
-          <w:tblCellMar>
-            <w:top w:w="0" w:type="dxa"/>
-            <w:left w:w="108" w:type="dxa"/>
-            <w:bottom w:w="0" w:type="dxa"/>
-            <w:right w:w="108" w:type="dxa"/>
-          </w:tblCellMar>
-        </w:tblPrEx>
         <w:tc>
           <w:tcPr>
             <w:tcW w:w="4390" w:type="dxa"/>
@@ -2834,22 +2352,6 @@
         </w:tc>
       </w:tr>
       <w:tr>
-        <w:tblPrEx>
-          <w:tblBorders>
-            <w:top w:val="single" w:color="auto" w:sz="4" w:space="0"/>
-            <w:left w:val="none" w:color="auto" w:sz="0" w:space="0"/>
-            <w:bottom w:val="single" w:color="auto" w:sz="4" w:space="0"/>
-            <w:right w:val="none" w:color="auto" w:sz="0" w:space="0"/>
-            <w:insideH w:val="single" w:color="auto" w:sz="4" w:space="0"/>
-            <w:insideV w:val="single" w:color="auto" w:sz="4" w:space="0"/>
-          </w:tblBorders>
-          <w:tblCellMar>
-            <w:top w:w="0" w:type="dxa"/>
-            <w:left w:w="108" w:type="dxa"/>
-            <w:bottom w:w="0" w:type="dxa"/>
-            <w:right w:w="108" w:type="dxa"/>
-          </w:tblCellMar>
-        </w:tblPrEx>
         <w:tc>
           <w:tcPr>
             <w:tcW w:w="4390" w:type="dxa"/>
@@ -2863,6 +2365,7 @@
               <w:rPr>
                 <w:rFonts w:hint="eastAsia"/>
               </w:rPr>
+              <w:lastRenderedPageBreak/>
               <w:t>开发团队</w:t>
             </w:r>
           </w:p>
@@ -2880,28 +2383,20 @@
               <w:rPr>
                 <w:rFonts w:hint="eastAsia"/>
               </w:rPr>
-              <w:t>梁增权，胡涵哲，金柏成，刘麦</w:t>
-            </w:r>
+              <w:t>梁增权，胡涵哲，金柏成，</w:t>
+            </w:r>
+            <w:proofErr w:type="gramStart"/>
+            <w:r>
+              <w:rPr>
+                <w:rFonts w:hint="eastAsia"/>
+              </w:rPr>
+              <w:t>刘麦</w:t>
+            </w:r>
+            <w:proofErr w:type="gramEnd"/>
           </w:p>
         </w:tc>
       </w:tr>
       <w:tr>
-        <w:tblPrEx>
-          <w:tblBorders>
-            <w:top w:val="single" w:color="auto" w:sz="4" w:space="0"/>
-            <w:left w:val="none" w:color="auto" w:sz="0" w:space="0"/>
-            <w:bottom w:val="single" w:color="auto" w:sz="4" w:space="0"/>
-            <w:right w:val="none" w:color="auto" w:sz="0" w:space="0"/>
-            <w:insideH w:val="single" w:color="auto" w:sz="4" w:space="0"/>
-            <w:insideV w:val="single" w:color="auto" w:sz="4" w:space="0"/>
-          </w:tblBorders>
-          <w:tblCellMar>
-            <w:top w:w="0" w:type="dxa"/>
-            <w:left w:w="108" w:type="dxa"/>
-            <w:bottom w:w="0" w:type="dxa"/>
-            <w:right w:w="108" w:type="dxa"/>
-          </w:tblCellMar>
-        </w:tblPrEx>
         <w:tc>
           <w:tcPr>
             <w:tcW w:w="4390" w:type="dxa"/>
@@ -2928,32 +2423,18 @@
             <w:pPr>
               <w:jc w:val="left"/>
             </w:pPr>
+            <w:proofErr w:type="gramStart"/>
             <w:r>
               <w:rPr>
                 <w:rFonts w:hint="eastAsia"/>
               </w:rPr>
               <w:t>刘麦</w:t>
             </w:r>
+            <w:proofErr w:type="gramEnd"/>
           </w:p>
         </w:tc>
       </w:tr>
       <w:tr>
-        <w:tblPrEx>
-          <w:tblBorders>
-            <w:top w:val="single" w:color="auto" w:sz="4" w:space="0"/>
-            <w:left w:val="none" w:color="auto" w:sz="0" w:space="0"/>
-            <w:bottom w:val="single" w:color="auto" w:sz="4" w:space="0"/>
-            <w:right w:val="none" w:color="auto" w:sz="0" w:space="0"/>
-            <w:insideH w:val="single" w:color="auto" w:sz="4" w:space="0"/>
-            <w:insideV w:val="single" w:color="auto" w:sz="4" w:space="0"/>
-          </w:tblBorders>
-          <w:tblCellMar>
-            <w:top w:w="0" w:type="dxa"/>
-            <w:left w:w="108" w:type="dxa"/>
-            <w:bottom w:w="0" w:type="dxa"/>
-            <w:right w:w="108" w:type="dxa"/>
-          </w:tblCellMar>
-        </w:tblPrEx>
         <w:tc>
           <w:tcPr>
             <w:tcW w:w="4390" w:type="dxa"/>
@@ -2978,22 +2459,6 @@
         </w:tc>
       </w:tr>
       <w:tr>
-        <w:tblPrEx>
-          <w:tblBorders>
-            <w:top w:val="single" w:color="auto" w:sz="4" w:space="0"/>
-            <w:left w:val="none" w:color="auto" w:sz="0" w:space="0"/>
-            <w:bottom w:val="single" w:color="auto" w:sz="4" w:space="0"/>
-            <w:right w:val="none" w:color="auto" w:sz="0" w:space="0"/>
-            <w:insideH w:val="single" w:color="auto" w:sz="4" w:space="0"/>
-            <w:insideV w:val="single" w:color="auto" w:sz="4" w:space="0"/>
-          </w:tblBorders>
-          <w:tblCellMar>
-            <w:top w:w="0" w:type="dxa"/>
-            <w:left w:w="108" w:type="dxa"/>
-            <w:bottom w:w="0" w:type="dxa"/>
-            <w:right w:w="108" w:type="dxa"/>
-          </w:tblCellMar>
-        </w:tblPrEx>
         <w:tc>
           <w:tcPr>
             <w:tcW w:w="8926" w:type="dxa"/>
@@ -3047,16 +2512,8 @@
         <w:jc w:val="left"/>
       </w:pPr>
       <w:r>
-        <w:pict>
-          <v:rect id="_x0000_i1033" o:spt="1" style="height:1.5pt;width:0pt;" fillcolor="#A0A0A0" filled="t" stroked="f" coordsize="21600,21600" o:hr="t" o:hrstd="t" o:hralign="center">
-            <v:path/>
-            <v:fill on="t" focussize="0,0"/>
-            <v:stroke on="f"/>
-            <v:imagedata o:title=""/>
-            <o:lock v:ext="edit"/>
-            <w10:wrap type="none"/>
-            <w10:anchorlock/>
-          </v:rect>
+        <w:pict w14:anchorId="0B2593FB">
+          <v:rect id="_x0000_i1033" style="width:0;height:1.5pt" o:hralign="center" o:hrstd="t" o:hr="t" fillcolor="#a0a0a0" stroked="f"/>
         </w:pict>
       </w:r>
     </w:p>
@@ -3088,7 +2545,61 @@
           <w:sz w:val="20"/>
           <w:szCs w:val="21"/>
         </w:rPr>
-        <w:t>李志超为项目负责人，梁增权为前端开发人员，胡涵哲和李志超为后端开发人员，金柏成为数据库管理员，刘麦为测试和质量控制专员以及财务经理。</w:t>
+        <w:t>李志超为项目负责人，</w:t>
+      </w:r>
+      <w:proofErr w:type="gramStart"/>
+      <w:r>
+        <w:rPr>
+          <w:rFonts w:hint="eastAsia"/>
+          <w:sz w:val="20"/>
+          <w:szCs w:val="21"/>
+        </w:rPr>
+        <w:t>梁增权为</w:t>
+      </w:r>
+      <w:proofErr w:type="gramEnd"/>
+      <w:r>
+        <w:rPr>
+          <w:rFonts w:hint="eastAsia"/>
+          <w:sz w:val="20"/>
+          <w:szCs w:val="21"/>
+        </w:rPr>
+        <w:t>前端开发人员，胡涵哲和李志超为后端开发人员，</w:t>
+      </w:r>
+      <w:proofErr w:type="gramStart"/>
+      <w:r>
+        <w:rPr>
+          <w:rFonts w:hint="eastAsia"/>
+          <w:sz w:val="20"/>
+          <w:szCs w:val="21"/>
+        </w:rPr>
+        <w:t>金柏成为</w:t>
+      </w:r>
+      <w:proofErr w:type="gramEnd"/>
+      <w:r>
+        <w:rPr>
+          <w:rFonts w:hint="eastAsia"/>
+          <w:sz w:val="20"/>
+          <w:szCs w:val="21"/>
+        </w:rPr>
+        <w:t>数据库管理员，</w:t>
+      </w:r>
+      <w:proofErr w:type="gramStart"/>
+      <w:r>
+        <w:rPr>
+          <w:rFonts w:hint="eastAsia"/>
+          <w:sz w:val="20"/>
+          <w:szCs w:val="21"/>
+        </w:rPr>
+        <w:t>刘麦为</w:t>
+      </w:r>
+      <w:proofErr w:type="gramEnd"/>
+      <w:r>
+        <w:rPr>
+          <w:rFonts w:hint="eastAsia"/>
+          <w:sz w:val="20"/>
+          <w:szCs w:val="21"/>
+        </w:rPr>
+        <w:t>测试和质量控制专员以及财务经理。</w:t>
       </w:r>
     </w:p>
     <w:p>
@@ -3206,7 +2717,6 @@
         </w:rPr>
         <w:t>预算决策：负责人李志超有权管理项目预算，但必须与财务经理刘麦进行协商，并根据项目需求进行合理分配。</w:t>
       </w:r>
-      <w:bookmarkStart w:id="0" w:name="_GoBack"/>
     </w:p>
     <w:p>
       <w:pPr>
@@ -3224,7 +2734,6 @@
         <w:jc w:val="left"/>
       </w:pPr>
     </w:p>
-    <w:bookmarkEnd w:id="0"/>
     <w:p>
       <w:pPr>
         <w:jc w:val="left"/>
@@ -3282,7 +2791,21 @@
         <w:rPr>
           <w:rFonts w:hint="eastAsia"/>
         </w:rPr>
-        <w:t>追踪进度：每个团队成员都需要定期报告任务进度，以便项目经理邸晓飞能够进行进展跟踪和调整计划。</w:t>
+        <w:t>追踪进度：每个团队成员都需要定期报告任务进度，</w:t>
+      </w:r>
+      <w:proofErr w:type="gramStart"/>
+      <w:r>
+        <w:rPr>
+          <w:rFonts w:hint="eastAsia"/>
+        </w:rPr>
+        <w:t>以便项目</w:t>
+      </w:r>
+      <w:proofErr w:type="gramEnd"/>
+      <w:r>
+        <w:rPr>
+          <w:rFonts w:hint="eastAsia"/>
+        </w:rPr>
+        <w:t>经理邸晓飞能够进行进展跟踪和调整计划。</w:t>
       </w:r>
     </w:p>
     <w:p>
@@ -3336,7 +2859,22 @@
         <w:rPr>
           <w:rFonts w:hint="eastAsia"/>
         </w:rPr>
-        <w:t>项目文档：每个成员负责记录其工作和决策，以确保项目的透明度和可追踪性。</w:t>
+        <w:lastRenderedPageBreak/>
+        <w:t>项目文档：每个成员负责记录其工作和决策，以确保项目的透明度和</w:t>
+      </w:r>
+      <w:proofErr w:type="gramStart"/>
+      <w:r>
+        <w:rPr>
+          <w:rFonts w:hint="eastAsia"/>
+        </w:rPr>
+        <w:t>可</w:t>
+      </w:r>
+      <w:proofErr w:type="gramEnd"/>
+      <w:r>
+        <w:rPr>
+          <w:rFonts w:hint="eastAsia"/>
+        </w:rPr>
+        <w:t>追踪性。</w:t>
       </w:r>
     </w:p>
     <w:p>
@@ -3388,16 +2926,8 @@
         <w:t>安全措施：团队成员需要采取适当的安全措施，以防止任何数据泄露或项目遭受安全威胁。</w:t>
       </w:r>
       <w:r>
-        <w:pict>
-          <v:rect id="_x0000_i1034" o:spt="1" style="height:1.5pt;width:0pt;" fillcolor="#A0A0A0" filled="t" stroked="f" coordsize="21600,21600" o:hr="t" o:hrstd="t" o:hralign="center">
-            <v:path/>
-            <v:fill on="t" focussize="0,0"/>
-            <v:stroke on="f"/>
-            <v:imagedata o:title=""/>
-            <o:lock v:ext="edit"/>
-            <w10:wrap type="none"/>
-            <w10:anchorlock/>
-          </v:rect>
+        <w:pict w14:anchorId="3BAABF61">
+          <v:rect id="_x0000_i1034" style="width:0;height:1.5pt" o:hralign="center" o:hrstd="t" o:hr="t" fillcolor="#a0a0a0" stroked="f"/>
         </w:pict>
       </w:r>
     </w:p>
@@ -3427,16 +2957,8 @@
         <w:jc w:val="left"/>
       </w:pPr>
       <w:r>
-        <w:pict>
-          <v:rect id="_x0000_i1035" o:spt="1" style="height:1.5pt;width:0pt;" fillcolor="#A0A0A0" filled="t" stroked="f" coordsize="21600,21600" o:hr="t" o:hrstd="t" o:hralign="center">
-            <v:path/>
-            <v:fill on="t" focussize="0,0"/>
-            <v:stroke on="f"/>
-            <v:imagedata o:title=""/>
-            <o:lock v:ext="edit"/>
-            <w10:wrap type="none"/>
-            <w10:anchorlock/>
-          </v:rect>
+        <w:pict w14:anchorId="207CB2C0">
+          <v:rect id="_x0000_i1035" style="width:0;height:1.5pt" o:hralign="center" o:hrstd="t" o:hr="t" fillcolor="#a0a0a0" stroked="f"/>
         </w:pict>
       </w:r>
     </w:p>
@@ -3497,16 +3019,8 @@
         <w:jc w:val="left"/>
       </w:pPr>
       <w:r>
-        <w:pict>
-          <v:rect id="_x0000_i1036" o:spt="1" style="height:1.5pt;width:0pt;" fillcolor="#A0A0A0" filled="t" stroked="f" coordsize="21600,21600" o:hr="t" o:hrstd="t" o:hralign="center">
-            <v:path/>
-            <v:fill on="t" focussize="0,0"/>
-            <v:stroke on="f"/>
-            <v:imagedata o:title=""/>
-            <o:lock v:ext="edit"/>
-            <w10:wrap type="none"/>
-            <w10:anchorlock/>
-          </v:rect>
+        <w:pict w14:anchorId="6AE2204D">
+          <v:rect id="_x0000_i1036" style="width:0;height:1.5pt" o:hralign="center" o:hrstd="t" o:hr="t" fillcolor="#a0a0a0" stroked="f"/>
         </w:pict>
       </w:r>
     </w:p>
@@ -3536,16 +3050,8 @@
         <w:jc w:val="left"/>
       </w:pPr>
       <w:r>
-        <w:pict>
-          <v:rect id="_x0000_i1037" o:spt="1" style="height:1.5pt;width:0pt;" fillcolor="#A0A0A0" filled="t" stroked="f" coordsize="21600,21600" o:hr="t" o:hrstd="t" o:hralign="center">
-            <v:path/>
-            <v:fill on="t" focussize="0,0"/>
-            <v:stroke on="f"/>
-            <v:imagedata o:title=""/>
-            <o:lock v:ext="edit"/>
-            <w10:wrap type="none"/>
-            <w10:anchorlock/>
-          </v:rect>
+        <w:pict w14:anchorId="7FFE1EC8">
+          <v:rect id="_x0000_i1037" style="width:0;height:1.5pt" o:hralign="center" o:hrstd="t" o:hr="t" fillcolor="#a0a0a0" stroked="f"/>
         </w:pict>
       </w:r>
     </w:p>
@@ -3580,16 +3086,8 @@
         <w:jc w:val="left"/>
       </w:pPr>
       <w:r>
-        <w:pict>
-          <v:rect id="_x0000_i1038" o:spt="1" style="height:1.5pt;width:0pt;" fillcolor="#A0A0A0" filled="t" stroked="f" coordsize="21600,21600" o:hr="t" o:hrstd="t" o:hralign="center">
-            <v:path/>
-            <v:fill on="t" focussize="0,0"/>
-            <v:stroke on="f"/>
-            <v:imagedata o:title=""/>
-            <o:lock v:ext="edit"/>
-            <w10:wrap type="none"/>
-            <w10:anchorlock/>
-          </v:rect>
+        <w:pict w14:anchorId="52EFE5C0">
+          <v:rect id="_x0000_i1038" style="width:0;height:1.5pt" o:hralign="center" o:hrstd="t" o:hr="t" fillcolor="#a0a0a0" stroked="f"/>
         </w:pict>
       </w:r>
     </w:p>
@@ -3619,16 +3117,8 @@
         <w:jc w:val="left"/>
       </w:pPr>
       <w:r>
-        <w:pict>
-          <v:rect id="_x0000_i1039" o:spt="1" style="height:1.5pt;width:0pt;" fillcolor="#A0A0A0" filled="t" stroked="f" coordsize="21600,21600" o:hr="t" o:hrstd="t" o:hralign="center">
-            <v:path/>
-            <v:fill on="t" focussize="0,0"/>
-            <v:stroke on="f"/>
-            <v:imagedata o:title=""/>
-            <o:lock v:ext="edit"/>
-            <w10:wrap type="none"/>
-            <w10:anchorlock/>
-          </v:rect>
+        <w:pict w14:anchorId="584DE3C5">
+          <v:rect id="_x0000_i1039" style="width:0;height:1.5pt" o:hralign="center" o:hrstd="t" o:hr="t" fillcolor="#a0a0a0" stroked="f"/>
         </w:pict>
       </w:r>
     </w:p>
@@ -3663,16 +3153,8 @@
         <w:jc w:val="left"/>
       </w:pPr>
       <w:r>
-        <w:pict>
-          <v:rect id="_x0000_i1040" o:spt="1" style="height:1.5pt;width:0pt;" fillcolor="#A0A0A0" filled="t" stroked="f" coordsize="21600,21600" o:hr="t" o:hrstd="t" o:hralign="center">
-            <v:path/>
-            <v:fill on="t" focussize="0,0"/>
-            <v:stroke on="f"/>
-            <v:imagedata o:title=""/>
-            <o:lock v:ext="edit"/>
-            <w10:wrap type="none"/>
-            <w10:anchorlock/>
-          </v:rect>
+        <w:pict w14:anchorId="3F27E16C">
+          <v:rect id="_x0000_i1040" style="width:0;height:1.5pt" o:hralign="center" o:hrstd="t" o:hr="t" fillcolor="#a0a0a0" stroked="f"/>
         </w:pict>
       </w:r>
     </w:p>
@@ -3687,220 +3169,21 @@
       <w:r>
         <w:rPr>
           <w:rFonts w:hint="eastAsia"/>
-          <w:b/>
-          <w:bCs/>
-        </w:rPr>
-        <w:t>批准：</w:t>
-      </w:r>
-    </w:p>
-    <w:p>
-      <w:pPr>
-        <w:jc w:val="left"/>
-        <w:rPr>
-          <w:b/>
-          <w:bCs/>
-        </w:rPr>
-      </w:pPr>
-      <w:r>
-        <w:rPr>
-          <w:rFonts w:hint="eastAsia"/>
-          <w:b/>
-          <w:bCs/>
-        </w:rPr>
-        <w:t xml:space="preserve">——————————————— </w:t>
-      </w:r>
-      <w:r>
-        <w:rPr>
-          <w:b/>
-          <w:bCs/>
-        </w:rPr>
-        <w:t xml:space="preserve">        </w:t>
-      </w:r>
-      <w:r>
-        <w:rPr>
-          <w:rFonts w:hint="eastAsia"/>
-          <w:b/>
-          <w:bCs/>
-        </w:rPr>
-        <w:t>——————————————————</w:t>
-      </w:r>
-    </w:p>
-    <w:p>
-      <w:pPr>
-        <w:jc w:val="left"/>
-        <w:rPr>
-          <w:b/>
-          <w:bCs/>
-        </w:rPr>
-      </w:pPr>
-      <w:r>
-        <w:rPr>
-          <w:rFonts w:hint="eastAsia"/>
-          <w:b/>
-          <w:bCs/>
-        </w:rPr>
-        <w:t>项目经理签字：</w:t>
-      </w:r>
-      <w:r>
-        <w:rPr>
-          <w:b/>
-          <w:bCs/>
-        </w:rPr>
-        <w:t xml:space="preserve">                         </w:t>
-      </w:r>
-      <w:r>
-        <w:rPr>
-          <w:rFonts w:hint="eastAsia"/>
-          <w:b/>
-          <w:bCs/>
-        </w:rPr>
-        <w:t>发起人或委托人签字：</w:t>
-      </w:r>
-    </w:p>
-    <w:p>
-      <w:pPr>
-        <w:jc w:val="left"/>
-        <w:rPr>
-          <w:b/>
-          <w:bCs/>
-        </w:rPr>
-      </w:pPr>
-      <w:r>
-        <w:rPr>
-          <w:rFonts w:hint="eastAsia"/>
-          <w:b/>
-          <w:bCs/>
-        </w:rPr>
-        <w:t xml:space="preserve">——————————————— </w:t>
-      </w:r>
-      <w:r>
-        <w:rPr>
-          <w:b/>
-          <w:bCs/>
-        </w:rPr>
-        <w:t xml:space="preserve">        </w:t>
-      </w:r>
-      <w:r>
-        <w:rPr>
-          <w:rFonts w:hint="eastAsia"/>
-          <w:b/>
-          <w:bCs/>
-        </w:rPr>
-        <w:t>——————————————————</w:t>
-      </w:r>
-    </w:p>
-    <w:p>
-      <w:pPr>
-        <w:jc w:val="left"/>
-        <w:rPr>
-          <w:b/>
-          <w:bCs/>
-        </w:rPr>
-      </w:pPr>
-      <w:r>
-        <w:rPr>
-          <w:rFonts w:hint="eastAsia"/>
-          <w:b/>
-          <w:bCs/>
-        </w:rPr>
-        <w:t xml:space="preserve">日期： </w:t>
-      </w:r>
-      <w:r>
-        <w:rPr>
-          <w:b/>
-          <w:bCs/>
-        </w:rPr>
-        <w:t xml:space="preserve">                                </w:t>
-      </w:r>
-      <w:r>
-        <w:rPr>
-          <w:rFonts w:hint="eastAsia"/>
-          <w:b/>
-          <w:bCs/>
-        </w:rPr>
-        <w:t>日期：</w:t>
-      </w:r>
-    </w:p>
-    <w:p>
-      <w:pPr>
-        <w:jc w:val="left"/>
-      </w:pPr>
-      <w:r>
-        <w:pict>
-          <v:rect id="_x0000_i1041" o:spt="1" style="height:1.5pt;width:415.3pt;" fillcolor="#000000" filled="t" stroked="f" coordsize="21600,21600" o:hr="t" o:hrstd="t" o:hrnoshade="t" o:hralign="center">
-            <v:path/>
-            <v:fill on="t" focussize="0,0"/>
-            <v:stroke on="f"/>
-            <v:imagedata o:title=""/>
-            <o:lock v:ext="edit"/>
-            <w10:wrap type="none"/>
-            <w10:anchorlock/>
-          </v:rect>
-        </w:pict>
-      </w:r>
-    </w:p>
-    <w:p>
-      <w:pPr>
-        <w:jc w:val="left"/>
-      </w:pPr>
-      <w:r>
-        <w:br w:type="page"/>
-      </w:r>
-    </w:p>
-    <w:p>
-      <w:pPr>
-        <w:jc w:val="left"/>
-      </w:pPr>
-    </w:p>
-    <w:p>
-      <w:pPr>
-        <w:jc w:val="left"/>
-        <w:rPr>
-          <w:sz w:val="28"/>
-          <w:szCs w:val="32"/>
-        </w:rPr>
-      </w:pPr>
-      <w:r>
-        <w:rPr>
-          <w:rFonts w:hint="eastAsia"/>
-          <w:sz w:val="28"/>
-          <w:szCs w:val="32"/>
-        </w:rPr>
-        <w:t>注意：请把邸老师的签名粘贴到你认为项目章程合理的地方。</w:t>
-      </w:r>
-    </w:p>
-    <w:p>
-      <w:pPr>
-        <w:jc w:val="left"/>
-        <w:rPr>
-          <w:color w:val="FF0000"/>
-          <w:sz w:val="28"/>
-          <w:szCs w:val="32"/>
-        </w:rPr>
-      </w:pPr>
-      <w:r>
-        <w:rPr>
-          <w:rFonts w:hint="eastAsia"/>
-          <w:color w:val="FF0000"/>
-          <w:sz w:val="28"/>
-          <w:szCs w:val="32"/>
-        </w:rPr>
-        <w:t>提交文档时，请把此页删除。</w:t>
-      </w:r>
-    </w:p>
-    <w:p>
-      <w:pPr>
-        <w:jc w:val="center"/>
-      </w:pPr>
-      <w:r>
-        <w:rPr>
-          <w:rFonts w:hint="eastAsia"/>
+          <w:noProof/>
         </w:rPr>
         <w:drawing>
-          <wp:inline distT="0" distB="0" distL="0" distR="0">
-            <wp:extent cx="1955165" cy="627380"/>
-            <wp:effectExtent l="0" t="0" r="6985" b="1270"/>
-            <wp:docPr id="1" name="图片 1"/>
+          <wp:anchor distT="0" distB="0" distL="114300" distR="114300" simplePos="0" relativeHeight="251658240" behindDoc="1" locked="0" layoutInCell="1" allowOverlap="1" wp14:anchorId="399F0650" wp14:editId="3073DBF1">
+            <wp:simplePos x="0" y="0"/>
+            <wp:positionH relativeFrom="column">
+              <wp:posOffset>754380</wp:posOffset>
+            </wp:positionH>
+            <wp:positionV relativeFrom="paragraph">
+              <wp:posOffset>18415</wp:posOffset>
+            </wp:positionV>
+            <wp:extent cx="1089660" cy="349654"/>
+            <wp:effectExtent l="0" t="0" r="0" b="0"/>
+            <wp:wrapNone/>
+            <wp:docPr id="965965492" name="图片 965965492"/>
             <wp:cNvGraphicFramePr>
               <a:graphicFrameLocks xmlns:a="http://schemas.openxmlformats.org/drawingml/2006/main" noChangeAspect="1"/>
             </wp:cNvGraphicFramePr>
@@ -3914,7 +3197,7 @@
                     </pic:cNvPicPr>
                   </pic:nvPicPr>
                   <pic:blipFill>
-                    <a:blip r:embed="rId4" cstate="print">
+                    <a:blip r:embed="rId6" cstate="print">
                       <a:extLst>
                         <a:ext uri="{28A0092B-C50C-407E-A947-70E740481C1C}">
                           <a14:useLocalDpi xmlns:a14="http://schemas.microsoft.com/office/drawing/2010/main" val="0"/>
@@ -3929,7 +3212,7 @@
                   <pic:spPr>
                     <a:xfrm>
                       <a:off x="0" y="0"/>
-                      <a:ext cx="1966279" cy="631225"/>
+                      <a:ext cx="1089660" cy="349654"/>
                     </a:xfrm>
                     <a:prstGeom prst="rect">
                       <a:avLst/>
@@ -3942,27 +3225,402 @@
                 </pic:pic>
               </a:graphicData>
             </a:graphic>
-          </wp:inline>
+            <wp14:sizeRelH relativeFrom="margin">
+              <wp14:pctWidth>0</wp14:pctWidth>
+            </wp14:sizeRelH>
+            <wp14:sizeRelV relativeFrom="margin">
+              <wp14:pctHeight>0</wp14:pctHeight>
+            </wp14:sizeRelV>
+          </wp:anchor>
         </w:drawing>
       </w:r>
+      <w:r>
+        <w:rPr>
+          <w:rFonts w:hint="eastAsia"/>
+          <w:b/>
+          <w:bCs/>
+        </w:rPr>
+        <w:t>批准：</w:t>
+      </w:r>
+    </w:p>
+    <w:p>
+      <w:pPr>
+        <w:jc w:val="left"/>
+        <w:rPr>
+          <w:b/>
+          <w:bCs/>
+        </w:rPr>
+      </w:pPr>
+      <w:r>
+        <w:rPr>
+          <w:rFonts w:hint="eastAsia"/>
+          <w:noProof/>
+        </w:rPr>
+        <w:drawing>
+          <wp:anchor distT="0" distB="0" distL="114300" distR="114300" simplePos="0" relativeHeight="251662336" behindDoc="1" locked="0" layoutInCell="1" allowOverlap="1" wp14:anchorId="4FD6FB25" wp14:editId="44710895">
+            <wp:simplePos x="0" y="0"/>
+            <wp:positionH relativeFrom="column">
+              <wp:posOffset>4008120</wp:posOffset>
+            </wp:positionH>
+            <wp:positionV relativeFrom="paragraph">
+              <wp:posOffset>182880</wp:posOffset>
+            </wp:positionV>
+            <wp:extent cx="1089660" cy="349654"/>
+            <wp:effectExtent l="0" t="0" r="0" b="0"/>
+            <wp:wrapNone/>
+            <wp:docPr id="2050285244" name="图片 2050285244"/>
+            <wp:cNvGraphicFramePr>
+              <a:graphicFrameLocks xmlns:a="http://schemas.openxmlformats.org/drawingml/2006/main" noChangeAspect="1"/>
+            </wp:cNvGraphicFramePr>
+            <a:graphic xmlns:a="http://schemas.openxmlformats.org/drawingml/2006/main">
+              <a:graphicData uri="http://schemas.openxmlformats.org/drawingml/2006/picture">
+                <pic:pic xmlns:pic="http://schemas.openxmlformats.org/drawingml/2006/picture">
+                  <pic:nvPicPr>
+                    <pic:cNvPr id="1" name="图片 1"/>
+                    <pic:cNvPicPr>
+                      <a:picLocks noChangeAspect="1" noChangeArrowheads="1"/>
+                    </pic:cNvPicPr>
+                  </pic:nvPicPr>
+                  <pic:blipFill>
+                    <a:blip r:embed="rId6" cstate="print">
+                      <a:extLst>
+                        <a:ext uri="{28A0092B-C50C-407E-A947-70E740481C1C}">
+                          <a14:useLocalDpi xmlns:a14="http://schemas.microsoft.com/office/drawing/2010/main" val="0"/>
+                        </a:ext>
+                      </a:extLst>
+                    </a:blip>
+                    <a:srcRect/>
+                    <a:stretch>
+                      <a:fillRect/>
+                    </a:stretch>
+                  </pic:blipFill>
+                  <pic:spPr>
+                    <a:xfrm>
+                      <a:off x="0" y="0"/>
+                      <a:ext cx="1089660" cy="349654"/>
+                    </a:xfrm>
+                    <a:prstGeom prst="rect">
+                      <a:avLst/>
+                    </a:prstGeom>
+                    <a:noFill/>
+                    <a:ln>
+                      <a:noFill/>
+                    </a:ln>
+                  </pic:spPr>
+                </pic:pic>
+              </a:graphicData>
+            </a:graphic>
+            <wp14:sizeRelH relativeFrom="margin">
+              <wp14:pctWidth>0</wp14:pctWidth>
+            </wp14:sizeRelH>
+            <wp14:sizeRelV relativeFrom="margin">
+              <wp14:pctHeight>0</wp14:pctHeight>
+            </wp14:sizeRelV>
+          </wp:anchor>
+        </w:drawing>
+      </w:r>
+      <w:r>
+        <w:rPr>
+          <w:rFonts w:hint="eastAsia"/>
+          <w:b/>
+          <w:bCs/>
+        </w:rPr>
+        <w:t>——</w:t>
+      </w:r>
+      <w:proofErr w:type="gramStart"/>
+      <w:r>
+        <w:rPr>
+          <w:rFonts w:hint="eastAsia"/>
+          <w:b/>
+          <w:bCs/>
+        </w:rPr>
+        <w:t>—————————————</w:t>
+      </w:r>
+      <w:proofErr w:type="gramEnd"/>
+      <w:r>
+        <w:rPr>
+          <w:rFonts w:hint="eastAsia"/>
+          <w:b/>
+          <w:bCs/>
+        </w:rPr>
+        <w:t xml:space="preserve"> </w:t>
+      </w:r>
+      <w:r>
+        <w:rPr>
+          <w:b/>
+          <w:bCs/>
+        </w:rPr>
+        <w:t xml:space="preserve">        </w:t>
+      </w:r>
+      <w:r>
+        <w:rPr>
+          <w:rFonts w:hint="eastAsia"/>
+          <w:b/>
+          <w:bCs/>
+        </w:rPr>
+        <w:t>——</w:t>
+      </w:r>
+      <w:proofErr w:type="gramStart"/>
+      <w:r>
+        <w:rPr>
+          <w:rFonts w:hint="eastAsia"/>
+          <w:b/>
+          <w:bCs/>
+        </w:rPr>
+        <w:t>————————————————</w:t>
+      </w:r>
+      <w:proofErr w:type="gramEnd"/>
+    </w:p>
+    <w:p>
+      <w:pPr>
+        <w:jc w:val="left"/>
+        <w:rPr>
+          <w:b/>
+          <w:bCs/>
+        </w:rPr>
+      </w:pPr>
+      <w:r>
+        <w:rPr>
+          <w:rFonts w:hint="eastAsia"/>
+          <w:noProof/>
+        </w:rPr>
+        <w:drawing>
+          <wp:anchor distT="0" distB="0" distL="114300" distR="114300" simplePos="0" relativeHeight="251660288" behindDoc="1" locked="0" layoutInCell="1" allowOverlap="1" wp14:anchorId="77285F4B" wp14:editId="4B2BF18C">
+            <wp:simplePos x="0" y="0"/>
+            <wp:positionH relativeFrom="column">
+              <wp:posOffset>861060</wp:posOffset>
+            </wp:positionH>
+            <wp:positionV relativeFrom="paragraph">
+              <wp:posOffset>14605</wp:posOffset>
+            </wp:positionV>
+            <wp:extent cx="1089660" cy="349654"/>
+            <wp:effectExtent l="0" t="0" r="0" b="0"/>
+            <wp:wrapNone/>
+            <wp:docPr id="1570639062" name="图片 1570639062"/>
+            <wp:cNvGraphicFramePr>
+              <a:graphicFrameLocks xmlns:a="http://schemas.openxmlformats.org/drawingml/2006/main" noChangeAspect="1"/>
+            </wp:cNvGraphicFramePr>
+            <a:graphic xmlns:a="http://schemas.openxmlformats.org/drawingml/2006/main">
+              <a:graphicData uri="http://schemas.openxmlformats.org/drawingml/2006/picture">
+                <pic:pic xmlns:pic="http://schemas.openxmlformats.org/drawingml/2006/picture">
+                  <pic:nvPicPr>
+                    <pic:cNvPr id="1" name="图片 1"/>
+                    <pic:cNvPicPr>
+                      <a:picLocks noChangeAspect="1" noChangeArrowheads="1"/>
+                    </pic:cNvPicPr>
+                  </pic:nvPicPr>
+                  <pic:blipFill>
+                    <a:blip r:embed="rId6" cstate="print">
+                      <a:extLst>
+                        <a:ext uri="{28A0092B-C50C-407E-A947-70E740481C1C}">
+                          <a14:useLocalDpi xmlns:a14="http://schemas.microsoft.com/office/drawing/2010/main" val="0"/>
+                        </a:ext>
+                      </a:extLst>
+                    </a:blip>
+                    <a:srcRect/>
+                    <a:stretch>
+                      <a:fillRect/>
+                    </a:stretch>
+                  </pic:blipFill>
+                  <pic:spPr>
+                    <a:xfrm>
+                      <a:off x="0" y="0"/>
+                      <a:ext cx="1089660" cy="349654"/>
+                    </a:xfrm>
+                    <a:prstGeom prst="rect">
+                      <a:avLst/>
+                    </a:prstGeom>
+                    <a:noFill/>
+                    <a:ln>
+                      <a:noFill/>
+                    </a:ln>
+                  </pic:spPr>
+                </pic:pic>
+              </a:graphicData>
+            </a:graphic>
+            <wp14:sizeRelH relativeFrom="margin">
+              <wp14:pctWidth>0</wp14:pctWidth>
+            </wp14:sizeRelH>
+            <wp14:sizeRelV relativeFrom="margin">
+              <wp14:pctHeight>0</wp14:pctHeight>
+            </wp14:sizeRelV>
+          </wp:anchor>
+        </w:drawing>
+      </w:r>
+      <w:r>
+        <w:rPr>
+          <w:rFonts w:hint="eastAsia"/>
+          <w:b/>
+          <w:bCs/>
+        </w:rPr>
+        <w:t>项目经理签字：</w:t>
+      </w:r>
+      <w:r>
+        <w:rPr>
+          <w:b/>
+          <w:bCs/>
+        </w:rPr>
+        <w:t xml:space="preserve">                         </w:t>
+      </w:r>
+      <w:r>
+        <w:rPr>
+          <w:rFonts w:hint="eastAsia"/>
+          <w:b/>
+          <w:bCs/>
+        </w:rPr>
+        <w:t>发起人或委托人签字：</w:t>
+      </w:r>
+    </w:p>
+    <w:p>
+      <w:pPr>
+        <w:jc w:val="left"/>
+        <w:rPr>
+          <w:b/>
+          <w:bCs/>
+        </w:rPr>
+      </w:pPr>
+      <w:r>
+        <w:rPr>
+          <w:rFonts w:hint="eastAsia"/>
+          <w:b/>
+          <w:bCs/>
+        </w:rPr>
+        <w:t>——</w:t>
+      </w:r>
+      <w:proofErr w:type="gramStart"/>
+      <w:r>
+        <w:rPr>
+          <w:rFonts w:hint="eastAsia"/>
+          <w:b/>
+          <w:bCs/>
+        </w:rPr>
+        <w:t>—————————————</w:t>
+      </w:r>
+      <w:proofErr w:type="gramEnd"/>
+      <w:r>
+        <w:rPr>
+          <w:rFonts w:hint="eastAsia"/>
+          <w:b/>
+          <w:bCs/>
+        </w:rPr>
+        <w:t xml:space="preserve"> </w:t>
+      </w:r>
+      <w:r>
+        <w:rPr>
+          <w:b/>
+          <w:bCs/>
+        </w:rPr>
+        <w:t xml:space="preserve">        </w:t>
+      </w:r>
+      <w:r>
+        <w:rPr>
+          <w:rFonts w:hint="eastAsia"/>
+          <w:b/>
+          <w:bCs/>
+        </w:rPr>
+        <w:t>——</w:t>
+      </w:r>
+      <w:proofErr w:type="gramStart"/>
+      <w:r>
+        <w:rPr>
+          <w:rFonts w:hint="eastAsia"/>
+          <w:b/>
+          <w:bCs/>
+        </w:rPr>
+        <w:t>————————————————</w:t>
+      </w:r>
+      <w:proofErr w:type="gramEnd"/>
+    </w:p>
+    <w:p>
+      <w:pPr>
+        <w:jc w:val="left"/>
+        <w:rPr>
+          <w:b/>
+          <w:bCs/>
+        </w:rPr>
+      </w:pPr>
+      <w:r>
+        <w:rPr>
+          <w:rFonts w:hint="eastAsia"/>
+          <w:b/>
+          <w:bCs/>
+        </w:rPr>
+        <w:t xml:space="preserve">日期： </w:t>
+      </w:r>
+      <w:r>
+        <w:rPr>
+          <w:b/>
+          <w:bCs/>
+        </w:rPr>
+        <w:t xml:space="preserve">   </w:t>
+      </w:r>
+      <w:r>
+        <w:rPr>
+          <w:rFonts w:hint="eastAsia"/>
+          <w:b/>
+          <w:bCs/>
+        </w:rPr>
+        <w:t>2023.9.15</w:t>
+      </w:r>
+      <w:r>
+        <w:rPr>
+          <w:b/>
+          <w:bCs/>
+        </w:rPr>
+        <w:t xml:space="preserve">                     </w:t>
+      </w:r>
+      <w:r>
+        <w:rPr>
+          <w:rFonts w:hint="eastAsia"/>
+          <w:b/>
+          <w:bCs/>
+        </w:rPr>
+        <w:t>日期：</w:t>
+      </w:r>
+      <w:r>
+        <w:rPr>
+          <w:rFonts w:hint="eastAsia"/>
+          <w:b/>
+          <w:bCs/>
+        </w:rPr>
+        <w:t>2023.9.15</w:t>
+      </w:r>
+    </w:p>
+    <w:p>
+      <w:pPr>
+        <w:jc w:val="left"/>
+      </w:pPr>
+      <w:r>
+        <w:pict w14:anchorId="77FFB270">
+          <v:rect id="_x0000_i1041" style="width:415.3pt;height:1.5pt" o:hralign="center" o:hrstd="t" o:hrnoshade="t" o:hr="t" fillcolor="black" stroked="f"/>
+        </w:pict>
+      </w:r>
+    </w:p>
+    <w:p>
+      <w:pPr>
+        <w:jc w:val="left"/>
+        <w:rPr>
+          <w:rFonts w:hint="eastAsia"/>
+        </w:rPr>
+      </w:pPr>
     </w:p>
     <w:sectPr>
       <w:pgSz w:w="11906" w:h="16838"/>
       <w:pgMar w:top="1440" w:right="1800" w:bottom="1440" w:left="1800" w:header="851" w:footer="992" w:gutter="0"/>
-      <w:cols w:space="425" w:num="1"/>
-      <w:docGrid w:type="lines" w:linePitch="312" w:charSpace="0"/>
+      <w:cols w:space="425"/>
+      <w:docGrid w:type="lines" w:linePitch="312"/>
     </w:sectPr>
   </w:body>
 </w:document>
 </file>
 
 <file path=word/numbering.xml><?xml version="1.0" encoding="utf-8"?>
-<w:numbering xmlns:wpc="http://schemas.microsoft.com/office/word/2010/wordprocessingCanvas" xmlns:mc="http://schemas.openxmlformats.org/markup-compatibility/2006" xmlns:o="urn:schemas-microsoft-com:office:office" xmlns:r="http://schemas.openxmlformats.org/officeDocument/2006/relationships" xmlns:m="http://schemas.openxmlformats.org/officeDocument/2006/math" xmlns:v="urn:schemas-microsoft-com:vml" xmlns:wp14="http://schemas.microsoft.com/office/word/2010/wordprocessingDrawing" xmlns:wp="http://schemas.openxmlformats.org/drawingml/2006/wordprocessingDrawing" xmlns:w10="urn:schemas-microsoft-com:office:word" xmlns:w="http://schemas.openxmlformats.org/wordprocessingml/2006/main" xmlns:w14="http://schemas.microsoft.com/office/word/2010/wordml" xmlns:wpg="http://schemas.microsoft.com/office/word/2010/wordprocessingGroup" xmlns:wpi="http://schemas.microsoft.com/office/word/2010/wordprocessingInk" xmlns:wne="http://schemas.microsoft.com/office/word/2006/wordml" xmlns:wps="http://schemas.microsoft.com/office/word/2010/wordprocessingShape" xmlns:wpsCustomData="http://www.wps.cn/officeDocument/2013/wpsCustomData" mc:Ignorable="w14 wp14">
-  <w:abstractNum w:abstractNumId="0">
+<w:numbering xmlns:wpc="http://schemas.microsoft.com/office/word/2010/wordprocessingCanvas" xmlns:cx="http://schemas.microsoft.com/office/drawing/2014/chartex" xmlns:cx1="http://schemas.microsoft.com/office/drawing/2015/9/8/chartex" xmlns:cx2="http://schemas.microsoft.com/office/drawing/2015/10/21/chartex" xmlns:cx3="http://schemas.microsoft.com/office/drawing/2016/5/9/chartex" xmlns:cx4="http://schemas.microsoft.com/office/drawing/2016/5/10/chartex" xmlns:cx5="http://schemas.microsoft.com/office/drawing/2016/5/11/chartex" xmlns:cx6="http://schemas.microsoft.com/office/drawing/2016/5/12/chartex" xmlns:cx7="http://schemas.microsoft.com/office/drawing/2016/5/13/chartex" xmlns:cx8="http://schemas.microsoft.com/office/drawing/2016/5/14/chartex" xmlns:mc="http://schemas.openxmlformats.org/markup-compatibility/2006" xmlns:aink="http://schemas.microsoft.com/office/drawing/2016/ink" xmlns:am3d="http://schemas.microsoft.com/office/drawing/2017/model3d" xmlns:o="urn:schemas-microsoft-com:office:office" xmlns:oel="http://schemas.microsoft.com/office/2019/extlst" xmlns:r="http://schemas.openxmlformats.org/officeDocument/2006/relationships" xmlns:m="http://schemas.openxmlformats.org/officeDocument/2006/math" xmlns:v="urn:schemas-microsoft-com:vml" xmlns:wp14="http://schemas.microsoft.com/office/word/2010/wordprocessingDrawing" xmlns:wp="http://schemas.openxmlformats.org/drawingml/2006/wordprocessingDrawing" xmlns:w10="urn:schemas-microsoft-com:office:word" xmlns:w="http://schemas.openxmlformats.org/wordprocessingml/2006/main" xmlns:w14="http://schemas.microsoft.com/office/word/2010/wordml" xmlns:w15="http://schemas.microsoft.com/office/word/2012/wordml" xmlns:w16cex="http://schemas.microsoft.com/office/word/2018/wordml/cex" xmlns:w16cid="http://schemas.microsoft.com/office/word/2016/wordml/cid" xmlns:w16="http://schemas.microsoft.com/office/word/2018/wordml" xmlns:w16sdtdh="http://schemas.microsoft.com/office/word/2020/wordml/sdtdatahash" xmlns:w16se="http://schemas.microsoft.com/office/word/2015/wordml/symex" xmlns:wpg="http://schemas.microsoft.com/office/word/2010/wordprocessingGroup" xmlns:wpi="http://schemas.microsoft.com/office/word/2010/wordprocessingInk" xmlns:wne="http://schemas.microsoft.com/office/word/2006/wordml" xmlns:wps="http://schemas.microsoft.com/office/word/2010/wordprocessingShape" mc:Ignorable="w14 w15 w16se w16cid w16 w16cex w16sdtdh wp14">
+  <w:abstractNum w:abstractNumId="0" w15:restartNumberingAfterBreak="0">
     <w:nsid w:val="A66AFDC3"/>
     <w:multiLevelType w:val="singleLevel"/>
     <w:tmpl w:val="A66AFDC3"/>
-    <w:lvl w:ilvl="0" w:tentative="0">
+    <w:lvl w:ilvl="0">
       <w:start w:val="2"/>
       <w:numFmt w:val="decimal"/>
       <w:suff w:val="nothing"/>
@@ -3970,11 +3628,11 @@
       <w:lvlJc w:val="left"/>
     </w:lvl>
   </w:abstractNum>
-  <w:abstractNum w:abstractNumId="1">
+  <w:abstractNum w:abstractNumId="1" w15:restartNumberingAfterBreak="0">
     <w:nsid w:val="25D81B51"/>
     <w:multiLevelType w:val="multilevel"/>
     <w:tmpl w:val="25D81B51"/>
-    <w:lvl w:ilvl="0" w:tentative="0">
+    <w:lvl w:ilvl="0">
       <w:start w:val="1"/>
       <w:numFmt w:val="decimal"/>
       <w:lvlText w:val="%1."/>
@@ -3986,7 +3644,7 @@
         <w:rFonts w:hint="default"/>
       </w:rPr>
     </w:lvl>
-    <w:lvl w:ilvl="1" w:tentative="0">
+    <w:lvl w:ilvl="1">
       <w:start w:val="1"/>
       <w:numFmt w:val="lowerLetter"/>
       <w:lvlText w:val="%2)"/>
@@ -3995,7 +3653,7 @@
         <w:ind w:left="880" w:hanging="440"/>
       </w:pPr>
     </w:lvl>
-    <w:lvl w:ilvl="2" w:tentative="0">
+    <w:lvl w:ilvl="2">
       <w:start w:val="1"/>
       <w:numFmt w:val="lowerRoman"/>
       <w:lvlText w:val="%3."/>
@@ -4004,7 +3662,7 @@
         <w:ind w:left="1320" w:hanging="440"/>
       </w:pPr>
     </w:lvl>
-    <w:lvl w:ilvl="3" w:tentative="0">
+    <w:lvl w:ilvl="3">
       <w:start w:val="1"/>
       <w:numFmt w:val="decimal"/>
       <w:lvlText w:val="%4."/>
@@ -4013,7 +3671,7 @@
         <w:ind w:left="1760" w:hanging="440"/>
       </w:pPr>
     </w:lvl>
-    <w:lvl w:ilvl="4" w:tentative="0">
+    <w:lvl w:ilvl="4">
       <w:start w:val="1"/>
       <w:numFmt w:val="lowerLetter"/>
       <w:lvlText w:val="%5)"/>
@@ -4022,7 +3680,7 @@
         <w:ind w:left="2200" w:hanging="440"/>
       </w:pPr>
     </w:lvl>
-    <w:lvl w:ilvl="5" w:tentative="0">
+    <w:lvl w:ilvl="5">
       <w:start w:val="1"/>
       <w:numFmt w:val="lowerRoman"/>
       <w:lvlText w:val="%6."/>
@@ -4031,7 +3689,7 @@
         <w:ind w:left="2640" w:hanging="440"/>
       </w:pPr>
     </w:lvl>
-    <w:lvl w:ilvl="6" w:tentative="0">
+    <w:lvl w:ilvl="6">
       <w:start w:val="1"/>
       <w:numFmt w:val="decimal"/>
       <w:lvlText w:val="%7."/>
@@ -4040,7 +3698,7 @@
         <w:ind w:left="3080" w:hanging="440"/>
       </w:pPr>
     </w:lvl>
-    <w:lvl w:ilvl="7" w:tentative="0">
+    <w:lvl w:ilvl="7">
       <w:start w:val="1"/>
       <w:numFmt w:val="lowerLetter"/>
       <w:lvlText w:val="%8)"/>
@@ -4049,7 +3707,7 @@
         <w:ind w:left="3520" w:hanging="440"/>
       </w:pPr>
     </w:lvl>
-    <w:lvl w:ilvl="8" w:tentative="0">
+    <w:lvl w:ilvl="8">
       <w:start w:val="1"/>
       <w:numFmt w:val="lowerRoman"/>
       <w:lvlText w:val="%9."/>
@@ -4059,11 +3717,11 @@
       </w:pPr>
     </w:lvl>
   </w:abstractNum>
-  <w:abstractNum w:abstractNumId="2">
+  <w:abstractNum w:abstractNumId="2" w15:restartNumberingAfterBreak="0">
     <w:nsid w:val="38EE3B97"/>
     <w:multiLevelType w:val="multilevel"/>
     <w:tmpl w:val="38EE3B97"/>
-    <w:lvl w:ilvl="0" w:tentative="0">
+    <w:lvl w:ilvl="0">
       <w:start w:val="1"/>
       <w:numFmt w:val="decimal"/>
       <w:lvlText w:val="%1."/>
@@ -4075,7 +3733,7 @@
         <w:rFonts w:hint="default"/>
       </w:rPr>
     </w:lvl>
-    <w:lvl w:ilvl="1" w:tentative="0">
+    <w:lvl w:ilvl="1">
       <w:start w:val="1"/>
       <w:numFmt w:val="lowerLetter"/>
       <w:lvlText w:val="%2)"/>
@@ -4084,7 +3742,7 @@
         <w:ind w:left="880" w:hanging="440"/>
       </w:pPr>
     </w:lvl>
-    <w:lvl w:ilvl="2" w:tentative="0">
+    <w:lvl w:ilvl="2">
       <w:start w:val="1"/>
       <w:numFmt w:val="lowerRoman"/>
       <w:lvlText w:val="%3."/>
@@ -4093,7 +3751,7 @@
         <w:ind w:left="1320" w:hanging="440"/>
       </w:pPr>
     </w:lvl>
-    <w:lvl w:ilvl="3" w:tentative="0">
+    <w:lvl w:ilvl="3">
       <w:start w:val="1"/>
       <w:numFmt w:val="decimal"/>
       <w:lvlText w:val="%4."/>
@@ -4102,7 +3760,7 @@
         <w:ind w:left="1760" w:hanging="440"/>
       </w:pPr>
     </w:lvl>
-    <w:lvl w:ilvl="4" w:tentative="0">
+    <w:lvl w:ilvl="4">
       <w:start w:val="1"/>
       <w:numFmt w:val="lowerLetter"/>
       <w:lvlText w:val="%5)"/>
@@ -4111,7 +3769,7 @@
         <w:ind w:left="2200" w:hanging="440"/>
       </w:pPr>
     </w:lvl>
-    <w:lvl w:ilvl="5" w:tentative="0">
+    <w:lvl w:ilvl="5">
       <w:start w:val="1"/>
       <w:numFmt w:val="lowerRoman"/>
       <w:lvlText w:val="%6."/>
@@ -4120,7 +3778,7 @@
         <w:ind w:left="2640" w:hanging="440"/>
       </w:pPr>
     </w:lvl>
-    <w:lvl w:ilvl="6" w:tentative="0">
+    <w:lvl w:ilvl="6">
       <w:start w:val="1"/>
       <w:numFmt w:val="decimal"/>
       <w:lvlText w:val="%7."/>
@@ -4129,7 +3787,7 @@
         <w:ind w:left="3080" w:hanging="440"/>
       </w:pPr>
     </w:lvl>
-    <w:lvl w:ilvl="7" w:tentative="0">
+    <w:lvl w:ilvl="7">
       <w:start w:val="1"/>
       <w:numFmt w:val="lowerLetter"/>
       <w:lvlText w:val="%8)"/>
@@ -4138,7 +3796,7 @@
         <w:ind w:left="3520" w:hanging="440"/>
       </w:pPr>
     </w:lvl>
-    <w:lvl w:ilvl="8" w:tentative="0">
+    <w:lvl w:ilvl="8">
       <w:start w:val="1"/>
       <w:numFmt w:val="lowerRoman"/>
       <w:lvlText w:val="%9."/>
@@ -4148,11 +3806,11 @@
       </w:pPr>
     </w:lvl>
   </w:abstractNum>
-  <w:abstractNum w:abstractNumId="3">
+  <w:abstractNum w:abstractNumId="3" w15:restartNumberingAfterBreak="0">
     <w:nsid w:val="55B30560"/>
     <w:multiLevelType w:val="multilevel"/>
     <w:tmpl w:val="55B30560"/>
-    <w:lvl w:ilvl="0" w:tentative="0">
+    <w:lvl w:ilvl="0">
       <w:start w:val="1"/>
       <w:numFmt w:val="decimal"/>
       <w:lvlText w:val="%1."/>
@@ -4164,7 +3822,7 @@
         <w:rFonts w:hint="default"/>
       </w:rPr>
     </w:lvl>
-    <w:lvl w:ilvl="1" w:tentative="0">
+    <w:lvl w:ilvl="1">
       <w:start w:val="1"/>
       <w:numFmt w:val="lowerLetter"/>
       <w:lvlText w:val="%2)"/>
@@ -4173,7 +3831,7 @@
         <w:ind w:left="880" w:hanging="440"/>
       </w:pPr>
     </w:lvl>
-    <w:lvl w:ilvl="2" w:tentative="0">
+    <w:lvl w:ilvl="2">
       <w:start w:val="1"/>
       <w:numFmt w:val="lowerRoman"/>
       <w:lvlText w:val="%3."/>
@@ -4182,7 +3840,7 @@
         <w:ind w:left="1320" w:hanging="440"/>
       </w:pPr>
     </w:lvl>
-    <w:lvl w:ilvl="3" w:tentative="0">
+    <w:lvl w:ilvl="3">
       <w:start w:val="1"/>
       <w:numFmt w:val="decimal"/>
       <w:lvlText w:val="%4."/>
@@ -4191,7 +3849,7 @@
         <w:ind w:left="1760" w:hanging="440"/>
       </w:pPr>
     </w:lvl>
-    <w:lvl w:ilvl="4" w:tentative="0">
+    <w:lvl w:ilvl="4">
       <w:start w:val="1"/>
       <w:numFmt w:val="lowerLetter"/>
       <w:lvlText w:val="%5)"/>
@@ -4200,7 +3858,7 @@
         <w:ind w:left="2200" w:hanging="440"/>
       </w:pPr>
     </w:lvl>
-    <w:lvl w:ilvl="5" w:tentative="0">
+    <w:lvl w:ilvl="5">
       <w:start w:val="1"/>
       <w:numFmt w:val="lowerRoman"/>
       <w:lvlText w:val="%6."/>
@@ -4209,7 +3867,7 @@
         <w:ind w:left="2640" w:hanging="440"/>
       </w:pPr>
     </w:lvl>
-    <w:lvl w:ilvl="6" w:tentative="0">
+    <w:lvl w:ilvl="6">
       <w:start w:val="1"/>
       <w:numFmt w:val="decimal"/>
       <w:lvlText w:val="%7."/>
@@ -4218,7 +3876,7 @@
         <w:ind w:left="3080" w:hanging="440"/>
       </w:pPr>
     </w:lvl>
-    <w:lvl w:ilvl="7" w:tentative="0">
+    <w:lvl w:ilvl="7">
       <w:start w:val="1"/>
       <w:numFmt w:val="lowerLetter"/>
       <w:lvlText w:val="%8)"/>
@@ -4227,7 +3885,7 @@
         <w:ind w:left="3520" w:hanging="440"/>
       </w:pPr>
     </w:lvl>
-    <w:lvl w:ilvl="8" w:tentative="0">
+    <w:lvl w:ilvl="8">
       <w:start w:val="1"/>
       <w:numFmt w:val="lowerRoman"/>
       <w:lvlText w:val="%9."/>
@@ -4237,11 +3895,11 @@
       </w:pPr>
     </w:lvl>
   </w:abstractNum>
-  <w:abstractNum w:abstractNumId="4">
+  <w:abstractNum w:abstractNumId="4" w15:restartNumberingAfterBreak="0">
     <w:nsid w:val="76F86B6E"/>
     <w:multiLevelType w:val="multilevel"/>
     <w:tmpl w:val="76F86B6E"/>
-    <w:lvl w:ilvl="0" w:tentative="0">
+    <w:lvl w:ilvl="0">
       <w:start w:val="1"/>
       <w:numFmt w:val="decimal"/>
       <w:lvlText w:val="%1."/>
@@ -4253,7 +3911,7 @@
         <w:rFonts w:hint="default"/>
       </w:rPr>
     </w:lvl>
-    <w:lvl w:ilvl="1" w:tentative="0">
+    <w:lvl w:ilvl="1">
       <w:start w:val="1"/>
       <w:numFmt w:val="lowerLetter"/>
       <w:lvlText w:val="%2)"/>
@@ -4262,7 +3920,7 @@
         <w:ind w:left="880" w:hanging="440"/>
       </w:pPr>
     </w:lvl>
-    <w:lvl w:ilvl="2" w:tentative="0">
+    <w:lvl w:ilvl="2">
       <w:start w:val="1"/>
       <w:numFmt w:val="lowerRoman"/>
       <w:lvlText w:val="%3."/>
@@ -4271,7 +3929,7 @@
         <w:ind w:left="1320" w:hanging="440"/>
       </w:pPr>
     </w:lvl>
-    <w:lvl w:ilvl="3" w:tentative="0">
+    <w:lvl w:ilvl="3">
       <w:start w:val="1"/>
       <w:numFmt w:val="decimal"/>
       <w:lvlText w:val="%4."/>
@@ -4280,7 +3938,7 @@
         <w:ind w:left="1760" w:hanging="440"/>
       </w:pPr>
     </w:lvl>
-    <w:lvl w:ilvl="4" w:tentative="0">
+    <w:lvl w:ilvl="4">
       <w:start w:val="1"/>
       <w:numFmt w:val="lowerLetter"/>
       <w:lvlText w:val="%5)"/>
@@ -4289,7 +3947,7 @@
         <w:ind w:left="2200" w:hanging="440"/>
       </w:pPr>
     </w:lvl>
-    <w:lvl w:ilvl="5" w:tentative="0">
+    <w:lvl w:ilvl="5">
       <w:start w:val="1"/>
       <w:numFmt w:val="lowerRoman"/>
       <w:lvlText w:val="%6."/>
@@ -4298,7 +3956,7 @@
         <w:ind w:left="2640" w:hanging="440"/>
       </w:pPr>
     </w:lvl>
-    <w:lvl w:ilvl="6" w:tentative="0">
+    <w:lvl w:ilvl="6">
       <w:start w:val="1"/>
       <w:numFmt w:val="decimal"/>
       <w:lvlText w:val="%7."/>
@@ -4307,7 +3965,7 @@
         <w:ind w:left="3080" w:hanging="440"/>
       </w:pPr>
     </w:lvl>
-    <w:lvl w:ilvl="7" w:tentative="0">
+    <w:lvl w:ilvl="7">
       <w:start w:val="1"/>
       <w:numFmt w:val="lowerLetter"/>
       <w:lvlText w:val="%8)"/>
@@ -4316,7 +3974,7 @@
         <w:ind w:left="3520" w:hanging="440"/>
       </w:pPr>
     </w:lvl>
-    <w:lvl w:ilvl="8" w:tentative="0">
+    <w:lvl w:ilvl="8">
       <w:start w:val="1"/>
       <w:numFmt w:val="lowerRoman"/>
       <w:lvlText w:val="%9."/>
@@ -4326,314 +3984,440 @@
       </w:pPr>
     </w:lvl>
   </w:abstractNum>
-  <w:num w:numId="1">
+  <w:num w:numId="1" w16cid:durableId="1324813842">
     <w:abstractNumId w:val="3"/>
   </w:num>
-  <w:num w:numId="2">
+  <w:num w:numId="2" w16cid:durableId="2053075602">
     <w:abstractNumId w:val="2"/>
   </w:num>
-  <w:num w:numId="3">
+  <w:num w:numId="3" w16cid:durableId="1602565742">
     <w:abstractNumId w:val="1"/>
   </w:num>
-  <w:num w:numId="4">
+  <w:num w:numId="4" w16cid:durableId="1001813777">
     <w:abstractNumId w:val="4"/>
   </w:num>
-  <w:num w:numId="5">
+  <w:num w:numId="5" w16cid:durableId="1995836801">
     <w:abstractNumId w:val="0"/>
   </w:num>
 </w:numbering>
 </file>
 
 <file path=word/styles.xml><?xml version="1.0" encoding="utf-8"?>
-<w:styles xmlns:mc="http://schemas.openxmlformats.org/markup-compatibility/2006" xmlns:o="urn:schemas-microsoft-com:office:office" xmlns:r="http://schemas.openxmlformats.org/officeDocument/2006/relationships" xmlns:m="http://schemas.openxmlformats.org/officeDocument/2006/math" xmlns:v="urn:schemas-microsoft-com:vml" xmlns:w="http://schemas.openxmlformats.org/wordprocessingml/2006/main" xmlns:w14="http://schemas.microsoft.com/office/word/2010/wordml" xmlns:w10="urn:schemas-microsoft-com:office:word" xmlns:sl="http://schemas.openxmlformats.org/schemaLibrary/2006/main" xmlns:wpsCustomData="http://www.wps.cn/officeDocument/2013/wpsCustomData" mc:Ignorable="w14">
+<w:styles xmlns:mc="http://schemas.openxmlformats.org/markup-compatibility/2006" xmlns:r="http://schemas.openxmlformats.org/officeDocument/2006/relationships" xmlns:w="http://schemas.openxmlformats.org/wordprocessingml/2006/main" xmlns:w14="http://schemas.microsoft.com/office/word/2010/wordml" xmlns:w15="http://schemas.microsoft.com/office/word/2012/wordml" xmlns:w16cex="http://schemas.microsoft.com/office/word/2018/wordml/cex" xmlns:w16cid="http://schemas.microsoft.com/office/word/2016/wordml/cid" xmlns:w16="http://schemas.microsoft.com/office/word/2018/wordml" xmlns:w16sdtdh="http://schemas.microsoft.com/office/word/2020/wordml/sdtdatahash" xmlns:w16se="http://schemas.microsoft.com/office/word/2015/wordml/symex" mc:Ignorable="w14 w15 w16se w16cid w16 w16cex w16sdtdh">
   <w:docDefaults>
     <w:rPrDefault>
       <w:rPr>
-        <w:rFonts w:ascii="Times New Roman" w:hAnsi="Times New Roman" w:eastAsia="宋体" w:cs="Times New Roman"/>
+        <w:rFonts w:ascii="Times New Roman" w:eastAsia="宋体" w:hAnsi="Times New Roman" w:cs="Times New Roman"/>
+        <w:lang w:val="en-US" w:eastAsia="zh-CN" w:bidi="ar-SA"/>
       </w:rPr>
     </w:rPrDefault>
     <w:pPrDefault/>
   </w:docDefaults>
-  <w:latentStyles w:count="260" w:defQFormat="0" w:defUnhideWhenUsed="1" w:defSemiHidden="1" w:defUIPriority="99" w:defLockedState="0">
-    <w:lsdException w:qFormat="1" w:unhideWhenUsed="0" w:uiPriority="0" w:semiHidden="0" w:name="Normal"/>
-    <w:lsdException w:qFormat="1" w:unhideWhenUsed="0" w:uiPriority="9" w:semiHidden="0" w:name="heading 1"/>
-    <w:lsdException w:qFormat="1" w:uiPriority="9" w:name="heading 2"/>
-    <w:lsdException w:qFormat="1" w:uiPriority="9" w:name="heading 3"/>
-    <w:lsdException w:qFormat="1" w:uiPriority="9" w:name="heading 4"/>
-    <w:lsdException w:qFormat="1" w:uiPriority="9" w:name="heading 5"/>
-    <w:lsdException w:qFormat="1" w:uiPriority="9" w:name="heading 6"/>
-    <w:lsdException w:qFormat="1" w:uiPriority="9" w:name="heading 7"/>
-    <w:lsdException w:qFormat="1" w:uiPriority="9" w:name="heading 8"/>
-    <w:lsdException w:qFormat="1" w:uiPriority="9" w:name="heading 9"/>
-    <w:lsdException w:uiPriority="99" w:name="index 1"/>
-    <w:lsdException w:uiPriority="99" w:name="index 2"/>
-    <w:lsdException w:uiPriority="99" w:name="index 3"/>
-    <w:lsdException w:uiPriority="99" w:name="index 4"/>
-    <w:lsdException w:uiPriority="99" w:name="index 5"/>
-    <w:lsdException w:uiPriority="99" w:name="index 6"/>
-    <w:lsdException w:uiPriority="99" w:name="index 7"/>
-    <w:lsdException w:uiPriority="99" w:name="index 8"/>
-    <w:lsdException w:uiPriority="99" w:name="index 9"/>
-    <w:lsdException w:uiPriority="39" w:name="toc 1"/>
-    <w:lsdException w:uiPriority="39" w:name="toc 2"/>
-    <w:lsdException w:uiPriority="39" w:name="toc 3"/>
-    <w:lsdException w:uiPriority="39" w:name="toc 4"/>
-    <w:lsdException w:uiPriority="39" w:name="toc 5"/>
-    <w:lsdException w:uiPriority="39" w:name="toc 6"/>
-    <w:lsdException w:uiPriority="39" w:name="toc 7"/>
-    <w:lsdException w:uiPriority="39" w:name="toc 8"/>
-    <w:lsdException w:uiPriority="39" w:name="toc 9"/>
-    <w:lsdException w:uiPriority="99" w:name="Normal Indent"/>
-    <w:lsdException w:uiPriority="99" w:name="footnote text"/>
-    <w:lsdException w:uiPriority="99" w:name="annotation text"/>
-    <w:lsdException w:uiPriority="99" w:semiHidden="0" w:name="header"/>
-    <w:lsdException w:qFormat="1" w:uiPriority="99" w:semiHidden="0" w:name="footer"/>
-    <w:lsdException w:uiPriority="99" w:name="index heading"/>
-    <w:lsdException w:qFormat="1" w:uiPriority="35" w:name="caption"/>
-    <w:lsdException w:uiPriority="99" w:name="table of figures"/>
-    <w:lsdException w:uiPriority="99" w:name="envelope address"/>
-    <w:lsdException w:uiPriority="99" w:name="envelope return"/>
-    <w:lsdException w:uiPriority="99" w:name="footnote reference"/>
-    <w:lsdException w:uiPriority="99" w:name="annotation reference"/>
-    <w:lsdException w:uiPriority="99" w:name="line number"/>
-    <w:lsdException w:uiPriority="99" w:name="page number"/>
-    <w:lsdException w:uiPriority="99" w:name="endnote reference"/>
-    <w:lsdException w:uiPriority="99" w:name="endnote text"/>
-    <w:lsdException w:uiPriority="99" w:name="table of authorities"/>
-    <w:lsdException w:uiPriority="99" w:name="macro"/>
-    <w:lsdException w:uiPriority="99" w:name="toa heading"/>
-    <w:lsdException w:uiPriority="99" w:name="List"/>
-    <w:lsdException w:uiPriority="99" w:name="List Bullet"/>
-    <w:lsdException w:uiPriority="99" w:name="List Number"/>
-    <w:lsdException w:uiPriority="99" w:name="List 2"/>
-    <w:lsdException w:uiPriority="99" w:name="List 3"/>
-    <w:lsdException w:uiPriority="99" w:name="List 4"/>
-    <w:lsdException w:uiPriority="99" w:name="List 5"/>
-    <w:lsdException w:uiPriority="99" w:name="List Bullet 2"/>
-    <w:lsdException w:uiPriority="99" w:name="List Bullet 3"/>
-    <w:lsdException w:uiPriority="99" w:name="List Bullet 4"/>
-    <w:lsdException w:uiPriority="99" w:name="List Bullet 5"/>
-    <w:lsdException w:uiPriority="99" w:name="List Number 2"/>
-    <w:lsdException w:uiPriority="99" w:name="List Number 3"/>
-    <w:lsdException w:uiPriority="99" w:name="List Number 4"/>
-    <w:lsdException w:uiPriority="99" w:name="List Number 5"/>
-    <w:lsdException w:qFormat="1" w:unhideWhenUsed="0" w:uiPriority="10" w:semiHidden="0" w:name="Title"/>
-    <w:lsdException w:uiPriority="99" w:name="Closing"/>
-    <w:lsdException w:uiPriority="99" w:name="Signature"/>
-    <w:lsdException w:qFormat="1" w:uiPriority="1" w:name="Default Paragraph Font"/>
-    <w:lsdException w:uiPriority="99" w:name="Body Text"/>
-    <w:lsdException w:uiPriority="99" w:name="Body Text Indent"/>
-    <w:lsdException w:uiPriority="99" w:name="List Continue"/>
-    <w:lsdException w:uiPriority="99" w:name="List Continue 2"/>
-    <w:lsdException w:uiPriority="99" w:name="List Continue 3"/>
-    <w:lsdException w:uiPriority="99" w:name="List Continue 4"/>
-    <w:lsdException w:uiPriority="99" w:name="List Continue 5"/>
-    <w:lsdException w:uiPriority="99" w:name="Message Header"/>
-    <w:lsdException w:qFormat="1" w:unhideWhenUsed="0" w:uiPriority="11" w:semiHidden="0" w:name="Subtitle"/>
-    <w:lsdException w:uiPriority="99" w:name="Salutation"/>
-    <w:lsdException w:uiPriority="99" w:name="Date"/>
-    <w:lsdException w:uiPriority="99" w:name="Body Text First Indent"/>
-    <w:lsdException w:uiPriority="99" w:name="Body Text First Indent 2"/>
-    <w:lsdException w:uiPriority="99" w:name="Note Heading"/>
-    <w:lsdException w:uiPriority="99" w:name="Body Text 2"/>
-    <w:lsdException w:uiPriority="99" w:name="Body Text 3"/>
-    <w:lsdException w:uiPriority="99" w:name="Body Text Indent 2"/>
-    <w:lsdException w:uiPriority="99" w:name="Body Text Indent 3"/>
-    <w:lsdException w:uiPriority="99" w:name="Block Text"/>
-    <w:lsdException w:uiPriority="99" w:name="Hyperlink"/>
-    <w:lsdException w:uiPriority="99" w:name="FollowedHyperlink"/>
-    <w:lsdException w:qFormat="1" w:unhideWhenUsed="0" w:uiPriority="22" w:semiHidden="0" w:name="Strong"/>
-    <w:lsdException w:qFormat="1" w:unhideWhenUsed="0" w:uiPriority="20" w:semiHidden="0" w:name="Emphasis"/>
-    <w:lsdException w:uiPriority="99" w:name="Document Map"/>
-    <w:lsdException w:uiPriority="99" w:name="Plain Text"/>
-    <w:lsdException w:uiPriority="99" w:name="E-mail Signature"/>
-    <w:lsdException w:qFormat="1" w:uiPriority="99" w:name="Normal (Web)"/>
-    <w:lsdException w:uiPriority="99" w:name="HTML Acronym"/>
-    <w:lsdException w:uiPriority="99" w:name="HTML Address"/>
-    <w:lsdException w:uiPriority="99" w:name="HTML Cite"/>
-    <w:lsdException w:uiPriority="99" w:name="HTML Code"/>
-    <w:lsdException w:uiPriority="99" w:name="HTML Definition"/>
-    <w:lsdException w:uiPriority="99" w:name="HTML Keyboard"/>
-    <w:lsdException w:uiPriority="99" w:name="HTML Preformatted"/>
-    <w:lsdException w:uiPriority="99" w:name="HTML Sample"/>
-    <w:lsdException w:uiPriority="99" w:name="HTML Typewriter"/>
-    <w:lsdException w:uiPriority="99" w:name="HTML Variable"/>
-    <w:lsdException w:uiPriority="99" w:name="Normal Table"/>
-    <w:lsdException w:uiPriority="99" w:name="annotation subject"/>
-    <w:lsdException w:uiPriority="99" w:name="Table Simple 1"/>
-    <w:lsdException w:uiPriority="99" w:name="Table Simple 2"/>
-    <w:lsdException w:uiPriority="99" w:name="Table Simple 3"/>
-    <w:lsdException w:uiPriority="99" w:name="Table Classic 1"/>
-    <w:lsdException w:uiPriority="99" w:name="Table Classic 2"/>
-    <w:lsdException w:uiPriority="99" w:name="Table Classic 3"/>
-    <w:lsdException w:uiPriority="99" w:name="Table Classic 4"/>
-    <w:lsdException w:uiPriority="99" w:name="Table Colorful 1"/>
-    <w:lsdException w:uiPriority="99" w:name="Table Colorful 2"/>
-    <w:lsdException w:uiPriority="99" w:name="Table Colorful 3"/>
-    <w:lsdException w:uiPriority="99" w:name="Table Columns 1"/>
-    <w:lsdException w:uiPriority="99" w:name="Table Columns 2"/>
-    <w:lsdException w:uiPriority="99" w:name="Table Columns 3"/>
-    <w:lsdException w:uiPriority="99" w:name="Table Columns 4"/>
-    <w:lsdException w:uiPriority="99" w:name="Table Columns 5"/>
-    <w:lsdException w:uiPriority="99" w:name="Table Grid 1"/>
-    <w:lsdException w:uiPriority="99" w:name="Table Grid 2"/>
-    <w:lsdException w:uiPriority="99" w:name="Table Grid 3"/>
-    <w:lsdException w:uiPriority="99" w:name="Table Grid 4"/>
-    <w:lsdException w:uiPriority="99" w:name="Table Grid 5"/>
-    <w:lsdException w:uiPriority="99" w:name="Table Grid 6"/>
-    <w:lsdException w:uiPriority="99" w:name="Table Grid 7"/>
-    <w:lsdException w:uiPriority="99" w:name="Table Grid 8"/>
-    <w:lsdException w:uiPriority="99" w:name="Table List 1"/>
-    <w:lsdException w:uiPriority="99" w:name="Table List 2"/>
-    <w:lsdException w:uiPriority="99" w:name="Table List 3"/>
-    <w:lsdException w:uiPriority="99" w:name="Table List 4"/>
-    <w:lsdException w:uiPriority="99" w:name="Table List 5"/>
-    <w:lsdException w:uiPriority="99" w:name="Table List 6"/>
-    <w:lsdException w:uiPriority="99" w:name="Table List 7"/>
-    <w:lsdException w:uiPriority="99" w:name="Table List 8"/>
-    <w:lsdException w:uiPriority="99" w:name="Table 3D effects 1"/>
-    <w:lsdException w:uiPriority="99" w:name="Table 3D effects 2"/>
-    <w:lsdException w:uiPriority="99" w:name="Table 3D effects 3"/>
-    <w:lsdException w:uiPriority="99" w:name="Table Contemporary"/>
-    <w:lsdException w:uiPriority="99" w:name="Table Elegant"/>
-    <w:lsdException w:uiPriority="99" w:name="Table Professional"/>
-    <w:lsdException w:uiPriority="99" w:name="Table Subtle 1"/>
-    <w:lsdException w:uiPriority="99" w:name="Table Subtle 2"/>
-    <w:lsdException w:uiPriority="99" w:name="Table Web 1"/>
-    <w:lsdException w:uiPriority="99" w:name="Table Web 2"/>
-    <w:lsdException w:uiPriority="99" w:name="Table Web 3"/>
-    <w:lsdException w:uiPriority="99" w:name="Balloon Text"/>
-    <w:lsdException w:qFormat="1" w:unhideWhenUsed="0" w:uiPriority="39" w:semiHidden="0" w:name="Table Grid"/>
-    <w:lsdException w:uiPriority="99" w:name="Table Theme"/>
-    <w:lsdException w:unhideWhenUsed="0" w:uiPriority="60" w:semiHidden="0" w:name="Light Shading"/>
-    <w:lsdException w:unhideWhenUsed="0" w:uiPriority="61" w:semiHidden="0" w:name="Light List"/>
-    <w:lsdException w:unhideWhenUsed="0" w:uiPriority="62" w:semiHidden="0" w:name="Light Grid"/>
-    <w:lsdException w:unhideWhenUsed="0" w:uiPriority="63" w:semiHidden="0" w:name="Medium Shading 1"/>
-    <w:lsdException w:unhideWhenUsed="0" w:uiPriority="64" w:semiHidden="0" w:name="Medium Shading 2"/>
-    <w:lsdException w:unhideWhenUsed="0" w:uiPriority="65" w:semiHidden="0" w:name="Medium List 1"/>
-    <w:lsdException w:unhideWhenUsed="0" w:uiPriority="66" w:semiHidden="0" w:name="Medium List 2"/>
-    <w:lsdException w:unhideWhenUsed="0" w:uiPriority="67" w:semiHidden="0" w:name="Medium Grid 1"/>
-    <w:lsdException w:unhideWhenUsed="0" w:uiPriority="68" w:semiHidden="0" w:name="Medium Grid 2"/>
-    <w:lsdException w:unhideWhenUsed="0" w:uiPriority="69" w:semiHidden="0" w:name="Medium Grid 3"/>
-    <w:lsdException w:unhideWhenUsed="0" w:uiPriority="70" w:semiHidden="0" w:name="Dark List"/>
-    <w:lsdException w:unhideWhenUsed="0" w:uiPriority="71" w:semiHidden="0" w:name="Colorful Shading"/>
-    <w:lsdException w:unhideWhenUsed="0" w:uiPriority="72" w:semiHidden="0" w:name="Colorful List"/>
-    <w:lsdException w:unhideWhenUsed="0" w:uiPriority="73" w:semiHidden="0" w:name="Colorful Grid"/>
-    <w:lsdException w:unhideWhenUsed="0" w:uiPriority="60" w:semiHidden="0" w:name="Light Shading Accent 1"/>
-    <w:lsdException w:unhideWhenUsed="0" w:uiPriority="61" w:semiHidden="0" w:name="Light List Accent 1"/>
-    <w:lsdException w:unhideWhenUsed="0" w:uiPriority="62" w:semiHidden="0" w:name="Light Grid Accent 1"/>
-    <w:lsdException w:unhideWhenUsed="0" w:uiPriority="63" w:semiHidden="0" w:name="Medium Shading 1 Accent 1"/>
-    <w:lsdException w:unhideWhenUsed="0" w:uiPriority="64" w:semiHidden="0" w:name="Medium Shading 2 Accent 1"/>
-    <w:lsdException w:unhideWhenUsed="0" w:uiPriority="65" w:semiHidden="0" w:name="Medium List 1 Accent 1"/>
-    <w:lsdException w:qFormat="1" w:unhideWhenUsed="0" w:uiPriority="34" w:semiHidden="0" w:name="List Paragraph"/>
-    <w:lsdException w:unhideWhenUsed="0" w:uiPriority="66" w:semiHidden="0" w:name="Medium List 2 Accent 1"/>
-    <w:lsdException w:unhideWhenUsed="0" w:uiPriority="67" w:semiHidden="0" w:name="Medium Grid 1 Accent 1"/>
-    <w:lsdException w:unhideWhenUsed="0" w:uiPriority="68" w:semiHidden="0" w:name="Medium Grid 2 Accent 1"/>
-    <w:lsdException w:unhideWhenUsed="0" w:uiPriority="69" w:semiHidden="0" w:name="Medium Grid 3 Accent 1"/>
-    <w:lsdException w:unhideWhenUsed="0" w:uiPriority="70" w:semiHidden="0" w:name="Dark List Accent 1"/>
-    <w:lsdException w:unhideWhenUsed="0" w:uiPriority="71" w:semiHidden="0" w:name="Colorful Shading Accent 1"/>
-    <w:lsdException w:unhideWhenUsed="0" w:uiPriority="72" w:semiHidden="0" w:name="Colorful List Accent 1"/>
-    <w:lsdException w:unhideWhenUsed="0" w:uiPriority="73" w:semiHidden="0" w:name="Colorful Grid Accent 1"/>
-    <w:lsdException w:unhideWhenUsed="0" w:uiPriority="60" w:semiHidden="0" w:name="Light Shading Accent 2"/>
-    <w:lsdException w:unhideWhenUsed="0" w:uiPriority="61" w:semiHidden="0" w:name="Light List Accent 2"/>
-    <w:lsdException w:unhideWhenUsed="0" w:uiPriority="62" w:semiHidden="0" w:name="Light Grid Accent 2"/>
-    <w:lsdException w:unhideWhenUsed="0" w:uiPriority="63" w:semiHidden="0" w:name="Medium Shading 1 Accent 2"/>
-    <w:lsdException w:unhideWhenUsed="0" w:uiPriority="64" w:semiHidden="0" w:name="Medium Shading 2 Accent 2"/>
-    <w:lsdException w:unhideWhenUsed="0" w:uiPriority="65" w:semiHidden="0" w:name="Medium List 1 Accent 2"/>
-    <w:lsdException w:unhideWhenUsed="0" w:uiPriority="66" w:semiHidden="0" w:name="Medium List 2 Accent 2"/>
-    <w:lsdException w:unhideWhenUsed="0" w:uiPriority="67" w:semiHidden="0" w:name="Medium Grid 1 Accent 2"/>
-    <w:lsdException w:unhideWhenUsed="0" w:uiPriority="68" w:semiHidden="0" w:name="Medium Grid 2 Accent 2"/>
-    <w:lsdException w:unhideWhenUsed="0" w:uiPriority="69" w:semiHidden="0" w:name="Medium Grid 3 Accent 2"/>
-    <w:lsdException w:unhideWhenUsed="0" w:uiPriority="70" w:semiHidden="0" w:name="Dark List Accent 2"/>
-    <w:lsdException w:unhideWhenUsed="0" w:uiPriority="71" w:semiHidden="0" w:name="Colorful Shading Accent 2"/>
-    <w:lsdException w:unhideWhenUsed="0" w:uiPriority="72" w:semiHidden="0" w:name="Colorful List Accent 2"/>
-    <w:lsdException w:unhideWhenUsed="0" w:uiPriority="73" w:semiHidden="0" w:name="Colorful Grid Accent 2"/>
-    <w:lsdException w:unhideWhenUsed="0" w:uiPriority="60" w:semiHidden="0" w:name="Light Shading Accent 3"/>
-    <w:lsdException w:unhideWhenUsed="0" w:uiPriority="61" w:semiHidden="0" w:name="Light List Accent 3"/>
-    <w:lsdException w:unhideWhenUsed="0" w:uiPriority="62" w:semiHidden="0" w:name="Light Grid Accent 3"/>
-    <w:lsdException w:unhideWhenUsed="0" w:uiPriority="63" w:semiHidden="0" w:name="Medium Shading 1 Accent 3"/>
-    <w:lsdException w:unhideWhenUsed="0" w:uiPriority="64" w:semiHidden="0" w:name="Medium Shading 2 Accent 3"/>
-    <w:lsdException w:unhideWhenUsed="0" w:uiPriority="65" w:semiHidden="0" w:name="Medium List 1 Accent 3"/>
-    <w:lsdException w:unhideWhenUsed="0" w:uiPriority="66" w:semiHidden="0" w:name="Medium List 2 Accent 3"/>
-    <w:lsdException w:unhideWhenUsed="0" w:uiPriority="67" w:semiHidden="0" w:name="Medium Grid 1 Accent 3"/>
-    <w:lsdException w:unhideWhenUsed="0" w:uiPriority="68" w:semiHidden="0" w:name="Medium Grid 2 Accent 3"/>
-    <w:lsdException w:unhideWhenUsed="0" w:uiPriority="69" w:semiHidden="0" w:name="Medium Grid 3 Accent 3"/>
-    <w:lsdException w:unhideWhenUsed="0" w:uiPriority="70" w:semiHidden="0" w:name="Dark List Accent 3"/>
-    <w:lsdException w:unhideWhenUsed="0" w:uiPriority="71" w:semiHidden="0" w:name="Colorful Shading Accent 3"/>
-    <w:lsdException w:unhideWhenUsed="0" w:uiPriority="72" w:semiHidden="0" w:name="Colorful List Accent 3"/>
-    <w:lsdException w:unhideWhenUsed="0" w:uiPriority="73" w:semiHidden="0" w:name="Colorful Grid Accent 3"/>
-    <w:lsdException w:unhideWhenUsed="0" w:uiPriority="60" w:semiHidden="0" w:name="Light Shading Accent 4"/>
-    <w:lsdException w:unhideWhenUsed="0" w:uiPriority="61" w:semiHidden="0" w:name="Light List Accent 4"/>
-    <w:lsdException w:unhideWhenUsed="0" w:uiPriority="62" w:semiHidden="0" w:name="Light Grid Accent 4"/>
-    <w:lsdException w:unhideWhenUsed="0" w:uiPriority="63" w:semiHidden="0" w:name="Medium Shading 1 Accent 4"/>
-    <w:lsdException w:unhideWhenUsed="0" w:uiPriority="64" w:semiHidden="0" w:name="Medium Shading 2 Accent 4"/>
-    <w:lsdException w:unhideWhenUsed="0" w:uiPriority="65" w:semiHidden="0" w:name="Medium List 1 Accent 4"/>
-    <w:lsdException w:unhideWhenUsed="0" w:uiPriority="66" w:semiHidden="0" w:name="Medium List 2 Accent 4"/>
-    <w:lsdException w:unhideWhenUsed="0" w:uiPriority="67" w:semiHidden="0" w:name="Medium Grid 1 Accent 4"/>
-    <w:lsdException w:unhideWhenUsed="0" w:uiPriority="68" w:semiHidden="0" w:name="Medium Grid 2 Accent 4"/>
-    <w:lsdException w:unhideWhenUsed="0" w:uiPriority="69" w:semiHidden="0" w:name="Medium Grid 3 Accent 4"/>
-    <w:lsdException w:unhideWhenUsed="0" w:uiPriority="70" w:semiHidden="0" w:name="Dark List Accent 4"/>
-    <w:lsdException w:unhideWhenUsed="0" w:uiPriority="71" w:semiHidden="0" w:name="Colorful Shading Accent 4"/>
-    <w:lsdException w:unhideWhenUsed="0" w:uiPriority="72" w:semiHidden="0" w:name="Colorful List Accent 4"/>
-    <w:lsdException w:unhideWhenUsed="0" w:uiPriority="73" w:semiHidden="0" w:name="Colorful Grid Accent 4"/>
-    <w:lsdException w:unhideWhenUsed="0" w:uiPriority="60" w:semiHidden="0" w:name="Light Shading Accent 5"/>
-    <w:lsdException w:unhideWhenUsed="0" w:uiPriority="61" w:semiHidden="0" w:name="Light List Accent 5"/>
-    <w:lsdException w:unhideWhenUsed="0" w:uiPriority="62" w:semiHidden="0" w:name="Light Grid Accent 5"/>
-    <w:lsdException w:unhideWhenUsed="0" w:uiPriority="63" w:semiHidden="0" w:name="Medium Shading 1 Accent 5"/>
-    <w:lsdException w:unhideWhenUsed="0" w:uiPriority="64" w:semiHidden="0" w:name="Medium Shading 2 Accent 5"/>
-    <w:lsdException w:unhideWhenUsed="0" w:uiPriority="65" w:semiHidden="0" w:name="Medium List 1 Accent 5"/>
-    <w:lsdException w:unhideWhenUsed="0" w:uiPriority="66" w:semiHidden="0" w:name="Medium List 2 Accent 5"/>
-    <w:lsdException w:unhideWhenUsed="0" w:uiPriority="67" w:semiHidden="0" w:name="Medium Grid 1 Accent 5"/>
-    <w:lsdException w:unhideWhenUsed="0" w:uiPriority="68" w:semiHidden="0" w:name="Medium Grid 2 Accent 5"/>
-    <w:lsdException w:unhideWhenUsed="0" w:uiPriority="69" w:semiHidden="0" w:name="Medium Grid 3 Accent 5"/>
-    <w:lsdException w:unhideWhenUsed="0" w:uiPriority="70" w:semiHidden="0" w:name="Dark List Accent 5"/>
-    <w:lsdException w:unhideWhenUsed="0" w:uiPriority="71" w:semiHidden="0" w:name="Colorful Shading Accent 5"/>
-    <w:lsdException w:unhideWhenUsed="0" w:uiPriority="72" w:semiHidden="0" w:name="Colorful List Accent 5"/>
-    <w:lsdException w:unhideWhenUsed="0" w:uiPriority="73" w:semiHidden="0" w:name="Colorful Grid Accent 5"/>
-    <w:lsdException w:unhideWhenUsed="0" w:uiPriority="60" w:semiHidden="0" w:name="Light Shading Accent 6"/>
-    <w:lsdException w:unhideWhenUsed="0" w:uiPriority="61" w:semiHidden="0" w:name="Light List Accent 6"/>
-    <w:lsdException w:unhideWhenUsed="0" w:uiPriority="62" w:semiHidden="0" w:name="Light Grid Accent 6"/>
-    <w:lsdException w:unhideWhenUsed="0" w:uiPriority="63" w:semiHidden="0" w:name="Medium Shading 1 Accent 6"/>
-    <w:lsdException w:unhideWhenUsed="0" w:uiPriority="64" w:semiHidden="0" w:name="Medium Shading 2 Accent 6"/>
-    <w:lsdException w:unhideWhenUsed="0" w:uiPriority="65" w:semiHidden="0" w:name="Medium List 1 Accent 6"/>
-    <w:lsdException w:unhideWhenUsed="0" w:uiPriority="66" w:semiHidden="0" w:name="Medium List 2 Accent 6"/>
-    <w:lsdException w:unhideWhenUsed="0" w:uiPriority="67" w:semiHidden="0" w:name="Medium Grid 1 Accent 6"/>
-    <w:lsdException w:unhideWhenUsed="0" w:uiPriority="68" w:semiHidden="0" w:name="Medium Grid 2 Accent 6"/>
-    <w:lsdException w:unhideWhenUsed="0" w:uiPriority="69" w:semiHidden="0" w:name="Medium Grid 3 Accent 6"/>
-    <w:lsdException w:unhideWhenUsed="0" w:uiPriority="70" w:semiHidden="0" w:name="Dark List Accent 6"/>
-    <w:lsdException w:unhideWhenUsed="0" w:uiPriority="71" w:semiHidden="0" w:name="Colorful Shading Accent 6"/>
-    <w:lsdException w:unhideWhenUsed="0" w:uiPriority="72" w:semiHidden="0" w:name="Colorful List Accent 6"/>
-    <w:lsdException w:unhideWhenUsed="0" w:uiPriority="73" w:semiHidden="0" w:name="Colorful Grid Accent 6"/>
+  <w:latentStyles w:defLockedState="0" w:defUIPriority="99" w:defSemiHidden="0" w:defUnhideWhenUsed="0" w:defQFormat="0" w:count="376">
+    <w:lsdException w:name="Normal" w:uiPriority="0" w:qFormat="1"/>
+    <w:lsdException w:name="heading 1" w:uiPriority="9" w:qFormat="1"/>
+    <w:lsdException w:name="heading 2" w:semiHidden="1" w:uiPriority="9" w:unhideWhenUsed="1" w:qFormat="1"/>
+    <w:lsdException w:name="heading 3" w:semiHidden="1" w:uiPriority="9" w:unhideWhenUsed="1" w:qFormat="1"/>
+    <w:lsdException w:name="heading 4" w:semiHidden="1" w:uiPriority="9" w:unhideWhenUsed="1" w:qFormat="1"/>
+    <w:lsdException w:name="heading 5" w:semiHidden="1" w:uiPriority="9" w:unhideWhenUsed="1" w:qFormat="1"/>
+    <w:lsdException w:name="heading 6" w:semiHidden="1" w:uiPriority="9" w:unhideWhenUsed="1" w:qFormat="1"/>
+    <w:lsdException w:name="heading 7" w:semiHidden="1" w:uiPriority="9" w:unhideWhenUsed="1" w:qFormat="1"/>
+    <w:lsdException w:name="heading 8" w:semiHidden="1" w:uiPriority="9" w:unhideWhenUsed="1" w:qFormat="1"/>
+    <w:lsdException w:name="heading 9" w:semiHidden="1" w:uiPriority="9" w:unhideWhenUsed="1" w:qFormat="1"/>
+    <w:lsdException w:name="index 1" w:semiHidden="1" w:unhideWhenUsed="1"/>
+    <w:lsdException w:name="index 2" w:semiHidden="1" w:unhideWhenUsed="1"/>
+    <w:lsdException w:name="index 3" w:semiHidden="1" w:unhideWhenUsed="1"/>
+    <w:lsdException w:name="index 4" w:semiHidden="1" w:unhideWhenUsed="1"/>
+    <w:lsdException w:name="index 5" w:semiHidden="1" w:unhideWhenUsed="1"/>
+    <w:lsdException w:name="index 6" w:semiHidden="1" w:unhideWhenUsed="1"/>
+    <w:lsdException w:name="index 7" w:semiHidden="1" w:unhideWhenUsed="1"/>
+    <w:lsdException w:name="index 8" w:semiHidden="1" w:unhideWhenUsed="1"/>
+    <w:lsdException w:name="index 9" w:semiHidden="1" w:unhideWhenUsed="1"/>
+    <w:lsdException w:name="toc 1" w:semiHidden="1" w:uiPriority="39" w:unhideWhenUsed="1"/>
+    <w:lsdException w:name="toc 2" w:semiHidden="1" w:uiPriority="39" w:unhideWhenUsed="1"/>
+    <w:lsdException w:name="toc 3" w:semiHidden="1" w:uiPriority="39" w:unhideWhenUsed="1"/>
+    <w:lsdException w:name="toc 4" w:semiHidden="1" w:uiPriority="39" w:unhideWhenUsed="1"/>
+    <w:lsdException w:name="toc 5" w:semiHidden="1" w:uiPriority="39" w:unhideWhenUsed="1"/>
+    <w:lsdException w:name="toc 6" w:semiHidden="1" w:uiPriority="39" w:unhideWhenUsed="1"/>
+    <w:lsdException w:name="toc 7" w:semiHidden="1" w:uiPriority="39" w:unhideWhenUsed="1"/>
+    <w:lsdException w:name="toc 8" w:semiHidden="1" w:uiPriority="39" w:unhideWhenUsed="1"/>
+    <w:lsdException w:name="toc 9" w:semiHidden="1" w:uiPriority="39" w:unhideWhenUsed="1"/>
+    <w:lsdException w:name="Normal Indent" w:semiHidden="1" w:unhideWhenUsed="1"/>
+    <w:lsdException w:name="footnote text" w:semiHidden="1" w:unhideWhenUsed="1"/>
+    <w:lsdException w:name="annotation text" w:semiHidden="1" w:unhideWhenUsed="1"/>
+    <w:lsdException w:name="header" w:unhideWhenUsed="1"/>
+    <w:lsdException w:name="footer" w:unhideWhenUsed="1" w:qFormat="1"/>
+    <w:lsdException w:name="index heading" w:semiHidden="1" w:unhideWhenUsed="1"/>
+    <w:lsdException w:name="caption" w:semiHidden="1" w:uiPriority="35" w:unhideWhenUsed="1" w:qFormat="1"/>
+    <w:lsdException w:name="table of figures" w:semiHidden="1" w:unhideWhenUsed="1"/>
+    <w:lsdException w:name="envelope address" w:semiHidden="1" w:unhideWhenUsed="1"/>
+    <w:lsdException w:name="envelope return" w:semiHidden="1" w:unhideWhenUsed="1"/>
+    <w:lsdException w:name="footnote reference" w:semiHidden="1" w:unhideWhenUsed="1"/>
+    <w:lsdException w:name="annotation reference" w:semiHidden="1" w:unhideWhenUsed="1"/>
+    <w:lsdException w:name="line number" w:semiHidden="1" w:unhideWhenUsed="1"/>
+    <w:lsdException w:name="page number" w:semiHidden="1" w:unhideWhenUsed="1"/>
+    <w:lsdException w:name="endnote reference" w:semiHidden="1" w:unhideWhenUsed="1"/>
+    <w:lsdException w:name="endnote text" w:semiHidden="1" w:unhideWhenUsed="1"/>
+    <w:lsdException w:name="table of authorities" w:semiHidden="1" w:unhideWhenUsed="1"/>
+    <w:lsdException w:name="macro" w:semiHidden="1" w:unhideWhenUsed="1"/>
+    <w:lsdException w:name="toa heading" w:semiHidden="1" w:unhideWhenUsed="1"/>
+    <w:lsdException w:name="List" w:semiHidden="1" w:unhideWhenUsed="1"/>
+    <w:lsdException w:name="List Bullet" w:semiHidden="1" w:unhideWhenUsed="1"/>
+    <w:lsdException w:name="List Number" w:semiHidden="1" w:unhideWhenUsed="1"/>
+    <w:lsdException w:name="List 2" w:semiHidden="1" w:unhideWhenUsed="1"/>
+    <w:lsdException w:name="List 3" w:semiHidden="1" w:unhideWhenUsed="1"/>
+    <w:lsdException w:name="List 4" w:semiHidden="1" w:unhideWhenUsed="1"/>
+    <w:lsdException w:name="List 5" w:semiHidden="1" w:unhideWhenUsed="1"/>
+    <w:lsdException w:name="List Bullet 2" w:semiHidden="1" w:unhideWhenUsed="1"/>
+    <w:lsdException w:name="List Bullet 3" w:semiHidden="1" w:unhideWhenUsed="1"/>
+    <w:lsdException w:name="List Bullet 4" w:semiHidden="1" w:unhideWhenUsed="1"/>
+    <w:lsdException w:name="List Bullet 5" w:semiHidden="1" w:unhideWhenUsed="1"/>
+    <w:lsdException w:name="List Number 2" w:semiHidden="1" w:unhideWhenUsed="1"/>
+    <w:lsdException w:name="List Number 3" w:semiHidden="1" w:unhideWhenUsed="1"/>
+    <w:lsdException w:name="List Number 4" w:semiHidden="1" w:unhideWhenUsed="1"/>
+    <w:lsdException w:name="List Number 5" w:semiHidden="1" w:unhideWhenUsed="1"/>
+    <w:lsdException w:name="Title" w:uiPriority="10" w:qFormat="1"/>
+    <w:lsdException w:name="Closing" w:semiHidden="1" w:unhideWhenUsed="1"/>
+    <w:lsdException w:name="Signature" w:semiHidden="1" w:unhideWhenUsed="1"/>
+    <w:lsdException w:name="Default Paragraph Font" w:semiHidden="1" w:uiPriority="1" w:unhideWhenUsed="1" w:qFormat="1"/>
+    <w:lsdException w:name="Body Text" w:semiHidden="1" w:unhideWhenUsed="1"/>
+    <w:lsdException w:name="Body Text Indent" w:semiHidden="1" w:unhideWhenUsed="1"/>
+    <w:lsdException w:name="List Continue" w:semiHidden="1" w:unhideWhenUsed="1"/>
+    <w:lsdException w:name="List Continue 2" w:semiHidden="1" w:unhideWhenUsed="1"/>
+    <w:lsdException w:name="List Continue 3" w:semiHidden="1" w:unhideWhenUsed="1"/>
+    <w:lsdException w:name="List Continue 4" w:semiHidden="1" w:unhideWhenUsed="1"/>
+    <w:lsdException w:name="List Continue 5" w:semiHidden="1" w:unhideWhenUsed="1"/>
+    <w:lsdException w:name="Message Header" w:semiHidden="1" w:unhideWhenUsed="1"/>
+    <w:lsdException w:name="Subtitle" w:uiPriority="11" w:qFormat="1"/>
+    <w:lsdException w:name="Salutation" w:semiHidden="1" w:unhideWhenUsed="1"/>
+    <w:lsdException w:name="Date" w:semiHidden="1" w:unhideWhenUsed="1"/>
+    <w:lsdException w:name="Body Text First Indent" w:semiHidden="1" w:unhideWhenUsed="1"/>
+    <w:lsdException w:name="Body Text First Indent 2" w:semiHidden="1" w:unhideWhenUsed="1"/>
+    <w:lsdException w:name="Note Heading" w:semiHidden="1" w:unhideWhenUsed="1"/>
+    <w:lsdException w:name="Body Text 2" w:semiHidden="1" w:unhideWhenUsed="1"/>
+    <w:lsdException w:name="Body Text 3" w:semiHidden="1" w:unhideWhenUsed="1"/>
+    <w:lsdException w:name="Body Text Indent 2" w:semiHidden="1" w:unhideWhenUsed="1"/>
+    <w:lsdException w:name="Body Text Indent 3" w:semiHidden="1" w:unhideWhenUsed="1"/>
+    <w:lsdException w:name="Block Text" w:semiHidden="1" w:unhideWhenUsed="1"/>
+    <w:lsdException w:name="Hyperlink" w:semiHidden="1" w:unhideWhenUsed="1"/>
+    <w:lsdException w:name="FollowedHyperlink" w:semiHidden="1" w:unhideWhenUsed="1"/>
+    <w:lsdException w:name="Strong" w:uiPriority="22" w:qFormat="1"/>
+    <w:lsdException w:name="Emphasis" w:uiPriority="20" w:qFormat="1"/>
+    <w:lsdException w:name="Document Map" w:semiHidden="1" w:unhideWhenUsed="1"/>
+    <w:lsdException w:name="Plain Text" w:semiHidden="1" w:unhideWhenUsed="1"/>
+    <w:lsdException w:name="E-mail Signature" w:semiHidden="1" w:unhideWhenUsed="1"/>
+    <w:lsdException w:name="HTML Top of Form" w:semiHidden="1" w:unhideWhenUsed="1"/>
+    <w:lsdException w:name="HTML Bottom of Form" w:semiHidden="1" w:unhideWhenUsed="1"/>
+    <w:lsdException w:name="Normal (Web)" w:semiHidden="1" w:unhideWhenUsed="1" w:qFormat="1"/>
+    <w:lsdException w:name="HTML Acronym" w:semiHidden="1" w:unhideWhenUsed="1"/>
+    <w:lsdException w:name="HTML Address" w:semiHidden="1" w:unhideWhenUsed="1"/>
+    <w:lsdException w:name="HTML Cite" w:semiHidden="1" w:unhideWhenUsed="1"/>
+    <w:lsdException w:name="HTML Code" w:semiHidden="1" w:unhideWhenUsed="1"/>
+    <w:lsdException w:name="HTML Definition" w:semiHidden="1" w:unhideWhenUsed="1"/>
+    <w:lsdException w:name="HTML Keyboard" w:semiHidden="1" w:unhideWhenUsed="1"/>
+    <w:lsdException w:name="HTML Preformatted" w:semiHidden="1" w:unhideWhenUsed="1"/>
+    <w:lsdException w:name="HTML Sample" w:semiHidden="1" w:unhideWhenUsed="1"/>
+    <w:lsdException w:name="HTML Typewriter" w:semiHidden="1" w:unhideWhenUsed="1"/>
+    <w:lsdException w:name="HTML Variable" w:semiHidden="1" w:unhideWhenUsed="1"/>
+    <w:lsdException w:name="Normal Table" w:semiHidden="1" w:unhideWhenUsed="1"/>
+    <w:lsdException w:name="annotation subject" w:semiHidden="1" w:unhideWhenUsed="1"/>
+    <w:lsdException w:name="No List" w:semiHidden="1" w:unhideWhenUsed="1"/>
+    <w:lsdException w:name="Outline List 1" w:semiHidden="1" w:unhideWhenUsed="1"/>
+    <w:lsdException w:name="Outline List 2" w:semiHidden="1" w:unhideWhenUsed="1"/>
+    <w:lsdException w:name="Outline List 3" w:semiHidden="1" w:unhideWhenUsed="1"/>
+    <w:lsdException w:name="Table Simple 1" w:semiHidden="1" w:unhideWhenUsed="1"/>
+    <w:lsdException w:name="Table Simple 2" w:semiHidden="1" w:unhideWhenUsed="1"/>
+    <w:lsdException w:name="Table Simple 3" w:semiHidden="1" w:unhideWhenUsed="1"/>
+    <w:lsdException w:name="Table Classic 1" w:semiHidden="1" w:unhideWhenUsed="1"/>
+    <w:lsdException w:name="Table Classic 2" w:semiHidden="1" w:unhideWhenUsed="1"/>
+    <w:lsdException w:name="Table Classic 3" w:semiHidden="1" w:unhideWhenUsed="1"/>
+    <w:lsdException w:name="Table Classic 4" w:semiHidden="1" w:unhideWhenUsed="1"/>
+    <w:lsdException w:name="Table Colorful 1" w:semiHidden="1" w:unhideWhenUsed="1"/>
+    <w:lsdException w:name="Table Colorful 2" w:semiHidden="1" w:unhideWhenUsed="1"/>
+    <w:lsdException w:name="Table Colorful 3" w:semiHidden="1" w:unhideWhenUsed="1"/>
+    <w:lsdException w:name="Table Columns 1" w:semiHidden="1" w:unhideWhenUsed="1"/>
+    <w:lsdException w:name="Table Columns 2" w:semiHidden="1" w:unhideWhenUsed="1"/>
+    <w:lsdException w:name="Table Columns 3" w:semiHidden="1" w:unhideWhenUsed="1"/>
+    <w:lsdException w:name="Table Columns 4" w:semiHidden="1" w:unhideWhenUsed="1"/>
+    <w:lsdException w:name="Table Columns 5" w:semiHidden="1" w:unhideWhenUsed="1"/>
+    <w:lsdException w:name="Table Grid 1" w:semiHidden="1" w:unhideWhenUsed="1"/>
+    <w:lsdException w:name="Table Grid 2" w:semiHidden="1" w:unhideWhenUsed="1"/>
+    <w:lsdException w:name="Table Grid 3" w:semiHidden="1" w:unhideWhenUsed="1"/>
+    <w:lsdException w:name="Table Grid 4" w:semiHidden="1" w:unhideWhenUsed="1"/>
+    <w:lsdException w:name="Table Grid 5" w:semiHidden="1" w:unhideWhenUsed="1"/>
+    <w:lsdException w:name="Table Grid 6" w:semiHidden="1" w:unhideWhenUsed="1"/>
+    <w:lsdException w:name="Table Grid 7" w:semiHidden="1" w:unhideWhenUsed="1"/>
+    <w:lsdException w:name="Table Grid 8" w:semiHidden="1" w:unhideWhenUsed="1"/>
+    <w:lsdException w:name="Table List 1" w:semiHidden="1" w:unhideWhenUsed="1"/>
+    <w:lsdException w:name="Table List 2" w:semiHidden="1" w:unhideWhenUsed="1"/>
+    <w:lsdException w:name="Table List 3" w:semiHidden="1" w:unhideWhenUsed="1"/>
+    <w:lsdException w:name="Table List 4" w:semiHidden="1" w:unhideWhenUsed="1"/>
+    <w:lsdException w:name="Table List 5" w:semiHidden="1" w:unhideWhenUsed="1"/>
+    <w:lsdException w:name="Table List 6" w:semiHidden="1" w:unhideWhenUsed="1"/>
+    <w:lsdException w:name="Table List 7" w:semiHidden="1" w:unhideWhenUsed="1"/>
+    <w:lsdException w:name="Table List 8" w:semiHidden="1" w:unhideWhenUsed="1"/>
+    <w:lsdException w:name="Table 3D effects 1" w:semiHidden="1" w:unhideWhenUsed="1"/>
+    <w:lsdException w:name="Table 3D effects 2" w:semiHidden="1" w:unhideWhenUsed="1"/>
+    <w:lsdException w:name="Table 3D effects 3" w:semiHidden="1" w:unhideWhenUsed="1"/>
+    <w:lsdException w:name="Table Contemporary" w:semiHidden="1" w:unhideWhenUsed="1"/>
+    <w:lsdException w:name="Table Elegant" w:semiHidden="1" w:unhideWhenUsed="1"/>
+    <w:lsdException w:name="Table Professional" w:semiHidden="1" w:unhideWhenUsed="1"/>
+    <w:lsdException w:name="Table Subtle 1" w:semiHidden="1" w:unhideWhenUsed="1"/>
+    <w:lsdException w:name="Table Subtle 2" w:semiHidden="1" w:unhideWhenUsed="1"/>
+    <w:lsdException w:name="Table Web 1" w:semiHidden="1" w:unhideWhenUsed="1"/>
+    <w:lsdException w:name="Table Web 2" w:semiHidden="1" w:unhideWhenUsed="1"/>
+    <w:lsdException w:name="Table Web 3" w:semiHidden="1" w:unhideWhenUsed="1"/>
+    <w:lsdException w:name="Balloon Text" w:semiHidden="1" w:unhideWhenUsed="1"/>
+    <w:lsdException w:name="Table Grid" w:uiPriority="39" w:qFormat="1"/>
+    <w:lsdException w:name="Table Theme" w:semiHidden="1" w:unhideWhenUsed="1"/>
+    <w:lsdException w:name="Placeholder Text" w:semiHidden="1" w:unhideWhenUsed="1"/>
+    <w:lsdException w:name="No Spacing" w:semiHidden="1" w:unhideWhenUsed="1"/>
+    <w:lsdException w:name="Light Shading" w:uiPriority="60"/>
+    <w:lsdException w:name="Light List" w:uiPriority="61"/>
+    <w:lsdException w:name="Light Grid" w:uiPriority="62"/>
+    <w:lsdException w:name="Medium Shading 1" w:uiPriority="63"/>
+    <w:lsdException w:name="Medium Shading 2" w:uiPriority="64"/>
+    <w:lsdException w:name="Medium List 1" w:uiPriority="65"/>
+    <w:lsdException w:name="Medium List 2" w:uiPriority="66"/>
+    <w:lsdException w:name="Medium Grid 1" w:uiPriority="67"/>
+    <w:lsdException w:name="Medium Grid 2" w:uiPriority="68"/>
+    <w:lsdException w:name="Medium Grid 3" w:uiPriority="69"/>
+    <w:lsdException w:name="Dark List" w:uiPriority="70"/>
+    <w:lsdException w:name="Colorful Shading" w:uiPriority="71"/>
+    <w:lsdException w:name="Colorful List" w:uiPriority="72"/>
+    <w:lsdException w:name="Colorful Grid" w:uiPriority="73"/>
+    <w:lsdException w:name="Light Shading Accent 1" w:uiPriority="60"/>
+    <w:lsdException w:name="Light List Accent 1" w:uiPriority="61"/>
+    <w:lsdException w:name="Light Grid Accent 1" w:uiPriority="62"/>
+    <w:lsdException w:name="Medium Shading 1 Accent 1" w:uiPriority="63"/>
+    <w:lsdException w:name="Medium Shading 2 Accent 1" w:uiPriority="64"/>
+    <w:lsdException w:name="Medium List 1 Accent 1" w:uiPriority="65"/>
+    <w:lsdException w:name="Revision" w:semiHidden="1" w:unhideWhenUsed="1"/>
+    <w:lsdException w:name="List Paragraph" w:uiPriority="34" w:qFormat="1"/>
+    <w:lsdException w:name="Quote" w:semiHidden="1" w:unhideWhenUsed="1"/>
+    <w:lsdException w:name="Intense Quote" w:semiHidden="1" w:unhideWhenUsed="1"/>
+    <w:lsdException w:name="Medium List 2 Accent 1" w:uiPriority="66"/>
+    <w:lsdException w:name="Medium Grid 1 Accent 1" w:uiPriority="67"/>
+    <w:lsdException w:name="Medium Grid 2 Accent 1" w:uiPriority="68"/>
+    <w:lsdException w:name="Medium Grid 3 Accent 1" w:uiPriority="69"/>
+    <w:lsdException w:name="Dark List Accent 1" w:uiPriority="70"/>
+    <w:lsdException w:name="Colorful Shading Accent 1" w:uiPriority="71"/>
+    <w:lsdException w:name="Colorful List Accent 1" w:uiPriority="72"/>
+    <w:lsdException w:name="Colorful Grid Accent 1" w:uiPriority="73"/>
+    <w:lsdException w:name="Light Shading Accent 2" w:uiPriority="60"/>
+    <w:lsdException w:name="Light List Accent 2" w:uiPriority="61"/>
+    <w:lsdException w:name="Light Grid Accent 2" w:uiPriority="62"/>
+    <w:lsdException w:name="Medium Shading 1 Accent 2" w:uiPriority="63"/>
+    <w:lsdException w:name="Medium Shading 2 Accent 2" w:uiPriority="64"/>
+    <w:lsdException w:name="Medium List 1 Accent 2" w:uiPriority="65"/>
+    <w:lsdException w:name="Medium List 2 Accent 2" w:uiPriority="66"/>
+    <w:lsdException w:name="Medium Grid 1 Accent 2" w:uiPriority="67"/>
+    <w:lsdException w:name="Medium Grid 2 Accent 2" w:uiPriority="68"/>
+    <w:lsdException w:name="Medium Grid 3 Accent 2" w:uiPriority="69"/>
+    <w:lsdException w:name="Dark List Accent 2" w:uiPriority="70"/>
+    <w:lsdException w:name="Colorful Shading Accent 2" w:uiPriority="71"/>
+    <w:lsdException w:name="Colorful List Accent 2" w:uiPriority="72"/>
+    <w:lsdException w:name="Colorful Grid Accent 2" w:uiPriority="73"/>
+    <w:lsdException w:name="Light Shading Accent 3" w:uiPriority="60"/>
+    <w:lsdException w:name="Light List Accent 3" w:uiPriority="61"/>
+    <w:lsdException w:name="Light Grid Accent 3" w:uiPriority="62"/>
+    <w:lsdException w:name="Medium Shading 1 Accent 3" w:uiPriority="63"/>
+    <w:lsdException w:name="Medium Shading 2 Accent 3" w:uiPriority="64"/>
+    <w:lsdException w:name="Medium List 1 Accent 3" w:uiPriority="65"/>
+    <w:lsdException w:name="Medium List 2 Accent 3" w:uiPriority="66"/>
+    <w:lsdException w:name="Medium Grid 1 Accent 3" w:uiPriority="67"/>
+    <w:lsdException w:name="Medium Grid 2 Accent 3" w:uiPriority="68"/>
+    <w:lsdException w:name="Medium Grid 3 Accent 3" w:uiPriority="69"/>
+    <w:lsdException w:name="Dark List Accent 3" w:uiPriority="70"/>
+    <w:lsdException w:name="Colorful Shading Accent 3" w:uiPriority="71"/>
+    <w:lsdException w:name="Colorful List Accent 3" w:uiPriority="72"/>
+    <w:lsdException w:name="Colorful Grid Accent 3" w:uiPriority="73"/>
+    <w:lsdException w:name="Light Shading Accent 4" w:uiPriority="60"/>
+    <w:lsdException w:name="Light List Accent 4" w:uiPriority="61"/>
+    <w:lsdException w:name="Light Grid Accent 4" w:uiPriority="62"/>
+    <w:lsdException w:name="Medium Shading 1 Accent 4" w:uiPriority="63"/>
+    <w:lsdException w:name="Medium Shading 2 Accent 4" w:uiPriority="64"/>
+    <w:lsdException w:name="Medium List 1 Accent 4" w:uiPriority="65"/>
+    <w:lsdException w:name="Medium List 2 Accent 4" w:uiPriority="66"/>
+    <w:lsdException w:name="Medium Grid 1 Accent 4" w:uiPriority="67"/>
+    <w:lsdException w:name="Medium Grid 2 Accent 4" w:uiPriority="68"/>
+    <w:lsdException w:name="Medium Grid 3 Accent 4" w:uiPriority="69"/>
+    <w:lsdException w:name="Dark List Accent 4" w:uiPriority="70"/>
+    <w:lsdException w:name="Colorful Shading Accent 4" w:uiPriority="71"/>
+    <w:lsdException w:name="Colorful List Accent 4" w:uiPriority="72"/>
+    <w:lsdException w:name="Colorful Grid Accent 4" w:uiPriority="73"/>
+    <w:lsdException w:name="Light Shading Accent 5" w:uiPriority="60"/>
+    <w:lsdException w:name="Light List Accent 5" w:uiPriority="61"/>
+    <w:lsdException w:name="Light Grid Accent 5" w:uiPriority="62"/>
+    <w:lsdException w:name="Medium Shading 1 Accent 5" w:uiPriority="63"/>
+    <w:lsdException w:name="Medium Shading 2 Accent 5" w:uiPriority="64"/>
+    <w:lsdException w:name="Medium List 1 Accent 5" w:uiPriority="65"/>
+    <w:lsdException w:name="Medium List 2 Accent 5" w:uiPriority="66"/>
+    <w:lsdException w:name="Medium Grid 1 Accent 5" w:uiPriority="67"/>
+    <w:lsdException w:name="Medium Grid 2 Accent 5" w:uiPriority="68"/>
+    <w:lsdException w:name="Medium Grid 3 Accent 5" w:uiPriority="69"/>
+    <w:lsdException w:name="Dark List Accent 5" w:uiPriority="70"/>
+    <w:lsdException w:name="Colorful Shading Accent 5" w:uiPriority="71"/>
+    <w:lsdException w:name="Colorful List Accent 5" w:uiPriority="72"/>
+    <w:lsdException w:name="Colorful Grid Accent 5" w:uiPriority="73"/>
+    <w:lsdException w:name="Light Shading Accent 6" w:uiPriority="60"/>
+    <w:lsdException w:name="Light List Accent 6" w:uiPriority="61"/>
+    <w:lsdException w:name="Light Grid Accent 6" w:uiPriority="62"/>
+    <w:lsdException w:name="Medium Shading 1 Accent 6" w:uiPriority="63"/>
+    <w:lsdException w:name="Medium Shading 2 Accent 6" w:uiPriority="64"/>
+    <w:lsdException w:name="Medium List 1 Accent 6" w:uiPriority="65"/>
+    <w:lsdException w:name="Medium List 2 Accent 6" w:uiPriority="66"/>
+    <w:lsdException w:name="Medium Grid 1 Accent 6" w:uiPriority="67"/>
+    <w:lsdException w:name="Medium Grid 2 Accent 6" w:uiPriority="68"/>
+    <w:lsdException w:name="Medium Grid 3 Accent 6" w:uiPriority="69"/>
+    <w:lsdException w:name="Dark List Accent 6" w:uiPriority="70"/>
+    <w:lsdException w:name="Colorful Shading Accent 6" w:uiPriority="71"/>
+    <w:lsdException w:name="Colorful List Accent 6" w:uiPriority="72"/>
+    <w:lsdException w:name="Colorful Grid Accent 6" w:uiPriority="73"/>
+    <w:lsdException w:name="Subtle Emphasis" w:uiPriority="19" w:qFormat="1"/>
+    <w:lsdException w:name="Intense Emphasis" w:uiPriority="21" w:qFormat="1"/>
+    <w:lsdException w:name="Subtle Reference" w:uiPriority="31" w:qFormat="1"/>
+    <w:lsdException w:name="Intense Reference" w:uiPriority="32" w:qFormat="1"/>
+    <w:lsdException w:name="Book Title" w:uiPriority="33" w:qFormat="1"/>
+    <w:lsdException w:name="Bibliography" w:semiHidden="1" w:uiPriority="37" w:unhideWhenUsed="1"/>
+    <w:lsdException w:name="TOC Heading" w:semiHidden="1" w:uiPriority="39" w:unhideWhenUsed="1" w:qFormat="1"/>
+    <w:lsdException w:name="Plain Table 1" w:uiPriority="41"/>
+    <w:lsdException w:name="Plain Table 2" w:uiPriority="42"/>
+    <w:lsdException w:name="Plain Table 3" w:uiPriority="43"/>
+    <w:lsdException w:name="Plain Table 4" w:uiPriority="44"/>
+    <w:lsdException w:name="Plain Table 5" w:uiPriority="45"/>
+    <w:lsdException w:name="Grid Table Light" w:uiPriority="40"/>
+    <w:lsdException w:name="Grid Table 1 Light" w:uiPriority="46"/>
+    <w:lsdException w:name="Grid Table 2" w:uiPriority="47"/>
+    <w:lsdException w:name="Grid Table 3" w:uiPriority="48"/>
+    <w:lsdException w:name="Grid Table 4" w:uiPriority="49"/>
+    <w:lsdException w:name="Grid Table 5 Dark" w:uiPriority="50"/>
+    <w:lsdException w:name="Grid Table 6 Colorful" w:uiPriority="51"/>
+    <w:lsdException w:name="Grid Table 7 Colorful" w:uiPriority="52"/>
+    <w:lsdException w:name="Grid Table 1 Light Accent 1" w:uiPriority="46"/>
+    <w:lsdException w:name="Grid Table 2 Accent 1" w:uiPriority="47"/>
+    <w:lsdException w:name="Grid Table 3 Accent 1" w:uiPriority="48"/>
+    <w:lsdException w:name="Grid Table 4 Accent 1" w:uiPriority="49"/>
+    <w:lsdException w:name="Grid Table 5 Dark Accent 1" w:uiPriority="50"/>
+    <w:lsdException w:name="Grid Table 6 Colorful Accent 1" w:uiPriority="51"/>
+    <w:lsdException w:name="Grid Table 7 Colorful Accent 1" w:uiPriority="52"/>
+    <w:lsdException w:name="Grid Table 1 Light Accent 2" w:uiPriority="46"/>
+    <w:lsdException w:name="Grid Table 2 Accent 2" w:uiPriority="47"/>
+    <w:lsdException w:name="Grid Table 3 Accent 2" w:uiPriority="48"/>
+    <w:lsdException w:name="Grid Table 4 Accent 2" w:uiPriority="49"/>
+    <w:lsdException w:name="Grid Table 5 Dark Accent 2" w:uiPriority="50"/>
+    <w:lsdException w:name="Grid Table 6 Colorful Accent 2" w:uiPriority="51"/>
+    <w:lsdException w:name="Grid Table 7 Colorful Accent 2" w:uiPriority="52"/>
+    <w:lsdException w:name="Grid Table 1 Light Accent 3" w:uiPriority="46"/>
+    <w:lsdException w:name="Grid Table 2 Accent 3" w:uiPriority="47"/>
+    <w:lsdException w:name="Grid Table 3 Accent 3" w:uiPriority="48"/>
+    <w:lsdException w:name="Grid Table 4 Accent 3" w:uiPriority="49"/>
+    <w:lsdException w:name="Grid Table 5 Dark Accent 3" w:uiPriority="50"/>
+    <w:lsdException w:name="Grid Table 6 Colorful Accent 3" w:uiPriority="51"/>
+    <w:lsdException w:name="Grid Table 7 Colorful Accent 3" w:uiPriority="52"/>
+    <w:lsdException w:name="Grid Table 1 Light Accent 4" w:uiPriority="46"/>
+    <w:lsdException w:name="Grid Table 2 Accent 4" w:uiPriority="47"/>
+    <w:lsdException w:name="Grid Table 3 Accent 4" w:uiPriority="48"/>
+    <w:lsdException w:name="Grid Table 4 Accent 4" w:uiPriority="49"/>
+    <w:lsdException w:name="Grid Table 5 Dark Accent 4" w:uiPriority="50"/>
+    <w:lsdException w:name="Grid Table 6 Colorful Accent 4" w:uiPriority="51"/>
+    <w:lsdException w:name="Grid Table 7 Colorful Accent 4" w:uiPriority="52"/>
+    <w:lsdException w:name="Grid Table 1 Light Accent 5" w:uiPriority="46"/>
+    <w:lsdException w:name="Grid Table 2 Accent 5" w:uiPriority="47"/>
+    <w:lsdException w:name="Grid Table 3 Accent 5" w:uiPriority="48"/>
+    <w:lsdException w:name="Grid Table 4 Accent 5" w:uiPriority="49"/>
+    <w:lsdException w:name="Grid Table 5 Dark Accent 5" w:uiPriority="50"/>
+    <w:lsdException w:name="Grid Table 6 Colorful Accent 5" w:uiPriority="51"/>
+    <w:lsdException w:name="Grid Table 7 Colorful Accent 5" w:uiPriority="52"/>
+    <w:lsdException w:name="Grid Table 1 Light Accent 6" w:uiPriority="46"/>
+    <w:lsdException w:name="Grid Table 2 Accent 6" w:uiPriority="47"/>
+    <w:lsdException w:name="Grid Table 3 Accent 6" w:uiPriority="48"/>
+    <w:lsdException w:name="Grid Table 4 Accent 6" w:uiPriority="49"/>
+    <w:lsdException w:name="Grid Table 5 Dark Accent 6" w:uiPriority="50"/>
+    <w:lsdException w:name="Grid Table 6 Colorful Accent 6" w:uiPriority="51"/>
+    <w:lsdException w:name="Grid Table 7 Colorful Accent 6" w:uiPriority="52"/>
+    <w:lsdException w:name="List Table 1 Light" w:uiPriority="46"/>
+    <w:lsdException w:name="List Table 2" w:uiPriority="47"/>
+    <w:lsdException w:name="List Table 3" w:uiPriority="48"/>
+    <w:lsdException w:name="List Table 4" w:uiPriority="49"/>
+    <w:lsdException w:name="List Table 5 Dark" w:uiPriority="50"/>
+    <w:lsdException w:name="List Table 6 Colorful" w:uiPriority="51"/>
+    <w:lsdException w:name="List Table 7 Colorful" w:uiPriority="52"/>
+    <w:lsdException w:name="List Table 1 Light Accent 1" w:uiPriority="46"/>
+    <w:lsdException w:name="List Table 2 Accent 1" w:uiPriority="47"/>
+    <w:lsdException w:name="List Table 3 Accent 1" w:uiPriority="48"/>
+    <w:lsdException w:name="List Table 4 Accent 1" w:uiPriority="49"/>
+    <w:lsdException w:name="List Table 5 Dark Accent 1" w:uiPriority="50"/>
+    <w:lsdException w:name="List Table 6 Colorful Accent 1" w:uiPriority="51"/>
+    <w:lsdException w:name="List Table 7 Colorful Accent 1" w:uiPriority="52"/>
+    <w:lsdException w:name="List Table 1 Light Accent 2" w:uiPriority="46"/>
+    <w:lsdException w:name="List Table 2 Accent 2" w:uiPriority="47"/>
+    <w:lsdException w:name="List Table 3 Accent 2" w:uiPriority="48"/>
+    <w:lsdException w:name="List Table 4 Accent 2" w:uiPriority="49"/>
+    <w:lsdException w:name="List Table 5 Dark Accent 2" w:uiPriority="50"/>
+    <w:lsdException w:name="List Table 6 Colorful Accent 2" w:uiPriority="51"/>
+    <w:lsdException w:name="List Table 7 Colorful Accent 2" w:uiPriority="52"/>
+    <w:lsdException w:name="List Table 1 Light Accent 3" w:uiPriority="46"/>
+    <w:lsdException w:name="List Table 2 Accent 3" w:uiPriority="47"/>
+    <w:lsdException w:name="List Table 3 Accent 3" w:uiPriority="48"/>
+    <w:lsdException w:name="List Table 4 Accent 3" w:uiPriority="49"/>
+    <w:lsdException w:name="List Table 5 Dark Accent 3" w:uiPriority="50"/>
+    <w:lsdException w:name="List Table 6 Colorful Accent 3" w:uiPriority="51"/>
+    <w:lsdException w:name="List Table 7 Colorful Accent 3" w:uiPriority="52"/>
+    <w:lsdException w:name="List Table 1 Light Accent 4" w:uiPriority="46"/>
+    <w:lsdException w:name="List Table 2 Accent 4" w:uiPriority="47"/>
+    <w:lsdException w:name="List Table 3 Accent 4" w:uiPriority="48"/>
+    <w:lsdException w:name="List Table 4 Accent 4" w:uiPriority="49"/>
+    <w:lsdException w:name="List Table 5 Dark Accent 4" w:uiPriority="50"/>
+    <w:lsdException w:name="List Table 6 Colorful Accent 4" w:uiPriority="51"/>
+    <w:lsdException w:name="List Table 7 Colorful Accent 4" w:uiPriority="52"/>
+    <w:lsdException w:name="List Table 1 Light Accent 5" w:uiPriority="46"/>
+    <w:lsdException w:name="List Table 2 Accent 5" w:uiPriority="47"/>
+    <w:lsdException w:name="List Table 3 Accent 5" w:uiPriority="48"/>
+    <w:lsdException w:name="List Table 4 Accent 5" w:uiPriority="49"/>
+    <w:lsdException w:name="List Table 5 Dark Accent 5" w:uiPriority="50"/>
+    <w:lsdException w:name="List Table 6 Colorful Accent 5" w:uiPriority="51"/>
+    <w:lsdException w:name="List Table 7 Colorful Accent 5" w:uiPriority="52"/>
+    <w:lsdException w:name="List Table 1 Light Accent 6" w:uiPriority="46"/>
+    <w:lsdException w:name="List Table 2 Accent 6" w:uiPriority="47"/>
+    <w:lsdException w:name="List Table 3 Accent 6" w:uiPriority="48"/>
+    <w:lsdException w:name="List Table 4 Accent 6" w:uiPriority="49"/>
+    <w:lsdException w:name="List Table 5 Dark Accent 6" w:uiPriority="50"/>
+    <w:lsdException w:name="List Table 6 Colorful Accent 6" w:uiPriority="51"/>
+    <w:lsdException w:name="List Table 7 Colorful Accent 6" w:uiPriority="52"/>
+    <w:lsdException w:name="Mention" w:semiHidden="1" w:unhideWhenUsed="1"/>
+    <w:lsdException w:name="Smart Hyperlink" w:semiHidden="1" w:unhideWhenUsed="1"/>
+    <w:lsdException w:name="Hashtag" w:semiHidden="1" w:unhideWhenUsed="1"/>
+    <w:lsdException w:name="Unresolved Mention" w:semiHidden="1" w:unhideWhenUsed="1"/>
+    <w:lsdException w:name="Smart Link" w:semiHidden="1" w:unhideWhenUsed="1"/>
   </w:latentStyles>
-  <w:style w:type="paragraph" w:default="1" w:styleId="1">
+  <w:style w:type="paragraph" w:default="1" w:styleId="a">
     <w:name w:val="Normal"/>
     <w:qFormat/>
-    <w:uiPriority w:val="0"/>
     <w:pPr>
       <w:widowControl w:val="0"/>
       <w:jc w:val="both"/>
     </w:pPr>
     <w:rPr>
-      <w:rFonts w:asciiTheme="minorHAnsi" w:hAnsiTheme="minorHAnsi" w:eastAsiaTheme="minorEastAsia" w:cstheme="minorBidi"/>
+      <w:rFonts w:asciiTheme="minorHAnsi" w:eastAsiaTheme="minorEastAsia" w:hAnsiTheme="minorHAnsi" w:cstheme="minorBidi"/>
       <w:kern w:val="2"/>
       <w:sz w:val="21"/>
       <w:szCs w:val="22"/>
-      <w:lang w:val="en-US" w:eastAsia="zh-CN" w:bidi="ar-SA"/>
     </w:rPr>
   </w:style>
-  <w:style w:type="character" w:default="1" w:styleId="7">
+  <w:style w:type="character" w:default="1" w:styleId="a0">
     <w:name w:val="Default Paragraph Font"/>
+    <w:uiPriority w:val="1"/>
     <w:semiHidden/>
     <w:unhideWhenUsed/>
-    <w:qFormat/>
-    <w:uiPriority w:val="1"/>
   </w:style>
-  <w:style w:type="table" w:default="1" w:styleId="5">
+  <w:style w:type="table" w:default="1" w:styleId="a1">
     <w:name w:val="Normal Table"/>
+    <w:uiPriority w:val="99"/>
     <w:semiHidden/>
     <w:unhideWhenUsed/>
-    <w:uiPriority w:val="99"/>
     <w:tblPr>
+      <w:tblInd w:w="0" w:type="dxa"/>
       <w:tblCellMar>
         <w:top w:w="0" w:type="dxa"/>
         <w:left w:w="108" w:type="dxa"/>
@@ -4642,13 +4426,19 @@
       </w:tblCellMar>
     </w:tblPr>
   </w:style>
-  <w:style w:type="paragraph" w:styleId="2">
+  <w:style w:type="numbering" w:default="1" w:styleId="a2">
+    <w:name w:val="No List"/>
+    <w:uiPriority w:val="99"/>
+    <w:semiHidden/>
+    <w:unhideWhenUsed/>
+  </w:style>
+  <w:style w:type="paragraph" w:styleId="a3">
     <w:name w:val="footer"/>
-    <w:basedOn w:val="1"/>
-    <w:link w:val="10"/>
+    <w:basedOn w:val="a"/>
+    <w:link w:val="a4"/>
+    <w:uiPriority w:val="99"/>
     <w:unhideWhenUsed/>
     <w:qFormat/>
-    <w:uiPriority w:val="99"/>
     <w:pPr>
       <w:tabs>
         <w:tab w:val="center" w:pos="4153"/>
@@ -4662,15 +4452,15 @@
       <w:szCs w:val="18"/>
     </w:rPr>
   </w:style>
-  <w:style w:type="paragraph" w:styleId="3">
+  <w:style w:type="paragraph" w:styleId="a5">
     <w:name w:val="header"/>
-    <w:basedOn w:val="1"/>
-    <w:link w:val="9"/>
+    <w:basedOn w:val="a"/>
+    <w:link w:val="a6"/>
+    <w:uiPriority w:val="99"/>
     <w:unhideWhenUsed/>
-    <w:uiPriority w:val="99"/>
     <w:pPr>
       <w:pBdr>
-        <w:bottom w:val="single" w:color="auto" w:sz="6" w:space="1"/>
+        <w:bottom w:val="single" w:sz="6" w:space="1" w:color="auto"/>
       </w:pBdr>
       <w:tabs>
         <w:tab w:val="center" w:pos="4153"/>
@@ -4684,92 +4474,90 @@
       <w:szCs w:val="18"/>
     </w:rPr>
   </w:style>
-  <w:style w:type="paragraph" w:styleId="4">
+  <w:style w:type="paragraph" w:styleId="a7">
     <w:name w:val="Normal (Web)"/>
-    <w:basedOn w:val="1"/>
+    <w:basedOn w:val="a"/>
+    <w:uiPriority w:val="99"/>
     <w:semiHidden/>
     <w:unhideWhenUsed/>
     <w:qFormat/>
-    <w:uiPriority w:val="99"/>
     <w:pPr>
       <w:widowControl/>
       <w:spacing w:before="100" w:beforeAutospacing="1" w:after="100" w:afterAutospacing="1"/>
       <w:jc w:val="left"/>
     </w:pPr>
     <w:rPr>
-      <w:rFonts w:ascii="宋体" w:hAnsi="宋体" w:eastAsia="宋体" w:cs="宋体"/>
+      <w:rFonts w:ascii="宋体" w:eastAsia="宋体" w:hAnsi="宋体" w:cs="宋体"/>
       <w:kern w:val="0"/>
       <w:sz w:val="24"/>
       <w:szCs w:val="24"/>
     </w:rPr>
   </w:style>
-  <w:style w:type="table" w:styleId="6">
+  <w:style w:type="table" w:styleId="a8">
     <w:name w:val="Table Grid"/>
-    <w:basedOn w:val="5"/>
+    <w:basedOn w:val="a1"/>
+    <w:uiPriority w:val="39"/>
     <w:qFormat/>
-    <w:uiPriority w:val="39"/>
     <w:tblPr>
       <w:tblBorders>
-        <w:top w:val="single" w:color="auto" w:sz="4" w:space="0"/>
-        <w:left w:val="single" w:color="auto" w:sz="4" w:space="0"/>
-        <w:bottom w:val="single" w:color="auto" w:sz="4" w:space="0"/>
-        <w:right w:val="single" w:color="auto" w:sz="4" w:space="0"/>
-        <w:insideH w:val="single" w:color="auto" w:sz="4" w:space="0"/>
-        <w:insideV w:val="single" w:color="auto" w:sz="4" w:space="0"/>
+        <w:top w:val="single" w:sz="4" w:space="0" w:color="auto"/>
+        <w:left w:val="single" w:sz="4" w:space="0" w:color="auto"/>
+        <w:bottom w:val="single" w:sz="4" w:space="0" w:color="auto"/>
+        <w:right w:val="single" w:sz="4" w:space="0" w:color="auto"/>
+        <w:insideH w:val="single" w:sz="4" w:space="0" w:color="auto"/>
+        <w:insideV w:val="single" w:sz="4" w:space="0" w:color="auto"/>
       </w:tblBorders>
     </w:tblPr>
   </w:style>
-  <w:style w:type="character" w:styleId="8">
+  <w:style w:type="character" w:styleId="a9">
     <w:name w:val="Strong"/>
-    <w:basedOn w:val="7"/>
+    <w:basedOn w:val="a0"/>
+    <w:uiPriority w:val="22"/>
     <w:qFormat/>
-    <w:uiPriority w:val="22"/>
     <w:rPr>
       <w:b/>
       <w:bCs/>
     </w:rPr>
   </w:style>
-  <w:style w:type="character" w:customStyle="1" w:styleId="9">
+  <w:style w:type="character" w:customStyle="1" w:styleId="a6">
     <w:name w:val="页眉 字符"/>
-    <w:basedOn w:val="7"/>
-    <w:link w:val="3"/>
+    <w:basedOn w:val="a0"/>
+    <w:link w:val="a5"/>
+    <w:uiPriority w:val="99"/>
     <w:qFormat/>
-    <w:uiPriority w:val="99"/>
     <w:rPr>
       <w:sz w:val="18"/>
       <w:szCs w:val="18"/>
     </w:rPr>
   </w:style>
-  <w:style w:type="character" w:customStyle="1" w:styleId="10">
+  <w:style w:type="character" w:customStyle="1" w:styleId="a4">
     <w:name w:val="页脚 字符"/>
-    <w:basedOn w:val="7"/>
-    <w:link w:val="2"/>
+    <w:basedOn w:val="a0"/>
+    <w:link w:val="a3"/>
+    <w:uiPriority w:val="99"/>
     <w:qFormat/>
-    <w:uiPriority w:val="99"/>
     <w:rPr>
       <w:sz w:val="18"/>
       <w:szCs w:val="18"/>
     </w:rPr>
   </w:style>
-  <w:style w:type="character" w:customStyle="1" w:styleId="11">
+  <w:style w:type="character" w:customStyle="1" w:styleId="1">
     <w:name w:val="@他1"/>
-    <w:basedOn w:val="7"/>
+    <w:basedOn w:val="a0"/>
     <w:qFormat/>
-    <w:uiPriority w:val="0"/>
   </w:style>
-  <w:style w:type="character" w:customStyle="1" w:styleId="12">
+  <w:style w:type="character" w:customStyle="1" w:styleId="text-card-text">
     <w:name w:val="text-card-text"/>
-    <w:basedOn w:val="7"/>
+    <w:basedOn w:val="a0"/>
     <w:qFormat/>
-    <w:uiPriority w:val="0"/>
   </w:style>
-  <w:style w:type="paragraph" w:styleId="13">
+  <w:style w:type="paragraph" w:styleId="aa">
     <w:name w:val="List Paragraph"/>
-    <w:basedOn w:val="1"/>
+    <w:basedOn w:val="a"/>
+    <w:uiPriority w:val="34"/>
     <w:qFormat/>
-    <w:uiPriority w:val="34"/>
     <w:pPr>
-      <w:ind w:firstLine="420" w:firstLineChars="200"/>
+      <w:ind w:firstLineChars="200" w:firstLine="420"/>
     </w:pPr>
   </w:style>
 </w:styles>
@@ -5027,6 +4815,7 @@
     </a:fmtScheme>
   </a:themeElements>
   <a:objectDefaults/>
+  <a:extraClrSchemeLst/>
 </a:theme>
 </file>
 
@@ -5036,6 +4825,8 @@
 
 <file path=customXml/itemProps1.xml><?xml version="1.0" encoding="utf-8"?>
 <ds:datastoreItem xmlns:ds="http://schemas.openxmlformats.org/officeDocument/2006/customXml" ds:itemID="{AE590547-E626-4E11-98FE-2DF876ADB190}">
-  <ds:schemaRefs/>
+  <ds:schemaRefs>
+    <ds:schemaRef ds:uri="http://schemas.openxmlformats.org/officeDocument/2006/bibliography"/>
+  </ds:schemaRefs>
 </ds:datastoreItem>
 </file>
--- a/Software_task/9.8/项目章程.docx
+++ b/Software_task/9.8/项目章程.docx
@@ -1429,6 +1429,13 @@
             <w:pPr>
               <w:jc w:val="left"/>
             </w:pPr>
+            <w:r>
+              <w:rPr>
+                <w:sz w:val="20"/>
+                <w:szCs w:val="21"/>
+              </w:rPr>
+              <w:t>邸晓飞</w:t>
+            </w:r>
           </w:p>
         </w:tc>
       </w:tr>
@@ -1532,6 +1539,13 @@
             <w:pPr>
               <w:jc w:val="left"/>
             </w:pPr>
+            <w:r>
+              <w:rPr>
+                <w:sz w:val="20"/>
+                <w:szCs w:val="21"/>
+              </w:rPr>
+              <w:t>邸晓飞</w:t>
+            </w:r>
           </w:p>
         </w:tc>
       </w:tr>
@@ -1633,6 +1647,13 @@
             <w:pPr>
               <w:jc w:val="left"/>
             </w:pPr>
+            <w:r>
+              <w:rPr>
+                <w:sz w:val="20"/>
+                <w:szCs w:val="21"/>
+              </w:rPr>
+              <w:t>邸晓飞</w:t>
+            </w:r>
           </w:p>
         </w:tc>
       </w:tr>
@@ -3599,9 +3620,6 @@
     <w:p>
       <w:pPr>
         <w:jc w:val="left"/>
-        <w:rPr>
-          <w:rFonts w:hint="eastAsia"/>
-        </w:rPr>
       </w:pPr>
     </w:p>
     <w:sectPr>
